--- a/Pre projeto.docx
+++ b/Pre projeto.docx
@@ -368,6 +368,9 @@
       </w:pPr>
       <w:r>
         <w:t>Nos últimos anos, a tecnologia tem desempenhado um papel fundamental na otimização de investimentos, permitindo que investidores tenham acesso a dados cada vez mais sofisticados e a ferramentas de análise que facilitam a tomada de decisão. No entanto, a complexidade do mercado financeiro e a necessidade de personalização das carteiras de investimento tornam desafiador para investidores individuais identificarem as melhores oportunidades de acordo com seu perfil e objetivos.</w:t>
+      </w:r>
+      <w:r>
+        <w:t xml:space="preserve"> </w:t>
       </w:r>
     </w:p>
     <w:p>

--- a/Pre projeto.docx
+++ b/Pre projeto.docx
@@ -133,6 +133,7 @@
               </w:rPr>
               <w:t xml:space="preserve">Pré-projeto </w:t>
             </w:r>
+            <w:proofErr w:type="gramStart"/>
             <w:r>
               <w:rPr>
                 <w:rStyle w:val="Nmerodepgina"/>
@@ -143,7 +144,14 @@
               <w:rPr>
                 <w:rStyle w:val="Nmerodepgina"/>
               </w:rPr>
-              <w:t xml:space="preserve">   </w:t>
+              <w:t xml:space="preserve">  </w:t>
+            </w:r>
+            <w:proofErr w:type="gramEnd"/>
+            <w:r>
+              <w:rPr>
+                <w:rStyle w:val="Nmerodepgina"/>
+              </w:rPr>
+              <w:t xml:space="preserve"> </w:t>
             </w:r>
             <w:r>
               <w:t xml:space="preserve">) </w:t>
@@ -267,6 +275,7 @@
                 <w:rStyle w:val="Nmerodepgina"/>
               </w:rPr>
             </w:pPr>
+            <w:proofErr w:type="gramStart"/>
             <w:r>
               <w:rPr>
                 <w:rStyle w:val="Nmerodepgina"/>
@@ -277,7 +286,14 @@
               <w:rPr>
                 <w:rStyle w:val="Nmerodepgina"/>
               </w:rPr>
-              <w:t xml:space="preserve">   </w:t>
+              <w:t xml:space="preserve">  </w:t>
+            </w:r>
+            <w:proofErr w:type="gramEnd"/>
+            <w:r>
+              <w:rPr>
+                <w:rStyle w:val="Nmerodepgina"/>
+              </w:rPr>
+              <w:t xml:space="preserve"> </w:t>
             </w:r>
             <w:r>
               <w:rPr>
@@ -307,8 +323,14 @@
     <w:p>
       <w:pPr>
         <w:pStyle w:val="TF-TTULO"/>
-      </w:pPr>
-      <w:r>
+        <w:rPr>
+          <w:color w:val="FF0000"/>
+        </w:rPr>
+      </w:pPr>
+      <w:r>
+        <w:rPr>
+          <w:color w:val="FF0000"/>
+        </w:rPr>
         <w:t>TÍTULO DO TRABALHO DE CONCLUSÃO DE CURSO: subtítulo (se houver)</w:t>
       </w:r>
     </w:p>
@@ -367,35 +389,44 @@
         <w:pStyle w:val="TF-TEXTO"/>
       </w:pPr>
       <w:r>
-        <w:t>Nos últimos anos, a tecnologia tem desempenhado um papel fundamental na otimização de investimentos, permitindo que investidores tenham acesso a dados cada vez mais sofisticados e a ferramentas de análise que facilitam a tomada de decisão. No entanto, a complexidade do mercado financeiro e a necessidade de personalização das carteiras de investimento tornam desafiador para investidores individuais identificarem as melhores oportunidades de acordo com seu perfil e objetivos.</w:t>
-      </w:r>
-      <w:r>
+        <w:t>A tecnologia tem desempenhado um papel fundamental na otimização do mercado financeiro, permitindo a utilização de inteligência artificial (IA) para previsão de tendências e recomendação de investimentos. Segundo SN Business &amp; Economics (2021), o uso de IA em finanças tem crescido significativamente, abrangendo previsão de mercado, modelos de trading, gerenciamento de carteiras e avaliação de risco. A incorporação dessas tecnologias permite que investidores tenham acesso a insights mais precisos e baseados em dados.</w:t>
+      </w:r>
+    </w:p>
+    <w:p>
+      <w:pPr>
+        <w:pStyle w:val="TF-TEXTO"/>
+      </w:pPr>
+      <w:r>
+        <w:t>No contexto atual, a complexidade dos mercados e o grande volume de informações disponíveis dificultam a escolha das melhores oportunidades de investimento. Conforme Digital Finance (2021), métodos tradicionais de análise financeira frequentemente falham em lidar com a alta dimensionalidade dos dados e a dinamicidade do mercado. Dessa forma, muitos investidores acabam recorrendo a opiniões subjetivas ou a análises manuais, o que pode comprometer a rentabilidade e aumentar os riscos envolvidos. Para mitigar esses desafios, o desenvolvimento de soluções tecnológicas baseadas em IA para recomendação de carteiras de investimento se torna essencial. Além disso, Mansini et al. (2015) destacam que a otimização de carteiras pode ser aprimorada por meio da programação linear e inteira mista, permitindo a consideração de múltiplos critérios de decisão, como risco, retorno e restrições do investidor.</w:t>
+      </w:r>
+    </w:p>
+    <w:p>
+      <w:pPr>
+        <w:pStyle w:val="TF-TEXTO"/>
+      </w:pPr>
+      <w:r>
+        <w:t>Atualmente, sistemas de recomendação desempenham um papel crucial em diversas áreas, incluindo o mercado financeiro. Segundo Complex &amp; Intelligent Systems (2021), os algoritmos de recomendação podem ser baseados em filtragens colaborativas, conteúdo ou conhecimento, permitindo uma seleção mais eficaz de ativos financeiros. No entanto, a maioria dos sistemas utilizados por investidores exige um alto nível de conhecimento para interpretação dos dados e definição das melhores estratégias, tornando o processo de investimento complexo e inacessível para muitos.</w:t>
+      </w:r>
+    </w:p>
+    <w:p>
+      <w:pPr>
+        <w:pStyle w:val="TF-TEXTO"/>
+      </w:pPr>
+      <w:r>
+        <w:t xml:space="preserve">A proposta deste trabalho é desenvolver um sistema automatizado de recomendação de carteiras de investimento, utilizando IA para analisar o perfil do investidor e sugerir alocações </w:t>
+      </w:r>
+      <w:r>
+        <w:lastRenderedPageBreak/>
+        <w:t>personalizadas. Conforme IEEE Conference Publication (2025), métodos avançados de aprendizado de máquina são capazes de processar grandes volumes de informações financeiras, identificando padrões que poderiam passar despercebidos em análises tradicionais. Isso permite que os investidores tenham acesso a recomendações precisas e otimizadas para seu perfil e objetivos. Mansini et al. (2015)</w:t>
+      </w:r>
+      <w:r>
+        <w:rPr>
+          <w:rFonts w:ascii="MS Mincho" w:eastAsia="MS Mincho" w:hAnsi="MS Mincho" w:cs="MS Mincho"/>
+        </w:rPr>
         <w:t xml:space="preserve"> </w:t>
       </w:r>
-    </w:p>
-    <w:p>
-      <w:pPr>
-        <w:pStyle w:val="TF-TEXTO"/>
-      </w:pPr>
-      <w:r>
-        <w:t>Diante desse cenário, surge a necessidade de um sistema automatizado de recomendação de carteiras de investimento, baseado em inteligência artificial, que auxilie investidores a alocar seus recursos de forma estratégica. A proposta deste trabalho é desenvolver uma solução que analise os perfis dos investidores e, a partir de algoritmos avançados, recomende uma carteira de ativos otimizada, distribuindo classes de ativos e setores de forma eficiente.</w:t>
-      </w:r>
-    </w:p>
-    <w:p>
-      <w:pPr>
-        <w:pStyle w:val="TF-TEXTO"/>
-      </w:pPr>
-      <w:r>
-        <w:tab/>
-        <w:t>Atualmente, muitos investidores tomam decisões baseadas em opiniões subjetivas, experiência prévia ou recomendações genéricas de analistas. Entretanto, o mercado é dinâmico e diversos fatores podem influenciar a rentabilidade de uma carteira, como taxas de juros, inflação, eventos macroeconômicos e tendências setoriais. As ferramentas tradicionais utilizadas pelos investidores geralmente envolvem planilhas manuais, plataformas de análise técnica e simuladores de carteiras, mas nenhuma dessas soluções integra, de forma eficiente, uma abordagem quantitativa para otimizar as alocações.</w:t>
-      </w:r>
-    </w:p>
-    <w:p>
-      <w:pPr>
-        <w:pStyle w:val="TF-TEXTO"/>
-      </w:pPr>
-      <w:r>
-        <w:t>A implementação de um sistema de recomendação baseado em IA permitirá a análise automatizada de diversos indicadores fundamentais e técnicos, ajustando a carteira de investimentos de acordo com o perfil de risco, prazo e preferências do investidor.</w:t>
+      <w:r>
+        <w:t>ressaltam que a modelagem matemática pode ser utilizada para a seleção de ativos de forma mais eficiente, utilizando medidas como risco ajustado ao retorno e limites de diversificação.</w:t>
       </w:r>
     </w:p>
     <w:p>
@@ -475,7 +506,14 @@
         <w:rPr>
           <w:color w:val="FF0000"/>
         </w:rPr>
-        <w:t>motivação.</w:t>
+        <w:t>motivação</w:t>
+      </w:r>
+      <w:proofErr w:type="gramStart"/>
+      <w:r>
+        <w:rPr>
+          <w:color w:val="FF0000"/>
+        </w:rPr>
+        <w:t>.</w:t>
       </w:r>
       <w:r>
         <w:rPr>
@@ -483,6 +521,7 @@
         </w:rPr>
         <w:t xml:space="preserve"> ]</w:t>
       </w:r>
+      <w:proofErr w:type="gramEnd"/>
     </w:p>
     <w:p>
       <w:pPr>
@@ -495,7 +534,6 @@
         <w:rPr>
           <w:color w:val="FF0000"/>
         </w:rPr>
-        <w:lastRenderedPageBreak/>
         <w:t xml:space="preserve">[Depois deve apresentar o </w:t>
       </w:r>
       <w:r>
@@ -645,13 +683,34 @@
         <w:rPr>
           <w:color w:val="FF0000"/>
         </w:rPr>
-        <w:t xml:space="preserve">s objetivos específicos detalham o objetivo principal ou definem subprodutos do trabalho. Também se relacionam a formas de validação ou avaliação do trabalho realizado. Os objetivos devem ser mensuráveis quanto a se e como foram ou não atingidos. </w:t>
-      </w:r>
-      <w:r>
-        <w:rPr>
-          <w:color w:val="FF0000"/>
-        </w:rPr>
-        <w:t>Os objetivos específicos devem também ser descrito em uma frase única, usando o verbo no infinitivo, e separados por ponto e vírgula.]</w:t>
+        <w:t xml:space="preserve">s objetivos específicos detalham o objetivo principal ou definem subprodutos do trabalho. Também se relacionam a formas de validação ou avaliação do trabalho realizado. Os objetivos devem ser mensuráveis quanto a se </w:t>
+      </w:r>
+      <w:proofErr w:type="gramStart"/>
+      <w:r>
+        <w:rPr>
+          <w:color w:val="FF0000"/>
+        </w:rPr>
+        <w:t>e</w:t>
+      </w:r>
+      <w:proofErr w:type="gramEnd"/>
+      <w:r>
+        <w:rPr>
+          <w:color w:val="FF0000"/>
+        </w:rPr>
+        <w:t xml:space="preserve"> como foram ou não atingidos. </w:t>
+      </w:r>
+      <w:r>
+        <w:rPr>
+          <w:color w:val="FF0000"/>
+        </w:rPr>
+        <w:t xml:space="preserve">Os </w:t>
+      </w:r>
+      <w:r>
+        <w:rPr>
+          <w:color w:val="FF0000"/>
+        </w:rPr>
+        <w:lastRenderedPageBreak/>
+        <w:t>objetivos específicos devem também ser descrito em uma frase única, usando o verbo no infinitivo, e separados por ponto e vírgula.]</w:t>
       </w:r>
     </w:p>
     <w:p>
@@ -872,7 +931,6 @@
         <w:pStyle w:val="Ttulo2"/>
       </w:pPr>
       <w:r>
-        <w:lastRenderedPageBreak/>
         <w:t>Revisão Bibliográfica</w:t>
       </w:r>
     </w:p>
@@ -887,7 +945,35 @@
         <w:rPr>
           <w:color w:val="FF0000"/>
         </w:rPr>
-        <w:t>[Nesta subseção devem ser descritos brevemente os assuntos que fundamentarão o estudo a ser realizado, relacionando a(s) principal(is) referência(s) bibliográfica(s), a(s) qual(is) deve(m) constar nas REFERÊNCIAS. Cada assunto abordado deve ser descrito em uma nova subseção desta subseção.</w:t>
+        <w:t>[Nesta subseção devem ser descritos brevemente os assuntos que fundamentarão o estudo a ser realizado, relacionando a(s) principal(</w:t>
+      </w:r>
+      <w:proofErr w:type="spellStart"/>
+      <w:r>
+        <w:rPr>
+          <w:color w:val="FF0000"/>
+        </w:rPr>
+        <w:t>is</w:t>
+      </w:r>
+      <w:proofErr w:type="spellEnd"/>
+      <w:r>
+        <w:rPr>
+          <w:color w:val="FF0000"/>
+        </w:rPr>
+        <w:t>) referência(s) bibliográfica(s), a(s) qual(</w:t>
+      </w:r>
+      <w:proofErr w:type="spellStart"/>
+      <w:r>
+        <w:rPr>
+          <w:color w:val="FF0000"/>
+        </w:rPr>
+        <w:t>is</w:t>
+      </w:r>
+      <w:proofErr w:type="spellEnd"/>
+      <w:r>
+        <w:rPr>
+          <w:color w:val="FF0000"/>
+        </w:rPr>
+        <w:t>) deve(m) constar nas REFERÊNCIAS. Cada assunto abordado deve ser descrito em uma nova subseção desta subseção.</w:t>
       </w:r>
     </w:p>
     <w:p>
@@ -1131,7 +1217,21 @@
         <w:rPr>
           <w:color w:val="FF0000"/>
         </w:rPr>
-        <w:t xml:space="preserve">Fonte: Lyu </w:t>
+        <w:t xml:space="preserve">Fonte: </w:t>
+      </w:r>
+      <w:proofErr w:type="spellStart"/>
+      <w:r>
+        <w:rPr>
+          <w:color w:val="FF0000"/>
+        </w:rPr>
+        <w:t>Lyu</w:t>
+      </w:r>
+      <w:proofErr w:type="spellEnd"/>
+      <w:r>
+        <w:rPr>
+          <w:color w:val="FF0000"/>
+        </w:rPr>
+        <w:t xml:space="preserve"> </w:t>
       </w:r>
       <w:r>
         <w:rPr>
@@ -1187,6 +1287,7 @@
         <w:rPr>
           <w:color w:val="FF0000"/>
         </w:rPr>
+        <w:lastRenderedPageBreak/>
         <w:t>Correlatos</w:t>
       </w:r>
     </w:p>
@@ -1264,7 +1365,6 @@
         <w:rPr>
           <w:color w:val="FF0000"/>
         </w:rPr>
-        <w:lastRenderedPageBreak/>
         <w:t xml:space="preserve">Quadro </w:t>
       </w:r>
       <w:r>
@@ -1979,7 +2079,14 @@
         <w:rPr>
           <w:color w:val="FF0000"/>
         </w:rPr>
-        <w:t>nome da etapa 01: descrever as atividades a serem realizadas, incluindo (quando for o caso) métodos e ferramentas a serem usados;</w:t>
+        <w:t xml:space="preserve">nome da etapa 01: descrever as atividades a serem realizadas, incluindo (quando for </w:t>
+      </w:r>
+      <w:r>
+        <w:rPr>
+          <w:color w:val="FF0000"/>
+        </w:rPr>
+        <w:lastRenderedPageBreak/>
+        <w:t>o caso) métodos e ferramentas a serem usados;</w:t>
       </w:r>
     </w:p>
     <w:p>
@@ -2040,751 +2147,1439 @@
         <w:pStyle w:val="TF-refernciasbibliogrficasTTULO"/>
       </w:pPr>
       <w:r>
+        <w:t>Referências</w:t>
+      </w:r>
+      <w:bookmarkEnd w:id="34"/>
+    </w:p>
+    <w:p>
+      <w:pPr>
+        <w:pStyle w:val="TF-refernciasITEM"/>
+        <w:rPr>
+          <w:color w:val="FF0000"/>
+        </w:rPr>
+      </w:pPr>
+      <w:r>
+        <w:rPr>
+          <w:color w:val="FF0000"/>
+        </w:rPr>
+        <w:t xml:space="preserve">[Só podem ser inseridas nas referências os documentos citados no projeto. Todos os documentos citados obrigatoriamente </w:t>
+      </w:r>
+      <w:r>
+        <w:rPr>
+          <w:color w:val="FF0000"/>
+        </w:rPr>
+        <w:t>têm</w:t>
+      </w:r>
+      <w:r>
+        <w:rPr>
+          <w:color w:val="FF0000"/>
+        </w:rPr>
+        <w:t xml:space="preserve"> que estar </w:t>
+      </w:r>
+      <w:r>
+        <w:rPr>
+          <w:color w:val="FF0000"/>
+        </w:rPr>
+        <w:t>inseridos</w:t>
+      </w:r>
+      <w:r>
+        <w:rPr>
+          <w:color w:val="FF0000"/>
+        </w:rPr>
+        <w:t xml:space="preserve"> nas referências. </w:t>
+      </w:r>
+    </w:p>
+    <w:p>
+      <w:pPr>
+        <w:pStyle w:val="TF-refernciasITEM"/>
+        <w:rPr>
+          <w:color w:val="FF0000"/>
+        </w:rPr>
+      </w:pPr>
+      <w:r>
+        <w:rPr>
+          <w:color w:val="FF0000"/>
+        </w:rPr>
+        <w:t>As referências deverão ser apresentadas em ordem alfabética, de acordo com as normas da ABNT. Como padrão, o nome do autor deve ser apresentado da seguinte forma: sobrenome com todas as letras maiúsculas; primeiro nome por extenso com a primeira letra maiúscula e as demais em minúscula; os outros nomes abreviados (letra em maiúscula seguida de ponto).]</w:t>
+      </w:r>
+    </w:p>
+    <w:p>
+      <w:pPr>
+        <w:pStyle w:val="TF-refernciasITEM"/>
+        <w:rPr>
+          <w:color w:val="FF0000"/>
+        </w:rPr>
+      </w:pPr>
+      <w:r>
+        <w:rPr>
+          <w:color w:val="FF0000"/>
+        </w:rPr>
+        <w:t>[Abaixo são mostrados alguns exemplos de referências bibliográficas.]</w:t>
+      </w:r>
+    </w:p>
+    <w:p>
+      <w:pPr>
+        <w:pStyle w:val="TF-refernciasITEM"/>
+        <w:rPr>
+          <w:color w:val="FF0000"/>
+        </w:rPr>
+      </w:pPr>
+      <w:r>
+        <w:rPr>
+          <w:color w:val="FF0000"/>
+        </w:rPr>
+        <w:t>[livro em meio eletrônico:]</w:t>
+      </w:r>
+    </w:p>
+    <w:p>
+      <w:pPr>
+        <w:pStyle w:val="TF-refernciasITEM"/>
+        <w:rPr>
+          <w:color w:val="FF0000"/>
+        </w:rPr>
+      </w:pPr>
+      <w:r>
+        <w:rPr>
+          <w:color w:val="FF0000"/>
+        </w:rPr>
+        <w:t xml:space="preserve">ALVES, Castro. </w:t>
+      </w:r>
+      <w:r>
+        <w:rPr>
+          <w:b/>
+          <w:color w:val="FF0000"/>
+        </w:rPr>
+        <w:t>Navio negreiro</w:t>
+      </w:r>
+      <w:r>
+        <w:rPr>
+          <w:color w:val="FF0000"/>
+        </w:rPr>
+        <w:t>. [</w:t>
+      </w:r>
+      <w:proofErr w:type="spellStart"/>
+      <w:r>
+        <w:rPr>
+          <w:color w:val="FF0000"/>
+        </w:rPr>
+        <w:t>S.l</w:t>
+      </w:r>
+      <w:proofErr w:type="spellEnd"/>
+      <w:r>
+        <w:rPr>
+          <w:color w:val="FF0000"/>
+        </w:rPr>
+        <w:t>.]: Virtual Books, 2000. Disponível em: http://www.terra.com.br/vistualbooks/freebook/port/Lport2/navionegreiro.htm. Acesso em: 10 jan. 2002.</w:t>
+      </w:r>
+    </w:p>
+    <w:p>
+      <w:pPr>
+        <w:pStyle w:val="TF-refernciasITEM"/>
+        <w:rPr>
+          <w:color w:val="FF0000"/>
+        </w:rPr>
+      </w:pPr>
+      <w:r>
+        <w:rPr>
+          <w:color w:val="FF0000"/>
+        </w:rPr>
+        <w:t xml:space="preserve">[parte de um documento:] </w:t>
+      </w:r>
+    </w:p>
+    <w:p>
+      <w:pPr>
+        <w:pStyle w:val="TF-refernciasITEM"/>
+        <w:rPr>
+          <w:color w:val="FF0000"/>
+        </w:rPr>
+      </w:pPr>
+      <w:r>
+        <w:rPr>
+          <w:color w:val="FF0000"/>
+        </w:rPr>
+        <w:t xml:space="preserve">AMADO, Gilles. Coesão organizacional e ilusão coletiva. In: MOTTA, Fernando C. P.; FREITAS, Maria E. (Org.). </w:t>
+      </w:r>
+      <w:r>
+        <w:rPr>
+          <w:b/>
+          <w:color w:val="FF0000"/>
+        </w:rPr>
+        <w:t>Vida psíquica e organização</w:t>
+      </w:r>
+      <w:r>
+        <w:rPr>
+          <w:color w:val="FF0000"/>
+        </w:rPr>
+        <w:t>. Rio de Janeiro: FGV, 2000. p. 103-115.</w:t>
+      </w:r>
+    </w:p>
+    <w:p>
+      <w:pPr>
+        <w:pStyle w:val="TF-refernciasITEM"/>
+        <w:rPr>
+          <w:color w:val="FF0000"/>
+        </w:rPr>
+      </w:pPr>
+      <w:r>
+        <w:rPr>
+          <w:color w:val="FF0000"/>
+        </w:rPr>
+        <w:t>[trabalho acadêmico ou monografia (TCC/Estágio, especialização, dissertação, tese):]</w:t>
+      </w:r>
+    </w:p>
+    <w:p>
+      <w:pPr>
+        <w:pStyle w:val="TF-refernciasITEM"/>
+        <w:rPr>
+          <w:color w:val="FF0000"/>
+        </w:rPr>
+      </w:pPr>
+      <w:r>
+        <w:rPr>
+          <w:color w:val="FF0000"/>
+        </w:rPr>
+        <w:t xml:space="preserve">AMBONI, Narcisa F. </w:t>
+      </w:r>
+      <w:r>
+        <w:rPr>
+          <w:b/>
+          <w:color w:val="FF0000"/>
+        </w:rPr>
+        <w:t>Estratégias organizacionais</w:t>
+      </w:r>
+      <w:r>
+        <w:rPr>
+          <w:color w:val="FF0000"/>
+        </w:rPr>
+        <w:t xml:space="preserve">: um estudo de </w:t>
+      </w:r>
+      <w:proofErr w:type="spellStart"/>
+      <w:r>
+        <w:rPr>
+          <w:color w:val="FF0000"/>
+        </w:rPr>
+        <w:t>multicasos</w:t>
+      </w:r>
+      <w:proofErr w:type="spellEnd"/>
+      <w:r>
+        <w:rPr>
+          <w:color w:val="FF0000"/>
+        </w:rPr>
+        <w:t xml:space="preserve"> em sistemas universitários federais das capitais da região sul do país. 1995. 143 f. Dissertação (Mestrado em Administração) - Curso de Pós-Graduação em Administração, Universidade Federal de Santa Catarina, Florianópolis.</w:t>
+      </w:r>
+    </w:p>
+    <w:p>
+      <w:pPr>
+        <w:pStyle w:val="TF-refernciasITEM"/>
+        <w:rPr>
+          <w:color w:val="FF0000"/>
+        </w:rPr>
+      </w:pPr>
+      <w:r>
+        <w:rPr>
+          <w:color w:val="FF0000"/>
+        </w:rPr>
+        <w:t>[norma técnica:]</w:t>
+      </w:r>
+    </w:p>
+    <w:p>
+      <w:pPr>
+        <w:pStyle w:val="TF-refernciasITEM"/>
+        <w:rPr>
+          <w:color w:val="FF0000"/>
+        </w:rPr>
+      </w:pPr>
+      <w:r>
+        <w:rPr>
+          <w:color w:val="FF0000"/>
+        </w:rPr>
+        <w:t xml:space="preserve">ASSOCIAÇÃO BRASILEIRA DE NORMAS TÉCNICAS. </w:t>
+      </w:r>
+      <w:r>
+        <w:rPr>
+          <w:b/>
+          <w:color w:val="FF0000"/>
+        </w:rPr>
+        <w:t>NBR 6023</w:t>
+      </w:r>
+      <w:r>
+        <w:rPr>
+          <w:color w:val="FF0000"/>
+        </w:rPr>
+        <w:t>: informação e documentação: referências - elaboração. Rio de Janeiro, 2002a. 24 p.</w:t>
+      </w:r>
+    </w:p>
+    <w:p>
+      <w:pPr>
+        <w:pStyle w:val="TF-refernciasITEM"/>
+        <w:rPr>
+          <w:color w:val="FF0000"/>
+        </w:rPr>
+      </w:pPr>
+      <w:r>
+        <w:rPr>
+          <w:color w:val="FF0000"/>
+        </w:rPr>
+        <w:t xml:space="preserve">ASSOCIAÇÃO BRASILEIRA DE NORMAS TÉCNICAS. </w:t>
+      </w:r>
+      <w:r>
+        <w:rPr>
+          <w:b/>
+          <w:color w:val="FF0000"/>
+        </w:rPr>
+        <w:t>NBR 6024</w:t>
+      </w:r>
+      <w:r>
+        <w:rPr>
+          <w:color w:val="FF0000"/>
+        </w:rPr>
+        <w:t>: informação e documentação: numeração progressiva das seções de um documento escrito - apresentação. Rio de Janeiro, 2012. 4 p.</w:t>
+      </w:r>
+    </w:p>
+    <w:p>
+      <w:pPr>
+        <w:pStyle w:val="TF-refernciasITEM"/>
+        <w:rPr>
+          <w:color w:val="FF0000"/>
+        </w:rPr>
+      </w:pPr>
+      <w:r>
+        <w:rPr>
+          <w:color w:val="FF0000"/>
+        </w:rPr>
+        <w:t xml:space="preserve">ASSOCIAÇÃO BRASILEIRA DE NORMAS TÉCNICAS. </w:t>
+      </w:r>
+      <w:r>
+        <w:rPr>
+          <w:b/>
+          <w:color w:val="FF0000"/>
+        </w:rPr>
+        <w:t>NBR 6027</w:t>
+      </w:r>
+      <w:r>
+        <w:rPr>
+          <w:color w:val="FF0000"/>
+        </w:rPr>
+        <w:t>: informação e documentação: sumário - apresentação. Rio de Janeiro, 2013. 2 p.</w:t>
+      </w:r>
+    </w:p>
+    <w:p>
+      <w:pPr>
+        <w:pStyle w:val="TF-refernciasITEM"/>
+        <w:rPr>
+          <w:color w:val="FF0000"/>
+        </w:rPr>
+      </w:pPr>
+      <w:r>
+        <w:rPr>
+          <w:color w:val="FF0000"/>
+        </w:rPr>
+        <w:t xml:space="preserve">ASSOCIAÇÃO BRASILEIRA DE NORMAS TÉCNICAS. </w:t>
+      </w:r>
+      <w:r>
+        <w:rPr>
+          <w:b/>
+          <w:color w:val="FF0000"/>
+        </w:rPr>
+        <w:t>NBR 6028</w:t>
+      </w:r>
+      <w:r>
+        <w:rPr>
+          <w:color w:val="FF0000"/>
+        </w:rPr>
+        <w:t>: resumos. Rio de Janeiro, 2003. 2 p.</w:t>
+      </w:r>
+    </w:p>
+    <w:p>
+      <w:pPr>
+        <w:pStyle w:val="TF-refernciasITEM"/>
+        <w:rPr>
+          <w:color w:val="FF0000"/>
+        </w:rPr>
+      </w:pPr>
+      <w:r>
+        <w:rPr>
+          <w:color w:val="FF0000"/>
+        </w:rPr>
+        <w:t xml:space="preserve">ASSOCIAÇÃO BRASILEIRA DE NORMAS TÉCNICAS. </w:t>
+      </w:r>
+      <w:r>
+        <w:rPr>
+          <w:b/>
+          <w:color w:val="FF0000"/>
+        </w:rPr>
+        <w:t>NBR 10520</w:t>
+      </w:r>
+      <w:r>
+        <w:rPr>
+          <w:color w:val="FF0000"/>
+        </w:rPr>
+        <w:t>: informação e documentação: citações em documentos: apresentação. Rio de Janeiro, 2002b. 7 p.</w:t>
+      </w:r>
+    </w:p>
+    <w:p>
+      <w:pPr>
+        <w:pStyle w:val="TF-refernciasITEM"/>
+        <w:rPr>
+          <w:color w:val="FF0000"/>
+        </w:rPr>
+      </w:pPr>
+      <w:r>
+        <w:rPr>
+          <w:color w:val="FF0000"/>
+        </w:rPr>
+        <w:t xml:space="preserve"> [livro:]</w:t>
+      </w:r>
+    </w:p>
+    <w:p>
+      <w:pPr>
+        <w:pStyle w:val="TF-refernciasITEM"/>
+        <w:rPr>
+          <w:color w:val="FF0000"/>
+        </w:rPr>
+      </w:pPr>
+      <w:r>
+        <w:rPr>
+          <w:color w:val="FF0000"/>
+        </w:rPr>
         <w:lastRenderedPageBreak/>
-        <w:t>Referências</w:t>
-      </w:r>
-      <w:bookmarkEnd w:id="34"/>
+        <w:t xml:space="preserve">BARRASS, Robert. </w:t>
+      </w:r>
+      <w:r>
+        <w:rPr>
+          <w:b/>
+          <w:color w:val="FF0000"/>
+        </w:rPr>
+        <w:t>Os cientistas precisam escrever</w:t>
+      </w:r>
+      <w:r>
+        <w:rPr>
+          <w:color w:val="FF0000"/>
+        </w:rPr>
+        <w:t>: guia de redação para cientistas, engenheiros e estudantes. São Paulo: Ed. da Universidade de São Paulo, 1979.</w:t>
+      </w:r>
     </w:p>
     <w:p>
       <w:pPr>
         <w:pStyle w:val="TF-refernciasITEM"/>
-      </w:pPr>
-      <w:r>
-        <w:t xml:space="preserve">[Só podem ser inseridas nas referências os documentos citados no projeto. Todos os documentos citados obrigatoriamente </w:t>
-      </w:r>
-      <w:r>
-        <w:t>têm</w:t>
-      </w:r>
-      <w:r>
-        <w:t xml:space="preserve"> que estar </w:t>
-      </w:r>
-      <w:r>
-        <w:t>inseridos</w:t>
-      </w:r>
-      <w:r>
-        <w:t xml:space="preserve"> nas referências. </w:t>
+        <w:rPr>
+          <w:color w:val="FF0000"/>
+        </w:rPr>
+      </w:pPr>
+      <w:r>
+        <w:rPr>
+          <w:color w:val="FF0000"/>
+        </w:rPr>
+        <w:t xml:space="preserve">BASTOS, Lília R.; PAIXÃO, Lyra; FERNANDES, Lúcia M. </w:t>
+      </w:r>
+      <w:r>
+        <w:rPr>
+          <w:b/>
+          <w:color w:val="FF0000"/>
+        </w:rPr>
+        <w:t>Manual para a elaboração de projetos e relatórios de pesquisa, teses e dissertações</w:t>
+      </w:r>
+      <w:r>
+        <w:rPr>
+          <w:color w:val="FF0000"/>
+        </w:rPr>
+        <w:t>. Rio de Janeiro: Zahar, 1979.</w:t>
       </w:r>
     </w:p>
     <w:p>
       <w:pPr>
         <w:pStyle w:val="TF-refernciasITEM"/>
-      </w:pPr>
-      <w:r>
-        <w:t>As referências deverão ser apresentadas em ordem alfabética, de acordo com as normas da ABNT. Como padrão, o nome do autor deve ser apresentado da seguinte forma: sobrenome com todas as letras maiúsculas; primeiro nome por extenso com a primeira letra maiúscula e as demais em minúscula; os outros nomes abreviados (letra em maiúscula seguida de ponto).]</w:t>
+        <w:rPr>
+          <w:color w:val="FF0000"/>
+        </w:rPr>
+      </w:pPr>
+      <w:r>
+        <w:rPr>
+          <w:color w:val="FF0000"/>
+        </w:rPr>
+        <w:t>[guias do usuário:]</w:t>
       </w:r>
     </w:p>
     <w:p>
       <w:pPr>
         <w:pStyle w:val="TF-refernciasITEM"/>
-      </w:pPr>
-      <w:r>
-        <w:t>[Abaixo são mostrados alguns exemplos de referências bibliográficas.]</w:t>
+        <w:rPr>
+          <w:color w:val="FF0000"/>
+          <w:lang w:val="en-US"/>
+        </w:rPr>
+      </w:pPr>
+      <w:r>
+        <w:rPr>
+          <w:color w:val="FF0000"/>
+        </w:rPr>
+        <w:t xml:space="preserve">BORLAND INTERNATIONAL INC. </w:t>
+      </w:r>
+      <w:r>
+        <w:rPr>
+          <w:b/>
+          <w:color w:val="FF0000"/>
+          <w:lang w:val="en-US"/>
+        </w:rPr>
+        <w:t>Delphi user’s guide</w:t>
+      </w:r>
+      <w:r>
+        <w:rPr>
+          <w:color w:val="FF0000"/>
+          <w:lang w:val="en-US"/>
+        </w:rPr>
+        <w:t>. Scotts Valley: Borland, 1995.</w:t>
       </w:r>
     </w:p>
     <w:p>
       <w:pPr>
         <w:pStyle w:val="TF-refernciasITEM"/>
-      </w:pPr>
-      <w:r>
-        <w:t>[livro em meio eletrônico:]</w:t>
+        <w:rPr>
+          <w:color w:val="FF0000"/>
+          <w:lang w:val="en-US"/>
+        </w:rPr>
+      </w:pPr>
+      <w:r>
+        <w:rPr>
+          <w:color w:val="FF0000"/>
+          <w:lang w:val="en-US"/>
+        </w:rPr>
+        <w:t>[help:]</w:t>
       </w:r>
     </w:p>
     <w:p>
       <w:pPr>
         <w:pStyle w:val="TF-refernciasITEM"/>
-      </w:pPr>
-      <w:r>
-        <w:t xml:space="preserve">ALVES, Castro. </w:t>
+        <w:rPr>
+          <w:color w:val="FF0000"/>
+        </w:rPr>
+      </w:pPr>
+      <w:r>
+        <w:rPr>
+          <w:color w:val="FF0000"/>
+          <w:lang w:val="en-US"/>
+        </w:rPr>
+        <w:t xml:space="preserve">BORLAND SOFTWARE CORPORATION. </w:t>
       </w:r>
       <w:r>
         <w:rPr>
           <w:b/>
-        </w:rPr>
-        <w:t>Navio negreiro</w:t>
-      </w:r>
-      <w:r>
-        <w:t>. [S.l.]: Virtual Books, 2000. Disponível em: http://www.terra.com.br/vistualbooks/freebook/port/Lport2/navionegreiro.htm. Acesso em: 10 jan. 2002.</w:t>
+          <w:color w:val="FF0000"/>
+          <w:lang w:val="en-US"/>
+        </w:rPr>
+        <w:t>Delphi enterprise</w:t>
+      </w:r>
+      <w:r>
+        <w:rPr>
+          <w:color w:val="FF0000"/>
+          <w:lang w:val="en-US"/>
+        </w:rPr>
+        <w:t xml:space="preserve">: help. </w:t>
+      </w:r>
+      <w:proofErr w:type="spellStart"/>
+      <w:r>
+        <w:rPr>
+          <w:color w:val="FF0000"/>
+        </w:rPr>
+        <w:t>Version</w:t>
+      </w:r>
+      <w:proofErr w:type="spellEnd"/>
+      <w:r>
+        <w:rPr>
+          <w:color w:val="FF0000"/>
+        </w:rPr>
+        <w:t xml:space="preserve"> 3.0. [</w:t>
+      </w:r>
+      <w:proofErr w:type="spellStart"/>
+      <w:r>
+        <w:rPr>
+          <w:color w:val="FF0000"/>
+        </w:rPr>
+        <w:t>S.l</w:t>
+      </w:r>
+      <w:proofErr w:type="spellEnd"/>
+      <w:r>
+        <w:rPr>
+          <w:color w:val="FF0000"/>
+        </w:rPr>
+        <w:t>.</w:t>
+      </w:r>
+      <w:proofErr w:type="gramStart"/>
+      <w:r>
+        <w:rPr>
+          <w:color w:val="FF0000"/>
+        </w:rPr>
+        <w:t>],  1997</w:t>
+      </w:r>
+      <w:proofErr w:type="gramEnd"/>
+      <w:r>
+        <w:rPr>
+          <w:color w:val="FF0000"/>
+        </w:rPr>
+        <w:t>. Documento eletrônico disponibilizado com o Ambiente Delphi 3.0.</w:t>
       </w:r>
     </w:p>
     <w:p>
       <w:pPr>
         <w:pStyle w:val="TF-refernciasITEM"/>
-      </w:pPr>
-      <w:r>
+        <w:rPr>
+          <w:color w:val="FF0000"/>
+        </w:rPr>
+      </w:pPr>
+      <w:r>
+        <w:rPr>
+          <w:color w:val="FF0000"/>
+        </w:rPr>
+        <w:t>[trabalho acadêmico ou monografia (TCC/Estágio, especialização, dissertação, tese):]</w:t>
+      </w:r>
+    </w:p>
+    <w:p>
+      <w:pPr>
+        <w:pStyle w:val="TF-refernciasITEM"/>
+        <w:rPr>
+          <w:color w:val="FF0000"/>
+        </w:rPr>
+      </w:pPr>
+      <w:r>
+        <w:rPr>
+          <w:color w:val="FF0000"/>
+        </w:rPr>
+        <w:t xml:space="preserve">BRUXEL, Jorge L. </w:t>
+      </w:r>
+      <w:r>
+        <w:rPr>
+          <w:b/>
+          <w:color w:val="FF0000"/>
+        </w:rPr>
+        <w:t xml:space="preserve">Definição de um interpretador para a linguagem </w:t>
+      </w:r>
+      <w:proofErr w:type="spellStart"/>
+      <w:r>
+        <w:rPr>
+          <w:b/>
+          <w:color w:val="FF0000"/>
+        </w:rPr>
+        <w:t>Portugol</w:t>
+      </w:r>
+      <w:proofErr w:type="spellEnd"/>
+      <w:r>
+        <w:rPr>
+          <w:b/>
+          <w:color w:val="FF0000"/>
+        </w:rPr>
+        <w:t>, utilizando gramática de atributos</w:t>
+      </w:r>
+      <w:r>
+        <w:rPr>
+          <w:color w:val="FF0000"/>
+        </w:rPr>
+        <w:t>. 1996. 77 f. Trabalho de Conclusão de Curso (Bacharelado em Ciência da Computação) - Centro de Ciências Exatas e Naturais, Universidade Regional de Blumenau, Blumenau.</w:t>
+      </w:r>
+    </w:p>
+    <w:p>
+      <w:pPr>
+        <w:pStyle w:val="TF-refernciasITEM"/>
+        <w:rPr>
+          <w:color w:val="FF0000"/>
+        </w:rPr>
+      </w:pPr>
+      <w:r>
+        <w:rPr>
+          <w:color w:val="FF0000"/>
+        </w:rPr>
+        <w:t>[verbete de enciclopédia em meio eletrônico:]</w:t>
+      </w:r>
+    </w:p>
+    <w:p>
+      <w:pPr>
+        <w:pStyle w:val="TF-refernciasITEM"/>
+        <w:rPr>
+          <w:color w:val="FF0000"/>
+        </w:rPr>
+      </w:pPr>
+      <w:r>
+        <w:rPr>
+          <w:color w:val="FF0000"/>
+        </w:rPr>
+        <w:t>EDITORES gráficos. In: WIKIPEDIA, a enciclopédia livre. [</w:t>
+      </w:r>
+      <w:proofErr w:type="spellStart"/>
+      <w:r>
+        <w:rPr>
+          <w:color w:val="FF0000"/>
+        </w:rPr>
+        <w:t>S.l</w:t>
+      </w:r>
+      <w:proofErr w:type="spellEnd"/>
+      <w:r>
+        <w:rPr>
+          <w:color w:val="FF0000"/>
+        </w:rPr>
+        <w:t xml:space="preserve">.]: </w:t>
+      </w:r>
+      <w:proofErr w:type="spellStart"/>
+      <w:r>
+        <w:rPr>
+          <w:color w:val="FF0000"/>
+        </w:rPr>
+        <w:t>Wikimedia</w:t>
+      </w:r>
+      <w:proofErr w:type="spellEnd"/>
+      <w:r>
+        <w:rPr>
+          <w:color w:val="FF0000"/>
+        </w:rPr>
+        <w:t xml:space="preserve"> Foundation, 2006. Disponível em: http://pt.wikipedia.org/wiki/Editores_graficos. Acesso em: 13 maio 2006.</w:t>
+      </w:r>
+    </w:p>
+    <w:p>
+      <w:pPr>
+        <w:pStyle w:val="TF-refernciasITEM"/>
+        <w:rPr>
+          <w:color w:val="FF0000"/>
+        </w:rPr>
+      </w:pPr>
+      <w:r>
+        <w:rPr>
+          <w:color w:val="FF0000"/>
+        </w:rPr>
+        <w:t>[artigo em evento:]</w:t>
+      </w:r>
+    </w:p>
+    <w:p>
+      <w:pPr>
+        <w:pStyle w:val="TF-refernciasITEM"/>
+        <w:rPr>
+          <w:color w:val="FF0000"/>
+        </w:rPr>
+      </w:pPr>
+      <w:r>
+        <w:rPr>
+          <w:color w:val="FF0000"/>
+        </w:rPr>
+        <w:t xml:space="preserve">FRALEIGH, Arnold. </w:t>
+      </w:r>
+      <w:r>
+        <w:rPr>
+          <w:color w:val="FF0000"/>
+          <w:lang w:val="en-US"/>
+        </w:rPr>
+        <w:t xml:space="preserve">The Algerian of independence. In: ANNUAL MEETING OF THE AMERICAN SOCIETY OF INTERNATIONAL LAW, 61, 1967, Washington. </w:t>
+      </w:r>
+      <w:proofErr w:type="spellStart"/>
+      <w:r>
+        <w:rPr>
+          <w:b/>
+          <w:color w:val="FF0000"/>
+        </w:rPr>
+        <w:t>Proceedings</w:t>
+      </w:r>
+      <w:proofErr w:type="spellEnd"/>
+      <w:r>
+        <w:rPr>
+          <w:b/>
+          <w:color w:val="FF0000"/>
+        </w:rPr>
+        <w:t>…</w:t>
+      </w:r>
+      <w:r>
+        <w:rPr>
+          <w:color w:val="FF0000"/>
+        </w:rPr>
+        <w:t xml:space="preserve"> Washington: Society </w:t>
+      </w:r>
+      <w:proofErr w:type="spellStart"/>
+      <w:r>
+        <w:rPr>
+          <w:color w:val="FF0000"/>
+        </w:rPr>
+        <w:t>of</w:t>
+      </w:r>
+      <w:proofErr w:type="spellEnd"/>
+      <w:r>
+        <w:rPr>
+          <w:color w:val="FF0000"/>
+        </w:rPr>
+        <w:t xml:space="preserve"> </w:t>
+      </w:r>
+      <w:proofErr w:type="spellStart"/>
+      <w:r>
+        <w:rPr>
+          <w:color w:val="FF0000"/>
+        </w:rPr>
+        <w:t>International</w:t>
+      </w:r>
+      <w:proofErr w:type="spellEnd"/>
+      <w:r>
+        <w:rPr>
+          <w:color w:val="FF0000"/>
+        </w:rPr>
+        <w:t xml:space="preserve"> Law, 1967. p. 6-12.</w:t>
+      </w:r>
+    </w:p>
+    <w:p>
+      <w:pPr>
+        <w:pStyle w:val="TF-refernciasITEM"/>
+        <w:rPr>
+          <w:color w:val="FF0000"/>
+        </w:rPr>
+      </w:pPr>
+      <w:r>
+        <w:rPr>
+          <w:color w:val="FF0000"/>
+        </w:rPr>
+        <w:t>[artigo em evento em meio eletrônico:]</w:t>
+      </w:r>
+    </w:p>
+    <w:p>
+      <w:pPr>
+        <w:pStyle w:val="TF-refernciasITEM"/>
+        <w:rPr>
+          <w:color w:val="FF0000"/>
+        </w:rPr>
+      </w:pPr>
+      <w:r>
+        <w:rPr>
+          <w:color w:val="FF0000"/>
+        </w:rPr>
+        <w:t xml:space="preserve">GUNCHO, Mário R. A educação à distância e a biblioteca universitária. In: SEMINÁRIO DE BIBLIOTECAS UNIVERSITÁRIAS, 10, 1998, Fortaleza. </w:t>
+      </w:r>
+      <w:r>
+        <w:rPr>
+          <w:b/>
+          <w:color w:val="FF0000"/>
+        </w:rPr>
+        <w:t>Anais...</w:t>
+      </w:r>
+      <w:r>
+        <w:rPr>
+          <w:color w:val="FF0000"/>
+        </w:rPr>
+        <w:t xml:space="preserve"> Fortaleza: Tec Treina, 1998. 1 CD-ROM.</w:t>
+      </w:r>
+    </w:p>
+    <w:p>
+      <w:pPr>
+        <w:pStyle w:val="TF-refernciasITEM"/>
+        <w:rPr>
+          <w:color w:val="FF0000"/>
+        </w:rPr>
+      </w:pPr>
+      <w:r>
+        <w:rPr>
+          <w:color w:val="FF0000"/>
+        </w:rPr>
+        <w:t>[norma técnica:]</w:t>
+      </w:r>
+    </w:p>
+    <w:p>
+      <w:pPr>
+        <w:pStyle w:val="TF-refernciasITEM"/>
+        <w:rPr>
+          <w:color w:val="FF0000"/>
+        </w:rPr>
+      </w:pPr>
+      <w:r>
+        <w:rPr>
+          <w:color w:val="FF0000"/>
+        </w:rPr>
+        <w:t xml:space="preserve">IBGE. </w:t>
+      </w:r>
+      <w:r>
+        <w:rPr>
+          <w:b/>
+          <w:color w:val="FF0000"/>
+        </w:rPr>
+        <w:t>Normas para apresentação tabular</w:t>
+      </w:r>
+      <w:r>
+        <w:rPr>
+          <w:color w:val="FF0000"/>
+        </w:rPr>
+        <w:t xml:space="preserve">. 3. ed. Rio de Janeiro, 1993. 61 p. Disponível em: http://biblioteca.ibge.gov.br/visualizacao/monografias/GEBIS%20-%20RJ/normastabular.pdf. Acesso em: 27 ago. 2013. </w:t>
+      </w:r>
+    </w:p>
+    <w:p>
+      <w:pPr>
+        <w:pStyle w:val="TF-refernciasITEM"/>
+        <w:rPr>
+          <w:color w:val="FF0000"/>
+          <w:lang w:val="en-US"/>
+        </w:rPr>
+      </w:pPr>
+      <w:r>
+        <w:rPr>
+          <w:color w:val="FF0000"/>
+          <w:lang w:val="en-US"/>
+        </w:rPr>
+        <w:t>[</w:t>
+      </w:r>
+      <w:proofErr w:type="spellStart"/>
+      <w:r>
+        <w:rPr>
+          <w:color w:val="FF0000"/>
+          <w:lang w:val="en-US"/>
+        </w:rPr>
+        <w:t>artigo</w:t>
+      </w:r>
+      <w:proofErr w:type="spellEnd"/>
+      <w:r>
+        <w:rPr>
+          <w:color w:val="FF0000"/>
+          <w:lang w:val="en-US"/>
+        </w:rPr>
+        <w:t xml:space="preserve"> de </w:t>
+      </w:r>
+      <w:proofErr w:type="spellStart"/>
+      <w:r>
+        <w:rPr>
+          <w:color w:val="FF0000"/>
+          <w:lang w:val="en-US"/>
+        </w:rPr>
+        <w:t>periódico</w:t>
+      </w:r>
+      <w:proofErr w:type="spellEnd"/>
+      <w:r>
+        <w:rPr>
+          <w:color w:val="FF0000"/>
+          <w:lang w:val="en-US"/>
+        </w:rPr>
+        <w:t>:]</w:t>
+      </w:r>
+    </w:p>
+    <w:p>
+      <w:pPr>
+        <w:pStyle w:val="TF-refernciasITEM"/>
+        <w:rPr>
+          <w:color w:val="FF0000"/>
+          <w:lang w:val="en-US"/>
+        </w:rPr>
+      </w:pPr>
+      <w:r>
+        <w:rPr>
+          <w:color w:val="FF0000"/>
+          <w:lang w:val="en-US"/>
+        </w:rPr>
+        <w:t xml:space="preserve">KNUTH, Donald E. Semantic of context-free languages. </w:t>
+      </w:r>
+      <w:r>
+        <w:rPr>
+          <w:b/>
+          <w:color w:val="FF0000"/>
+          <w:lang w:val="en-US"/>
+        </w:rPr>
+        <w:t>Mathematical Systems Theory</w:t>
+      </w:r>
+      <w:r>
+        <w:rPr>
+          <w:color w:val="FF0000"/>
+          <w:lang w:val="en-US"/>
+        </w:rPr>
+        <w:t>, New York, v. 2, n. 2, p. 33-50, Jan./Mar. 1968.</w:t>
+      </w:r>
+    </w:p>
+    <w:p>
+      <w:pPr>
+        <w:pStyle w:val="TF-refernciasITEM"/>
+        <w:rPr>
+          <w:color w:val="FF0000"/>
+        </w:rPr>
+      </w:pPr>
+      <w:r>
+        <w:rPr>
+          <w:color w:val="FF0000"/>
+        </w:rPr>
         <w:t xml:space="preserve">[parte de um documento:] </w:t>
       </w:r>
     </w:p>
     <w:p>
       <w:pPr>
         <w:pStyle w:val="TF-refernciasITEM"/>
-      </w:pPr>
-      <w:r>
-        <w:t xml:space="preserve">AMADO, Gilles. Coesão organizacional e ilusão coletiva. In: MOTTA, Fernando C. P.; FREITAS, Maria E. (Org.). </w:t>
+        <w:rPr>
+          <w:color w:val="FF0000"/>
+        </w:rPr>
+      </w:pPr>
+      <w:r>
+        <w:rPr>
+          <w:color w:val="FF0000"/>
+        </w:rPr>
+        <w:t xml:space="preserve">LAKATOS, Eva M. Cultura e poder organizacional e novas formas de gestão empresarial. In: LAKATOS, Eva </w:t>
+      </w:r>
+      <w:proofErr w:type="gramStart"/>
+      <w:r>
+        <w:rPr>
+          <w:color w:val="FF0000"/>
+        </w:rPr>
+        <w:t>M..</w:t>
+      </w:r>
+      <w:proofErr w:type="gramEnd"/>
+      <w:r>
+        <w:rPr>
+          <w:color w:val="FF0000"/>
+        </w:rPr>
+        <w:t xml:space="preserve"> </w:t>
       </w:r>
       <w:r>
         <w:rPr>
           <w:b/>
-        </w:rPr>
-        <w:t>Vida psíquica e organização</w:t>
-      </w:r>
-      <w:r>
-        <w:t>. Rio de Janeiro: FGV, 2000. p. 103-115.</w:t>
+          <w:color w:val="FF0000"/>
+        </w:rPr>
+        <w:t>Sociologia da administração</w:t>
+      </w:r>
+      <w:r>
+        <w:rPr>
+          <w:color w:val="FF0000"/>
+        </w:rPr>
+        <w:t>. São Paulo: Atlas, 1997. cap. 5, p. 122-143.</w:t>
       </w:r>
     </w:p>
     <w:p>
       <w:pPr>
         <w:pStyle w:val="TF-refernciasITEM"/>
-      </w:pPr>
-      <w:r>
-        <w:t>[trabalho acadêmico ou monografia (TCC/Estágio, especialização, dissertação, tese):]</w:t>
+        <w:rPr>
+          <w:color w:val="FF0000"/>
+        </w:rPr>
+      </w:pPr>
+      <w:r>
+        <w:rPr>
+          <w:color w:val="FF0000"/>
+        </w:rPr>
+        <w:t xml:space="preserve"> [artigo em periódico em meio eletrônico:]</w:t>
       </w:r>
     </w:p>
     <w:p>
       <w:pPr>
         <w:pStyle w:val="TF-refernciasITEM"/>
-      </w:pPr>
-      <w:r>
-        <w:t xml:space="preserve">AMBONI, Narcisa F. </w:t>
+        <w:rPr>
+          <w:color w:val="FF0000"/>
+        </w:rPr>
+      </w:pPr>
+      <w:r>
+        <w:rPr>
+          <w:color w:val="FF0000"/>
+        </w:rPr>
+        <w:t>MALOFF, Joel. A internet e o valor da "</w:t>
+      </w:r>
+      <w:proofErr w:type="spellStart"/>
+      <w:r>
+        <w:rPr>
+          <w:color w:val="FF0000"/>
+        </w:rPr>
+        <w:t>internetização</w:t>
+      </w:r>
+      <w:proofErr w:type="spellEnd"/>
+      <w:r>
+        <w:rPr>
+          <w:color w:val="FF0000"/>
+        </w:rPr>
+        <w:t xml:space="preserve">". </w:t>
       </w:r>
       <w:r>
         <w:rPr>
           <w:b/>
-        </w:rPr>
-        <w:t>Estratégias organizacionais</w:t>
-      </w:r>
-      <w:r>
-        <w:t>: um estudo de multicasos em sistemas universitários federais das capitais da região sul do país. 1995. 143 f. Dissertação (Mestrado em Administração) - Curso de Pós-Graduação em Administração, Universidade Federal de Santa Catarina, Florianópolis.</w:t>
+          <w:color w:val="FF0000"/>
+        </w:rPr>
+        <w:t>Ciência da Informação</w:t>
+      </w:r>
+      <w:r>
+        <w:rPr>
+          <w:color w:val="FF0000"/>
+        </w:rPr>
+        <w:t>, Brasília, v. 26, n. 3, 1997. Disponível em: http://www.ibict.br/cionline/. Acesso em: 18 maio 1998.</w:t>
       </w:r>
     </w:p>
     <w:p>
       <w:pPr>
         <w:pStyle w:val="TF-refernciasITEM"/>
-      </w:pPr>
-      <w:r>
-        <w:t>[norma técnica:]</w:t>
+        <w:rPr>
+          <w:color w:val="FF0000"/>
+        </w:rPr>
+      </w:pPr>
+      <w:r>
+        <w:rPr>
+          <w:color w:val="FF0000"/>
+        </w:rPr>
+        <w:t xml:space="preserve"> [trabalho acadêmico ou monografia (TCC/Estágio, especialização, dissertação, tese):]</w:t>
       </w:r>
     </w:p>
     <w:p>
       <w:pPr>
         <w:pStyle w:val="TF-refernciasITEM"/>
-      </w:pPr>
-      <w:r>
-        <w:t xml:space="preserve">ASSOCIAÇÃO BRASILEIRA DE NORMAS TÉCNICAS. </w:t>
+        <w:rPr>
+          <w:color w:val="FF0000"/>
+        </w:rPr>
+      </w:pPr>
+      <w:r>
+        <w:rPr>
+          <w:color w:val="FF0000"/>
+        </w:rPr>
+        <w:lastRenderedPageBreak/>
+        <w:t xml:space="preserve">SCHIMT, </w:t>
+      </w:r>
+      <w:proofErr w:type="spellStart"/>
+      <w:r>
+        <w:rPr>
+          <w:color w:val="FF0000"/>
+        </w:rPr>
+        <w:t>Héldio</w:t>
+      </w:r>
+      <w:proofErr w:type="spellEnd"/>
+      <w:r>
+        <w:rPr>
+          <w:color w:val="FF0000"/>
+        </w:rPr>
+        <w:t xml:space="preserve">. </w:t>
       </w:r>
       <w:r>
         <w:rPr>
           <w:b/>
-        </w:rPr>
-        <w:t>NBR 6023</w:t>
-      </w:r>
-      <w:r>
-        <w:t>: informação e documentação: referências - elaboração. Rio de Janeiro, 2002a. 24 p.</w:t>
+          <w:color w:val="FF0000"/>
+        </w:rPr>
+        <w:t>Implementação de produto cartesiano e métodos de passagem de parâmetros no ambiente FURBOL</w:t>
+      </w:r>
+      <w:r>
+        <w:rPr>
+          <w:color w:val="FF0000"/>
+        </w:rPr>
+        <w:t>. 1999. 86 f. Trabalho de Conclusão de Curso (Bacharelado em Ciência da Computação) - Centro de Ciências Exatas e Naturais, Universidade Regional de Blumenau, Blumenau.</w:t>
       </w:r>
     </w:p>
     <w:p>
       <w:pPr>
         <w:pStyle w:val="TF-refernciasITEM"/>
-      </w:pPr>
-      <w:r>
-        <w:t xml:space="preserve">ASSOCIAÇÃO BRASILEIRA DE NORMAS TÉCNICAS. </w:t>
+        <w:rPr>
+          <w:color w:val="FF0000"/>
+        </w:rPr>
+      </w:pPr>
+      <w:r>
+        <w:rPr>
+          <w:color w:val="FF0000"/>
+        </w:rPr>
+        <w:t xml:space="preserve">SCHUBERT, Lucas A. </w:t>
       </w:r>
       <w:r>
         <w:rPr>
           <w:b/>
-        </w:rPr>
-        <w:t>NBR 6024</w:t>
-      </w:r>
-      <w:r>
-        <w:t>: informação e documentação: numeração progressiva das seções de um documento escrito - apresentação. Rio de Janeiro, 2012. 4 p.</w:t>
+          <w:color w:val="FF0000"/>
+        </w:rPr>
+        <w:t>Aplicativo para controle de ferrovia utilizando processamento em tempo real e redes de Petri</w:t>
+      </w:r>
+      <w:r>
+        <w:rPr>
+          <w:color w:val="FF0000"/>
+        </w:rPr>
+        <w:t>. 2003. 76 f. Trabalho de Conclusão de Curso (Bacharelado em Ciência da Computação) - Centro de Ciências Exatas e Naturais, Universidade Regional de Blumenau, Blumenau.</w:t>
       </w:r>
     </w:p>
     <w:p>
       <w:pPr>
         <w:pStyle w:val="TF-refernciasITEM"/>
-      </w:pPr>
-      <w:r>
-        <w:t xml:space="preserve">ASSOCIAÇÃO BRASILEIRA DE NORMAS TÉCNICAS. </w:t>
+        <w:rPr>
+          <w:color w:val="FF0000"/>
+        </w:rPr>
+      </w:pPr>
+      <w:r>
+        <w:rPr>
+          <w:color w:val="FF0000"/>
+        </w:rPr>
+        <w:t xml:space="preserve"> [página da internet: se a página não for livro, artigo ou parte de documento em meio eletrônico, deve-se fazer a referência conforme o exemplo abaixo. (O ano da página abaixo descrita não existe explicitamente descrito. Ele foi obtido a partir de informações fornecidas pelo </w:t>
+      </w:r>
+      <w:proofErr w:type="spellStart"/>
+      <w:r>
+        <w:rPr>
+          <w:i/>
+          <w:color w:val="FF0000"/>
+        </w:rPr>
+        <w:t>browse</w:t>
+      </w:r>
+      <w:proofErr w:type="spellEnd"/>
+      <w:r>
+        <w:rPr>
+          <w:color w:val="FF0000"/>
+        </w:rPr>
+        <w:t xml:space="preserve"> Mozilla, através da opção “</w:t>
+      </w:r>
+      <w:r>
+        <w:rPr>
+          <w:i/>
+          <w:color w:val="FF0000"/>
+        </w:rPr>
+        <w:t>Page Info</w:t>
+      </w:r>
+      <w:r>
+        <w:rPr>
+          <w:color w:val="FF0000"/>
+        </w:rPr>
+        <w:t>” alcançado através da opção do menu “</w:t>
+      </w:r>
+      <w:proofErr w:type="spellStart"/>
+      <w:r>
+        <w:rPr>
+          <w:i/>
+          <w:color w:val="FF0000"/>
+        </w:rPr>
+        <w:t>View</w:t>
+      </w:r>
+      <w:proofErr w:type="spellEnd"/>
+      <w:r>
+        <w:rPr>
+          <w:color w:val="FF0000"/>
+        </w:rPr>
+        <w:t>”. Foi pego a data da última alteração (</w:t>
+      </w:r>
+      <w:proofErr w:type="spellStart"/>
+      <w:r>
+        <w:rPr>
+          <w:i/>
+          <w:color w:val="FF0000"/>
+        </w:rPr>
+        <w:t>modified</w:t>
+      </w:r>
+      <w:proofErr w:type="spellEnd"/>
+      <w:r>
+        <w:rPr>
+          <w:color w:val="FF0000"/>
+        </w:rPr>
+        <w:t>). Quando a data for indefinida, colocar uma provável, sendo que neste caso vai entre colchetes e logo após o ano existe o símbolo de interrogação “?” (ex.:  ..., [2003?</w:t>
+      </w:r>
+      <w:proofErr w:type="gramStart"/>
+      <w:r>
+        <w:rPr>
+          <w:color w:val="FF0000"/>
+        </w:rPr>
+        <w:t>] .</w:t>
+      </w:r>
+      <w:proofErr w:type="gramEnd"/>
+      <w:r>
+        <w:rPr>
+          <w:color w:val="FF0000"/>
+        </w:rPr>
+        <w:t xml:space="preserve"> Disponível em: ...). Quando a data estiver explicita na página, colocar </w:t>
+      </w:r>
+      <w:proofErr w:type="spellStart"/>
+      <w:r>
+        <w:rPr>
+          <w:color w:val="FF0000"/>
+        </w:rPr>
+        <w:t>esta</w:t>
+      </w:r>
+      <w:proofErr w:type="spellEnd"/>
+      <w:r>
+        <w:rPr>
+          <w:color w:val="FF0000"/>
+        </w:rPr>
+        <w:t xml:space="preserve"> sem colchetes. Se o mês também estiver explicito, colocá-lo (ex.:  ..., out. 2003. Disponível em: ...)):]</w:t>
+      </w:r>
+    </w:p>
+    <w:p>
+      <w:pPr>
+        <w:pStyle w:val="TF-refernciasITEM"/>
+        <w:rPr>
+          <w:color w:val="FF0000"/>
+        </w:rPr>
+      </w:pPr>
+      <w:r>
+        <w:rPr>
+          <w:color w:val="FF0000"/>
+        </w:rPr>
+        <w:t xml:space="preserve">SCHULER, João P. S. </w:t>
       </w:r>
       <w:r>
         <w:rPr>
           <w:b/>
-        </w:rPr>
-        <w:t>NBR 6027</w:t>
-      </w:r>
-      <w:r>
-        <w:t>: informação e documentação: sumário - apresentação. Rio de Janeiro, 2013. 2 p.</w:t>
+          <w:color w:val="FF0000"/>
+        </w:rPr>
+        <w:t>Tutorial de Delphi</w:t>
+      </w:r>
+      <w:r>
+        <w:rPr>
+          <w:color w:val="FF0000"/>
+        </w:rPr>
+        <w:t>. Porto Alegre, [2002]. Disponível em: http://www.schulers.com/jpss/pascal/dtut/. Acesso em: 27 ago. 2013.</w:t>
       </w:r>
     </w:p>
     <w:p>
       <w:pPr>
         <w:pStyle w:val="TF-refernciasITEM"/>
-      </w:pPr>
-      <w:r>
-        <w:t xml:space="preserve">ASSOCIAÇÃO BRASILEIRA DE NORMAS TÉCNICAS. </w:t>
+        <w:rPr>
+          <w:color w:val="FF0000"/>
+        </w:rPr>
+      </w:pPr>
+      <w:r>
+        <w:rPr>
+          <w:color w:val="FF0000"/>
+        </w:rPr>
+        <w:t>[artigo em evento:]</w:t>
+      </w:r>
+    </w:p>
+    <w:p>
+      <w:pPr>
+        <w:pStyle w:val="TF-refernciasITEM"/>
+        <w:rPr>
+          <w:color w:val="FF0000"/>
+        </w:rPr>
+      </w:pPr>
+      <w:r>
+        <w:rPr>
+          <w:color w:val="FF0000"/>
+        </w:rPr>
+        <w:t xml:space="preserve">SILVA, José R. V. et al. Execução controlada de programas. In: SIMPÓSIO BRASILEIRO DE ENGENHARIA DE SOFTWARE, 1., 1987, Petrópolis. </w:t>
       </w:r>
       <w:r>
         <w:rPr>
           <w:b/>
-        </w:rPr>
-        <w:t>NBR 6028</w:t>
-      </w:r>
-      <w:r>
-        <w:t>: resumos. Rio de Janeiro, 2003. 2 p.</w:t>
+          <w:color w:val="FF0000"/>
+        </w:rPr>
+        <w:t>Anais</w:t>
+      </w:r>
+      <w:r>
+        <w:rPr>
+          <w:color w:val="FF0000"/>
+        </w:rPr>
+        <w:t>... Petrópolis: UFRJ, 1987. p. 12-19.</w:t>
       </w:r>
     </w:p>
     <w:p>
       <w:pPr>
         <w:pStyle w:val="TF-refernciasITEM"/>
-      </w:pPr>
-      <w:r>
-        <w:t xml:space="preserve">ASSOCIAÇÃO BRASILEIRA DE NORMAS TÉCNICAS. </w:t>
+        <w:rPr>
+          <w:color w:val="FF0000"/>
+        </w:rPr>
+      </w:pPr>
+      <w:r>
+        <w:rPr>
+          <w:color w:val="FF0000"/>
+        </w:rPr>
+        <w:t>[artigo em evento em meio eletrônico:]</w:t>
+      </w:r>
+    </w:p>
+    <w:p>
+      <w:pPr>
+        <w:pStyle w:val="TF-refernciasITEM"/>
+        <w:rPr>
+          <w:color w:val="FF0000"/>
+        </w:rPr>
+      </w:pPr>
+      <w:r>
+        <w:rPr>
+          <w:color w:val="FF0000"/>
+        </w:rPr>
+        <w:t xml:space="preserve">SILVA, Roseane N.; OLIVEIRA, Ramon. Os limites pedagógicos do paradigma da qualidade total em educação. In: CONGRESSO DE INICIAÇÃO CIENTÍFICA DA </w:t>
+      </w:r>
+      <w:proofErr w:type="spellStart"/>
+      <w:r>
+        <w:rPr>
+          <w:color w:val="FF0000"/>
+        </w:rPr>
+        <w:t>UFPe</w:t>
+      </w:r>
+      <w:proofErr w:type="spellEnd"/>
+      <w:r>
+        <w:rPr>
+          <w:color w:val="FF0000"/>
+        </w:rPr>
+        <w:t xml:space="preserve">, 4, 1996, Recife. </w:t>
       </w:r>
       <w:r>
         <w:rPr>
           <w:b/>
-        </w:rPr>
-        <w:t>NBR 10520</w:t>
-      </w:r>
-      <w:r>
-        <w:t>: informação e documentação: citações em documentos: apresentação. Rio de Janeiro, 2002b. 7 p.</w:t>
+          <w:color w:val="FF0000"/>
+        </w:rPr>
+        <w:t>Anais eletrônicos...</w:t>
+      </w:r>
+      <w:r>
+        <w:rPr>
+          <w:color w:val="FF0000"/>
+        </w:rPr>
+        <w:t xml:space="preserve"> Recife: </w:t>
+      </w:r>
+      <w:proofErr w:type="spellStart"/>
+      <w:r>
+        <w:rPr>
+          <w:color w:val="FF0000"/>
+        </w:rPr>
+        <w:t>UFPe</w:t>
+      </w:r>
+      <w:proofErr w:type="spellEnd"/>
+      <w:r>
+        <w:rPr>
+          <w:color w:val="FF0000"/>
+        </w:rPr>
+        <w:t>, 1996. Disponível em: http://www.propesq.ufpe.br/anais/anais/educ/ce04..htm. Acesso em: 21 jan. 1997.</w:t>
       </w:r>
     </w:p>
     <w:p>
       <w:pPr>
         <w:pStyle w:val="TF-refernciasITEM"/>
-      </w:pPr>
-      <w:r>
-        <w:t xml:space="preserve"> [livro:]</w:t>
+        <w:rPr>
+          <w:color w:val="FF0000"/>
+        </w:rPr>
+      </w:pPr>
+      <w:r>
+        <w:rPr>
+          <w:color w:val="FF0000"/>
+        </w:rPr>
+        <w:t>[livro:]</w:t>
       </w:r>
     </w:p>
     <w:p>
       <w:pPr>
         <w:pStyle w:val="TF-refernciasITEM"/>
-      </w:pPr>
-      <w:r>
-        <w:t xml:space="preserve">BARRASS, Robert. </w:t>
+        <w:rPr>
+          <w:color w:val="FF0000"/>
+        </w:rPr>
+      </w:pPr>
+      <w:r>
+        <w:rPr>
+          <w:color w:val="FF0000"/>
+        </w:rPr>
+        <w:t xml:space="preserve">SEBESTA, Robert W. </w:t>
       </w:r>
       <w:r>
         <w:rPr>
           <w:b/>
-        </w:rPr>
-        <w:t>Os cientistas precisam escrever</w:t>
-      </w:r>
-      <w:r>
-        <w:t>: guia de redação para cientistas, engenheiros e estudantes. São Paulo: Ed. da Universidade de São Paulo, 1979.</w:t>
+          <w:color w:val="FF0000"/>
+        </w:rPr>
+        <w:t>Conceitos de linguagens de programação</w:t>
+      </w:r>
+      <w:r>
+        <w:rPr>
+          <w:color w:val="FF0000"/>
+        </w:rPr>
+        <w:t>. 4. ed. Porto Alegre: Bookman, 2000.</w:t>
       </w:r>
     </w:p>
     <w:p>
       <w:pPr>
         <w:pStyle w:val="TF-refernciasITEM"/>
-      </w:pPr>
-      <w:r>
-        <w:t xml:space="preserve">BASTOS, Lília R.; PAIXÃO, Lyra; FERNANDES, Lúcia M. </w:t>
-      </w:r>
-      <w:r>
-        <w:rPr>
-          <w:b/>
-        </w:rPr>
-        <w:t>Manual para a elaboração de projetos e relatórios de pesquisa, teses e dissertações</w:t>
-      </w:r>
-      <w:r>
-        <w:t>. Rio de Janeiro: Zahar, 1979.</w:t>
+        <w:rPr>
+          <w:color w:val="FF0000"/>
+        </w:rPr>
+      </w:pPr>
+      <w:r>
+        <w:rPr>
+          <w:color w:val="FF0000"/>
+        </w:rPr>
+        <w:t>[parte de um documento em meio eletrônico:]</w:t>
       </w:r>
     </w:p>
     <w:p>
       <w:pPr>
         <w:pStyle w:val="TF-refernciasITEM"/>
-      </w:pPr>
-      <w:r>
-        <w:t>[guias do usuário:]</w:t>
-      </w:r>
-    </w:p>
-    <w:p>
-      <w:pPr>
-        <w:pStyle w:val="TF-refernciasITEM"/>
-        <w:rPr>
-          <w:lang w:val="en-US"/>
-        </w:rPr>
-      </w:pPr>
-      <w:r>
-        <w:t xml:space="preserve">BORLAND INTERNATIONAL INC. </w:t>
-      </w:r>
-      <w:r>
-        <w:rPr>
-          <w:b/>
-          <w:lang w:val="en-US"/>
-        </w:rPr>
-        <w:t>Delphi user’s guide</w:t>
-      </w:r>
-      <w:r>
-        <w:rPr>
-          <w:lang w:val="en-US"/>
-        </w:rPr>
-        <w:t>. Scotts Valley: Borland, 1995.</w:t>
-      </w:r>
-    </w:p>
-    <w:p>
-      <w:pPr>
-        <w:pStyle w:val="TF-refernciasITEM"/>
-        <w:rPr>
-          <w:lang w:val="en-US"/>
-        </w:rPr>
-      </w:pPr>
-      <w:r>
-        <w:rPr>
-          <w:lang w:val="en-US"/>
-        </w:rPr>
-        <w:t>[help:]</w:t>
-      </w:r>
-    </w:p>
-    <w:p>
-      <w:pPr>
-        <w:pStyle w:val="TF-refernciasITEM"/>
-      </w:pPr>
-      <w:r>
-        <w:rPr>
-          <w:lang w:val="en-US"/>
-        </w:rPr>
-        <w:t xml:space="preserve">BORLAND SOFTWARE CORPORATION. </w:t>
-      </w:r>
-      <w:r>
-        <w:rPr>
-          <w:b/>
-          <w:lang w:val="en-US"/>
-        </w:rPr>
-        <w:t>Delphi enterprise</w:t>
-      </w:r>
-      <w:r>
-        <w:rPr>
-          <w:lang w:val="en-US"/>
-        </w:rPr>
-        <w:t xml:space="preserve">: help. </w:t>
-      </w:r>
-      <w:r>
-        <w:t xml:space="preserve">Version 3.0. [S.l.],  1997. </w:t>
-      </w:r>
-      <w:r>
-        <w:t>Documento eletrônico disponibilizado com o Ambiente Delphi 3.0.</w:t>
-      </w:r>
-    </w:p>
-    <w:p>
-      <w:pPr>
-        <w:pStyle w:val="TF-refernciasITEM"/>
-      </w:pPr>
-      <w:r>
-        <w:lastRenderedPageBreak/>
-        <w:t>[trabalho acadêmico ou monografia (TCC/Estágio, especialização, dissertação, tese):]</w:t>
-      </w:r>
-    </w:p>
-    <w:p>
-      <w:pPr>
-        <w:pStyle w:val="TF-refernciasITEM"/>
-      </w:pPr>
-      <w:r>
-        <w:t xml:space="preserve">BRUXEL, Jorge L. </w:t>
-      </w:r>
-      <w:r>
-        <w:rPr>
-          <w:b/>
-        </w:rPr>
-        <w:t>Definição de um interpretador para a linguagem Portugol, utilizando gramática de atributos</w:t>
-      </w:r>
-      <w:r>
-        <w:t>. 1996. 77 f. Trabalho de Conclusão de Curso (Bacharelado em Ciência da Computação) - Centro de Ciências Exatas e Naturais, Universidade Regional de Blumenau, Blumenau.</w:t>
-      </w:r>
-    </w:p>
-    <w:p>
-      <w:pPr>
-        <w:pStyle w:val="TF-refernciasITEM"/>
-      </w:pPr>
-      <w:r>
-        <w:t>[verbete de enciclopédia em meio eletrônico:]</w:t>
-      </w:r>
-    </w:p>
-    <w:p>
-      <w:pPr>
-        <w:pStyle w:val="TF-refernciasITEM"/>
-      </w:pPr>
-      <w:r>
-        <w:t>EDITORES gráficos. In: WIKIPEDIA, a enciclopédia livre. [S.l.]: Wikimedia Foundation, 2006. Disponível em: http://pt.wikipedia.org/wiki/Editores_graficos. Acesso em: 13 maio 2006.</w:t>
-      </w:r>
-    </w:p>
-    <w:p>
-      <w:pPr>
-        <w:pStyle w:val="TF-refernciasITEM"/>
-      </w:pPr>
-      <w:r>
-        <w:t>[artigo em evento:]</w:t>
-      </w:r>
-    </w:p>
-    <w:p>
-      <w:pPr>
-        <w:pStyle w:val="TF-refernciasITEM"/>
-      </w:pPr>
-      <w:r>
-        <w:t xml:space="preserve">FRALEIGH, Arnold. </w:t>
-      </w:r>
-      <w:r>
-        <w:rPr>
-          <w:lang w:val="en-US"/>
-        </w:rPr>
-        <w:t xml:space="preserve">The Algerian of independence. </w:t>
-      </w:r>
-      <w:r>
-        <w:rPr>
-          <w:lang w:val="en-US"/>
-        </w:rPr>
-        <w:t xml:space="preserve">In: ANNUAL MEETING OF THE AMERICAN SOCIETY OF INTERNATIONAL LAW, 61, 1967, Washington. </w:t>
-      </w:r>
-      <w:r>
-        <w:rPr>
-          <w:b/>
-        </w:rPr>
-        <w:t>Proceedings…</w:t>
-      </w:r>
-      <w:r>
-        <w:t xml:space="preserve"> Washington: Society of International Law, 1967. p. 6-12.</w:t>
-      </w:r>
-    </w:p>
-    <w:p>
-      <w:pPr>
-        <w:pStyle w:val="TF-refernciasITEM"/>
-      </w:pPr>
-      <w:r>
-        <w:t>[artigo em evento em meio eletrônico:]</w:t>
-      </w:r>
-    </w:p>
-    <w:p>
-      <w:pPr>
-        <w:pStyle w:val="TF-refernciasITEM"/>
-      </w:pPr>
-      <w:r>
-        <w:t xml:space="preserve">GUNCHO, Mário R. A educação à distância e a biblioteca universitária. In: SEMINÁRIO DE BIBLIOTECAS UNIVERSITÁRIAS, 10, 1998, Fortaleza. </w:t>
-      </w:r>
-      <w:r>
-        <w:rPr>
-          <w:b/>
-        </w:rPr>
-        <w:t>Anais...</w:t>
-      </w:r>
-      <w:r>
-        <w:t xml:space="preserve"> Fortaleza: Tec Treina, 1998. 1 CD-ROM.</w:t>
-      </w:r>
-    </w:p>
-    <w:p>
-      <w:pPr>
-        <w:pStyle w:val="TF-refernciasITEM"/>
-      </w:pPr>
-      <w:r>
-        <w:t>[norma técnica:]</w:t>
-      </w:r>
-    </w:p>
-    <w:p>
-      <w:pPr>
-        <w:pStyle w:val="TF-refernciasITEM"/>
-      </w:pPr>
-      <w:r>
-        <w:t xml:space="preserve">IBGE. </w:t>
-      </w:r>
-      <w:r>
-        <w:rPr>
-          <w:b/>
-        </w:rPr>
-        <w:t>Normas para apresentação tabular</w:t>
-      </w:r>
-      <w:r>
-        <w:t xml:space="preserve">. 3. ed. Rio de Janeiro, 1993. 61 p. Disponível em: http://biblioteca.ibge.gov.br/visualizacao/monografias/GEBIS%20-%20RJ/normastabular.pdf. Acesso em: 27 ago. 2013. </w:t>
-      </w:r>
-    </w:p>
-    <w:p>
-      <w:pPr>
-        <w:pStyle w:val="TF-refernciasITEM"/>
-        <w:rPr>
-          <w:lang w:val="en-US"/>
-        </w:rPr>
-      </w:pPr>
-      <w:r>
-        <w:rPr>
-          <w:lang w:val="en-US"/>
-        </w:rPr>
-        <w:t>[artigo de periódico:]</w:t>
-      </w:r>
-    </w:p>
-    <w:p>
-      <w:pPr>
-        <w:pStyle w:val="TF-refernciasITEM"/>
-        <w:rPr>
-          <w:lang w:val="en-US"/>
-        </w:rPr>
-      </w:pPr>
-      <w:r>
-        <w:rPr>
-          <w:lang w:val="en-US"/>
-        </w:rPr>
-        <w:t xml:space="preserve">KNUTH, Donald E. Semantic of context-free languages. </w:t>
-      </w:r>
-      <w:r>
-        <w:rPr>
-          <w:b/>
-          <w:lang w:val="en-US"/>
-        </w:rPr>
-        <w:t>Mathematical Systems Theory</w:t>
-      </w:r>
-      <w:r>
-        <w:rPr>
-          <w:lang w:val="en-US"/>
-        </w:rPr>
-        <w:t>, New York, v. 2, n. 2, p. 33-50, Jan./Mar. 1968.</w:t>
-      </w:r>
-    </w:p>
-    <w:p>
-      <w:pPr>
-        <w:pStyle w:val="TF-refernciasITEM"/>
-      </w:pPr>
-      <w:r>
-        <w:t xml:space="preserve">[parte de um documento:] </w:t>
-      </w:r>
-    </w:p>
-    <w:p>
-      <w:pPr>
-        <w:pStyle w:val="TF-refernciasITEM"/>
-      </w:pPr>
-      <w:r>
-        <w:t xml:space="preserve">LAKATOS, Eva M. Cultura e poder organizacional e novas formas de gestão empresarial. In: LAKATOS, Eva M.. </w:t>
-      </w:r>
-      <w:r>
-        <w:rPr>
-          <w:b/>
-        </w:rPr>
-        <w:t>Sociologia da administração</w:t>
-      </w:r>
-      <w:r>
-        <w:t>. São Paulo: Atlas, 1997. cap. 5, p. 122-143.</w:t>
-      </w:r>
-    </w:p>
-    <w:p>
-      <w:pPr>
-        <w:pStyle w:val="TF-refernciasITEM"/>
-      </w:pPr>
-      <w:r>
-        <w:t xml:space="preserve"> [artigo em periódico em meio eletrônico:]</w:t>
-      </w:r>
-    </w:p>
-    <w:p>
-      <w:pPr>
-        <w:pStyle w:val="TF-refernciasITEM"/>
-      </w:pPr>
-      <w:r>
-        <w:t xml:space="preserve">MALOFF, Joel. A internet e o valor da "internetização". </w:t>
-      </w:r>
-      <w:r>
-        <w:rPr>
-          <w:b/>
-        </w:rPr>
-        <w:t>Ciência da Informação</w:t>
-      </w:r>
-      <w:r>
-        <w:t>, Brasília, v. 26, n. 3, 1997. Disponível em: http://www.ibict.br/cionline/. Acesso em: 18 maio 1998.</w:t>
-      </w:r>
-    </w:p>
-    <w:p>
-      <w:pPr>
-        <w:pStyle w:val="TF-refernciasITEM"/>
-      </w:pPr>
-      <w:r>
-        <w:t xml:space="preserve"> [trabalho acadêmico ou monografia (TCC/Estágio, especialização, dissertação, tese):]</w:t>
-      </w:r>
-    </w:p>
-    <w:p>
-      <w:pPr>
-        <w:pStyle w:val="TF-refernciasITEM"/>
-      </w:pPr>
-      <w:r>
-        <w:t xml:space="preserve">SCHIMT, Héldio. </w:t>
-      </w:r>
-      <w:r>
-        <w:rPr>
-          <w:b/>
-        </w:rPr>
-        <w:t>Implementação de produto cartesiano e métodos de passagem de parâmetros no ambiente FURBOL</w:t>
-      </w:r>
-      <w:r>
-        <w:t>. 1999. 86 f. Trabalho de Conclusão de Curso (Bacharelado em Ciência da Computação) - Centro de Ciências Exatas e Naturais, Universidade Regional de Blumenau, Blumenau.</w:t>
-      </w:r>
-    </w:p>
-    <w:p>
-      <w:pPr>
-        <w:pStyle w:val="TF-refernciasITEM"/>
-      </w:pPr>
-      <w:r>
-        <w:t xml:space="preserve">SCHUBERT, Lucas A. </w:t>
-      </w:r>
-      <w:r>
-        <w:rPr>
-          <w:b/>
-        </w:rPr>
-        <w:t>Aplicativo para controle de ferrovia utilizando processamento em tempo real e redes de Petri</w:t>
-      </w:r>
-      <w:r>
-        <w:t>. 2003. 76 f. Trabalho de Conclusão de Curso (Bacharelado em Ciência da Computação) - Centro de Ciências Exatas e Naturais, Universidade Regional de Blumenau, Blumenau.</w:t>
-      </w:r>
-    </w:p>
-    <w:p>
-      <w:pPr>
-        <w:pStyle w:val="TF-refernciasITEM"/>
-      </w:pPr>
-      <w:r>
-        <w:lastRenderedPageBreak/>
-        <w:t xml:space="preserve"> [página da internet: se a página não for livro, artigo ou parte de documento em meio eletrônico, deve-se fazer a referência conforme o exemplo abaixo. (O ano da página abaixo descrita não existe explicitamente descrito. Ele foi obtido a partir de informações fornecidas pelo </w:t>
-      </w:r>
-      <w:r>
-        <w:rPr>
-          <w:i/>
-        </w:rPr>
-        <w:t>browse</w:t>
-      </w:r>
-      <w:r>
-        <w:t xml:space="preserve"> Mozilla, através da opção “</w:t>
-      </w:r>
-      <w:r>
-        <w:rPr>
-          <w:i/>
-        </w:rPr>
-        <w:t>Page Info</w:t>
-      </w:r>
-      <w:r>
-        <w:t>” alcançado através da opção do menu “</w:t>
-      </w:r>
-      <w:r>
-        <w:rPr>
-          <w:i/>
-        </w:rPr>
-        <w:t>View</w:t>
-      </w:r>
-      <w:r>
-        <w:t>”. Foi pego a data da última alteração (</w:t>
-      </w:r>
-      <w:r>
-        <w:rPr>
-          <w:i/>
-        </w:rPr>
-        <w:t>modified</w:t>
-      </w:r>
-      <w:r>
-        <w:t>). Quando a data for indefinida, colocar uma provável, sendo que neste caso vai entre colchetes e logo após o ano existe o símbolo de interrogação “?” (ex.:  ..., [2003?] . Disponível em: ...). Quando a data estiver explicita na página, colocar esta sem colchetes. Se o mês também estiver explicito, colocá-lo (ex.:  ..., out. 2003. Disponível em: ...)):]</w:t>
-      </w:r>
-    </w:p>
-    <w:p>
-      <w:pPr>
-        <w:pStyle w:val="TF-refernciasITEM"/>
-      </w:pPr>
-      <w:r>
-        <w:t xml:space="preserve">SCHULER, João P. S. </w:t>
-      </w:r>
-      <w:r>
-        <w:rPr>
-          <w:b/>
-        </w:rPr>
-        <w:t>Tutorial de Delphi</w:t>
-      </w:r>
-      <w:r>
-        <w:t>. Porto Alegre, [2002]. Disponível em: http://www.schulers.com/jpss/pascal/dtut/. Acesso em: 27 ago. 2013.</w:t>
-      </w:r>
-    </w:p>
-    <w:p>
-      <w:pPr>
-        <w:pStyle w:val="TF-refernciasITEM"/>
-      </w:pPr>
-      <w:r>
-        <w:t>[artigo em evento:]</w:t>
-      </w:r>
-    </w:p>
-    <w:p>
-      <w:pPr>
-        <w:pStyle w:val="TF-refernciasITEM"/>
-      </w:pPr>
-      <w:r>
-        <w:t xml:space="preserve">SILVA, José R. V. et al. Execução controlada de programas. In: SIMPÓSIO BRASILEIRO DE ENGENHARIA DE SOFTWARE, 1., 1987, Petrópolis. </w:t>
-      </w:r>
-      <w:r>
-        <w:rPr>
-          <w:b/>
-        </w:rPr>
-        <w:t>Anais</w:t>
-      </w:r>
-      <w:r>
-        <w:t>... Petrópolis: UFRJ, 1987. p. 12-19.</w:t>
-      </w:r>
-    </w:p>
-    <w:p>
-      <w:pPr>
-        <w:pStyle w:val="TF-refernciasITEM"/>
-      </w:pPr>
-      <w:r>
-        <w:t>[artigo em evento em meio eletrônico:]</w:t>
-      </w:r>
-    </w:p>
-    <w:p>
-      <w:pPr>
-        <w:pStyle w:val="TF-refernciasITEM"/>
-      </w:pPr>
-      <w:r>
-        <w:t xml:space="preserve">SILVA, Roseane N.; OLIVEIRA, Ramon. Os limites pedagógicos do paradigma da qualidade total em educação. In: CONGRESSO DE INICIAÇÃO CIENTÍFICA DA UFPe, 4, 1996, Recife. </w:t>
-      </w:r>
-      <w:r>
-        <w:rPr>
-          <w:b/>
-        </w:rPr>
-        <w:t>Anais eletrônicos...</w:t>
-      </w:r>
-      <w:r>
-        <w:t xml:space="preserve"> Recife: UFPe, 1996. Disponível em: http://www.propesq.ufpe.br/anais/anais/educ/ce04..htm. Acesso em: 21 jan. 1997.</w:t>
-      </w:r>
-    </w:p>
-    <w:p>
-      <w:pPr>
-        <w:pStyle w:val="TF-refernciasITEM"/>
-      </w:pPr>
-      <w:r>
-        <w:t>[livro:]</w:t>
-      </w:r>
-    </w:p>
-    <w:p>
-      <w:pPr>
-        <w:pStyle w:val="TF-refernciasITEM"/>
-      </w:pPr>
-      <w:r>
-        <w:t xml:space="preserve">SEBESTA, Robert W. </w:t>
-      </w:r>
-      <w:r>
-        <w:rPr>
-          <w:b/>
-        </w:rPr>
-        <w:t>Conceitos de linguagens de programação</w:t>
-      </w:r>
-      <w:r>
-        <w:t>. 4. ed. Porto Alegre: Bookman, 2000.</w:t>
-      </w:r>
-    </w:p>
-    <w:p>
-      <w:pPr>
-        <w:pStyle w:val="TF-refernciasITEM"/>
-      </w:pPr>
-      <w:r>
-        <w:t>[parte de um documento em meio eletrônico:]</w:t>
-      </w:r>
-    </w:p>
-    <w:p>
-      <w:pPr>
-        <w:pStyle w:val="TF-refernciasITEM"/>
-      </w:pPr>
-      <w:r>
+        <w:rPr>
+          <w:color w:val="FF0000"/>
+        </w:rPr>
+      </w:pPr>
+      <w:r>
+        <w:rPr>
+          <w:color w:val="FF0000"/>
+        </w:rPr>
         <w:t xml:space="preserve">TEODOROWITSCH, Roland. </w:t>
       </w:r>
       <w:r>
         <w:rPr>
           <w:b/>
           <w:bCs/>
+          <w:color w:val="FF0000"/>
         </w:rPr>
         <w:t xml:space="preserve">Manual de </w:t>
       </w:r>
@@ -2792,6 +3587,7 @@
         <w:rPr>
           <w:b/>
           <w:bCs/>
+          <w:color w:val="FF0000"/>
           <w:szCs w:val="36"/>
         </w:rPr>
         <w:t>é</w:t>
@@ -2800,6 +3596,7 @@
         <w:rPr>
           <w:b/>
           <w:bCs/>
+          <w:color w:val="FF0000"/>
         </w:rPr>
         <w:t>tica</w:t>
       </w:r>
@@ -2807,6 +3604,7 @@
         <w:rPr>
           <w:b/>
           <w:bCs/>
+          <w:color w:val="FF0000"/>
           <w:szCs w:val="36"/>
         </w:rPr>
         <w:t>, e</w:t>
@@ -2815,6 +3613,7 @@
         <w:rPr>
           <w:b/>
           <w:bCs/>
+          <w:color w:val="FF0000"/>
         </w:rPr>
         <w:t xml:space="preserve">stilo e </w:t>
       </w:r>
@@ -2822,6 +3621,7 @@
         <w:rPr>
           <w:b/>
           <w:bCs/>
+          <w:color w:val="FF0000"/>
           <w:szCs w:val="36"/>
         </w:rPr>
         <w:t>p</w:t>
@@ -2830,6 +3630,7 @@
         <w:rPr>
           <w:b/>
           <w:bCs/>
+          <w:color w:val="FF0000"/>
         </w:rPr>
         <w:t xml:space="preserve">ortuguês para a </w:t>
       </w:r>
@@ -2837,6 +3638,7 @@
         <w:rPr>
           <w:b/>
           <w:bCs/>
+          <w:color w:val="FF0000"/>
           <w:szCs w:val="36"/>
         </w:rPr>
         <w:t>e</w:t>
@@ -2845,6 +3647,7 @@
         <w:rPr>
           <w:b/>
           <w:bCs/>
+          <w:color w:val="FF0000"/>
         </w:rPr>
         <w:t xml:space="preserve">laboração de </w:t>
       </w:r>
@@ -2852,6 +3655,7 @@
         <w:rPr>
           <w:b/>
           <w:bCs/>
+          <w:color w:val="FF0000"/>
           <w:szCs w:val="36"/>
         </w:rPr>
         <w:t>t</w:t>
@@ -2860,6 +3664,7 @@
         <w:rPr>
           <w:b/>
           <w:bCs/>
+          <w:color w:val="FF0000"/>
         </w:rPr>
         <w:t xml:space="preserve">rabalhos </w:t>
       </w:r>
@@ -2867,6 +3672,7 @@
         <w:rPr>
           <w:b/>
           <w:bCs/>
+          <w:color w:val="FF0000"/>
           <w:szCs w:val="36"/>
         </w:rPr>
         <w:t>a</w:t>
@@ -2875,61 +3681,120 @@
         <w:rPr>
           <w:b/>
           <w:bCs/>
+          <w:color w:val="FF0000"/>
         </w:rPr>
         <w:t>cadêmicos</w:t>
       </w:r>
       <w:r>
+        <w:rPr>
+          <w:color w:val="FF0000"/>
+        </w:rPr>
         <w:t>. [Gravataí], 2003. Disponível em: http://www.ulbra.tche.br/~roland/pub/etica-est-port-2003-2.pdf. Acesso em: 28 mar. 2006.</w:t>
       </w:r>
     </w:p>
     <w:p>
       <w:pPr>
         <w:pStyle w:val="TF-refernciasITEM"/>
-      </w:pPr>
-      <w:r>
+        <w:rPr>
+          <w:color w:val="FF0000"/>
+        </w:rPr>
+      </w:pPr>
+      <w:r>
+        <w:rPr>
+          <w:color w:val="FF0000"/>
+        </w:rPr>
         <w:t>[relatório de pesquisa:]</w:t>
       </w:r>
     </w:p>
     <w:p>
       <w:pPr>
         <w:pStyle w:val="TF-refernciasITEM"/>
-      </w:pPr>
-      <w:r>
+        <w:rPr>
+          <w:color w:val="FF0000"/>
+        </w:rPr>
+      </w:pPr>
+      <w:r>
+        <w:rPr>
+          <w:color w:val="FF0000"/>
+        </w:rPr>
         <w:t xml:space="preserve">VARGAS, Douglas N. </w:t>
       </w:r>
       <w:r>
         <w:rPr>
           <w:b/>
+          <w:color w:val="FF0000"/>
         </w:rPr>
         <w:t>Editor dirigido por sintaxe</w:t>
       </w:r>
       <w:r>
-        <w:t>. 1992. Relatório de pesquisa n. 240 arquivado na Pró-Reitoria de Pesquisa, Universidade Regional de Blumenau, Blumenau.</w:t>
+        <w:rPr>
+          <w:color w:val="FF0000"/>
+        </w:rPr>
+        <w:t xml:space="preserve">. 1992. Relatório de pesquisa n. 240 arquivado na </w:t>
+      </w:r>
+      <w:proofErr w:type="spellStart"/>
+      <w:r>
+        <w:rPr>
+          <w:color w:val="FF0000"/>
+        </w:rPr>
+        <w:t>Pró-Reitoria</w:t>
+      </w:r>
+      <w:proofErr w:type="spellEnd"/>
+      <w:r>
+        <w:rPr>
+          <w:color w:val="FF0000"/>
+        </w:rPr>
+        <w:t xml:space="preserve"> de Pesquisa, Universidade Regional de Blumenau, Blumenau.</w:t>
       </w:r>
       <w:bookmarkStart w:id="35" w:name="_Toc54169336"/>
     </w:p>
     <w:p>
       <w:pPr>
         <w:pStyle w:val="TF-refernciasITEM"/>
-      </w:pPr>
-      <w:r>
+        <w:rPr>
+          <w:color w:val="FF0000"/>
+        </w:rPr>
+      </w:pPr>
+      <w:r>
+        <w:rPr>
+          <w:color w:val="FF0000"/>
+        </w:rPr>
         <w:t>[artigo em periódico em meio eletrônico:]</w:t>
       </w:r>
     </w:p>
     <w:p>
       <w:pPr>
         <w:pStyle w:val="TF-refernciasITEM"/>
-      </w:pPr>
-      <w:r>
+        <w:rPr>
+          <w:color w:val="FF0000"/>
+        </w:rPr>
+      </w:pPr>
+      <w:r>
+        <w:rPr>
+          <w:color w:val="FF0000"/>
+        </w:rPr>
         <w:t xml:space="preserve">VIEIRA, Cassio L.; LOPES, Marcelo. A queda do cometa. </w:t>
       </w:r>
+      <w:proofErr w:type="spellStart"/>
       <w:r>
         <w:rPr>
           <w:b/>
-        </w:rPr>
-        <w:t>Neo Interativa</w:t>
-      </w:r>
-      <w:r>
+          <w:color w:val="FF0000"/>
+        </w:rPr>
+        <w:t>Neo</w:t>
+      </w:r>
+      <w:proofErr w:type="spellEnd"/>
+      <w:r>
+        <w:rPr>
+          <w:b/>
+          <w:color w:val="FF0000"/>
+        </w:rPr>
+        <w:t xml:space="preserve"> Interativa</w:t>
+      </w:r>
+      <w:r>
+        <w:rPr>
+          <w:color w:val="FF0000"/>
+        </w:rPr>
         <w:t>, Rio de Janeiro, n. 2, inverno 1994. 1 CD-ROM.</w:t>
       </w:r>
       <w:bookmarkEnd w:id="35"/>
@@ -5017,7 +5882,6 @@
   <w:style w:type="character" w:default="1" w:styleId="Fontepargpadro">
     <w:name w:val="Default Paragraph Font"/>
     <w:uiPriority w:val="1"/>
-    <w:semiHidden/>
     <w:unhideWhenUsed/>
   </w:style>
   <w:style w:type="table" w:default="1" w:styleId="Tabelanormal">

--- a/Pre projeto.docx
+++ b/Pre projeto.docx
@@ -133,7 +133,6 @@
               </w:rPr>
               <w:t xml:space="preserve">Pré-projeto </w:t>
             </w:r>
-            <w:proofErr w:type="gramStart"/>
             <w:r>
               <w:rPr>
                 <w:rStyle w:val="Nmerodepgina"/>
@@ -144,14 +143,7 @@
               <w:rPr>
                 <w:rStyle w:val="Nmerodepgina"/>
               </w:rPr>
-              <w:t xml:space="preserve">  </w:t>
-            </w:r>
-            <w:proofErr w:type="gramEnd"/>
-            <w:r>
-              <w:rPr>
-                <w:rStyle w:val="Nmerodepgina"/>
-              </w:rPr>
-              <w:t xml:space="preserve"> </w:t>
+              <w:t xml:space="preserve">   </w:t>
             </w:r>
             <w:r>
               <w:t xml:space="preserve">) </w:t>
@@ -275,7 +267,6 @@
                 <w:rStyle w:val="Nmerodepgina"/>
               </w:rPr>
             </w:pPr>
-            <w:proofErr w:type="gramStart"/>
             <w:r>
               <w:rPr>
                 <w:rStyle w:val="Nmerodepgina"/>
@@ -286,14 +277,7 @@
               <w:rPr>
                 <w:rStyle w:val="Nmerodepgina"/>
               </w:rPr>
-              <w:t xml:space="preserve">  </w:t>
-            </w:r>
-            <w:proofErr w:type="gramEnd"/>
-            <w:r>
-              <w:rPr>
-                <w:rStyle w:val="Nmerodepgina"/>
-              </w:rPr>
-              <w:t xml:space="preserve"> </w:t>
+              <w:t xml:space="preserve">   </w:t>
             </w:r>
             <w:r>
               <w:rPr>
@@ -432,6 +416,38 @@
     <w:p>
       <w:pPr>
         <w:pStyle w:val="TF-TEXTO"/>
+      </w:pPr>
+      <w:r>
+        <w:t>O objetivo deste trabalho é desenvolver um aplicativo capaz de construir portfólios de investimento otimizados de maneira autônoma, empregando Algoritmos Genéticos para ajustar a distribuição de ativos segundo os gostos e tipos de investidores. Os objetivos específicos são: (i) criar um modelo da apresentação dos ativos e das limitações no Algoritmo Genético, levando em conta fatores como nível de risco, idade, dinheiro disponível e tempo de investimento; (</w:t>
+      </w:r>
+      <w:proofErr w:type="spellStart"/>
+      <w:r>
+        <w:t>ii</w:t>
+      </w:r>
+      <w:proofErr w:type="spellEnd"/>
+      <w:r>
+        <w:t>) definir e colocar em prática a função de fitness, levando em consideração a relação entre risco e lucro conforme as escolhas do usuário; (</w:t>
+      </w:r>
+      <w:proofErr w:type="spellStart"/>
+      <w:r>
+        <w:t>iii</w:t>
+      </w:r>
+      <w:proofErr w:type="spellEnd"/>
+      <w:r>
+        <w:t>) experimentar e comparar diferentes configurações do algoritmo para medir sua eficácia na customização dos portfólios; (</w:t>
+      </w:r>
+      <w:proofErr w:type="spellStart"/>
+      <w:r>
+        <w:t>iv</w:t>
+      </w:r>
+      <w:proofErr w:type="spellEnd"/>
+      <w:r>
+        <w:t>) confirmar os resultados confrontando os portfólios criados com referências comuns do mercado financeiro, vendo sua aplicação e adequação ao tipo de investidor.</w:t>
+      </w:r>
+    </w:p>
+    <w:p>
+      <w:pPr>
+        <w:pStyle w:val="TF-TEXTO"/>
         <w:ind w:firstLine="0"/>
         <w:rPr>
           <w:b/>
@@ -506,14 +522,7 @@
         <w:rPr>
           <w:color w:val="FF0000"/>
         </w:rPr>
-        <w:t>motivação</w:t>
-      </w:r>
-      <w:proofErr w:type="gramStart"/>
-      <w:r>
-        <w:rPr>
-          <w:color w:val="FF0000"/>
-        </w:rPr>
-        <w:t>.</w:t>
+        <w:t>motivação.</w:t>
       </w:r>
       <w:r>
         <w:rPr>
@@ -521,7 +530,6 @@
         </w:rPr>
         <w:t xml:space="preserve"> ]</w:t>
       </w:r>
-      <w:proofErr w:type="gramEnd"/>
     </w:p>
     <w:p>
       <w:pPr>
@@ -619,7 +627,14 @@
         <w:rPr>
           <w:color w:val="FF0000"/>
         </w:rPr>
-        <w:t xml:space="preserve">O tema da pesquisa deve ser abordado de forma clara e sucinta, identificando a situação ou o contexto no qual o problema está inserido. A visão geral do tema deve então ser afunilada até se chegar ao problema a ser pesquisado. Após o problema ter sido identificado, deve-se delimitar que aspectos ou elementos serão tratados. Em resumo, na </w:t>
+        <w:t xml:space="preserve">O tema da pesquisa deve ser abordado de forma clara e sucinta, identificando a situação ou o contexto no qual o problema está inserido. A visão geral do tema deve então ser afunilada até se chegar ao problema a ser pesquisado. </w:t>
+      </w:r>
+      <w:r>
+        <w:rPr>
+          <w:color w:val="FF0000"/>
+        </w:rPr>
+        <w:lastRenderedPageBreak/>
+        <w:t xml:space="preserve">Após o problema ter sido identificado, deve-se delimitar que aspectos ou elementos serão tratados. Em resumo, na </w:t>
       </w:r>
       <w:r>
         <w:rPr>
@@ -683,34 +698,13 @@
         <w:rPr>
           <w:color w:val="FF0000"/>
         </w:rPr>
-        <w:t xml:space="preserve">s objetivos específicos detalham o objetivo principal ou definem subprodutos do trabalho. Também se relacionam a formas de validação ou avaliação do trabalho realizado. Os objetivos devem ser mensuráveis quanto a se </w:t>
-      </w:r>
-      <w:proofErr w:type="gramStart"/>
-      <w:r>
-        <w:rPr>
-          <w:color w:val="FF0000"/>
-        </w:rPr>
-        <w:t>e</w:t>
-      </w:r>
-      <w:proofErr w:type="gramEnd"/>
-      <w:r>
-        <w:rPr>
-          <w:color w:val="FF0000"/>
-        </w:rPr>
-        <w:t xml:space="preserve"> como foram ou não atingidos. </w:t>
-      </w:r>
-      <w:r>
-        <w:rPr>
-          <w:color w:val="FF0000"/>
-        </w:rPr>
-        <w:t xml:space="preserve">Os </w:t>
-      </w:r>
-      <w:r>
-        <w:rPr>
-          <w:color w:val="FF0000"/>
-        </w:rPr>
-        <w:lastRenderedPageBreak/>
-        <w:t>objetivos específicos devem também ser descrito em uma frase única, usando o verbo no infinitivo, e separados por ponto e vírgula.]</w:t>
+        <w:t xml:space="preserve">s objetivos específicos detalham o objetivo principal ou definem subprodutos do trabalho. Também se relacionam a formas de validação ou avaliação do trabalho realizado. Os objetivos devem ser mensuráveis quanto a se e como foram ou não atingidos. </w:t>
+      </w:r>
+      <w:r>
+        <w:rPr>
+          <w:color w:val="FF0000"/>
+        </w:rPr>
+        <w:t>Os objetivos específicos devem também ser descrito em uma frase única, usando o verbo no infinitivo, e separados por ponto e vírgula.]</w:t>
       </w:r>
     </w:p>
     <w:p>
@@ -1093,6 +1087,7 @@
         <w:rPr>
           <w:color w:val="FF0000"/>
         </w:rPr>
+        <w:lastRenderedPageBreak/>
         <w:t xml:space="preserve">Figura </w:t>
       </w:r>
       <w:r>
@@ -1287,7 +1282,6 @@
         <w:rPr>
           <w:color w:val="FF0000"/>
         </w:rPr>
-        <w:lastRenderedPageBreak/>
         <w:t>Correlatos</w:t>
       </w:r>
     </w:p>
@@ -1982,7 +1976,14 @@
         <w:rPr>
           <w:color w:val="FF0000"/>
         </w:rPr>
-        <w:t>ao eixo escolhido (1. Visão Sistêmica; 2. Gestão de Sistemas de Informação e da Tecnologia da Informação; 3. Desenvolvimento de Software para Sistemas de Informação; 4. Engenharia de Dados e Informação; 5. Infraestrutura para Sistemas de Informação; 6. Pesquisa, Inovação e Empreendedorismo; ou 7. Desenvolvimento Pessoal e Profissional).]</w:t>
+        <w:t xml:space="preserve">ao eixo escolhido (1. Visão Sistêmica; 2. Gestão de Sistemas de Informação e da Tecnologia da Informação; 3. Desenvolvimento de Software para Sistemas de Informação; 4. Engenharia de Dados e </w:t>
+      </w:r>
+      <w:r>
+        <w:rPr>
+          <w:color w:val="FF0000"/>
+        </w:rPr>
+        <w:lastRenderedPageBreak/>
+        <w:t>Informação; 5. Infraestrutura para Sistemas de Informação; 6. Pesquisa, Inovação e Empreendedorismo; ou 7. Desenvolvimento Pessoal e Profissional).]</w:t>
       </w:r>
     </w:p>
     <w:p>
@@ -2079,14 +2080,7 @@
         <w:rPr>
           <w:color w:val="FF0000"/>
         </w:rPr>
-        <w:t xml:space="preserve">nome da etapa 01: descrever as atividades a serem realizadas, incluindo (quando for </w:t>
-      </w:r>
-      <w:r>
-        <w:rPr>
-          <w:color w:val="FF0000"/>
-        </w:rPr>
-        <w:lastRenderedPageBreak/>
-        <w:t>o caso) métodos e ferramentas a serem usados;</w:t>
+        <w:t>nome da etapa 01: descrever as atividades a serem realizadas, incluindo (quando for o caso) métodos e ferramentas a serem usados;</w:t>
       </w:r>
     </w:p>
     <w:p>
@@ -2379,6 +2373,7 @@
         <w:rPr>
           <w:color w:val="FF0000"/>
         </w:rPr>
+        <w:lastRenderedPageBreak/>
         <w:t>[norma técnica:]</w:t>
       </w:r>
     </w:p>
@@ -2542,21 +2537,525 @@
         <w:rPr>
           <w:color w:val="FF0000"/>
         </w:rPr>
+        <w:t xml:space="preserve">BARRASS, Robert. </w:t>
+      </w:r>
+      <w:r>
+        <w:rPr>
+          <w:b/>
+          <w:color w:val="FF0000"/>
+        </w:rPr>
+        <w:t>Os cientistas precisam escrever</w:t>
+      </w:r>
+      <w:r>
+        <w:rPr>
+          <w:color w:val="FF0000"/>
+        </w:rPr>
+        <w:t>: guia de redação para cientistas, engenheiros e estudantes. São Paulo: Ed. da Universidade de São Paulo, 1979.</w:t>
+      </w:r>
+    </w:p>
+    <w:p>
+      <w:pPr>
+        <w:pStyle w:val="TF-refernciasITEM"/>
+        <w:rPr>
+          <w:color w:val="FF0000"/>
+        </w:rPr>
+      </w:pPr>
+      <w:r>
+        <w:rPr>
+          <w:color w:val="FF0000"/>
+        </w:rPr>
+        <w:t xml:space="preserve">BASTOS, Lília R.; PAIXÃO, Lyra; FERNANDES, Lúcia M. </w:t>
+      </w:r>
+      <w:r>
+        <w:rPr>
+          <w:b/>
+          <w:color w:val="FF0000"/>
+        </w:rPr>
+        <w:t>Manual para a elaboração de projetos e relatórios de pesquisa, teses e dissertações</w:t>
+      </w:r>
+      <w:r>
+        <w:rPr>
+          <w:color w:val="FF0000"/>
+        </w:rPr>
+        <w:t>. Rio de Janeiro: Zahar, 1979.</w:t>
+      </w:r>
+    </w:p>
+    <w:p>
+      <w:pPr>
+        <w:pStyle w:val="TF-refernciasITEM"/>
+        <w:rPr>
+          <w:color w:val="FF0000"/>
+        </w:rPr>
+      </w:pPr>
+      <w:r>
+        <w:rPr>
+          <w:color w:val="FF0000"/>
+        </w:rPr>
+        <w:t>[guias do usuário:]</w:t>
+      </w:r>
+    </w:p>
+    <w:p>
+      <w:pPr>
+        <w:pStyle w:val="TF-refernciasITEM"/>
+        <w:rPr>
+          <w:color w:val="FF0000"/>
+          <w:lang w:val="en-US"/>
+        </w:rPr>
+      </w:pPr>
+      <w:r>
+        <w:rPr>
+          <w:color w:val="FF0000"/>
+        </w:rPr>
+        <w:t xml:space="preserve">BORLAND INTERNATIONAL INC. </w:t>
+      </w:r>
+      <w:r>
+        <w:rPr>
+          <w:b/>
+          <w:color w:val="FF0000"/>
+          <w:lang w:val="en-US"/>
+        </w:rPr>
+        <w:t>Delphi user’s guide</w:t>
+      </w:r>
+      <w:r>
+        <w:rPr>
+          <w:color w:val="FF0000"/>
+          <w:lang w:val="en-US"/>
+        </w:rPr>
+        <w:t>. Scotts Valley: Borland, 1995.</w:t>
+      </w:r>
+    </w:p>
+    <w:p>
+      <w:pPr>
+        <w:pStyle w:val="TF-refernciasITEM"/>
+        <w:rPr>
+          <w:color w:val="FF0000"/>
+          <w:lang w:val="en-US"/>
+        </w:rPr>
+      </w:pPr>
+      <w:r>
+        <w:rPr>
+          <w:color w:val="FF0000"/>
+          <w:lang w:val="en-US"/>
+        </w:rPr>
+        <w:t>[help:]</w:t>
+      </w:r>
+    </w:p>
+    <w:p>
+      <w:pPr>
+        <w:pStyle w:val="TF-refernciasITEM"/>
+        <w:rPr>
+          <w:color w:val="FF0000"/>
+        </w:rPr>
+      </w:pPr>
+      <w:r>
+        <w:rPr>
+          <w:color w:val="FF0000"/>
+          <w:lang w:val="en-US"/>
+        </w:rPr>
+        <w:t xml:space="preserve">BORLAND SOFTWARE CORPORATION. </w:t>
+      </w:r>
+      <w:r>
+        <w:rPr>
+          <w:b/>
+          <w:color w:val="FF0000"/>
+          <w:lang w:val="en-US"/>
+        </w:rPr>
+        <w:t>Delphi enterprise</w:t>
+      </w:r>
+      <w:r>
+        <w:rPr>
+          <w:color w:val="FF0000"/>
+          <w:lang w:val="en-US"/>
+        </w:rPr>
+        <w:t xml:space="preserve">: help. </w:t>
+      </w:r>
+      <w:proofErr w:type="spellStart"/>
+      <w:r>
+        <w:rPr>
+          <w:color w:val="FF0000"/>
+        </w:rPr>
+        <w:t>Version</w:t>
+      </w:r>
+      <w:proofErr w:type="spellEnd"/>
+      <w:r>
+        <w:rPr>
+          <w:color w:val="FF0000"/>
+        </w:rPr>
+        <w:t xml:space="preserve"> 3.0. [</w:t>
+      </w:r>
+      <w:proofErr w:type="spellStart"/>
+      <w:r>
+        <w:rPr>
+          <w:color w:val="FF0000"/>
+        </w:rPr>
+        <w:t>S.l</w:t>
+      </w:r>
+      <w:proofErr w:type="spellEnd"/>
+      <w:r>
+        <w:rPr>
+          <w:color w:val="FF0000"/>
+        </w:rPr>
+        <w:t>.],  1997. Documento eletrônico disponibilizado com o Ambiente Delphi 3.0.</w:t>
+      </w:r>
+    </w:p>
+    <w:p>
+      <w:pPr>
+        <w:pStyle w:val="TF-refernciasITEM"/>
+        <w:rPr>
+          <w:color w:val="FF0000"/>
+        </w:rPr>
+      </w:pPr>
+      <w:r>
+        <w:rPr>
+          <w:color w:val="FF0000"/>
+        </w:rPr>
+        <w:t>[trabalho acadêmico ou monografia (TCC/Estágio, especialização, dissertação, tese):]</w:t>
+      </w:r>
+    </w:p>
+    <w:p>
+      <w:pPr>
+        <w:pStyle w:val="TF-refernciasITEM"/>
+        <w:rPr>
+          <w:color w:val="FF0000"/>
+        </w:rPr>
+      </w:pPr>
+      <w:r>
+        <w:rPr>
+          <w:color w:val="FF0000"/>
+        </w:rPr>
+        <w:t xml:space="preserve">BRUXEL, Jorge L. </w:t>
+      </w:r>
+      <w:r>
+        <w:rPr>
+          <w:b/>
+          <w:color w:val="FF0000"/>
+        </w:rPr>
+        <w:t xml:space="preserve">Definição de um interpretador para a linguagem </w:t>
+      </w:r>
+      <w:proofErr w:type="spellStart"/>
+      <w:r>
+        <w:rPr>
+          <w:b/>
+          <w:color w:val="FF0000"/>
+        </w:rPr>
+        <w:t>Portugol</w:t>
+      </w:r>
+      <w:proofErr w:type="spellEnd"/>
+      <w:r>
+        <w:rPr>
+          <w:b/>
+          <w:color w:val="FF0000"/>
+        </w:rPr>
+        <w:t>, utilizando gramática de atributos</w:t>
+      </w:r>
+      <w:r>
+        <w:rPr>
+          <w:color w:val="FF0000"/>
+        </w:rPr>
+        <w:t>. 1996. 77 f. Trabalho de Conclusão de Curso (Bacharelado em Ciência da Computação) - Centro de Ciências Exatas e Naturais, Universidade Regional de Blumenau, Blumenau.</w:t>
+      </w:r>
+    </w:p>
+    <w:p>
+      <w:pPr>
+        <w:pStyle w:val="TF-refernciasITEM"/>
+        <w:rPr>
+          <w:color w:val="FF0000"/>
+        </w:rPr>
+      </w:pPr>
+      <w:r>
+        <w:rPr>
+          <w:color w:val="FF0000"/>
+        </w:rPr>
+        <w:t>[verbete de enciclopédia em meio eletrônico:]</w:t>
+      </w:r>
+    </w:p>
+    <w:p>
+      <w:pPr>
+        <w:pStyle w:val="TF-refernciasITEM"/>
+        <w:rPr>
+          <w:color w:val="FF0000"/>
+        </w:rPr>
+      </w:pPr>
+      <w:r>
+        <w:rPr>
+          <w:color w:val="FF0000"/>
+        </w:rPr>
+        <w:t>EDITORES gráficos. In: WIKIPEDIA, a enciclopédia livre. [</w:t>
+      </w:r>
+      <w:proofErr w:type="spellStart"/>
+      <w:r>
+        <w:rPr>
+          <w:color w:val="FF0000"/>
+        </w:rPr>
+        <w:t>S.l</w:t>
+      </w:r>
+      <w:proofErr w:type="spellEnd"/>
+      <w:r>
+        <w:rPr>
+          <w:color w:val="FF0000"/>
+        </w:rPr>
+        <w:t xml:space="preserve">.]: </w:t>
+      </w:r>
+      <w:proofErr w:type="spellStart"/>
+      <w:r>
+        <w:rPr>
+          <w:color w:val="FF0000"/>
+        </w:rPr>
+        <w:t>Wikimedia</w:t>
+      </w:r>
+      <w:proofErr w:type="spellEnd"/>
+      <w:r>
+        <w:rPr>
+          <w:color w:val="FF0000"/>
+        </w:rPr>
+        <w:t xml:space="preserve"> Foundation, 2006. Disponível em: http://pt.wikipedia.org/wiki/Editores_graficos. Acesso em: 13 maio 2006.</w:t>
+      </w:r>
+    </w:p>
+    <w:p>
+      <w:pPr>
+        <w:pStyle w:val="TF-refernciasITEM"/>
+        <w:rPr>
+          <w:color w:val="FF0000"/>
+        </w:rPr>
+      </w:pPr>
+      <w:r>
+        <w:rPr>
+          <w:color w:val="FF0000"/>
+        </w:rPr>
+        <w:t>[artigo em evento:]</w:t>
+      </w:r>
+    </w:p>
+    <w:p>
+      <w:pPr>
+        <w:pStyle w:val="TF-refernciasITEM"/>
+        <w:rPr>
+          <w:color w:val="FF0000"/>
+        </w:rPr>
+      </w:pPr>
+      <w:r>
+        <w:rPr>
+          <w:color w:val="FF0000"/>
+        </w:rPr>
+        <w:t xml:space="preserve">FRALEIGH, Arnold. </w:t>
+      </w:r>
+      <w:r>
+        <w:rPr>
+          <w:color w:val="FF0000"/>
+          <w:lang w:val="en-US"/>
+        </w:rPr>
+        <w:t xml:space="preserve">The Algerian of independence. In: ANNUAL MEETING OF THE AMERICAN SOCIETY OF INTERNATIONAL LAW, 61, 1967, Washington. </w:t>
+      </w:r>
+      <w:proofErr w:type="spellStart"/>
+      <w:r>
+        <w:rPr>
+          <w:b/>
+          <w:color w:val="FF0000"/>
+        </w:rPr>
+        <w:t>Proceedings</w:t>
+      </w:r>
+      <w:proofErr w:type="spellEnd"/>
+      <w:r>
+        <w:rPr>
+          <w:b/>
+          <w:color w:val="FF0000"/>
+        </w:rPr>
+        <w:t>…</w:t>
+      </w:r>
+      <w:r>
+        <w:rPr>
+          <w:color w:val="FF0000"/>
+        </w:rPr>
+        <w:t xml:space="preserve"> Washington: Society </w:t>
+      </w:r>
+      <w:proofErr w:type="spellStart"/>
+      <w:r>
+        <w:rPr>
+          <w:color w:val="FF0000"/>
+        </w:rPr>
+        <w:t>of</w:t>
+      </w:r>
+      <w:proofErr w:type="spellEnd"/>
+      <w:r>
+        <w:rPr>
+          <w:color w:val="FF0000"/>
+        </w:rPr>
+        <w:t xml:space="preserve"> </w:t>
+      </w:r>
+      <w:proofErr w:type="spellStart"/>
+      <w:r>
+        <w:rPr>
+          <w:color w:val="FF0000"/>
+        </w:rPr>
+        <w:t>International</w:t>
+      </w:r>
+      <w:proofErr w:type="spellEnd"/>
+      <w:r>
+        <w:rPr>
+          <w:color w:val="FF0000"/>
+        </w:rPr>
+        <w:t xml:space="preserve"> Law, 1967. p. 6-12.</w:t>
+      </w:r>
+    </w:p>
+    <w:p>
+      <w:pPr>
+        <w:pStyle w:val="TF-refernciasITEM"/>
+        <w:rPr>
+          <w:color w:val="FF0000"/>
+        </w:rPr>
+      </w:pPr>
+      <w:r>
+        <w:rPr>
+          <w:color w:val="FF0000"/>
+        </w:rPr>
+        <w:t>[artigo em evento em meio eletrônico:]</w:t>
+      </w:r>
+    </w:p>
+    <w:p>
+      <w:pPr>
+        <w:pStyle w:val="TF-refernciasITEM"/>
+        <w:rPr>
+          <w:color w:val="FF0000"/>
+        </w:rPr>
+      </w:pPr>
+      <w:r>
+        <w:rPr>
+          <w:color w:val="FF0000"/>
+        </w:rPr>
+        <w:t xml:space="preserve">GUNCHO, Mário R. A educação à distância e a biblioteca universitária. In: SEMINÁRIO DE BIBLIOTECAS UNIVERSITÁRIAS, 10, 1998, Fortaleza. </w:t>
+      </w:r>
+      <w:r>
+        <w:rPr>
+          <w:b/>
+          <w:color w:val="FF0000"/>
+        </w:rPr>
+        <w:t>Anais...</w:t>
+      </w:r>
+      <w:r>
+        <w:rPr>
+          <w:color w:val="FF0000"/>
+        </w:rPr>
+        <w:t xml:space="preserve"> Fortaleza: Tec Treina, 1998. 1 CD-ROM.</w:t>
+      </w:r>
+    </w:p>
+    <w:p>
+      <w:pPr>
+        <w:pStyle w:val="TF-refernciasITEM"/>
+        <w:rPr>
+          <w:color w:val="FF0000"/>
+        </w:rPr>
+      </w:pPr>
+      <w:r>
+        <w:rPr>
+          <w:color w:val="FF0000"/>
+        </w:rPr>
+        <w:t>[norma técnica:]</w:t>
+      </w:r>
+    </w:p>
+    <w:p>
+      <w:pPr>
+        <w:pStyle w:val="TF-refernciasITEM"/>
+        <w:rPr>
+          <w:color w:val="FF0000"/>
+        </w:rPr>
+      </w:pPr>
+      <w:r>
+        <w:rPr>
+          <w:color w:val="FF0000"/>
+        </w:rPr>
+        <w:t xml:space="preserve">IBGE. </w:t>
+      </w:r>
+      <w:r>
+        <w:rPr>
+          <w:b/>
+          <w:color w:val="FF0000"/>
+        </w:rPr>
+        <w:t>Normas para apresentação tabular</w:t>
+      </w:r>
+      <w:r>
+        <w:rPr>
+          <w:color w:val="FF0000"/>
+        </w:rPr>
+        <w:t xml:space="preserve">. 3. ed. Rio de Janeiro, 1993. 61 p. Disponível em: http://biblioteca.ibge.gov.br/visualizacao/monografias/GEBIS%20-%20RJ/normastabular.pdf. Acesso em: 27 ago. 2013. </w:t>
+      </w:r>
+    </w:p>
+    <w:p>
+      <w:pPr>
+        <w:pStyle w:val="TF-refernciasITEM"/>
+        <w:rPr>
+          <w:color w:val="FF0000"/>
+          <w:lang w:val="en-US"/>
+        </w:rPr>
+      </w:pPr>
+      <w:r>
+        <w:rPr>
+          <w:color w:val="FF0000"/>
+          <w:lang w:val="en-US"/>
+        </w:rPr>
         <w:lastRenderedPageBreak/>
-        <w:t xml:space="preserve">BARRASS, Robert. </w:t>
+        <w:t>[</w:t>
+      </w:r>
+      <w:proofErr w:type="spellStart"/>
+      <w:r>
+        <w:rPr>
+          <w:color w:val="FF0000"/>
+          <w:lang w:val="en-US"/>
+        </w:rPr>
+        <w:t>artigo</w:t>
+      </w:r>
+      <w:proofErr w:type="spellEnd"/>
+      <w:r>
+        <w:rPr>
+          <w:color w:val="FF0000"/>
+          <w:lang w:val="en-US"/>
+        </w:rPr>
+        <w:t xml:space="preserve"> de </w:t>
+      </w:r>
+      <w:proofErr w:type="spellStart"/>
+      <w:r>
+        <w:rPr>
+          <w:color w:val="FF0000"/>
+          <w:lang w:val="en-US"/>
+        </w:rPr>
+        <w:t>periódico</w:t>
+      </w:r>
+      <w:proofErr w:type="spellEnd"/>
+      <w:r>
+        <w:rPr>
+          <w:color w:val="FF0000"/>
+          <w:lang w:val="en-US"/>
+        </w:rPr>
+        <w:t>:]</w:t>
+      </w:r>
+    </w:p>
+    <w:p>
+      <w:pPr>
+        <w:pStyle w:val="TF-refernciasITEM"/>
+        <w:rPr>
+          <w:color w:val="FF0000"/>
+          <w:lang w:val="en-US"/>
+        </w:rPr>
+      </w:pPr>
+      <w:r>
+        <w:rPr>
+          <w:color w:val="FF0000"/>
+          <w:lang w:val="en-US"/>
+        </w:rPr>
+        <w:t xml:space="preserve">KNUTH, Donald E. Semantic of context-free languages. </w:t>
       </w:r>
       <w:r>
         <w:rPr>
           <w:b/>
           <w:color w:val="FF0000"/>
-        </w:rPr>
-        <w:t>Os cientistas precisam escrever</w:t>
-      </w:r>
-      <w:r>
-        <w:rPr>
-          <w:color w:val="FF0000"/>
-        </w:rPr>
-        <w:t>: guia de redação para cientistas, engenheiros e estudantes. São Paulo: Ed. da Universidade de São Paulo, 1979.</w:t>
+          <w:lang w:val="en-US"/>
+        </w:rPr>
+        <w:t>Mathematical Systems Theory</w:t>
+      </w:r>
+      <w:r>
+        <w:rPr>
+          <w:color w:val="FF0000"/>
+          <w:lang w:val="en-US"/>
+        </w:rPr>
+        <w:t>, New York, v. 2, n. 2, p. 33-50, Jan./Mar. 1968.</w:t>
       </w:r>
     </w:p>
     <w:p>
@@ -2570,20 +3069,34 @@
         <w:rPr>
           <w:color w:val="FF0000"/>
         </w:rPr>
-        <w:t xml:space="preserve">BASTOS, Lília R.; PAIXÃO, Lyra; FERNANDES, Lúcia M. </w:t>
+        <w:t xml:space="preserve">[parte de um documento:] </w:t>
+      </w:r>
+    </w:p>
+    <w:p>
+      <w:pPr>
+        <w:pStyle w:val="TF-refernciasITEM"/>
+        <w:rPr>
+          <w:color w:val="FF0000"/>
+        </w:rPr>
+      </w:pPr>
+      <w:r>
+        <w:rPr>
+          <w:color w:val="FF0000"/>
+        </w:rPr>
+        <w:t xml:space="preserve">LAKATOS, Eva M. Cultura e poder organizacional e novas formas de gestão empresarial. In: LAKATOS, Eva M.. </w:t>
       </w:r>
       <w:r>
         <w:rPr>
           <w:b/>
           <w:color w:val="FF0000"/>
         </w:rPr>
-        <w:t>Manual para a elaboração de projetos e relatórios de pesquisa, teses e dissertações</w:t>
-      </w:r>
-      <w:r>
-        <w:rPr>
-          <w:color w:val="FF0000"/>
-        </w:rPr>
-        <w:t>. Rio de Janeiro: Zahar, 1979.</w:t>
+        <w:t>Sociologia da administração</w:t>
+      </w:r>
+      <w:r>
+        <w:rPr>
+          <w:color w:val="FF0000"/>
+        </w:rPr>
+        <w:t>. São Paulo: Atlas, 1997. cap. 5, p. 122-143.</w:t>
       </w:r>
     </w:p>
     <w:p>
@@ -2597,7 +3110,7 @@
         <w:rPr>
           <w:color w:val="FF0000"/>
         </w:rPr>
-        <w:t>[guias do usuário:]</w:t>
+        <w:t xml:space="preserve"> [artigo em periódico em meio eletrônico:]</w:t>
       </w:r>
     </w:p>
     <w:p>
@@ -2605,29 +3118,40 @@
         <w:pStyle w:val="TF-refernciasITEM"/>
         <w:rPr>
           <w:color w:val="FF0000"/>
-          <w:lang w:val="en-US"/>
-        </w:rPr>
-      </w:pPr>
-      <w:r>
-        <w:rPr>
-          <w:color w:val="FF0000"/>
-        </w:rPr>
-        <w:t xml:space="preserve">BORLAND INTERNATIONAL INC. </w:t>
+        </w:rPr>
+      </w:pPr>
+      <w:r>
+        <w:rPr>
+          <w:color w:val="FF0000"/>
+        </w:rPr>
+        <w:t>MALOFF, Joel. A internet e o valor da "</w:t>
+      </w:r>
+      <w:proofErr w:type="spellStart"/>
+      <w:r>
+        <w:rPr>
+          <w:color w:val="FF0000"/>
+        </w:rPr>
+        <w:t>internetização</w:t>
+      </w:r>
+      <w:proofErr w:type="spellEnd"/>
+      <w:r>
+        <w:rPr>
+          <w:color w:val="FF0000"/>
+        </w:rPr>
+        <w:t xml:space="preserve">". </w:t>
       </w:r>
       <w:r>
         <w:rPr>
           <w:b/>
           <w:color w:val="FF0000"/>
-          <w:lang w:val="en-US"/>
-        </w:rPr>
-        <w:t>Delphi user’s guide</w:t>
-      </w:r>
-      <w:r>
-        <w:rPr>
-          <w:color w:val="FF0000"/>
-          <w:lang w:val="en-US"/>
-        </w:rPr>
-        <w:t>. Scotts Valley: Borland, 1995.</w:t>
+        </w:rPr>
+        <w:t>Ciência da Informação</w:t>
+      </w:r>
+      <w:r>
+        <w:rPr>
+          <w:color w:val="FF0000"/>
+        </w:rPr>
+        <w:t>, Brasília, v. 26, n. 3, 1997. Disponível em: http://www.ibict.br/cionline/. Acesso em: 18 maio 1998.</w:t>
       </w:r>
     </w:p>
     <w:p>
@@ -2635,15 +3159,13 @@
         <w:pStyle w:val="TF-refernciasITEM"/>
         <w:rPr>
           <w:color w:val="FF0000"/>
-          <w:lang w:val="en-US"/>
-        </w:rPr>
-      </w:pPr>
-      <w:r>
-        <w:rPr>
-          <w:color w:val="FF0000"/>
-          <w:lang w:val="en-US"/>
-        </w:rPr>
-        <w:t>[help:]</w:t>
+        </w:rPr>
+      </w:pPr>
+      <w:r>
+        <w:rPr>
+          <w:color w:val="FF0000"/>
+        </w:rPr>
+        <w:t xml:space="preserve"> [trabalho acadêmico ou monografia (TCC/Estágio, especialização, dissertação, tese):]</w:t>
       </w:r>
     </w:p>
     <w:p>
@@ -2656,66 +3178,148 @@
       <w:r>
         <w:rPr>
           <w:color w:val="FF0000"/>
-          <w:lang w:val="en-US"/>
-        </w:rPr>
-        <w:t xml:space="preserve">BORLAND SOFTWARE CORPORATION. </w:t>
+        </w:rPr>
+        <w:t xml:space="preserve">SCHIMT, </w:t>
+      </w:r>
+      <w:proofErr w:type="spellStart"/>
+      <w:r>
+        <w:rPr>
+          <w:color w:val="FF0000"/>
+        </w:rPr>
+        <w:t>Héldio</w:t>
+      </w:r>
+      <w:proofErr w:type="spellEnd"/>
+      <w:r>
+        <w:rPr>
+          <w:color w:val="FF0000"/>
+        </w:rPr>
+        <w:t xml:space="preserve">. </w:t>
       </w:r>
       <w:r>
         <w:rPr>
           <w:b/>
           <w:color w:val="FF0000"/>
-          <w:lang w:val="en-US"/>
-        </w:rPr>
-        <w:t>Delphi enterprise</w:t>
-      </w:r>
-      <w:r>
-        <w:rPr>
-          <w:color w:val="FF0000"/>
-          <w:lang w:val="en-US"/>
-        </w:rPr>
-        <w:t xml:space="preserve">: help. </w:t>
+        </w:rPr>
+        <w:t>Implementação de produto cartesiano e métodos de passagem de parâmetros no ambiente FURBOL</w:t>
+      </w:r>
+      <w:r>
+        <w:rPr>
+          <w:color w:val="FF0000"/>
+        </w:rPr>
+        <w:t>. 1999. 86 f. Trabalho de Conclusão de Curso (Bacharelado em Ciência da Computação) - Centro de Ciências Exatas e Naturais, Universidade Regional de Blumenau, Blumenau.</w:t>
+      </w:r>
+    </w:p>
+    <w:p>
+      <w:pPr>
+        <w:pStyle w:val="TF-refernciasITEM"/>
+        <w:rPr>
+          <w:color w:val="FF0000"/>
+        </w:rPr>
+      </w:pPr>
+      <w:r>
+        <w:rPr>
+          <w:color w:val="FF0000"/>
+        </w:rPr>
+        <w:t xml:space="preserve">SCHUBERT, Lucas A. </w:t>
+      </w:r>
+      <w:r>
+        <w:rPr>
+          <w:b/>
+          <w:color w:val="FF0000"/>
+        </w:rPr>
+        <w:t>Aplicativo para controle de ferrovia utilizando processamento em tempo real e redes de Petri</w:t>
+      </w:r>
+      <w:r>
+        <w:rPr>
+          <w:color w:val="FF0000"/>
+        </w:rPr>
+        <w:t>. 2003. 76 f. Trabalho de Conclusão de Curso (Bacharelado em Ciência da Computação) - Centro de Ciências Exatas e Naturais, Universidade Regional de Blumenau, Blumenau.</w:t>
+      </w:r>
+    </w:p>
+    <w:p>
+      <w:pPr>
+        <w:pStyle w:val="TF-refernciasITEM"/>
+        <w:rPr>
+          <w:color w:val="FF0000"/>
+        </w:rPr>
+      </w:pPr>
+      <w:r>
+        <w:rPr>
+          <w:color w:val="FF0000"/>
+        </w:rPr>
+        <w:t xml:space="preserve"> [página da internet: se a página não for livro, artigo ou parte de documento em meio eletrônico, deve-se fazer a referência conforme o exemplo abaixo. (O ano da página abaixo descrita não existe explicitamente descrito. Ele foi obtido a partir de informações fornecidas pelo </w:t>
       </w:r>
       <w:proofErr w:type="spellStart"/>
       <w:r>
         <w:rPr>
-          <w:color w:val="FF0000"/>
-        </w:rPr>
-        <w:t>Version</w:t>
+          <w:i/>
+          <w:color w:val="FF0000"/>
+        </w:rPr>
+        <w:t>browse</w:t>
       </w:r>
       <w:proofErr w:type="spellEnd"/>
       <w:r>
         <w:rPr>
           <w:color w:val="FF0000"/>
         </w:rPr>
-        <w:t xml:space="preserve"> 3.0. [</w:t>
+        <w:t xml:space="preserve"> Mozilla, através da opção “</w:t>
+      </w:r>
+      <w:r>
+        <w:rPr>
+          <w:i/>
+          <w:color w:val="FF0000"/>
+        </w:rPr>
+        <w:t>Page Info</w:t>
+      </w:r>
+      <w:r>
+        <w:rPr>
+          <w:color w:val="FF0000"/>
+        </w:rPr>
+        <w:t>” alcançado através da opção do menu “</w:t>
       </w:r>
       <w:proofErr w:type="spellStart"/>
       <w:r>
         <w:rPr>
-          <w:color w:val="FF0000"/>
-        </w:rPr>
-        <w:t>S.l</w:t>
+          <w:i/>
+          <w:color w:val="FF0000"/>
+        </w:rPr>
+        <w:t>View</w:t>
       </w:r>
       <w:proofErr w:type="spellEnd"/>
       <w:r>
         <w:rPr>
           <w:color w:val="FF0000"/>
         </w:rPr>
-        <w:t>.</w:t>
-      </w:r>
-      <w:proofErr w:type="gramStart"/>
-      <w:r>
-        <w:rPr>
-          <w:color w:val="FF0000"/>
-        </w:rPr>
-        <w:t>],  1997</w:t>
-      </w:r>
-      <w:proofErr w:type="gramEnd"/>
-      <w:r>
-        <w:rPr>
-          <w:color w:val="FF0000"/>
-        </w:rPr>
-        <w:t>. Documento eletrônico disponibilizado com o Ambiente Delphi 3.0.</w:t>
+        <w:t>”. Foi pego a data da última alteração (</w:t>
+      </w:r>
+      <w:proofErr w:type="spellStart"/>
+      <w:r>
+        <w:rPr>
+          <w:i/>
+          <w:color w:val="FF0000"/>
+        </w:rPr>
+        <w:t>modified</w:t>
+      </w:r>
+      <w:proofErr w:type="spellEnd"/>
+      <w:r>
+        <w:rPr>
+          <w:color w:val="FF0000"/>
+        </w:rPr>
+        <w:t xml:space="preserve">). Quando a data for indefinida, colocar uma provável, sendo que neste caso vai entre colchetes e logo após o ano existe o símbolo de interrogação “?” (ex.:  ..., [2003?] . Disponível em: ...). Quando a data estiver explicita na página, colocar </w:t>
+      </w:r>
+      <w:proofErr w:type="spellStart"/>
+      <w:r>
+        <w:rPr>
+          <w:color w:val="FF0000"/>
+        </w:rPr>
+        <w:t>esta</w:t>
+      </w:r>
+      <w:proofErr w:type="spellEnd"/>
+      <w:r>
+        <w:rPr>
+          <w:color w:val="FF0000"/>
+        </w:rPr>
+        <w:t xml:space="preserve"> sem colchetes. Se o mês também estiver explicito, colocá-lo (ex.:  ..., out. 2003. Disponível em: ...)):]</w:t>
       </w:r>
     </w:p>
     <w:p>
@@ -2729,7 +3333,20 @@
         <w:rPr>
           <w:color w:val="FF0000"/>
         </w:rPr>
-        <w:t>[trabalho acadêmico ou monografia (TCC/Estágio, especialização, dissertação, tese):]</w:t>
+        <w:t xml:space="preserve">SCHULER, João P. S. </w:t>
+      </w:r>
+      <w:r>
+        <w:rPr>
+          <w:b/>
+          <w:color w:val="FF0000"/>
+        </w:rPr>
+        <w:t>Tutorial de Delphi</w:t>
+      </w:r>
+      <w:r>
+        <w:rPr>
+          <w:color w:val="FF0000"/>
+        </w:rPr>
+        <w:t>. Porto Alegre, [2002]. Disponível em: http://www.schulers.com/jpss/pascal/dtut/. Acesso em: 27 ago. 2013.</w:t>
       </w:r>
     </w:p>
     <w:p>
@@ -2743,36 +3360,144 @@
         <w:rPr>
           <w:color w:val="FF0000"/>
         </w:rPr>
-        <w:t xml:space="preserve">BRUXEL, Jorge L. </w:t>
+        <w:t>[artigo em evento:]</w:t>
+      </w:r>
+    </w:p>
+    <w:p>
+      <w:pPr>
+        <w:pStyle w:val="TF-refernciasITEM"/>
+        <w:rPr>
+          <w:color w:val="FF0000"/>
+        </w:rPr>
+      </w:pPr>
+      <w:r>
+        <w:rPr>
+          <w:color w:val="FF0000"/>
+        </w:rPr>
+        <w:t xml:space="preserve">SILVA, José R. V. et al. Execução controlada de programas. In: SIMPÓSIO BRASILEIRO DE ENGENHARIA DE SOFTWARE, 1., 1987, Petrópolis. </w:t>
       </w:r>
       <w:r>
         <w:rPr>
           <w:b/>
           <w:color w:val="FF0000"/>
         </w:rPr>
-        <w:t xml:space="preserve">Definição de um interpretador para a linguagem </w:t>
+        <w:t>Anais</w:t>
+      </w:r>
+      <w:r>
+        <w:rPr>
+          <w:color w:val="FF0000"/>
+        </w:rPr>
+        <w:t>... Petrópolis: UFRJ, 1987. p. 12-19.</w:t>
+      </w:r>
+    </w:p>
+    <w:p>
+      <w:pPr>
+        <w:pStyle w:val="TF-refernciasITEM"/>
+        <w:rPr>
+          <w:color w:val="FF0000"/>
+        </w:rPr>
+      </w:pPr>
+      <w:r>
+        <w:rPr>
+          <w:color w:val="FF0000"/>
+        </w:rPr>
+        <w:t>[artigo em evento em meio eletrônico:]</w:t>
+      </w:r>
+    </w:p>
+    <w:p>
+      <w:pPr>
+        <w:pStyle w:val="TF-refernciasITEM"/>
+        <w:rPr>
+          <w:color w:val="FF0000"/>
+        </w:rPr>
+      </w:pPr>
+      <w:r>
+        <w:rPr>
+          <w:color w:val="FF0000"/>
+        </w:rPr>
+        <w:t xml:space="preserve">SILVA, Roseane N.; OLIVEIRA, Ramon. Os limites pedagógicos do paradigma da qualidade total em educação. In: CONGRESSO DE INICIAÇÃO CIENTÍFICA DA </w:t>
       </w:r>
       <w:proofErr w:type="spellStart"/>
       <w:r>
         <w:rPr>
+          <w:color w:val="FF0000"/>
+        </w:rPr>
+        <w:t>UFPe</w:t>
+      </w:r>
+      <w:proofErr w:type="spellEnd"/>
+      <w:r>
+        <w:rPr>
+          <w:color w:val="FF0000"/>
+        </w:rPr>
+        <w:t xml:space="preserve">, 4, 1996, Recife. </w:t>
+      </w:r>
+      <w:r>
+        <w:rPr>
           <w:b/>
           <w:color w:val="FF0000"/>
         </w:rPr>
-        <w:t>Portugol</w:t>
+        <w:t>Anais eletrônicos...</w:t>
+      </w:r>
+      <w:r>
+        <w:rPr>
+          <w:color w:val="FF0000"/>
+        </w:rPr>
+        <w:t xml:space="preserve"> Recife: </w:t>
+      </w:r>
+      <w:proofErr w:type="spellStart"/>
+      <w:r>
+        <w:rPr>
+          <w:color w:val="FF0000"/>
+        </w:rPr>
+        <w:t>UFPe</w:t>
       </w:r>
       <w:proofErr w:type="spellEnd"/>
       <w:r>
         <w:rPr>
+          <w:color w:val="FF0000"/>
+        </w:rPr>
+        <w:t>, 1996. Disponível em: http://www.propesq.ufpe.br/anais/anais/educ/ce04..htm. Acesso em: 21 jan. 1997.</w:t>
+      </w:r>
+    </w:p>
+    <w:p>
+      <w:pPr>
+        <w:pStyle w:val="TF-refernciasITEM"/>
+        <w:rPr>
+          <w:color w:val="FF0000"/>
+        </w:rPr>
+      </w:pPr>
+      <w:r>
+        <w:rPr>
+          <w:color w:val="FF0000"/>
+        </w:rPr>
+        <w:t>[livro:]</w:t>
+      </w:r>
+    </w:p>
+    <w:p>
+      <w:pPr>
+        <w:pStyle w:val="TF-refernciasITEM"/>
+        <w:rPr>
+          <w:color w:val="FF0000"/>
+        </w:rPr>
+      </w:pPr>
+      <w:r>
+        <w:rPr>
+          <w:color w:val="FF0000"/>
+        </w:rPr>
+        <w:t xml:space="preserve">SEBESTA, Robert W. </w:t>
+      </w:r>
+      <w:r>
+        <w:rPr>
           <w:b/>
           <w:color w:val="FF0000"/>
         </w:rPr>
-        <w:t>, utilizando gramática de atributos</w:t>
-      </w:r>
-      <w:r>
-        <w:rPr>
-          <w:color w:val="FF0000"/>
-        </w:rPr>
-        <w:t>. 1996. 77 f. Trabalho de Conclusão de Curso (Bacharelado em Ciência da Computação) - Centro de Ciências Exatas e Naturais, Universidade Regional de Blumenau, Blumenau.</w:t>
+        <w:t>Conceitos de linguagens de programação</w:t>
+      </w:r>
+      <w:r>
+        <w:rPr>
+          <w:color w:val="FF0000"/>
+        </w:rPr>
+        <w:t>. 4. ed. Porto Alegre: Bookman, 2000.</w:t>
       </w:r>
     </w:p>
     <w:p>
@@ -2786,7 +3511,7 @@
         <w:rPr>
           <w:color w:val="FF0000"/>
         </w:rPr>
-        <w:t>[verbete de enciclopédia em meio eletrônico:]</w:t>
+        <w:t>[parte de um documento em meio eletrônico:]</w:t>
       </w:r>
     </w:p>
     <w:p>
@@ -2800,779 +3525,7 @@
         <w:rPr>
           <w:color w:val="FF0000"/>
         </w:rPr>
-        <w:t>EDITORES gráficos. In: WIKIPEDIA, a enciclopédia livre. [</w:t>
-      </w:r>
-      <w:proofErr w:type="spellStart"/>
-      <w:r>
-        <w:rPr>
-          <w:color w:val="FF0000"/>
-        </w:rPr>
-        <w:t>S.l</w:t>
-      </w:r>
-      <w:proofErr w:type="spellEnd"/>
-      <w:r>
-        <w:rPr>
-          <w:color w:val="FF0000"/>
-        </w:rPr>
-        <w:t xml:space="preserve">.]: </w:t>
-      </w:r>
-      <w:proofErr w:type="spellStart"/>
-      <w:r>
-        <w:rPr>
-          <w:color w:val="FF0000"/>
-        </w:rPr>
-        <w:t>Wikimedia</w:t>
-      </w:r>
-      <w:proofErr w:type="spellEnd"/>
-      <w:r>
-        <w:rPr>
-          <w:color w:val="FF0000"/>
-        </w:rPr>
-        <w:t xml:space="preserve"> Foundation, 2006. Disponível em: http://pt.wikipedia.org/wiki/Editores_graficos. Acesso em: 13 maio 2006.</w:t>
-      </w:r>
-    </w:p>
-    <w:p>
-      <w:pPr>
-        <w:pStyle w:val="TF-refernciasITEM"/>
-        <w:rPr>
-          <w:color w:val="FF0000"/>
-        </w:rPr>
-      </w:pPr>
-      <w:r>
-        <w:rPr>
-          <w:color w:val="FF0000"/>
-        </w:rPr>
-        <w:t>[artigo em evento:]</w:t>
-      </w:r>
-    </w:p>
-    <w:p>
-      <w:pPr>
-        <w:pStyle w:val="TF-refernciasITEM"/>
-        <w:rPr>
-          <w:color w:val="FF0000"/>
-        </w:rPr>
-      </w:pPr>
-      <w:r>
-        <w:rPr>
-          <w:color w:val="FF0000"/>
-        </w:rPr>
-        <w:t xml:space="preserve">FRALEIGH, Arnold. </w:t>
-      </w:r>
-      <w:r>
-        <w:rPr>
-          <w:color w:val="FF0000"/>
-          <w:lang w:val="en-US"/>
-        </w:rPr>
-        <w:t xml:space="preserve">The Algerian of independence. In: ANNUAL MEETING OF THE AMERICAN SOCIETY OF INTERNATIONAL LAW, 61, 1967, Washington. </w:t>
-      </w:r>
-      <w:proofErr w:type="spellStart"/>
-      <w:r>
-        <w:rPr>
-          <w:b/>
-          <w:color w:val="FF0000"/>
-        </w:rPr>
-        <w:t>Proceedings</w:t>
-      </w:r>
-      <w:proofErr w:type="spellEnd"/>
-      <w:r>
-        <w:rPr>
-          <w:b/>
-          <w:color w:val="FF0000"/>
-        </w:rPr>
-        <w:t>…</w:t>
-      </w:r>
-      <w:r>
-        <w:rPr>
-          <w:color w:val="FF0000"/>
-        </w:rPr>
-        <w:t xml:space="preserve"> Washington: Society </w:t>
-      </w:r>
-      <w:proofErr w:type="spellStart"/>
-      <w:r>
-        <w:rPr>
-          <w:color w:val="FF0000"/>
-        </w:rPr>
-        <w:t>of</w:t>
-      </w:r>
-      <w:proofErr w:type="spellEnd"/>
-      <w:r>
-        <w:rPr>
-          <w:color w:val="FF0000"/>
-        </w:rPr>
-        <w:t xml:space="preserve"> </w:t>
-      </w:r>
-      <w:proofErr w:type="spellStart"/>
-      <w:r>
-        <w:rPr>
-          <w:color w:val="FF0000"/>
-        </w:rPr>
-        <w:t>International</w:t>
-      </w:r>
-      <w:proofErr w:type="spellEnd"/>
-      <w:r>
-        <w:rPr>
-          <w:color w:val="FF0000"/>
-        </w:rPr>
-        <w:t xml:space="preserve"> Law, 1967. p. 6-12.</w:t>
-      </w:r>
-    </w:p>
-    <w:p>
-      <w:pPr>
-        <w:pStyle w:val="TF-refernciasITEM"/>
-        <w:rPr>
-          <w:color w:val="FF0000"/>
-        </w:rPr>
-      </w:pPr>
-      <w:r>
-        <w:rPr>
-          <w:color w:val="FF0000"/>
-        </w:rPr>
-        <w:t>[artigo em evento em meio eletrônico:]</w:t>
-      </w:r>
-    </w:p>
-    <w:p>
-      <w:pPr>
-        <w:pStyle w:val="TF-refernciasITEM"/>
-        <w:rPr>
-          <w:color w:val="FF0000"/>
-        </w:rPr>
-      </w:pPr>
-      <w:r>
-        <w:rPr>
-          <w:color w:val="FF0000"/>
-        </w:rPr>
-        <w:t xml:space="preserve">GUNCHO, Mário R. A educação à distância e a biblioteca universitária. In: SEMINÁRIO DE BIBLIOTECAS UNIVERSITÁRIAS, 10, 1998, Fortaleza. </w:t>
-      </w:r>
-      <w:r>
-        <w:rPr>
-          <w:b/>
-          <w:color w:val="FF0000"/>
-        </w:rPr>
-        <w:t>Anais...</w:t>
-      </w:r>
-      <w:r>
-        <w:rPr>
-          <w:color w:val="FF0000"/>
-        </w:rPr>
-        <w:t xml:space="preserve"> Fortaleza: Tec Treina, 1998. 1 CD-ROM.</w:t>
-      </w:r>
-    </w:p>
-    <w:p>
-      <w:pPr>
-        <w:pStyle w:val="TF-refernciasITEM"/>
-        <w:rPr>
-          <w:color w:val="FF0000"/>
-        </w:rPr>
-      </w:pPr>
-      <w:r>
-        <w:rPr>
-          <w:color w:val="FF0000"/>
-        </w:rPr>
-        <w:t>[norma técnica:]</w:t>
-      </w:r>
-    </w:p>
-    <w:p>
-      <w:pPr>
-        <w:pStyle w:val="TF-refernciasITEM"/>
-        <w:rPr>
-          <w:color w:val="FF0000"/>
-        </w:rPr>
-      </w:pPr>
-      <w:r>
-        <w:rPr>
-          <w:color w:val="FF0000"/>
-        </w:rPr>
-        <w:t xml:space="preserve">IBGE. </w:t>
-      </w:r>
-      <w:r>
-        <w:rPr>
-          <w:b/>
-          <w:color w:val="FF0000"/>
-        </w:rPr>
-        <w:t>Normas para apresentação tabular</w:t>
-      </w:r>
-      <w:r>
-        <w:rPr>
-          <w:color w:val="FF0000"/>
-        </w:rPr>
-        <w:t xml:space="preserve">. 3. ed. Rio de Janeiro, 1993. 61 p. Disponível em: http://biblioteca.ibge.gov.br/visualizacao/monografias/GEBIS%20-%20RJ/normastabular.pdf. Acesso em: 27 ago. 2013. </w:t>
-      </w:r>
-    </w:p>
-    <w:p>
-      <w:pPr>
-        <w:pStyle w:val="TF-refernciasITEM"/>
-        <w:rPr>
-          <w:color w:val="FF0000"/>
-          <w:lang w:val="en-US"/>
-        </w:rPr>
-      </w:pPr>
-      <w:r>
-        <w:rPr>
-          <w:color w:val="FF0000"/>
-          <w:lang w:val="en-US"/>
-        </w:rPr>
-        <w:t>[</w:t>
-      </w:r>
-      <w:proofErr w:type="spellStart"/>
-      <w:r>
-        <w:rPr>
-          <w:color w:val="FF0000"/>
-          <w:lang w:val="en-US"/>
-        </w:rPr>
-        <w:t>artigo</w:t>
-      </w:r>
-      <w:proofErr w:type="spellEnd"/>
-      <w:r>
-        <w:rPr>
-          <w:color w:val="FF0000"/>
-          <w:lang w:val="en-US"/>
-        </w:rPr>
-        <w:t xml:space="preserve"> de </w:t>
-      </w:r>
-      <w:proofErr w:type="spellStart"/>
-      <w:r>
-        <w:rPr>
-          <w:color w:val="FF0000"/>
-          <w:lang w:val="en-US"/>
-        </w:rPr>
-        <w:t>periódico</w:t>
-      </w:r>
-      <w:proofErr w:type="spellEnd"/>
-      <w:r>
-        <w:rPr>
-          <w:color w:val="FF0000"/>
-          <w:lang w:val="en-US"/>
-        </w:rPr>
-        <w:t>:]</w:t>
-      </w:r>
-    </w:p>
-    <w:p>
-      <w:pPr>
-        <w:pStyle w:val="TF-refernciasITEM"/>
-        <w:rPr>
-          <w:color w:val="FF0000"/>
-          <w:lang w:val="en-US"/>
-        </w:rPr>
-      </w:pPr>
-      <w:r>
-        <w:rPr>
-          <w:color w:val="FF0000"/>
-          <w:lang w:val="en-US"/>
-        </w:rPr>
-        <w:t xml:space="preserve">KNUTH, Donald E. Semantic of context-free languages. </w:t>
-      </w:r>
-      <w:r>
-        <w:rPr>
-          <w:b/>
-          <w:color w:val="FF0000"/>
-          <w:lang w:val="en-US"/>
-        </w:rPr>
-        <w:t>Mathematical Systems Theory</w:t>
-      </w:r>
-      <w:r>
-        <w:rPr>
-          <w:color w:val="FF0000"/>
-          <w:lang w:val="en-US"/>
-        </w:rPr>
-        <w:t>, New York, v. 2, n. 2, p. 33-50, Jan./Mar. 1968.</w:t>
-      </w:r>
-    </w:p>
-    <w:p>
-      <w:pPr>
-        <w:pStyle w:val="TF-refernciasITEM"/>
-        <w:rPr>
-          <w:color w:val="FF0000"/>
-        </w:rPr>
-      </w:pPr>
-      <w:r>
-        <w:rPr>
-          <w:color w:val="FF0000"/>
-        </w:rPr>
-        <w:t xml:space="preserve">[parte de um documento:] </w:t>
-      </w:r>
-    </w:p>
-    <w:p>
-      <w:pPr>
-        <w:pStyle w:val="TF-refernciasITEM"/>
-        <w:rPr>
-          <w:color w:val="FF0000"/>
-        </w:rPr>
-      </w:pPr>
-      <w:r>
-        <w:rPr>
-          <w:color w:val="FF0000"/>
-        </w:rPr>
-        <w:t xml:space="preserve">LAKATOS, Eva M. Cultura e poder organizacional e novas formas de gestão empresarial. In: LAKATOS, Eva </w:t>
-      </w:r>
-      <w:proofErr w:type="gramStart"/>
-      <w:r>
-        <w:rPr>
-          <w:color w:val="FF0000"/>
-        </w:rPr>
-        <w:t>M..</w:t>
-      </w:r>
-      <w:proofErr w:type="gramEnd"/>
-      <w:r>
-        <w:rPr>
-          <w:color w:val="FF0000"/>
-        </w:rPr>
-        <w:t xml:space="preserve"> </w:t>
-      </w:r>
-      <w:r>
-        <w:rPr>
-          <w:b/>
-          <w:color w:val="FF0000"/>
-        </w:rPr>
-        <w:t>Sociologia da administração</w:t>
-      </w:r>
-      <w:r>
-        <w:rPr>
-          <w:color w:val="FF0000"/>
-        </w:rPr>
-        <w:t>. São Paulo: Atlas, 1997. cap. 5, p. 122-143.</w:t>
-      </w:r>
-    </w:p>
-    <w:p>
-      <w:pPr>
-        <w:pStyle w:val="TF-refernciasITEM"/>
-        <w:rPr>
-          <w:color w:val="FF0000"/>
-        </w:rPr>
-      </w:pPr>
-      <w:r>
-        <w:rPr>
-          <w:color w:val="FF0000"/>
-        </w:rPr>
-        <w:t xml:space="preserve"> [artigo em periódico em meio eletrônico:]</w:t>
-      </w:r>
-    </w:p>
-    <w:p>
-      <w:pPr>
-        <w:pStyle w:val="TF-refernciasITEM"/>
-        <w:rPr>
-          <w:color w:val="FF0000"/>
-        </w:rPr>
-      </w:pPr>
-      <w:r>
-        <w:rPr>
-          <w:color w:val="FF0000"/>
-        </w:rPr>
-        <w:t>MALOFF, Joel. A internet e o valor da "</w:t>
-      </w:r>
-      <w:proofErr w:type="spellStart"/>
-      <w:r>
-        <w:rPr>
-          <w:color w:val="FF0000"/>
-        </w:rPr>
-        <w:t>internetização</w:t>
-      </w:r>
-      <w:proofErr w:type="spellEnd"/>
-      <w:r>
-        <w:rPr>
-          <w:color w:val="FF0000"/>
-        </w:rPr>
-        <w:t xml:space="preserve">". </w:t>
-      </w:r>
-      <w:r>
-        <w:rPr>
-          <w:b/>
-          <w:color w:val="FF0000"/>
-        </w:rPr>
-        <w:t>Ciência da Informação</w:t>
-      </w:r>
-      <w:r>
-        <w:rPr>
-          <w:color w:val="FF0000"/>
-        </w:rPr>
-        <w:t>, Brasília, v. 26, n. 3, 1997. Disponível em: http://www.ibict.br/cionline/. Acesso em: 18 maio 1998.</w:t>
-      </w:r>
-    </w:p>
-    <w:p>
-      <w:pPr>
-        <w:pStyle w:val="TF-refernciasITEM"/>
-        <w:rPr>
-          <w:color w:val="FF0000"/>
-        </w:rPr>
-      </w:pPr>
-      <w:r>
-        <w:rPr>
-          <w:color w:val="FF0000"/>
-        </w:rPr>
-        <w:t xml:space="preserve"> [trabalho acadêmico ou monografia (TCC/Estágio, especialização, dissertação, tese):]</w:t>
-      </w:r>
-    </w:p>
-    <w:p>
-      <w:pPr>
-        <w:pStyle w:val="TF-refernciasITEM"/>
-        <w:rPr>
-          <w:color w:val="FF0000"/>
-        </w:rPr>
-      </w:pPr>
-      <w:r>
-        <w:rPr>
-          <w:color w:val="FF0000"/>
-        </w:rPr>
         <w:lastRenderedPageBreak/>
-        <w:t xml:space="preserve">SCHIMT, </w:t>
-      </w:r>
-      <w:proofErr w:type="spellStart"/>
-      <w:r>
-        <w:rPr>
-          <w:color w:val="FF0000"/>
-        </w:rPr>
-        <w:t>Héldio</w:t>
-      </w:r>
-      <w:proofErr w:type="spellEnd"/>
-      <w:r>
-        <w:rPr>
-          <w:color w:val="FF0000"/>
-        </w:rPr>
-        <w:t xml:space="preserve">. </w:t>
-      </w:r>
-      <w:r>
-        <w:rPr>
-          <w:b/>
-          <w:color w:val="FF0000"/>
-        </w:rPr>
-        <w:t>Implementação de produto cartesiano e métodos de passagem de parâmetros no ambiente FURBOL</w:t>
-      </w:r>
-      <w:r>
-        <w:rPr>
-          <w:color w:val="FF0000"/>
-        </w:rPr>
-        <w:t>. 1999. 86 f. Trabalho de Conclusão de Curso (Bacharelado em Ciência da Computação) - Centro de Ciências Exatas e Naturais, Universidade Regional de Blumenau, Blumenau.</w:t>
-      </w:r>
-    </w:p>
-    <w:p>
-      <w:pPr>
-        <w:pStyle w:val="TF-refernciasITEM"/>
-        <w:rPr>
-          <w:color w:val="FF0000"/>
-        </w:rPr>
-      </w:pPr>
-      <w:r>
-        <w:rPr>
-          <w:color w:val="FF0000"/>
-        </w:rPr>
-        <w:t xml:space="preserve">SCHUBERT, Lucas A. </w:t>
-      </w:r>
-      <w:r>
-        <w:rPr>
-          <w:b/>
-          <w:color w:val="FF0000"/>
-        </w:rPr>
-        <w:t>Aplicativo para controle de ferrovia utilizando processamento em tempo real e redes de Petri</w:t>
-      </w:r>
-      <w:r>
-        <w:rPr>
-          <w:color w:val="FF0000"/>
-        </w:rPr>
-        <w:t>. 2003. 76 f. Trabalho de Conclusão de Curso (Bacharelado em Ciência da Computação) - Centro de Ciências Exatas e Naturais, Universidade Regional de Blumenau, Blumenau.</w:t>
-      </w:r>
-    </w:p>
-    <w:p>
-      <w:pPr>
-        <w:pStyle w:val="TF-refernciasITEM"/>
-        <w:rPr>
-          <w:color w:val="FF0000"/>
-        </w:rPr>
-      </w:pPr>
-      <w:r>
-        <w:rPr>
-          <w:color w:val="FF0000"/>
-        </w:rPr>
-        <w:t xml:space="preserve"> [página da internet: se a página não for livro, artigo ou parte de documento em meio eletrônico, deve-se fazer a referência conforme o exemplo abaixo. (O ano da página abaixo descrita não existe explicitamente descrito. Ele foi obtido a partir de informações fornecidas pelo </w:t>
-      </w:r>
-      <w:proofErr w:type="spellStart"/>
-      <w:r>
-        <w:rPr>
-          <w:i/>
-          <w:color w:val="FF0000"/>
-        </w:rPr>
-        <w:t>browse</w:t>
-      </w:r>
-      <w:proofErr w:type="spellEnd"/>
-      <w:r>
-        <w:rPr>
-          <w:color w:val="FF0000"/>
-        </w:rPr>
-        <w:t xml:space="preserve"> Mozilla, através da opção “</w:t>
-      </w:r>
-      <w:r>
-        <w:rPr>
-          <w:i/>
-          <w:color w:val="FF0000"/>
-        </w:rPr>
-        <w:t>Page Info</w:t>
-      </w:r>
-      <w:r>
-        <w:rPr>
-          <w:color w:val="FF0000"/>
-        </w:rPr>
-        <w:t>” alcançado através da opção do menu “</w:t>
-      </w:r>
-      <w:proofErr w:type="spellStart"/>
-      <w:r>
-        <w:rPr>
-          <w:i/>
-          <w:color w:val="FF0000"/>
-        </w:rPr>
-        <w:t>View</w:t>
-      </w:r>
-      <w:proofErr w:type="spellEnd"/>
-      <w:r>
-        <w:rPr>
-          <w:color w:val="FF0000"/>
-        </w:rPr>
-        <w:t>”. Foi pego a data da última alteração (</w:t>
-      </w:r>
-      <w:proofErr w:type="spellStart"/>
-      <w:r>
-        <w:rPr>
-          <w:i/>
-          <w:color w:val="FF0000"/>
-        </w:rPr>
-        <w:t>modified</w:t>
-      </w:r>
-      <w:proofErr w:type="spellEnd"/>
-      <w:r>
-        <w:rPr>
-          <w:color w:val="FF0000"/>
-        </w:rPr>
-        <w:t>). Quando a data for indefinida, colocar uma provável, sendo que neste caso vai entre colchetes e logo após o ano existe o símbolo de interrogação “?” (ex.:  ..., [2003?</w:t>
-      </w:r>
-      <w:proofErr w:type="gramStart"/>
-      <w:r>
-        <w:rPr>
-          <w:color w:val="FF0000"/>
-        </w:rPr>
-        <w:t>] .</w:t>
-      </w:r>
-      <w:proofErr w:type="gramEnd"/>
-      <w:r>
-        <w:rPr>
-          <w:color w:val="FF0000"/>
-        </w:rPr>
-        <w:t xml:space="preserve"> Disponível em: ...). Quando a data estiver explicita na página, colocar </w:t>
-      </w:r>
-      <w:proofErr w:type="spellStart"/>
-      <w:r>
-        <w:rPr>
-          <w:color w:val="FF0000"/>
-        </w:rPr>
-        <w:t>esta</w:t>
-      </w:r>
-      <w:proofErr w:type="spellEnd"/>
-      <w:r>
-        <w:rPr>
-          <w:color w:val="FF0000"/>
-        </w:rPr>
-        <w:t xml:space="preserve"> sem colchetes. Se o mês também estiver explicito, colocá-lo (ex.:  ..., out. 2003. Disponível em: ...)):]</w:t>
-      </w:r>
-    </w:p>
-    <w:p>
-      <w:pPr>
-        <w:pStyle w:val="TF-refernciasITEM"/>
-        <w:rPr>
-          <w:color w:val="FF0000"/>
-        </w:rPr>
-      </w:pPr>
-      <w:r>
-        <w:rPr>
-          <w:color w:val="FF0000"/>
-        </w:rPr>
-        <w:t xml:space="preserve">SCHULER, João P. S. </w:t>
-      </w:r>
-      <w:r>
-        <w:rPr>
-          <w:b/>
-          <w:color w:val="FF0000"/>
-        </w:rPr>
-        <w:t>Tutorial de Delphi</w:t>
-      </w:r>
-      <w:r>
-        <w:rPr>
-          <w:color w:val="FF0000"/>
-        </w:rPr>
-        <w:t>. Porto Alegre, [2002]. Disponível em: http://www.schulers.com/jpss/pascal/dtut/. Acesso em: 27 ago. 2013.</w:t>
-      </w:r>
-    </w:p>
-    <w:p>
-      <w:pPr>
-        <w:pStyle w:val="TF-refernciasITEM"/>
-        <w:rPr>
-          <w:color w:val="FF0000"/>
-        </w:rPr>
-      </w:pPr>
-      <w:r>
-        <w:rPr>
-          <w:color w:val="FF0000"/>
-        </w:rPr>
-        <w:t>[artigo em evento:]</w:t>
-      </w:r>
-    </w:p>
-    <w:p>
-      <w:pPr>
-        <w:pStyle w:val="TF-refernciasITEM"/>
-        <w:rPr>
-          <w:color w:val="FF0000"/>
-        </w:rPr>
-      </w:pPr>
-      <w:r>
-        <w:rPr>
-          <w:color w:val="FF0000"/>
-        </w:rPr>
-        <w:t xml:space="preserve">SILVA, José R. V. et al. Execução controlada de programas. In: SIMPÓSIO BRASILEIRO DE ENGENHARIA DE SOFTWARE, 1., 1987, Petrópolis. </w:t>
-      </w:r>
-      <w:r>
-        <w:rPr>
-          <w:b/>
-          <w:color w:val="FF0000"/>
-        </w:rPr>
-        <w:t>Anais</w:t>
-      </w:r>
-      <w:r>
-        <w:rPr>
-          <w:color w:val="FF0000"/>
-        </w:rPr>
-        <w:t>... Petrópolis: UFRJ, 1987. p. 12-19.</w:t>
-      </w:r>
-    </w:p>
-    <w:p>
-      <w:pPr>
-        <w:pStyle w:val="TF-refernciasITEM"/>
-        <w:rPr>
-          <w:color w:val="FF0000"/>
-        </w:rPr>
-      </w:pPr>
-      <w:r>
-        <w:rPr>
-          <w:color w:val="FF0000"/>
-        </w:rPr>
-        <w:t>[artigo em evento em meio eletrônico:]</w:t>
-      </w:r>
-    </w:p>
-    <w:p>
-      <w:pPr>
-        <w:pStyle w:val="TF-refernciasITEM"/>
-        <w:rPr>
-          <w:color w:val="FF0000"/>
-        </w:rPr>
-      </w:pPr>
-      <w:r>
-        <w:rPr>
-          <w:color w:val="FF0000"/>
-        </w:rPr>
-        <w:t xml:space="preserve">SILVA, Roseane N.; OLIVEIRA, Ramon. Os limites pedagógicos do paradigma da qualidade total em educação. In: CONGRESSO DE INICIAÇÃO CIENTÍFICA DA </w:t>
-      </w:r>
-      <w:proofErr w:type="spellStart"/>
-      <w:r>
-        <w:rPr>
-          <w:color w:val="FF0000"/>
-        </w:rPr>
-        <w:t>UFPe</w:t>
-      </w:r>
-      <w:proofErr w:type="spellEnd"/>
-      <w:r>
-        <w:rPr>
-          <w:color w:val="FF0000"/>
-        </w:rPr>
-        <w:t xml:space="preserve">, 4, 1996, Recife. </w:t>
-      </w:r>
-      <w:r>
-        <w:rPr>
-          <w:b/>
-          <w:color w:val="FF0000"/>
-        </w:rPr>
-        <w:t>Anais eletrônicos...</w:t>
-      </w:r>
-      <w:r>
-        <w:rPr>
-          <w:color w:val="FF0000"/>
-        </w:rPr>
-        <w:t xml:space="preserve"> Recife: </w:t>
-      </w:r>
-      <w:proofErr w:type="spellStart"/>
-      <w:r>
-        <w:rPr>
-          <w:color w:val="FF0000"/>
-        </w:rPr>
-        <w:t>UFPe</w:t>
-      </w:r>
-      <w:proofErr w:type="spellEnd"/>
-      <w:r>
-        <w:rPr>
-          <w:color w:val="FF0000"/>
-        </w:rPr>
-        <w:t>, 1996. Disponível em: http://www.propesq.ufpe.br/anais/anais/educ/ce04..htm. Acesso em: 21 jan. 1997.</w:t>
-      </w:r>
-    </w:p>
-    <w:p>
-      <w:pPr>
-        <w:pStyle w:val="TF-refernciasITEM"/>
-        <w:rPr>
-          <w:color w:val="FF0000"/>
-        </w:rPr>
-      </w:pPr>
-      <w:r>
-        <w:rPr>
-          <w:color w:val="FF0000"/>
-        </w:rPr>
-        <w:t>[livro:]</w:t>
-      </w:r>
-    </w:p>
-    <w:p>
-      <w:pPr>
-        <w:pStyle w:val="TF-refernciasITEM"/>
-        <w:rPr>
-          <w:color w:val="FF0000"/>
-        </w:rPr>
-      </w:pPr>
-      <w:r>
-        <w:rPr>
-          <w:color w:val="FF0000"/>
-        </w:rPr>
-        <w:t xml:space="preserve">SEBESTA, Robert W. </w:t>
-      </w:r>
-      <w:r>
-        <w:rPr>
-          <w:b/>
-          <w:color w:val="FF0000"/>
-        </w:rPr>
-        <w:t>Conceitos de linguagens de programação</w:t>
-      </w:r>
-      <w:r>
-        <w:rPr>
-          <w:color w:val="FF0000"/>
-        </w:rPr>
-        <w:t>. 4. ed. Porto Alegre: Bookman, 2000.</w:t>
-      </w:r>
-    </w:p>
-    <w:p>
-      <w:pPr>
-        <w:pStyle w:val="TF-refernciasITEM"/>
-        <w:rPr>
-          <w:color w:val="FF0000"/>
-        </w:rPr>
-      </w:pPr>
-      <w:r>
-        <w:rPr>
-          <w:color w:val="FF0000"/>
-        </w:rPr>
-        <w:t>[parte de um documento em meio eletrônico:]</w:t>
-      </w:r>
-    </w:p>
-    <w:p>
-      <w:pPr>
-        <w:pStyle w:val="TF-refernciasITEM"/>
-        <w:rPr>
-          <w:color w:val="FF0000"/>
-        </w:rPr>
-      </w:pPr>
-      <w:r>
-        <w:rPr>
-          <w:color w:val="FF0000"/>
-        </w:rPr>
         <w:t xml:space="preserve">TEODOROWITSCH, Roland. </w:t>
       </w:r>
       <w:r>
@@ -5882,6 +5835,7 @@
   <w:style w:type="character" w:default="1" w:styleId="Fontepargpadro">
     <w:name w:val="Default Paragraph Font"/>
     <w:uiPriority w:val="1"/>
+    <w:semiHidden/>
     <w:unhideWhenUsed/>
   </w:style>
   <w:style w:type="table" w:default="1" w:styleId="Tabelanormal">

--- a/Pre projeto.docx
+++ b/Pre projeto.docx
@@ -133,6 +133,7 @@
               </w:rPr>
               <w:t xml:space="preserve">Pré-projeto </w:t>
             </w:r>
+            <w:proofErr w:type="gramStart"/>
             <w:r>
               <w:rPr>
                 <w:rStyle w:val="Nmerodepgina"/>
@@ -143,7 +144,14 @@
               <w:rPr>
                 <w:rStyle w:val="Nmerodepgina"/>
               </w:rPr>
-              <w:t xml:space="preserve">   </w:t>
+              <w:t xml:space="preserve">  </w:t>
+            </w:r>
+            <w:proofErr w:type="gramEnd"/>
+            <w:r>
+              <w:rPr>
+                <w:rStyle w:val="Nmerodepgina"/>
+              </w:rPr>
+              <w:t xml:space="preserve"> </w:t>
             </w:r>
             <w:r>
               <w:t xml:space="preserve">) </w:t>
@@ -267,6 +275,7 @@
                 <w:rStyle w:val="Nmerodepgina"/>
               </w:rPr>
             </w:pPr>
+            <w:proofErr w:type="gramStart"/>
             <w:r>
               <w:rPr>
                 <w:rStyle w:val="Nmerodepgina"/>
@@ -277,14 +286,29 @@
               <w:rPr>
                 <w:rStyle w:val="Nmerodepgina"/>
               </w:rPr>
-              <w:t xml:space="preserve">   </w:t>
+              <w:t xml:space="preserve">  </w:t>
+            </w:r>
+            <w:proofErr w:type="gramEnd"/>
+            <w:r>
+              <w:rPr>
+                <w:rStyle w:val="Nmerodepgina"/>
+              </w:rPr>
+              <w:t xml:space="preserve"> </w:t>
             </w:r>
             <w:r>
               <w:rPr>
                 <w:rStyle w:val="Nmerodepgina"/>
               </w:rPr>
-              <w:t>) Aplicado     (</w:t>
+              <w:t>) Aplicado  </w:t>
             </w:r>
+            <w:proofErr w:type="gramStart"/>
+            <w:r>
+              <w:rPr>
+                <w:rStyle w:val="Nmerodepgina"/>
+              </w:rPr>
+              <w:t>   (</w:t>
+            </w:r>
+            <w:proofErr w:type="gramEnd"/>
             <w:r>
               <w:rPr>
                 <w:rStyle w:val="Nmerodepgina"/>
@@ -323,7 +347,15 @@
         <w:pStyle w:val="TF-AUTOR0"/>
       </w:pPr>
       <w:r>
-        <w:t xml:space="preserve">Alexandre Silva Zabel e Bruno Ferrari Vicensi </w:t>
+        <w:t xml:space="preserve">Alexandre Silva Zabel e Bruno Ferrari </w:t>
+      </w:r>
+      <w:proofErr w:type="spellStart"/>
+      <w:r>
+        <w:t>Vicensi</w:t>
+      </w:r>
+      <w:proofErr w:type="spellEnd"/>
+      <w:r>
+        <w:t xml:space="preserve"> </w:t>
       </w:r>
     </w:p>
     <w:p>
@@ -331,8 +363,13 @@
         <w:pStyle w:val="TF-AUTOR0"/>
       </w:pPr>
       <w:r>
-        <w:t>Aurélio Faustino Hoppe</w:t>
-      </w:r>
+        <w:t xml:space="preserve">Aurélio Faustino </w:t>
+      </w:r>
+      <w:proofErr w:type="spellStart"/>
+      <w:r>
+        <w:t>Hoppe</w:t>
+      </w:r>
+      <w:proofErr w:type="spellEnd"/>
     </w:p>
     <w:p>
       <w:pPr>
@@ -375,15 +412,73 @@
       <w:r>
         <w:t>A tecnologia tem desempenhado um papel essencial na otimização do mercado financeiro, especialmente com a incorporação da inteligência artificial (IA), que permite prever tendências e recomendar investimentos. De acordo com um estudo publicado na revista </w:t>
       </w:r>
+      <w:proofErr w:type="spellStart"/>
       <w:r>
         <w:rPr>
           <w:i/>
           <w:iCs/>
         </w:rPr>
-        <w:t>Journal of Financial Economics</w:t>
-      </w:r>
-      <w:r>
-        <w:t>, a IA está transformando o setor financeiro ao automatizar processos, melhorar a análise de dados e oferecer insights mais precisos (Bollen et al., 2011). Por exemplo, algoritmos avançados de aprendizado de máquina estão sendo usados para prever movimentos do mercado, gerenciar carteiras e avaliar riscos, proporcionando maior eficiência e precisão nas decisões financeiras (Kumar &amp; Bhattacharya, 2020).</w:t>
+        <w:t>Journal</w:t>
+      </w:r>
+      <w:proofErr w:type="spellEnd"/>
+      <w:r>
+        <w:rPr>
+          <w:i/>
+          <w:iCs/>
+        </w:rPr>
+        <w:t xml:space="preserve"> </w:t>
+      </w:r>
+      <w:proofErr w:type="spellStart"/>
+      <w:r>
+        <w:rPr>
+          <w:i/>
+          <w:iCs/>
+        </w:rPr>
+        <w:t>of</w:t>
+      </w:r>
+      <w:proofErr w:type="spellEnd"/>
+      <w:r>
+        <w:rPr>
+          <w:i/>
+          <w:iCs/>
+        </w:rPr>
+        <w:t xml:space="preserve"> Financial </w:t>
+      </w:r>
+      <w:proofErr w:type="spellStart"/>
+      <w:r>
+        <w:rPr>
+          <w:i/>
+          <w:iCs/>
+        </w:rPr>
+        <w:t>Economics</w:t>
+      </w:r>
+      <w:proofErr w:type="spellEnd"/>
+      <w:r>
+        <w:t xml:space="preserve">, a IA </w:t>
+      </w:r>
+      <w:proofErr w:type="gramStart"/>
+      <w:r>
+        <w:t>está</w:t>
+      </w:r>
+      <w:proofErr w:type="gramEnd"/>
+      <w:r>
+        <w:t xml:space="preserve"> transformando o setor financeiro ao automatizar processos, melhorar a análise de dados e oferecer insights mais precisos (</w:t>
+      </w:r>
+      <w:proofErr w:type="spellStart"/>
+      <w:r>
+        <w:t>Bollen</w:t>
+      </w:r>
+      <w:proofErr w:type="spellEnd"/>
+      <w:r>
+        <w:t xml:space="preserve"> et al., 2011). Por exemplo, algoritmos avançados de aprendizado de máquina estão sendo usados para prever movimentos do mercado, gerenciar carteiras e avaliar riscos, proporcionando maior eficiência e precisão nas decisões financeiras (Kumar &amp; </w:t>
+      </w:r>
+      <w:proofErr w:type="spellStart"/>
+      <w:r>
+        <w:t>Bhattacharya</w:t>
+      </w:r>
+      <w:proofErr w:type="spellEnd"/>
+      <w:r>
+        <w:t>, 2020).</w:t>
       </w:r>
     </w:p>
     <w:p>
@@ -391,7 +486,23 @@
         <w:pStyle w:val="TF-TEXTO"/>
       </w:pPr>
       <w:r>
-        <w:t>No contexto atual, a complexidade dos mercados e o grande volume de informações disponíveis dificultam a escolha das melhores oportunidades de investimento. Métodos tradicionais frequentemente falham em lidar com a alta dimensionalidade dos dados e com a dinamicidade do mercado (Bharati &amp; Singh, 2017). A IA resolve esses desafios ao processar grandes volumes de dados financeiros, identificando padrões que poderiam passar despercebidos em análises manuais (Aidenejad et al., 2019). Além disso, ela reduz o viés humano, oferecendo recomendações baseadas em dados objetivos.</w:t>
+        <w:t>No contexto atual, a complexidade dos mercados e o grande volume de informações disponíveis dificultam a escolha das melhores oportunidades de investimento. Métodos tradicionais frequentemente falham em lidar com a alta dimensionalidade dos dados e com a dinamicidade do mercado (</w:t>
+      </w:r>
+      <w:proofErr w:type="spellStart"/>
+      <w:r>
+        <w:t>Bharati</w:t>
+      </w:r>
+      <w:proofErr w:type="spellEnd"/>
+      <w:r>
+        <w:t xml:space="preserve"> &amp; Singh, 2017). A IA resolve esses desafios ao processar grandes volumes de dados financeiros, identificando padrões que poderiam passar despercebidos em análises manuais (</w:t>
+      </w:r>
+      <w:proofErr w:type="spellStart"/>
+      <w:r>
+        <w:t>Aidenejad</w:t>
+      </w:r>
+      <w:proofErr w:type="spellEnd"/>
+      <w:r>
+        <w:t xml:space="preserve"> et al., 2019). Além disso, ela reduz o viés humano, oferecendo recomendações baseadas em dados objetivos.</w:t>
       </w:r>
     </w:p>
     <w:p>
@@ -399,7 +510,23 @@
         <w:pStyle w:val="TF-TEXTO"/>
       </w:pPr>
       <w:r>
-        <w:t>Sistemas automatizados de recomendação de investimentos são uma solução promissora para personalizar alocações conforme o perfil do investidor. Esses sistemas utilizam IA para analisar preferências individuais, tolerância ao risco e objetivos financeiros, sugerindo estratégias otimizadas (Zhang et al., 2019). Modelos matemáticos avançados, como programação linear e métodos de otimização, também são empregados para considerar múltiplos critérios na seleção de ativos, como risco ajustado ao retorno e diversificação (Cornuéjols &amp; Tutuncu, 2007).</w:t>
+        <w:t>Sistemas automatizados de recomendação de investimentos são uma solução promissora para personalizar alocações conforme o perfil do investidor. Esses sistemas utilizam IA para analisar preferências individuais, tolerância ao risco e objetivos financeiros, sugerindo estratégias otimizadas (Zhang et al., 2019). Modelos matemáticos avançados, como programação linear e métodos de otimização, também são empregados para considerar múltiplos critérios na seleção de ativos, como risco ajustado ao retorno e diversificação (</w:t>
+      </w:r>
+      <w:proofErr w:type="spellStart"/>
+      <w:r>
+        <w:t>Cornuéjols</w:t>
+      </w:r>
+      <w:proofErr w:type="spellEnd"/>
+      <w:r>
+        <w:t xml:space="preserve"> &amp; </w:t>
+      </w:r>
+      <w:proofErr w:type="spellStart"/>
+      <w:r>
+        <w:t>Tutuncu</w:t>
+      </w:r>
+      <w:proofErr w:type="spellEnd"/>
+      <w:r>
+        <w:t>, 2007).</w:t>
       </w:r>
     </w:p>
     <w:p>
@@ -419,359 +546,31 @@
         <w:pStyle w:val="TF-TEXTO"/>
       </w:pPr>
       <w:r>
-        <w:t>O objetivo deste trabalho é desenvolver um aplicativo capaz de construir portfólios de investimento otimizados de maneira autônoma, empregando Algoritmos Genéticos para ajustar a distribuição de ativos segundo os gostos e tipos de investidores. Os objetivos específicos são: (i) criar um modelo da apresentação dos ativos e das limitações no Algoritmo Genético, levando em conta fatores como nível de risco, idade, dinheiro disponível e tempo de investimento; (ii) definir e colocar em prática a função de fitness, levando em consideração a relação entre risco e lucro conforme as escolhas do usuário; (iii) experimentar e comparar diferentes configurações do algoritmo para medir sua eficácia na customização dos portfólios; (iv) confirmar os resultados confrontando os portfólios criados com referências comuns do mercado financeiro, vendo sua aplicação e adequação ao tipo de investidor.</w:t>
-      </w:r>
-    </w:p>
-    <w:p>
-      <w:pPr>
-        <w:pStyle w:val="TF-TEXTO"/>
-        <w:ind w:firstLine="0"/>
-        <w:rPr>
-          <w:b/>
-          <w:bCs/>
-        </w:rPr>
-      </w:pPr>
-      <w:r>
-        <w:rPr>
-          <w:b/>
-          <w:bCs/>
-        </w:rPr>
-        <w:tab/>
-      </w:r>
-    </w:p>
-    <w:p>
-      <w:pPr>
-        <w:pStyle w:val="TF-TEXTO"/>
-        <w:rPr>
-          <w:color w:val="FF0000"/>
-        </w:rPr>
-      </w:pPr>
-      <w:r>
-        <w:rPr>
-          <w:color w:val="FF0000"/>
-        </w:rPr>
-        <w:t xml:space="preserve">[A </w:t>
-      </w:r>
-      <w:r>
-        <w:rPr>
-          <w:color w:val="FF0000"/>
-        </w:rPr>
-        <w:t>contextualização</w:t>
-      </w:r>
-      <w:r>
-        <w:rPr>
-          <w:color w:val="FF0000"/>
-        </w:rPr>
-        <w:t xml:space="preserve"> deve despertar no leitor o interesse pelo texto, apresentando os assuntos que serão tratados e o enfoque que será dado ao tema central. Deve iniciar com uma </w:t>
-      </w:r>
-      <w:r>
-        <w:rPr>
-          <w:b/>
-          <w:color w:val="FF0000"/>
-        </w:rPr>
-        <w:t>contextualização</w:t>
-      </w:r>
-      <w:r>
-        <w:rPr>
-          <w:color w:val="FF0000"/>
-        </w:rPr>
-        <w:t xml:space="preserve"> do </w:t>
-      </w:r>
-      <w:r>
-        <w:rPr>
-          <w:color w:val="FF0000"/>
-        </w:rPr>
-        <w:t>estudo a ser realizado</w:t>
-      </w:r>
-      <w:r>
-        <w:rPr>
-          <w:color w:val="FF0000"/>
-        </w:rPr>
-        <w:t xml:space="preserve">, explicando claramente sua </w:t>
-      </w:r>
-      <w:r>
-        <w:rPr>
-          <w:color w:val="FF0000"/>
-        </w:rPr>
-        <w:t>origem/</w:t>
-      </w:r>
-      <w:r>
-        <w:rPr>
-          <w:color w:val="FF0000"/>
-        </w:rPr>
-        <w:t>motivação.</w:t>
-      </w:r>
-      <w:r>
-        <w:rPr>
-          <w:color w:val="FF0000"/>
-        </w:rPr>
-        <w:t xml:space="preserve"> ]</w:t>
-      </w:r>
-    </w:p>
-    <w:p>
-      <w:pPr>
-        <w:pStyle w:val="TF-TEXTO"/>
-        <w:rPr>
-          <w:color w:val="FF0000"/>
-        </w:rPr>
-      </w:pPr>
-      <w:r>
-        <w:rPr>
-          <w:color w:val="FF0000"/>
-        </w:rPr>
-        <w:t xml:space="preserve">[Depois deve apresentar o </w:t>
-      </w:r>
-      <w:r>
-        <w:rPr>
-          <w:b/>
-          <w:bCs/>
-          <w:color w:val="FF0000"/>
-        </w:rPr>
-        <w:t>cenário atual</w:t>
-      </w:r>
-      <w:r>
-        <w:rPr>
-          <w:color w:val="FF0000"/>
-        </w:rPr>
-        <w:t xml:space="preserve"> com informações sobre a empresa ou entidade onde o sistema será implantado. Deve ser apresentado um breve histórico da empresa ou entidade, bem como seu organograma, ressaltando a área da aplicação. Deve ser descrito o fluxo das atividades atuais referentes ao processo no qual o sistema proposto estará inserido e relatado em detalhes o seu comportamento. A ênfase do detalhamento deve estar na descrição dos sistemas de informação da empresa, seus problemas atuais e demandas para o sistema proposto. Os sistemas existentes na empresa relacionados com o tema proposta neste projeto devem ser apresentados, detalhando escopo, arquitetura, tecnologias empregadas, entre outros aspectos técnicos.]</w:t>
-      </w:r>
-    </w:p>
-    <w:p>
-      <w:pPr>
-        <w:pStyle w:val="TF-TEXTO"/>
-        <w:rPr>
-          <w:color w:val="FF0000"/>
-        </w:rPr>
-      </w:pPr>
-      <w:r>
-        <w:rPr>
-          <w:color w:val="FF0000"/>
-        </w:rPr>
-        <w:t xml:space="preserve">[Esta seção também deve apresentar uma análise dos </w:t>
-      </w:r>
-      <w:r>
-        <w:rPr>
-          <w:b/>
-          <w:bCs/>
-          <w:color w:val="FF0000"/>
-        </w:rPr>
-        <w:t>problemas</w:t>
-      </w:r>
-      <w:r>
-        <w:rPr>
-          <w:color w:val="FF0000"/>
-        </w:rPr>
-        <w:t xml:space="preserve"> existentes, indicando o que está de errado e o que pode ser melhorado no sistema atual.</w:t>
-      </w:r>
-      <w:r>
-        <w:rPr>
-          <w:color w:val="FF0000"/>
-        </w:rPr>
-        <w:t xml:space="preserve"> Deve </w:t>
-      </w:r>
-      <w:r>
-        <w:rPr>
-          <w:color w:val="FF0000"/>
-        </w:rPr>
-        <w:t>descrever a</w:t>
-      </w:r>
-      <w:r>
-        <w:rPr>
-          <w:color w:val="FF0000"/>
-        </w:rPr>
-        <w:t xml:space="preserve"> </w:t>
-      </w:r>
-      <w:r>
-        <w:rPr>
-          <w:bCs/>
-          <w:color w:val="FF0000"/>
-        </w:rPr>
-        <w:t>formulação do problema</w:t>
-      </w:r>
-      <w:r>
-        <w:rPr>
-          <w:color w:val="FF0000"/>
-        </w:rPr>
-        <w:t xml:space="preserve"> (pergunta de pesquisa) a ser investigado.</w:t>
-      </w:r>
-      <w:r>
-        <w:rPr>
-          <w:color w:val="FF0000"/>
-        </w:rPr>
-        <w:t xml:space="preserve"> </w:t>
-      </w:r>
-      <w:r>
-        <w:rPr>
-          <w:color w:val="FF0000"/>
-        </w:rPr>
-        <w:t xml:space="preserve">O tema da pesquisa deve ser abordado de forma clara e sucinta, identificando a situação ou o contexto no qual o problema está inserido. A visão geral do tema deve então ser afunilada até se chegar ao problema a ser pesquisado. Após o problema ter sido identificado, deve-se delimitar que aspectos ou elementos serão tratados. Em resumo, na </w:t>
-      </w:r>
-      <w:r>
-        <w:rPr>
-          <w:color w:val="FF0000"/>
-        </w:rPr>
-        <w:t>contextualização</w:t>
-      </w:r>
-      <w:r>
-        <w:rPr>
-          <w:color w:val="FF0000"/>
-        </w:rPr>
-        <w:t xml:space="preserve"> deve-se deixar bem claro o problema que se quer resolver com o desenvolvimento do trabalho.</w:t>
-      </w:r>
-      <w:r>
-        <w:rPr>
-          <w:color w:val="FF0000"/>
-        </w:rPr>
-        <w:t>]</w:t>
-      </w:r>
-    </w:p>
-    <w:p>
-      <w:pPr>
-        <w:pStyle w:val="TF-TEXTO"/>
-        <w:rPr>
-          <w:color w:val="FF0000"/>
-        </w:rPr>
-      </w:pPr>
-      <w:r>
-        <w:rPr>
-          <w:color w:val="FF0000"/>
-        </w:rPr>
-        <w:t xml:space="preserve">[E por fim, deve apresentar os </w:t>
-      </w:r>
-      <w:r>
-        <w:rPr>
-          <w:b/>
-          <w:bCs/>
-          <w:color w:val="FF0000"/>
-        </w:rPr>
-        <w:t>objetivos</w:t>
-      </w:r>
-      <w:r>
-        <w:rPr>
-          <w:color w:val="FF0000"/>
-        </w:rPr>
-        <w:t xml:space="preserve"> </w:t>
-      </w:r>
-      <w:r>
-        <w:rPr>
-          <w:color w:val="FF0000"/>
-        </w:rPr>
-        <w:t xml:space="preserve">principal e específicos. O objetivo principal indica exatamente o que se quer fazer. Deve estar relacionado ao tema e ao problema </w:t>
-      </w:r>
-      <w:r>
-        <w:rPr>
-          <w:color w:val="FF0000"/>
-        </w:rPr>
-        <w:lastRenderedPageBreak/>
-        <w:t>apresentados nas seções anteriores. Para formular o objetivo, deve-se pensar na pergunta que será respondida pelo estudo. O objetivo principal deve ser descrito em uma frase única, usando o verbo no infinitivo.</w:t>
-      </w:r>
-      <w:r>
-        <w:rPr>
-          <w:color w:val="FF0000"/>
-        </w:rPr>
-        <w:t xml:space="preserve"> Já o</w:t>
-      </w:r>
-      <w:r>
-        <w:rPr>
-          <w:color w:val="FF0000"/>
-        </w:rPr>
-        <w:t xml:space="preserve">s objetivos específicos detalham o objetivo principal ou definem subprodutos do trabalho. Também se relacionam a formas de validação ou avaliação do trabalho realizado. Os objetivos devem ser mensuráveis quanto a se e como foram ou não atingidos. </w:t>
-      </w:r>
-      <w:r>
-        <w:rPr>
-          <w:color w:val="FF0000"/>
-        </w:rPr>
-        <w:t>Os objetivos específicos devem também ser descrito em uma frase única, usando o verbo no infinitivo, e separados por ponto e vírgula.]</w:t>
-      </w:r>
-    </w:p>
-    <w:p>
-      <w:pPr>
-        <w:pStyle w:val="TF-TEXTO"/>
-        <w:rPr>
-          <w:color w:val="FF0000"/>
-        </w:rPr>
-      </w:pPr>
-      <w:r>
-        <w:rPr>
-          <w:b/>
-          <w:color w:val="FF0000"/>
-        </w:rPr>
-        <w:t>[</w:t>
-      </w:r>
-      <w:r>
-        <w:rPr>
-          <w:b/>
-          <w:color w:val="FF0000"/>
-        </w:rPr>
-        <w:t xml:space="preserve">O pré-projeto e </w:t>
-      </w:r>
-      <w:r>
-        <w:rPr>
-          <w:b/>
-          <w:color w:val="FF0000"/>
-        </w:rPr>
-        <w:t>projeto deve</w:t>
-      </w:r>
-      <w:r>
-        <w:rPr>
-          <w:b/>
-          <w:color w:val="FF0000"/>
-        </w:rPr>
-        <w:t>m</w:t>
-      </w:r>
-      <w:r>
-        <w:rPr>
-          <w:b/>
-          <w:color w:val="FF0000"/>
-        </w:rPr>
-        <w:t xml:space="preserve"> ter no máximo </w:t>
-      </w:r>
-      <w:r>
-        <w:rPr>
-          <w:b/>
-          <w:color w:val="FF0000"/>
-        </w:rPr>
-        <w:t>12</w:t>
-      </w:r>
-      <w:r>
-        <w:rPr>
-          <w:b/>
-          <w:color w:val="FF0000"/>
-        </w:rPr>
-        <w:t xml:space="preserve"> (</w:t>
-      </w:r>
-      <w:r>
-        <w:rPr>
-          <w:b/>
-          <w:color w:val="FF0000"/>
-        </w:rPr>
-        <w:t>doze</w:t>
-      </w:r>
-      <w:r>
-        <w:rPr>
-          <w:b/>
-          <w:color w:val="FF0000"/>
-        </w:rPr>
-        <w:t>) páginas</w:t>
-      </w:r>
-      <w:r>
-        <w:rPr>
-          <w:b/>
-          <w:color w:val="FF0000"/>
-        </w:rPr>
-        <w:t xml:space="preserve"> excluindo as referências</w:t>
-      </w:r>
-      <w:r>
-        <w:rPr>
-          <w:color w:val="FF0000"/>
-        </w:rPr>
-        <w:t>.</w:t>
-      </w:r>
-      <w:r>
-        <w:rPr>
-          <w:color w:val="FF0000"/>
-        </w:rPr>
-        <w:t>]</w:t>
+        <w:t>O objetivo deste trabalho é desenvolver um aplicativo capaz de construir portfólios de investimento otimizados de maneira autônoma, empregando Algoritmos Genéticos para ajustar a distribuição de ativos segundo os gostos e tipos de investidores. Os objetivos específicos são: (i) criar um modelo da apresentação dos ativos e das limitações no Algoritmo Genético, levando em conta fatores como nível de risco, idade, dinheiro disponível e tempo de investimento; (</w:t>
+      </w:r>
+      <w:proofErr w:type="spellStart"/>
+      <w:r>
+        <w:t>ii</w:t>
+      </w:r>
+      <w:proofErr w:type="spellEnd"/>
+      <w:r>
+        <w:t>) definir e colocar em prática a função de fitness, levando em consideração a relação entre risco e lucro conforme as escolhas do usuário; (</w:t>
+      </w:r>
+      <w:proofErr w:type="spellStart"/>
+      <w:r>
+        <w:t>iii</w:t>
+      </w:r>
+      <w:proofErr w:type="spellEnd"/>
+      <w:r>
+        <w:t>) experimentar e comparar diferentes configurações do algoritmo para medir sua eficácia na customização dos portfólios; (</w:t>
+      </w:r>
+      <w:proofErr w:type="spellStart"/>
+      <w:r>
+        <w:t>iv</w:t>
+      </w:r>
+      <w:proofErr w:type="spellEnd"/>
+      <w:r>
+        <w:t>) confirmar os resultados confrontando os portfólios criados com referências comuns do mercado financeiro, vendo sua aplicação e adequação ao tipo de investidor.</w:t>
       </w:r>
       <w:bookmarkStart w:id="9" w:name="_Toc419598576"/>
       <w:bookmarkStart w:id="10" w:name="_Toc420721317"/>
@@ -814,87 +613,9 @@
     <w:p>
       <w:pPr>
         <w:pStyle w:val="TF-TEXTO"/>
-        <w:rPr>
-          <w:color w:val="FF0000"/>
-        </w:rPr>
-      </w:pPr>
-      <w:r>
-        <w:rPr>
-          <w:color w:val="FF0000"/>
-        </w:rPr>
-        <w:t>[Nesta seção deve</w:t>
-      </w:r>
-      <w:r>
-        <w:rPr>
-          <w:color w:val="FF0000"/>
-        </w:rPr>
-        <w:t xml:space="preserve"> apresentar em um parágrafo </w:t>
-      </w:r>
-      <w:r>
-        <w:rPr>
-          <w:color w:val="FF0000"/>
-        </w:rPr>
-        <w:t xml:space="preserve">o que o leitor vai encontrar </w:t>
-      </w:r>
-      <w:r>
-        <w:rPr>
-          <w:color w:val="FF0000"/>
-        </w:rPr>
-        <w:t xml:space="preserve">nas subseções descritas abaixo </w:t>
-      </w:r>
-      <w:r>
-        <w:rPr>
-          <w:color w:val="FF0000"/>
-        </w:rPr>
-        <w:t>(preâmbulo), ou seja, como a</w:t>
-      </w:r>
-      <w:r>
-        <w:rPr>
-          <w:color w:val="FF0000"/>
-        </w:rPr>
-        <w:t>s</w:t>
-      </w:r>
-      <w:r>
-        <w:rPr>
-          <w:color w:val="FF0000"/>
-        </w:rPr>
-        <w:t xml:space="preserve"> </w:t>
-      </w:r>
-      <w:r>
-        <w:rPr>
-          <w:color w:val="FF0000"/>
-        </w:rPr>
-        <w:t xml:space="preserve">bases teóricas </w:t>
-      </w:r>
-      <w:r>
-        <w:rPr>
-          <w:color w:val="FF0000"/>
-        </w:rPr>
-        <w:t>est</w:t>
-      </w:r>
-      <w:r>
-        <w:rPr>
-          <w:color w:val="FF0000"/>
-        </w:rPr>
-        <w:t>ão</w:t>
-      </w:r>
-      <w:r>
-        <w:rPr>
-          <w:color w:val="FF0000"/>
-        </w:rPr>
-        <w:t xml:space="preserve"> organizada</w:t>
-      </w:r>
-      <w:r>
-        <w:rPr>
-          <w:color w:val="FF0000"/>
-        </w:rPr>
-        <w:t>s</w:t>
-      </w:r>
-      <w:r>
-        <w:rPr>
-          <w:color w:val="FF0000"/>
-        </w:rPr>
-        <w:t>.]</w:t>
+      </w:pPr>
+      <w:r>
+        <w:t>Esta seção tem como objetivo apresentar as bases teóricas da pesquisa, que são assuntos fundamentais para elaboração do projeto e estão divididas em duas subseções. A subseção 2.1 aborda a revisão bibliográfica e a subseção 2.2 apresenta os trabalhos relacionados.</w:t>
       </w:r>
     </w:p>
     <w:p>
@@ -908,57 +629,56 @@
     <w:p>
       <w:pPr>
         <w:pStyle w:val="TF-TEXTO"/>
-        <w:rPr>
-          <w:color w:val="FF0000"/>
-        </w:rPr>
-      </w:pPr>
-      <w:r>
-        <w:rPr>
-          <w:color w:val="FF0000"/>
-        </w:rPr>
-        <w:t>[Nesta subseção devem ser descritos brevemente os assuntos que fundamentarão o estudo a ser realizado, relacionando a(s) principal(is) referência(s) bibliográfica(s), a(s) qual(is) deve(m) constar nas REFERÊNCIAS. Cada assunto abordado deve ser descrito em uma nova subseção desta subseção.</w:t>
+      </w:pPr>
+      <w:r>
+        <w:t xml:space="preserve">Nesta seção são apresentados os conceitos fundamentais para elaboração e desenvolvimento deste projeto, estando dividida em </w:t>
+      </w:r>
+      <w:r>
+        <w:t>três</w:t>
+      </w:r>
+      <w:r>
+        <w:t xml:space="preserve"> subseções. A subseção 2.1.1 aborda a composição de carteiras de investimentos; a subseção 2.1.2 explora os fundamentos matemáticos e evolutivos da Teoria Moderna do Portfólio; a subseção 2.1.3 traz a definição de algoritmos genéticos multiobjetivos</w:t>
       </w:r>
     </w:p>
     <w:p>
       <w:pPr>
-        <w:pStyle w:val="TF-TEXTO"/>
-        <w:rPr>
-          <w:color w:val="FF0000"/>
-        </w:rPr>
-      </w:pPr>
-      <w:r>
-        <w:rPr>
-          <w:color w:val="FF0000"/>
-        </w:rPr>
-        <w:t>As bases teóricas consistem na sistematização de ideias e fundamentos de autores que dão sustentação ao assunto estudado. Observa-se que, aqui deve-se descrever o que o leitor vai encontrar nas subseções descritas abaixo (preâmbulo), ou seja, como a revisão bibliográfica está organizada.]</w:t>
+        <w:pStyle w:val="Ttulo3"/>
+      </w:pPr>
+      <w:r>
+        <w:t>Composição de carteiras de investimentos</w:t>
       </w:r>
     </w:p>
     <w:p>
       <w:pPr>
-        <w:pStyle w:val="Ttulo3"/>
-        <w:rPr>
-          <w:color w:val="FF0000"/>
-        </w:rPr>
-      </w:pPr>
-      <w:r>
-        <w:rPr>
-          <w:color w:val="FF0000"/>
-        </w:rPr>
-        <w:t>Primeiro Assunto</w:t>
+        <w:pStyle w:val="TF-TEXTO"/>
+      </w:pPr>
+      <w:r>
+        <w:t>Uma carteira de investimentos é definida como um conjunto estruturado de ativos financeiros selecionados com o objetivo de alcançar retornos consistentes, respeitando níveis de risco alinhados ao perfil, aos objetivos e ao horizonte temporal do investidor (Markowitz, 1952). A construção de carteiras envolve decisões estratégicas e táticas de alocação entre diferentes classes de ativos, tais como ações, títulos públicos e privados, fundos imobiliários, commodities e aplicações alternativas (Elton et al., 2014). Essas decisões são ajustadas periodicamente conforme as condições do mercado e eventuais mudanças no perfil do investidor (</w:t>
+      </w:r>
+      <w:proofErr w:type="spellStart"/>
+      <w:r>
+        <w:t>Bodie</w:t>
+      </w:r>
+      <w:proofErr w:type="spellEnd"/>
+      <w:r>
+        <w:t xml:space="preserve"> et al., 2014).</w:t>
       </w:r>
     </w:p>
     <w:p>
       <w:pPr>
         <w:pStyle w:val="TF-TEXTO"/>
-        <w:rPr>
-          <w:color w:val="FF0000"/>
-        </w:rPr>
-      </w:pPr>
-      <w:r>
-        <w:rPr>
-          <w:color w:val="FF0000"/>
-        </w:rPr>
-        <w:t>[Descreva aqui o primeiro assunto da revisão bibliográfica.]</w:t>
+      </w:pPr>
+      <w:r>
+        <w:lastRenderedPageBreak/>
+        <w:t>Para a população em geral, essa abordagem oferece três vantagens principais: (1) acesso a retornos superiores à poupança tradicional, (2) redução de risco através da diversificação, e (3) proteção contra a erosão do poder de compra causada pela inflação (</w:t>
+      </w:r>
+      <w:proofErr w:type="spellStart"/>
+      <w:r>
+        <w:t>Bodie</w:t>
+      </w:r>
+      <w:proofErr w:type="spellEnd"/>
+      <w:r>
+        <w:t xml:space="preserve"> et al., 2014). Estudos demonstram que carteiras diversificadas podem proporcionar ganhos reais médios de 4-6% ao ano no longo prazo, superando significativamente aplicações convencionais (Elton &amp; Gruber, 1997).</w:t>
       </w:r>
     </w:p>
     <w:p>
@@ -969,58 +689,21 @@
         </w:rPr>
       </w:pPr>
       <w:r>
-        <w:rPr>
-          <w:color w:val="FF0000"/>
-        </w:rPr>
-        <w:t>Abaixo segue um exemplo de Figura (</w:t>
-      </w:r>
-      <w:r>
-        <w:rPr>
-          <w:color w:val="FF0000"/>
-        </w:rPr>
-        <w:fldChar w:fldCharType="begin"/>
-      </w:r>
-      <w:r>
-        <w:rPr>
-          <w:color w:val="FF0000"/>
-        </w:rPr>
-        <w:instrText xml:space="preserve"> REF _Ref112957716 \h </w:instrText>
-      </w:r>
-      <w:r>
-        <w:rPr>
-          <w:color w:val="FF0000"/>
-        </w:rPr>
-      </w:r>
-      <w:r>
-        <w:rPr>
-          <w:color w:val="FF0000"/>
-        </w:rPr>
-        <w:fldChar w:fldCharType="separate"/>
-      </w:r>
-      <w:r>
-        <w:rPr>
-          <w:color w:val="FF0000"/>
-        </w:rPr>
-        <w:t xml:space="preserve">Figura </w:t>
-      </w:r>
-      <w:r>
-        <w:rPr>
-          <w:noProof/>
-          <w:color w:val="FF0000"/>
-        </w:rPr>
-        <w:t>1</w:t>
-      </w:r>
-      <w:r>
-        <w:rPr>
-          <w:color w:val="FF0000"/>
-        </w:rPr>
-        <w:fldChar w:fldCharType="end"/>
-      </w:r>
-      <w:r>
-        <w:rPr>
-          <w:color w:val="FF0000"/>
-        </w:rPr>
-        <w:t>). Observa-se que as figuras devem ter moldura e a legenda e fonte devem estar centralizadas. A referência no texto da figura ou quadro deve ser antes da sua inserção.</w:t>
+        <w:t xml:space="preserve">A eficácia da diversificação pode ser analisada através da matriz de correlação apresentada na Figura </w:t>
+      </w:r>
+      <w:r>
+        <w:t>(Figura 1)</w:t>
+      </w:r>
+      <w:r>
+        <w:t>. Esta matriz quantifica as relações lineares entre os retornos dos diferentes ativos, onde valores próximos de -1 indicam movimentos opostos (diversificação ideal), enquanto correlações próximas a +1 sugerem comovimentos que limitam os benefícios da diversificação (</w:t>
+      </w:r>
+      <w:proofErr w:type="spellStart"/>
+      <w:r>
+        <w:t>Fabozzi</w:t>
+      </w:r>
+      <w:proofErr w:type="spellEnd"/>
+      <w:r>
+        <w:t xml:space="preserve"> et al., 2007). A análise dessas correlações permite a construção de carteiras com risco sistemático minimizado, sem comprometer o retorno esperado.</w:t>
       </w:r>
     </w:p>
     <w:p>
@@ -1036,42 +719,15 @@
         <w:rPr>
           <w:color w:val="FF0000"/>
         </w:rPr>
-        <w:lastRenderedPageBreak/>
         <w:t xml:space="preserve">Figura </w:t>
       </w:r>
-      <w:r>
-        <w:rPr>
-          <w:color w:val="FF0000"/>
-        </w:rPr>
-        <w:fldChar w:fldCharType="begin"/>
-      </w:r>
-      <w:r>
-        <w:rPr>
-          <w:color w:val="FF0000"/>
-        </w:rPr>
-        <w:instrText xml:space="preserve"> SEQ Figura \* ARABIC </w:instrText>
-      </w:r>
-      <w:r>
-        <w:rPr>
-          <w:color w:val="FF0000"/>
-        </w:rPr>
-        <w:fldChar w:fldCharType="separate"/>
-      </w:r>
-      <w:r>
-        <w:rPr>
-          <w:noProof/>
+      <w:bookmarkEnd w:id="24"/>
+      <w:r>
+        <w:rPr>
           <w:color w:val="FF0000"/>
         </w:rPr>
         <w:t>1</w:t>
       </w:r>
-      <w:r>
-        <w:rPr>
-          <w:noProof/>
-          <w:color w:val="FF0000"/>
-        </w:rPr>
-        <w:fldChar w:fldCharType="end"/>
-      </w:r>
-      <w:bookmarkEnd w:id="24"/>
       <w:r>
         <w:rPr>
           <w:color w:val="FF0000"/>
@@ -1092,56 +748,42 @@
         <w:rPr>
           <w:noProof/>
           <w:color w:val="FF0000"/>
-          <w:highlight w:val="yellow"/>
         </w:rPr>
         <w:drawing>
-          <wp:inline distT="0" distB="0" distL="0" distR="0" wp14:anchorId="25A07B3D" wp14:editId="08AF63F6">
-            <wp:extent cx="2328545" cy="1605915"/>
-            <wp:effectExtent l="25400" t="25400" r="20955" b="19685"/>
-            <wp:docPr id="1" name="Imagem 1"/>
+          <wp:inline distT="0" distB="0" distL="0" distR="0" wp14:anchorId="66003145" wp14:editId="306F1A9B">
+            <wp:extent cx="2934144" cy="2626241"/>
+            <wp:effectExtent l="0" t="0" r="0" b="3175"/>
+            <wp:docPr id="1949661330" name="Imagem 1" descr="Uma imagem contendo Tabela&#10;&#10;O conteúdo gerado por IA pode estar incorreto."/>
             <wp:cNvGraphicFramePr>
-              <a:graphicFrameLocks xmlns:a="http://schemas.openxmlformats.org/drawingml/2006/main"/>
+              <a:graphicFrameLocks xmlns:a="http://schemas.openxmlformats.org/drawingml/2006/main" noChangeAspect="1"/>
             </wp:cNvGraphicFramePr>
             <a:graphic xmlns:a="http://schemas.openxmlformats.org/drawingml/2006/main">
               <a:graphicData uri="http://schemas.openxmlformats.org/drawingml/2006/picture">
                 <pic:pic xmlns:pic="http://schemas.openxmlformats.org/drawingml/2006/picture">
                   <pic:nvPicPr>
-                    <pic:cNvPr id="0" name="Picture 1"/>
-                    <pic:cNvPicPr>
-                      <a:picLocks/>
-                    </pic:cNvPicPr>
+                    <pic:cNvPr id="1949661330" name="Imagem 1" descr="Uma imagem contendo Tabela&#10;&#10;O conteúdo gerado por IA pode estar incorreto."/>
+                    <pic:cNvPicPr/>
                   </pic:nvPicPr>
                   <pic:blipFill>
-                    <a:blip r:embed="rId8">
+                    <a:blip r:embed="rId8" cstate="print">
                       <a:extLst>
                         <a:ext uri="{28A0092B-C50C-407E-A947-70E740481C1C}">
                           <a14:useLocalDpi xmlns:a14="http://schemas.microsoft.com/office/drawing/2010/main" val="0"/>
                         </a:ext>
                       </a:extLst>
                     </a:blip>
-                    <a:srcRect/>
                     <a:stretch>
                       <a:fillRect/>
                     </a:stretch>
                   </pic:blipFill>
-                  <pic:spPr bwMode="auto">
+                  <pic:spPr>
                     <a:xfrm>
                       <a:off x="0" y="0"/>
-                      <a:ext cx="2328545" cy="1605915"/>
+                      <a:ext cx="2944658" cy="2635652"/>
                     </a:xfrm>
                     <a:prstGeom prst="rect">
                       <a:avLst/>
                     </a:prstGeom>
-                    <a:noFill/>
-                    <a:ln w="15875" cmpd="sng">
-                      <a:solidFill>
-                        <a:schemeClr val="tx1"/>
-                      </a:solidFill>
-                      <a:miter lim="800000"/>
-                      <a:headEnd/>
-                      <a:tailEnd/>
-                    </a:ln>
-                    <a:effectLst/>
                   </pic:spPr>
                 </pic:pic>
               </a:graphicData>
@@ -1161,7 +803,21 @@
         <w:rPr>
           <w:color w:val="FF0000"/>
         </w:rPr>
-        <w:t xml:space="preserve">Fonte: Lyu </w:t>
+        <w:t xml:space="preserve">Fonte: </w:t>
+      </w:r>
+      <w:proofErr w:type="spellStart"/>
+      <w:r>
+        <w:rPr>
+          <w:color w:val="FF0000"/>
+        </w:rPr>
+        <w:t>Lyu</w:t>
+      </w:r>
+      <w:proofErr w:type="spellEnd"/>
+      <w:r>
+        <w:rPr>
+          <w:color w:val="FF0000"/>
+        </w:rPr>
+        <w:t xml:space="preserve"> </w:t>
       </w:r>
       <w:r>
         <w:rPr>
@@ -1181,29 +837,582 @@
     <w:p>
       <w:pPr>
         <w:pStyle w:val="Ttulo3"/>
-        <w:rPr>
-          <w:color w:val="FF0000"/>
-        </w:rPr>
-      </w:pPr>
-      <w:r>
-        <w:rPr>
-          <w:color w:val="FF0000"/>
-        </w:rPr>
-        <w:t>Segundo Assunto</w:t>
+      </w:pPr>
+      <w:r>
+        <w:t>Teoria Moderna do Portfólio</w:t>
       </w:r>
     </w:p>
     <w:p>
       <w:pPr>
         <w:pStyle w:val="TF-TEXTO"/>
-        <w:rPr>
-          <w:color w:val="FF0000"/>
-        </w:rPr>
-      </w:pPr>
-      <w:r>
-        <w:rPr>
-          <w:color w:val="FF0000"/>
-        </w:rPr>
-        <w:t>[Descreva aqui o segundo assunto da revisão bibliográfica.]</w:t>
+      </w:pPr>
+      <w:r>
+        <w:t xml:space="preserve">O marco teórico para a construção científica de carteiras de investimento foi estabelecido por Harry Markowitz em 1952, por meio da Teoria Moderna do Portfólio (TMP), que revolucionou a forma como se entende a relação entre risco e retorno (Markowitz, 1952). Sua principal contribuição foi demonstrar que o risco de uma carteira não é a simples soma dos riscos individuais dos ativos, mas depende da forma como esses ativos se correlacionam entre si, evidenciando o valor da diversificação para a redução do risco sem necessariamente comprometer o retorno (Elton et al., 2014). A partir disso, surge o conceito da fronteira eficiente, ilustrada na Figura </w:t>
+      </w:r>
+      <w:r>
+        <w:t>2</w:t>
+      </w:r>
+      <w:r>
+        <w:t>, que representa o conjunto de carteiras que oferecem o maior retorno possível para cada nível de risco assumido, ou, alternativamente, o menor risco possível para um dado nível de retorno esperado (</w:t>
+      </w:r>
+      <w:proofErr w:type="spellStart"/>
+      <w:r>
+        <w:t>Bodie</w:t>
+      </w:r>
+      <w:proofErr w:type="spellEnd"/>
+      <w:r>
+        <w:t>, Kane e Marcus, 2014).</w:t>
+      </w:r>
+    </w:p>
+    <w:p>
+      <w:pPr>
+        <w:pStyle w:val="TF-LEGENDA"/>
+        <w:rPr>
+          <w:color w:val="FF0000"/>
+        </w:rPr>
+      </w:pPr>
+      <w:r>
+        <w:rPr>
+          <w:color w:val="FF0000"/>
+        </w:rPr>
+        <w:lastRenderedPageBreak/>
+        <w:t xml:space="preserve">Figura </w:t>
+      </w:r>
+      <w:r>
+        <w:rPr>
+          <w:color w:val="FF0000"/>
+        </w:rPr>
+        <w:t>2</w:t>
+      </w:r>
+      <w:r>
+        <w:rPr>
+          <w:color w:val="FF0000"/>
+        </w:rPr>
+        <w:t xml:space="preserve"> – Exemplo da aplicação</w:t>
+      </w:r>
+    </w:p>
+    <w:p>
+      <w:pPr>
+        <w:pStyle w:val="TF-FIGURA"/>
+        <w:rPr>
+          <w:color w:val="FF0000"/>
+          <w:highlight w:val="yellow"/>
+        </w:rPr>
+      </w:pPr>
+      <w:r>
+        <w:rPr>
+          <w:noProof/>
+          <w:color w:val="FF0000"/>
+        </w:rPr>
+        <w:drawing>
+          <wp:inline distT="0" distB="0" distL="0" distR="0" wp14:anchorId="315C6D6C" wp14:editId="3F1EBCA0">
+            <wp:extent cx="4091066" cy="2594345"/>
+            <wp:effectExtent l="0" t="0" r="5080" b="0"/>
+            <wp:docPr id="1509335847" name="Imagem 2" descr="Diagrama&#10;&#10;O conteúdo gerado por IA pode estar incorreto."/>
+            <wp:cNvGraphicFramePr>
+              <a:graphicFrameLocks xmlns:a="http://schemas.openxmlformats.org/drawingml/2006/main" noChangeAspect="1"/>
+            </wp:cNvGraphicFramePr>
+            <a:graphic xmlns:a="http://schemas.openxmlformats.org/drawingml/2006/main">
+              <a:graphicData uri="http://schemas.openxmlformats.org/drawingml/2006/picture">
+                <pic:pic xmlns:pic="http://schemas.openxmlformats.org/drawingml/2006/picture">
+                  <pic:nvPicPr>
+                    <pic:cNvPr id="1509335847" name="Imagem 2" descr="Diagrama&#10;&#10;O conteúdo gerado por IA pode estar incorreto."/>
+                    <pic:cNvPicPr/>
+                  </pic:nvPicPr>
+                  <pic:blipFill>
+                    <a:blip r:embed="rId9" cstate="print">
+                      <a:extLst>
+                        <a:ext uri="{28A0092B-C50C-407E-A947-70E740481C1C}">
+                          <a14:useLocalDpi xmlns:a14="http://schemas.microsoft.com/office/drawing/2010/main" val="0"/>
+                        </a:ext>
+                      </a:extLst>
+                    </a:blip>
+                    <a:stretch>
+                      <a:fillRect/>
+                    </a:stretch>
+                  </pic:blipFill>
+                  <pic:spPr>
+                    <a:xfrm>
+                      <a:off x="0" y="0"/>
+                      <a:ext cx="4098048" cy="2598773"/>
+                    </a:xfrm>
+                    <a:prstGeom prst="rect">
+                      <a:avLst/>
+                    </a:prstGeom>
+                  </pic:spPr>
+                </pic:pic>
+              </a:graphicData>
+            </a:graphic>
+          </wp:inline>
+        </w:drawing>
+      </w:r>
+    </w:p>
+    <w:p>
+      <w:pPr>
+        <w:pStyle w:val="TF-FONTE"/>
+        <w:rPr>
+          <w:color w:val="FF0000"/>
+        </w:rPr>
+      </w:pPr>
+      <w:r>
+        <w:rPr>
+          <w:color w:val="FF0000"/>
+        </w:rPr>
+        <w:t xml:space="preserve">Fonte: </w:t>
+      </w:r>
+      <w:proofErr w:type="spellStart"/>
+      <w:r>
+        <w:rPr>
+          <w:color w:val="FF0000"/>
+        </w:rPr>
+        <w:t>Lyu</w:t>
+      </w:r>
+      <w:proofErr w:type="spellEnd"/>
+      <w:r>
+        <w:rPr>
+          <w:color w:val="FF0000"/>
+        </w:rPr>
+        <w:t xml:space="preserve"> </w:t>
+      </w:r>
+      <w:r>
+        <w:rPr>
+          <w:i/>
+          <w:iCs/>
+          <w:color w:val="FF0000"/>
+        </w:rPr>
+        <w:t>et al</w:t>
+      </w:r>
+      <w:r>
+        <w:rPr>
+          <w:color w:val="FF0000"/>
+        </w:rPr>
+        <w:t>. (2017).</w:t>
+      </w:r>
+    </w:p>
+    <w:p>
+      <w:pPr>
+        <w:pStyle w:val="TF-TEXTO"/>
+      </w:pPr>
+      <w:r>
+        <w:t xml:space="preserve">Matematicamente, a teoria se baseia em dois pilares fundamentais. O primeiro é o cálculo do retorno esperado da carteira, expresso por </w:t>
+      </w:r>
+      <m:oMath>
+        <m:r>
+          <w:rPr>
+            <w:rFonts w:ascii="Cambria Math" w:hAnsi="Cambria Math"/>
+          </w:rPr>
+          <m:t>E(Rₚ) = ΣwᵢE(Rᵢ)</m:t>
+        </m:r>
+      </m:oMath>
+      <w:r>
+        <w:t>, onde </w:t>
+      </w:r>
+      <m:oMath>
+        <m:r>
+          <w:rPr>
+            <w:rFonts w:ascii="Cambria Math" w:hAnsi="Cambria Math"/>
+          </w:rPr>
+          <m:t>wᵢ</m:t>
+        </m:r>
+      </m:oMath>
+      <w:r>
+        <w:t xml:space="preserve"> representa o peso de cada ativo e </w:t>
+      </w:r>
+      <m:oMath>
+        <m:r>
+          <w:rPr>
+            <w:rFonts w:ascii="Cambria Math" w:hAnsi="Cambria Math"/>
+          </w:rPr>
+          <m:t>E(Rᵢ)</m:t>
+        </m:r>
+      </m:oMath>
+      <w:r>
+        <w:t> o retorno esperado do ativo </w:t>
+      </w:r>
+      <w:r>
+        <w:rPr>
+          <w:i/>
+          <w:iCs/>
+        </w:rPr>
+        <w:t>i</w:t>
+      </w:r>
+      <w:r>
+        <w:t> (Markowitz, 1952). O segundo é o risco da carteira, representado pela fórmula </w:t>
+      </w:r>
+      <m:oMath>
+        <m:r>
+          <w:rPr>
+            <w:rFonts w:ascii="Cambria Math" w:hAnsi="Cambria Math"/>
+          </w:rPr>
+          <m:t>σₚ² = ΣΣwᵢwⱼσᵢⱼ</m:t>
+        </m:r>
+      </m:oMath>
+      <w:r>
+        <w:t>, que considera não apenas a variância individual dos ativos, mas também a covariância entre eles (Elton et al., 2014). Esse modelo evidenciou que quanto menor a correlação entre os ativos, maior o benefício da diversificação, pois os movimentos opostos entre eles tendem a suavizar a volatilidade total da carteira (Bodie et al., 2014).</w:t>
+      </w:r>
+    </w:p>
+    <w:p>
+      <w:pPr>
+        <w:pStyle w:val="TF-TEXTO"/>
+      </w:pPr>
+      <w:r>
+        <w:t>Apesar de sua relevância, a Teoria Moderna do Portfólio apresenta limitações quando aplicada ao mundo real. Ela assume que os retornos seguem distribuição normal, que os investidores são perfeitamente racionais e que os parâmetros estatísticos utilizados (retornos esperados, variâncias e covariâncias) são conhecidos com precisão, o que raramente ocorre na prática (Oliveira, 2010). Além disso, fatores como custos de transação, liquidez, tributação e mudanças nas condições econômicas não são contemplados no modelo clássico, o que pode comprometer sua aplicabilidade em cenários reais de mercado (Santos, 2010).</w:t>
+      </w:r>
+    </w:p>
+    <w:p>
+      <w:pPr>
+        <w:pStyle w:val="Ttulo3"/>
+      </w:pPr>
+      <w:r>
+        <w:t>Algoritmos genéticos multiobjetivo</w:t>
+      </w:r>
+    </w:p>
+    <w:p>
+      <w:pPr>
+        <w:pStyle w:val="TF-TEXTO"/>
+      </w:pPr>
+      <w:r>
+        <w:t>Os algoritmos genéticos multiobjetivo (</w:t>
+      </w:r>
+      <w:proofErr w:type="spellStart"/>
+      <w:r>
+        <w:t>AGMOs</w:t>
+      </w:r>
+      <w:proofErr w:type="spellEnd"/>
+      <w:r>
+        <w:t>) constituem uma abordagem evolucionária amplamente utilizada para a resolução de problemas complexos de otimização que envolvem múltiplos objetivos conflitantes (</w:t>
+      </w:r>
+      <w:proofErr w:type="spellStart"/>
+      <w:r>
+        <w:t>Deb</w:t>
+      </w:r>
+      <w:proofErr w:type="spellEnd"/>
+      <w:r>
+        <w:t xml:space="preserve"> et al., 2002). Inspirados nos princípios da seleção natural propostos por Darwin (1859), esses algoritmos simulam o processo de evolução biológica por meio de populações de soluções que se transformam ao longo das gerações, buscando aprimorar a qualidade das soluções encontradas (Goldberg, 1989). A Figura X apresenta um diagrama representativo do funcionamento geral de um AGMO, evidenciando as </w:t>
+      </w:r>
+      <w:r>
+        <w:lastRenderedPageBreak/>
+        <w:t xml:space="preserve">principais etapas de seu ciclo iterativo: inicialização, avaliação, reprodução e seleção (Coello </w:t>
+      </w:r>
+      <w:proofErr w:type="spellStart"/>
+      <w:r>
+        <w:t>Coello</w:t>
+      </w:r>
+      <w:proofErr w:type="spellEnd"/>
+      <w:r>
+        <w:t xml:space="preserve">, </w:t>
+      </w:r>
+      <w:proofErr w:type="spellStart"/>
+      <w:r>
+        <w:t>Lamont</w:t>
+      </w:r>
+      <w:proofErr w:type="spellEnd"/>
+      <w:r>
+        <w:t xml:space="preserve"> e Van </w:t>
+      </w:r>
+      <w:proofErr w:type="spellStart"/>
+      <w:r>
+        <w:t>Veldhuizen</w:t>
+      </w:r>
+      <w:proofErr w:type="spellEnd"/>
+      <w:r>
+        <w:t>, 2007).</w:t>
+      </w:r>
+    </w:p>
+    <w:p>
+      <w:pPr>
+        <w:pStyle w:val="TF-LEGENDA"/>
+        <w:rPr>
+          <w:color w:val="FF0000"/>
+        </w:rPr>
+      </w:pPr>
+      <w:r>
+        <w:rPr>
+          <w:color w:val="FF0000"/>
+        </w:rPr>
+        <w:t xml:space="preserve">Figura </w:t>
+      </w:r>
+      <w:r>
+        <w:rPr>
+          <w:color w:val="FF0000"/>
+        </w:rPr>
+        <w:t>3</w:t>
+      </w:r>
+      <w:r>
+        <w:rPr>
+          <w:color w:val="FF0000"/>
+        </w:rPr>
+        <w:t xml:space="preserve"> – Exemplo da aplicação</w:t>
+      </w:r>
+    </w:p>
+    <w:p>
+      <w:pPr>
+        <w:pStyle w:val="TF-FIGURA"/>
+        <w:rPr>
+          <w:color w:val="FF0000"/>
+          <w:highlight w:val="yellow"/>
+        </w:rPr>
+      </w:pPr>
+      <w:r>
+        <w:rPr>
+          <w:noProof/>
+          <w:color w:val="FF0000"/>
+        </w:rPr>
+        <w:drawing>
+          <wp:inline distT="0" distB="0" distL="0" distR="0" wp14:anchorId="14196ECB" wp14:editId="01A8ADC3">
+            <wp:extent cx="4091066" cy="2594345"/>
+            <wp:effectExtent l="0" t="0" r="5080" b="0"/>
+            <wp:docPr id="320554190" name="Imagem 2" descr="Diagrama&#10;&#10;O conteúdo gerado por IA pode estar incorreto."/>
+            <wp:cNvGraphicFramePr>
+              <a:graphicFrameLocks xmlns:a="http://schemas.openxmlformats.org/drawingml/2006/main" noChangeAspect="1"/>
+            </wp:cNvGraphicFramePr>
+            <a:graphic xmlns:a="http://schemas.openxmlformats.org/drawingml/2006/main">
+              <a:graphicData uri="http://schemas.openxmlformats.org/drawingml/2006/picture">
+                <pic:pic xmlns:pic="http://schemas.openxmlformats.org/drawingml/2006/picture">
+                  <pic:nvPicPr>
+                    <pic:cNvPr id="1509335847" name="Imagem 2" descr="Diagrama&#10;&#10;O conteúdo gerado por IA pode estar incorreto."/>
+                    <pic:cNvPicPr/>
+                  </pic:nvPicPr>
+                  <pic:blipFill>
+                    <a:blip r:embed="rId9" cstate="print">
+                      <a:extLst>
+                        <a:ext uri="{28A0092B-C50C-407E-A947-70E740481C1C}">
+                          <a14:useLocalDpi xmlns:a14="http://schemas.microsoft.com/office/drawing/2010/main" val="0"/>
+                        </a:ext>
+                      </a:extLst>
+                    </a:blip>
+                    <a:stretch>
+                      <a:fillRect/>
+                    </a:stretch>
+                  </pic:blipFill>
+                  <pic:spPr>
+                    <a:xfrm>
+                      <a:off x="0" y="0"/>
+                      <a:ext cx="4098048" cy="2598773"/>
+                    </a:xfrm>
+                    <a:prstGeom prst="rect">
+                      <a:avLst/>
+                    </a:prstGeom>
+                  </pic:spPr>
+                </pic:pic>
+              </a:graphicData>
+            </a:graphic>
+          </wp:inline>
+        </w:drawing>
+      </w:r>
+    </w:p>
+    <w:p>
+      <w:pPr>
+        <w:pStyle w:val="TF-FONTE"/>
+        <w:rPr>
+          <w:color w:val="FF0000"/>
+        </w:rPr>
+      </w:pPr>
+      <w:r>
+        <w:rPr>
+          <w:color w:val="FF0000"/>
+        </w:rPr>
+        <w:t xml:space="preserve">Fonte: </w:t>
+      </w:r>
+      <w:proofErr w:type="spellStart"/>
+      <w:r>
+        <w:rPr>
+          <w:color w:val="FF0000"/>
+        </w:rPr>
+        <w:t>Lyu</w:t>
+      </w:r>
+      <w:proofErr w:type="spellEnd"/>
+      <w:r>
+        <w:rPr>
+          <w:color w:val="FF0000"/>
+        </w:rPr>
+        <w:t xml:space="preserve"> </w:t>
+      </w:r>
+      <w:r>
+        <w:rPr>
+          <w:i/>
+          <w:iCs/>
+          <w:color w:val="FF0000"/>
+        </w:rPr>
+        <w:t>et al</w:t>
+      </w:r>
+      <w:r>
+        <w:rPr>
+          <w:color w:val="FF0000"/>
+        </w:rPr>
+        <w:t>. (2017).</w:t>
+      </w:r>
+    </w:p>
+    <w:p>
+      <w:pPr>
+        <w:pStyle w:val="TF-TEXTO"/>
+      </w:pPr>
+      <w:r>
+        <w:t xml:space="preserve">Diferentemente dos métodos tradicionais de otimização, que geralmente lidam com um único objetivo, os </w:t>
+      </w:r>
+      <w:proofErr w:type="spellStart"/>
+      <w:r>
+        <w:t>AGMOs</w:t>
+      </w:r>
+      <w:proofErr w:type="spellEnd"/>
+      <w:r>
+        <w:t xml:space="preserve"> são projetados para buscar soluções que equilibram múltiplos critérios simultaneamente (</w:t>
+      </w:r>
+      <w:proofErr w:type="spellStart"/>
+      <w:r>
+        <w:t>Zitzler</w:t>
+      </w:r>
+      <w:proofErr w:type="spellEnd"/>
+      <w:r>
+        <w:t xml:space="preserve"> e Thiele, 1999). O conceito de dominância de Pareto, originalmente formulado por Pareto (1906), é central nesse processo: uma solução é considerada não dominada quando não existe outra que seja melhor em todos os objetivos ao mesmo tempo (</w:t>
+      </w:r>
+      <w:proofErr w:type="spellStart"/>
+      <w:r>
+        <w:t>Deb</w:t>
+      </w:r>
+      <w:proofErr w:type="spellEnd"/>
+      <w:r>
+        <w:t xml:space="preserve"> et al., 2002). Essa característica permite a construção de um conjunto de soluções eficientes, conhecido como fronteira de Pareto, no qual cada alternativa representa um compromisso viável entre os objetivos conflitantes (Coello </w:t>
+      </w:r>
+      <w:proofErr w:type="spellStart"/>
+      <w:r>
+        <w:t>Coello</w:t>
+      </w:r>
+      <w:proofErr w:type="spellEnd"/>
+      <w:r>
+        <w:t xml:space="preserve"> et al., 2007).</w:t>
+      </w:r>
+    </w:p>
+    <w:p>
+      <w:pPr>
+        <w:pStyle w:val="TF-TEXTO"/>
+      </w:pPr>
+      <w:r>
+        <w:t xml:space="preserve">O funcionamento dos </w:t>
+      </w:r>
+      <w:proofErr w:type="spellStart"/>
+      <w:r>
+        <w:t>AGMOs</w:t>
+      </w:r>
+      <w:proofErr w:type="spellEnd"/>
+      <w:r>
+        <w:t xml:space="preserve"> baseia-se em três operadores principais: seleção, cruzamento (crossover) e mutação (Goldberg, 1989). Inicialmente, uma população de soluções aleatórias é gerada, na qual cada indivíduo representa uma possível resposta ao problema (</w:t>
+      </w:r>
+      <w:proofErr w:type="spellStart"/>
+      <w:r>
+        <w:t>Deb</w:t>
+      </w:r>
+      <w:proofErr w:type="spellEnd"/>
+      <w:r>
+        <w:t xml:space="preserve"> et al., 2002). Esses indivíduos são avaliados de acordo com os objetivos definidos, e os mais promissores são selecionados para reprodução por meio de mecanismos como torneio ou roleta (</w:t>
+      </w:r>
+      <w:proofErr w:type="spellStart"/>
+      <w:r>
+        <w:t>Michalewicz</w:t>
+      </w:r>
+      <w:proofErr w:type="spellEnd"/>
+      <w:r>
+        <w:t>, 1996). O cruzamento gera novas soluções combinando características dos indivíduos selecionados, enquanto a mutação introduz variações aleatórias para manter a diversidade genética da população, evitando a convergência prematura (Goldberg, 1989). Com o passar das gerações, o algoritmo converge para um conjunto de soluções cada vez mais próximas do ótimo multiobjetivo (</w:t>
+      </w:r>
+      <w:proofErr w:type="spellStart"/>
+      <w:r>
+        <w:t>Deb</w:t>
+      </w:r>
+      <w:proofErr w:type="spellEnd"/>
+      <w:r>
+        <w:t xml:space="preserve"> et al., 2002).</w:t>
+      </w:r>
+    </w:p>
+    <w:p>
+      <w:pPr>
+        <w:pStyle w:val="TF-TEXTO"/>
+      </w:pPr>
+      <w:r>
+        <w:t xml:space="preserve">Dentre os </w:t>
+      </w:r>
+      <w:proofErr w:type="spellStart"/>
+      <w:r>
+        <w:t>AGMOs</w:t>
+      </w:r>
+      <w:proofErr w:type="spellEnd"/>
+      <w:r>
+        <w:t xml:space="preserve"> mais reconhecidos, destaca-se o NSGA-II (Non-</w:t>
+      </w:r>
+      <w:proofErr w:type="spellStart"/>
+      <w:r>
+        <w:t>dominated</w:t>
+      </w:r>
+      <w:proofErr w:type="spellEnd"/>
+      <w:r>
+        <w:t xml:space="preserve"> </w:t>
+      </w:r>
+      <w:proofErr w:type="spellStart"/>
+      <w:r>
+        <w:t>Sorting</w:t>
+      </w:r>
+      <w:proofErr w:type="spellEnd"/>
+      <w:r>
+        <w:t xml:space="preserve"> </w:t>
+      </w:r>
+      <w:proofErr w:type="spellStart"/>
+      <w:r>
+        <w:t>Genetic</w:t>
+      </w:r>
+      <w:proofErr w:type="spellEnd"/>
+      <w:r>
+        <w:t xml:space="preserve"> </w:t>
+      </w:r>
+      <w:proofErr w:type="spellStart"/>
+      <w:r>
+        <w:t>Algorithm</w:t>
+      </w:r>
+      <w:proofErr w:type="spellEnd"/>
+      <w:r>
+        <w:t xml:space="preserve"> II), desenvolvido por </w:t>
+      </w:r>
+      <w:proofErr w:type="spellStart"/>
+      <w:r>
+        <w:t>Deb</w:t>
+      </w:r>
+      <w:proofErr w:type="spellEnd"/>
+      <w:r>
+        <w:t xml:space="preserve"> et al. (2002), amplamente utilizado devido à sua eficiência na ordenação das soluções por níveis de dominância e à preservação da diversidade por meio da métrica conhecida como </w:t>
+      </w:r>
+      <w:proofErr w:type="spellStart"/>
+      <w:r>
+        <w:t>crowding</w:t>
+      </w:r>
+      <w:proofErr w:type="spellEnd"/>
+      <w:r>
+        <w:t xml:space="preserve"> </w:t>
+      </w:r>
+      <w:proofErr w:type="spellStart"/>
+      <w:r>
+        <w:t>distance</w:t>
+      </w:r>
+      <w:proofErr w:type="spellEnd"/>
+      <w:r>
+        <w:t xml:space="preserve">. Essa métrica permite manter uma </w:t>
+      </w:r>
+      <w:r>
+        <w:lastRenderedPageBreak/>
+        <w:t xml:space="preserve">distribuição uniforme das soluções ao longo da fronteira de Pareto, evitando a concentração em regiões específicas do espaço de soluções (Coello </w:t>
+      </w:r>
+      <w:proofErr w:type="spellStart"/>
+      <w:r>
+        <w:t>Coello</w:t>
+      </w:r>
+      <w:proofErr w:type="spellEnd"/>
+      <w:r>
+        <w:t xml:space="preserve"> et al., 2007; </w:t>
+      </w:r>
+      <w:proofErr w:type="spellStart"/>
+      <w:r>
+        <w:t>Deb</w:t>
+      </w:r>
+      <w:proofErr w:type="spellEnd"/>
+      <w:r>
+        <w:t xml:space="preserve"> et al., 2002).</w:t>
       </w:r>
     </w:p>
     <w:p>
@@ -1911,14 +2120,7 @@
         <w:rPr>
           <w:color w:val="FF0000"/>
         </w:rPr>
-        <w:t xml:space="preserve">ao eixo escolhido (1. Visão Sistêmica; 2. Gestão de Sistemas de Informação e da Tecnologia da Informação; 3. Desenvolvimento de Software para Sistemas de Informação; 4. Engenharia de Dados e </w:t>
-      </w:r>
-      <w:r>
-        <w:rPr>
-          <w:color w:val="FF0000"/>
-        </w:rPr>
-        <w:lastRenderedPageBreak/>
-        <w:t>Informação; 5. Infraestrutura para Sistemas de Informação; 6. Pesquisa, Inovação e Empreendedorismo; ou 7. Desenvolvimento Pessoal e Profissional).]</w:t>
+        <w:t>ao eixo escolhido (1. Visão Sistêmica; 2. Gestão de Sistemas de Informação e da Tecnologia da Informação; 3. Desenvolvimento de Software para Sistemas de Informação; 4. Engenharia de Dados e Informação; 5. Infraestrutura para Sistemas de Informação; 6. Pesquisa, Inovação e Empreendedorismo; ou 7. Desenvolvimento Pessoal e Profissional).]</w:t>
       </w:r>
     </w:p>
     <w:p>
@@ -1970,7 +2172,14 @@
         <w:rPr>
           <w:color w:val="FF0000"/>
         </w:rPr>
-        <w:t>especificação, projeto do sistema, implementação, testes, validação, entre outras. Observa-se que cada etapa deve ser descrita detalhadamente, incluindo os métodos e ferramentas a serem usados, conforme o caso.</w:t>
+        <w:t xml:space="preserve">especificação, projeto do sistema, implementação, testes, validação, entre outras. </w:t>
+      </w:r>
+      <w:r>
+        <w:rPr>
+          <w:color w:val="FF0000"/>
+        </w:rPr>
+        <w:lastRenderedPageBreak/>
+        <w:t>Observa-se que cada etapa deve ser descrita detalhadamente, incluindo os métodos e ferramentas a serem usados, conforme o caso.</w:t>
       </w:r>
       <w:r>
         <w:rPr>
@@ -2099,18 +2308,59 @@
           <w:numId w:val="23"/>
         </w:numPr>
       </w:pPr>
-      <w:r>
-        <w:t>Aidenejad, F., et al. (2019). </w:t>
+      <w:proofErr w:type="spellStart"/>
+      <w:r>
+        <w:t>Aidenejad</w:t>
+      </w:r>
+      <w:proofErr w:type="spellEnd"/>
+      <w:r>
+        <w:t>, F., et al. (2019). </w:t>
       </w:r>
       <w:r>
         <w:rPr>
           <w:i/>
           <w:iCs/>
+          <w:lang w:val="en-US"/>
         </w:rPr>
         <w:t>Financial Time Series Forecasting Using Machine Learning Techniques</w:t>
       </w:r>
       <w:r>
-        <w:t>. Journal of Intelligent Information Systems, 54(2), 257–273.</w:t>
+        <w:rPr>
+          <w:lang w:val="en-US"/>
+        </w:rPr>
+        <w:t xml:space="preserve">. </w:t>
+      </w:r>
+      <w:proofErr w:type="spellStart"/>
+      <w:r>
+        <w:t>Journal</w:t>
+      </w:r>
+      <w:proofErr w:type="spellEnd"/>
+      <w:r>
+        <w:t xml:space="preserve"> </w:t>
+      </w:r>
+      <w:proofErr w:type="spellStart"/>
+      <w:r>
+        <w:t>of</w:t>
+      </w:r>
+      <w:proofErr w:type="spellEnd"/>
+      <w:r>
+        <w:t xml:space="preserve"> </w:t>
+      </w:r>
+      <w:proofErr w:type="spellStart"/>
+      <w:r>
+        <w:t>Intelligent</w:t>
+      </w:r>
+      <w:proofErr w:type="spellEnd"/>
+      <w:r>
+        <w:t xml:space="preserve"> </w:t>
+      </w:r>
+      <w:proofErr w:type="spellStart"/>
+      <w:r>
+        <w:t>Information</w:t>
+      </w:r>
+      <w:proofErr w:type="spellEnd"/>
+      <w:r>
+        <w:t xml:space="preserve"> Systems, 54(2), 257–273.</w:t>
       </w:r>
     </w:p>
     <w:p>
@@ -2122,17 +2372,40 @@
         </w:numPr>
       </w:pPr>
       <w:r>
+        <w:rPr>
+          <w:lang w:val="en-US"/>
+        </w:rPr>
         <w:t>Bharati, R., &amp; Singh, H. (2017). </w:t>
       </w:r>
       <w:r>
         <w:rPr>
           <w:i/>
           <w:iCs/>
+          <w:lang w:val="en-US"/>
         </w:rPr>
         <w:t>Portfolio Optimization Using Machine Learning</w:t>
       </w:r>
       <w:r>
-        <w:t>. Journal of Financial Data Science, 3(1), 1–15.</w:t>
+        <w:rPr>
+          <w:lang w:val="en-US"/>
+        </w:rPr>
+        <w:t xml:space="preserve">. </w:t>
+      </w:r>
+      <w:proofErr w:type="spellStart"/>
+      <w:r>
+        <w:t>Journal</w:t>
+      </w:r>
+      <w:proofErr w:type="spellEnd"/>
+      <w:r>
+        <w:t xml:space="preserve"> </w:t>
+      </w:r>
+      <w:proofErr w:type="spellStart"/>
+      <w:r>
+        <w:t>of</w:t>
+      </w:r>
+      <w:proofErr w:type="spellEnd"/>
+      <w:r>
+        <w:t xml:space="preserve"> Financial Data Science, 3(1), 1–15.</w:t>
       </w:r>
     </w:p>
     <w:p>
@@ -2144,17 +2417,48 @@
         </w:numPr>
       </w:pPr>
       <w:r>
+        <w:rPr>
+          <w:lang w:val="en-US"/>
+        </w:rPr>
         <w:t>Bollen, J., Mao, H., &amp; Zeng, X. (2011). </w:t>
       </w:r>
       <w:r>
         <w:rPr>
           <w:i/>
           <w:iCs/>
+          <w:lang w:val="en-US"/>
         </w:rPr>
         <w:t>Twitter Mood Predicts the Stock Market</w:t>
       </w:r>
       <w:r>
-        <w:t>. Journal of Computational Science, 2(1), 1–8.</w:t>
+        <w:rPr>
+          <w:lang w:val="en-US"/>
+        </w:rPr>
+        <w:t xml:space="preserve">. </w:t>
+      </w:r>
+      <w:proofErr w:type="spellStart"/>
+      <w:r>
+        <w:t>Journal</w:t>
+      </w:r>
+      <w:proofErr w:type="spellEnd"/>
+      <w:r>
+        <w:t xml:space="preserve"> </w:t>
+      </w:r>
+      <w:proofErr w:type="spellStart"/>
+      <w:r>
+        <w:t>of</w:t>
+      </w:r>
+      <w:proofErr w:type="spellEnd"/>
+      <w:r>
+        <w:t xml:space="preserve"> </w:t>
+      </w:r>
+      <w:proofErr w:type="spellStart"/>
+      <w:r>
+        <w:t>Computational</w:t>
+      </w:r>
+      <w:proofErr w:type="spellEnd"/>
+      <w:r>
+        <w:t xml:space="preserve"> Science, 2(1), 1–8.</w:t>
       </w:r>
     </w:p>
     <w:p>
@@ -2172,11 +2476,39 @@
         <w:rPr>
           <w:i/>
           <w:iCs/>
+          <w:lang w:val="en-US"/>
         </w:rPr>
         <w:t>Advances in Machine Learning for Financial Applications</w:t>
       </w:r>
       <w:r>
-        <w:t>. Journal of Financial Innovation, 8(1), 1–12.</w:t>
+        <w:rPr>
+          <w:lang w:val="en-US"/>
+        </w:rPr>
+        <w:t xml:space="preserve">. </w:t>
+      </w:r>
+      <w:proofErr w:type="spellStart"/>
+      <w:r>
+        <w:t>Journal</w:t>
+      </w:r>
+      <w:proofErr w:type="spellEnd"/>
+      <w:r>
+        <w:t xml:space="preserve"> </w:t>
+      </w:r>
+      <w:proofErr w:type="spellStart"/>
+      <w:r>
+        <w:t>of</w:t>
+      </w:r>
+      <w:proofErr w:type="spellEnd"/>
+      <w:r>
+        <w:t xml:space="preserve"> Financial </w:t>
+      </w:r>
+      <w:proofErr w:type="spellStart"/>
+      <w:r>
+        <w:t>Innovation</w:t>
+      </w:r>
+      <w:proofErr w:type="spellEnd"/>
+      <w:r>
+        <w:t>, 8(1), 1–12.</w:t>
       </w:r>
     </w:p>
     <w:p>
@@ -2187,18 +2519,58 @@
           <w:numId w:val="23"/>
         </w:numPr>
       </w:pPr>
-      <w:r>
-        <w:t>Cornuéjols, G., &amp; Tutuncu, R. (2007). </w:t>
+      <w:proofErr w:type="spellStart"/>
+      <w:r>
+        <w:rPr>
+          <w:lang w:val="en-US"/>
+        </w:rPr>
+        <w:t>Cornuéjols</w:t>
+      </w:r>
+      <w:proofErr w:type="spellEnd"/>
+      <w:r>
+        <w:rPr>
+          <w:lang w:val="en-US"/>
+        </w:rPr>
+        <w:t xml:space="preserve">, G., &amp; </w:t>
+      </w:r>
+      <w:proofErr w:type="spellStart"/>
+      <w:r>
+        <w:rPr>
+          <w:lang w:val="en-US"/>
+        </w:rPr>
+        <w:t>Tutuncu</w:t>
+      </w:r>
+      <w:proofErr w:type="spellEnd"/>
+      <w:r>
+        <w:rPr>
+          <w:lang w:val="en-US"/>
+        </w:rPr>
+        <w:t>, R. (2007). </w:t>
       </w:r>
       <w:r>
         <w:rPr>
           <w:i/>
           <w:iCs/>
+          <w:lang w:val="en-US"/>
         </w:rPr>
         <w:t>Optimization Methods in Finance</w:t>
       </w:r>
       <w:r>
-        <w:t>. Cambridge University Press.</w:t>
+        <w:rPr>
+          <w:lang w:val="en-US"/>
+        </w:rPr>
+        <w:t xml:space="preserve">. </w:t>
+      </w:r>
+      <w:r>
+        <w:t xml:space="preserve">Cambridge </w:t>
+      </w:r>
+      <w:proofErr w:type="spellStart"/>
+      <w:r>
+        <w:t>University</w:t>
+      </w:r>
+      <w:proofErr w:type="spellEnd"/>
+      <w:r>
+        <w:t xml:space="preserve"> Press.</w:t>
       </w:r>
     </w:p>
     <w:p>
@@ -2210,17 +2582,64 @@
         </w:numPr>
       </w:pPr>
       <w:r>
+        <w:rPr>
+          <w:lang w:val="en-US"/>
+        </w:rPr>
         <w:t>Kumar, A., &amp; Bhattacharya, S. (2020). </w:t>
       </w:r>
       <w:r>
         <w:rPr>
           <w:i/>
           <w:iCs/>
+          <w:lang w:val="en-US"/>
         </w:rPr>
         <w:t>Machine Learning in Finance: A Review</w:t>
       </w:r>
       <w:r>
-        <w:t>. Journal of Financial Management, Markets and Institutions, 28(1), 1–20.</w:t>
+        <w:rPr>
+          <w:lang w:val="en-US"/>
+        </w:rPr>
+        <w:t xml:space="preserve">. </w:t>
+      </w:r>
+      <w:proofErr w:type="spellStart"/>
+      <w:r>
+        <w:t>Journal</w:t>
+      </w:r>
+      <w:proofErr w:type="spellEnd"/>
+      <w:r>
+        <w:t xml:space="preserve"> </w:t>
+      </w:r>
+      <w:proofErr w:type="spellStart"/>
+      <w:r>
+        <w:t>of</w:t>
+      </w:r>
+      <w:proofErr w:type="spellEnd"/>
+      <w:r>
+        <w:t xml:space="preserve"> Financial Management, </w:t>
+      </w:r>
+      <w:proofErr w:type="spellStart"/>
+      <w:r>
+        <w:t>Markets</w:t>
+      </w:r>
+      <w:proofErr w:type="spellEnd"/>
+      <w:r>
+        <w:t xml:space="preserve"> </w:t>
+      </w:r>
+      <w:proofErr w:type="spellStart"/>
+      <w:r>
+        <w:t>and</w:t>
+      </w:r>
+      <w:proofErr w:type="spellEnd"/>
+      <w:r>
+        <w:t xml:space="preserve"> </w:t>
+      </w:r>
+      <w:proofErr w:type="spellStart"/>
+      <w:r>
+        <w:t>Institutions</w:t>
+      </w:r>
+      <w:proofErr w:type="spellEnd"/>
+      <w:r>
+        <w:t>, 28(1), 1–20.</w:t>
       </w:r>
     </w:p>
     <w:p>
@@ -2238,11 +2657,47 @@
         <w:rPr>
           <w:i/>
           <w:iCs/>
+          <w:lang w:val="en-US"/>
         </w:rPr>
         <w:t>Personalized Portfolio Recommendation Using Machine Learning</w:t>
       </w:r>
       <w:r>
-        <w:t>. Journal of Intelligent Information Systems, 54(1), 137–151.</w:t>
+        <w:rPr>
+          <w:lang w:val="en-US"/>
+        </w:rPr>
+        <w:t xml:space="preserve">. </w:t>
+      </w:r>
+      <w:proofErr w:type="spellStart"/>
+      <w:r>
+        <w:t>Journal</w:t>
+      </w:r>
+      <w:proofErr w:type="spellEnd"/>
+      <w:r>
+        <w:t xml:space="preserve"> </w:t>
+      </w:r>
+      <w:proofErr w:type="spellStart"/>
+      <w:r>
+        <w:t>of</w:t>
+      </w:r>
+      <w:proofErr w:type="spellEnd"/>
+      <w:r>
+        <w:t xml:space="preserve"> </w:t>
+      </w:r>
+      <w:proofErr w:type="spellStart"/>
+      <w:r>
+        <w:t>Intelligent</w:t>
+      </w:r>
+      <w:proofErr w:type="spellEnd"/>
+      <w:r>
+        <w:t xml:space="preserve"> </w:t>
+      </w:r>
+      <w:proofErr w:type="spellStart"/>
+      <w:r>
+        <w:t>Information</w:t>
+      </w:r>
+      <w:proofErr w:type="spellEnd"/>
+      <w:r>
+        <w:t xml:space="preserve"> Systems, 54(1), 137–151.</w:t>
       </w:r>
     </w:p>
     <w:p>
@@ -2254,10 +2709,10 @@
       </w:pPr>
     </w:p>
     <w:sectPr>
-      <w:headerReference w:type="default" r:id="rId9"/>
-      <w:footerReference w:type="even" r:id="rId10"/>
-      <w:footerReference w:type="default" r:id="rId11"/>
-      <w:headerReference w:type="first" r:id="rId12"/>
+      <w:headerReference w:type="default" r:id="rId10"/>
+      <w:footerReference w:type="even" r:id="rId11"/>
+      <w:footerReference w:type="default" r:id="rId12"/>
+      <w:headerReference w:type="first" r:id="rId13"/>
       <w:pgSz w:w="11907" w:h="16840" w:code="9"/>
       <w:pgMar w:top="1134" w:right="1134" w:bottom="1134" w:left="1701" w:header="720" w:footer="720" w:gutter="0"/>
       <w:pgNumType w:start="1"/>
@@ -4283,6 +4738,7 @@
     <w:aliases w:val="TF-TÍTULO 1"/>
     <w:basedOn w:val="Normal"/>
     <w:next w:val="TF-TEXTO"/>
+    <w:link w:val="Ttulo1Char"/>
     <w:autoRedefine/>
     <w:qFormat/>
     <w:rsid w:val="00FC4A9F"/>
@@ -4306,6 +4762,7 @@
     <w:name w:val="heading 2"/>
     <w:aliases w:val="TF-TÍTULO 2"/>
     <w:next w:val="TF-TEXTO"/>
+    <w:link w:val="Ttulo2Char"/>
     <w:autoRedefine/>
     <w:qFormat/>
     <w:rsid w:val="007D10F2"/>
@@ -4488,6 +4945,7 @@
   <w:style w:type="character" w:default="1" w:styleId="Fontepargpadro">
     <w:name w:val="Default Paragraph Font"/>
     <w:uiPriority w:val="1"/>
+    <w:semiHidden/>
     <w:unhideWhenUsed/>
   </w:style>
   <w:style w:type="table" w:default="1" w:styleId="Tabelanormal">
@@ -5957,6 +6415,30 @@
       <w:keepLines w:val="0"/>
       <w:spacing w:before="100" w:beforeAutospacing="1" w:after="100" w:afterAutospacing="1"/>
     </w:pPr>
+  </w:style>
+  <w:style w:type="character" w:customStyle="1" w:styleId="Ttulo1Char">
+    <w:name w:val="Título 1 Char"/>
+    <w:basedOn w:val="Fontepargpadro"/>
+    <w:link w:val="Ttulo1"/>
+    <w:rsid w:val="00FE7B46"/>
+    <w:rPr>
+      <w:b/>
+      <w:caps/>
+      <w:sz w:val="24"/>
+      <w:szCs w:val="24"/>
+    </w:rPr>
+  </w:style>
+  <w:style w:type="character" w:customStyle="1" w:styleId="Ttulo2Char">
+    <w:name w:val="Título 2 Char"/>
+    <w:aliases w:val="TF-TÍTULO 2 Char"/>
+    <w:basedOn w:val="Fontepargpadro"/>
+    <w:link w:val="Ttulo2"/>
+    <w:rsid w:val="00FE7B46"/>
+    <w:rPr>
+      <w:caps/>
+      <w:color w:val="000000"/>
+      <w:sz w:val="24"/>
+    </w:rPr>
   </w:style>
 </w:styles>
 </file>

--- a/Pre projeto.docx
+++ b/Pre projeto.docx
@@ -409,76 +409,9 @@
       <w:pPr>
         <w:pStyle w:val="TF-TEXTO"/>
       </w:pPr>
-      <w:r>
-        <w:t>A tecnologia tem desempenhado um papel essencial na otimização do mercado financeiro, especialmente com a incorporação da inteligência artificial (IA), que permite prever tendências e recomendar investimentos. De acordo com um estudo publicado na revista </w:t>
-      </w:r>
-      <w:proofErr w:type="spellStart"/>
-      <w:r>
-        <w:rPr>
-          <w:i/>
-          <w:iCs/>
-        </w:rPr>
-        <w:t>Journal</w:t>
-      </w:r>
-      <w:proofErr w:type="spellEnd"/>
-      <w:r>
-        <w:rPr>
-          <w:i/>
-          <w:iCs/>
-        </w:rPr>
-        <w:t xml:space="preserve"> </w:t>
-      </w:r>
-      <w:proofErr w:type="spellStart"/>
-      <w:r>
-        <w:rPr>
-          <w:i/>
-          <w:iCs/>
-        </w:rPr>
-        <w:t>of</w:t>
-      </w:r>
-      <w:proofErr w:type="spellEnd"/>
-      <w:r>
-        <w:rPr>
-          <w:i/>
-          <w:iCs/>
-        </w:rPr>
-        <w:t xml:space="preserve"> Financial </w:t>
-      </w:r>
-      <w:proofErr w:type="spellStart"/>
-      <w:r>
-        <w:rPr>
-          <w:i/>
-          <w:iCs/>
-        </w:rPr>
-        <w:t>Economics</w:t>
-      </w:r>
-      <w:proofErr w:type="spellEnd"/>
-      <w:r>
-        <w:t xml:space="preserve">, a IA </w:t>
-      </w:r>
-      <w:proofErr w:type="gramStart"/>
-      <w:r>
-        <w:t>está</w:t>
-      </w:r>
-      <w:proofErr w:type="gramEnd"/>
-      <w:r>
-        <w:t xml:space="preserve"> transformando o setor financeiro ao automatizar processos, melhorar a análise de dados e oferecer insights mais precisos (</w:t>
-      </w:r>
-      <w:proofErr w:type="spellStart"/>
-      <w:r>
-        <w:t>Bollen</w:t>
-      </w:r>
-      <w:proofErr w:type="spellEnd"/>
-      <w:r>
-        <w:t xml:space="preserve"> et al., 2011). Por exemplo, algoritmos avançados de aprendizado de máquina estão sendo usados para prever movimentos do mercado, gerenciar carteiras e avaliar riscos, proporcionando maior eficiência e precisão nas decisões financeiras (Kumar &amp; </w:t>
-      </w:r>
-      <w:proofErr w:type="spellStart"/>
-      <w:r>
-        <w:t>Bhattacharya</w:t>
-      </w:r>
-      <w:proofErr w:type="spellEnd"/>
-      <w:r>
-        <w:t>, 2020).</w:t>
+      <w:bookmarkStart w:id="9" w:name="_Toc419598587"/>
+      <w:r>
+        <w:t>A tecnologia tem desempenhado um papel fundamental na transformação do mercado financeiro, especialmente com a incorporação da inteligência artificial (IA), que tem permitido automatizar processos, realizar análises mais complexas e gerar insights mais precisos para os investidores (Garcez, 2022). Ferramentas de IA são capazes de prever tendências de mercado, gerenciar carteiras de investimento e avaliar riscos, proporcionando maior eficiência e confiabilidade nas decisões financeiras (Públio, 2022).</w:t>
       </w:r>
     </w:p>
     <w:p>
@@ -486,23 +419,15 @@
         <w:pStyle w:val="TF-TEXTO"/>
       </w:pPr>
       <w:r>
-        <w:t>No contexto atual, a complexidade dos mercados e o grande volume de informações disponíveis dificultam a escolha das melhores oportunidades de investimento. Métodos tradicionais frequentemente falham em lidar com a alta dimensionalidade dos dados e com a dinamicidade do mercado (</w:t>
+        <w:t xml:space="preserve">No cenário atual, a complexidade dos mercados e o volume crescente de informações dificultam a escolha das melhores oportunidades de investimento. Métodos tradicionais frequentemente falham em lidar com a alta dimensionalidade dos dados e com a volatilidade do mercado (UFSC, 2023). A inteligência artificial soluciona parte desses desafios ao processar grandes quantidades de dados financeiros em tempo real, identificando padrões que poderiam passar despercebidos em análises manuais. Além disso, ela contribui para a redução do viés humano, oferecendo recomendações baseadas em dados objetivos (Investing.com </w:t>
       </w:r>
       <w:proofErr w:type="spellStart"/>
       <w:r>
-        <w:t>Bharati</w:t>
+        <w:t>Academy</w:t>
       </w:r>
       <w:proofErr w:type="spellEnd"/>
       <w:r>
-        <w:t xml:space="preserve"> &amp; Singh, 2017). A IA resolve esses desafios ao processar grandes volumes de dados financeiros, identificando padrões que poderiam passar despercebidos em análises manuais (</w:t>
-      </w:r>
-      <w:proofErr w:type="spellStart"/>
-      <w:r>
-        <w:t>Aidenejad</w:t>
-      </w:r>
-      <w:proofErr w:type="spellEnd"/>
-      <w:r>
-        <w:t xml:space="preserve"> et al., 2019). Além disso, ela reduz o viés humano, oferecendo recomendações baseadas em dados objetivos.</w:t>
+        <w:t>, 2024).</w:t>
       </w:r>
     </w:p>
     <w:p>
@@ -510,10 +435,18 @@
         <w:pStyle w:val="TF-TEXTO"/>
       </w:pPr>
       <w:r>
-        <w:t>Sistemas automatizados de recomendação de investimentos são uma solução promissora para personalizar alocações conforme o perfil do investidor. Esses sistemas utilizam IA para analisar preferências individuais, tolerância ao risco e objetivos financeiros, sugerindo estratégias otimizadas (Zhang et al., 2019). Modelos matemáticos avançados, como programação linear e métodos de otimização, também são empregados para considerar múltiplos critérios na seleção de ativos, como risco ajustado ao retorno e diversificação (</w:t>
+        <w:t>Sistemas automatizados de recomendação de investimentos surgem como uma solução promissora para personalizar as alocações conforme o perfil de cada investidor. Esses sistemas utilizam IA para analisar variáveis como preferências individuais, tolerância ao risco e objetivos financeiros, sugerindo estratégias otimizadas (</w:t>
       </w:r>
       <w:proofErr w:type="spellStart"/>
       <w:r>
+        <w:t>Aya</w:t>
+      </w:r>
+      <w:proofErr w:type="spellEnd"/>
+      <w:r>
+        <w:t xml:space="preserve"> Editora, 2023). Técnicas matemáticas como programação linear e métodos de otimização também são aplicadas nesses sistemas para levar em conta critérios múltiplos, como risco ajustado ao retorno e diversificação da carteira (</w:t>
+      </w:r>
+      <w:proofErr w:type="spellStart"/>
+      <w:r>
         <w:t>Cornuéjols</w:t>
       </w:r>
       <w:proofErr w:type="spellEnd"/>
@@ -526,7 +459,7 @@
       </w:r>
       <w:proofErr w:type="spellEnd"/>
       <w:r>
-        <w:t>, 2007).</w:t>
+        <w:t>, 2007, apud UFMS, 2021).</w:t>
       </w:r>
     </w:p>
     <w:p>
@@ -534,11 +467,7 @@
         <w:pStyle w:val="TF-TEXTO"/>
       </w:pPr>
       <w:r>
-        <w:t xml:space="preserve">Embora os sistemas de recomendação baseados em IA ofereçam benefícios significativos, ainda existem desafios relacionados à acessibilidade e à necessidade de conhecimento técnico para interpretar os dados gerados. No entanto, avanços contínuos em </w:t>
-      </w:r>
-      <w:r>
-        <w:lastRenderedPageBreak/>
-        <w:t>aprendizado de máquina estão tornando essas tecnologias mais intuitivas e acessíveis para investidores menos experientes (Chen et al., 2022).</w:t>
+        <w:t>Apesar dos avanços, ainda existem desafios quanto à acessibilidade e à necessidade de conhecimento técnico para interpretar os dados gerados. No entanto, o progresso contínuo nas interfaces de aprendizado de máquina tem tornado essas tecnologias cada vez mais intuitivas, acessíveis mesmo para investidores com menor experiência (Públio, 2022).</w:t>
       </w:r>
     </w:p>
     <w:p>
@@ -546,6 +475,7 @@
         <w:pStyle w:val="TF-TEXTO"/>
       </w:pPr>
       <w:r>
+        <w:lastRenderedPageBreak/>
         <w:t>O objetivo deste trabalho é desenvolver um aplicativo capaz de construir portfólios de investimento otimizados de maneira autônoma, empregando Algoritmos Genéticos para ajustar a distribuição de ativos segundo os gostos e tipos de investidores. Os objetivos específicos são: (i) criar um modelo da apresentação dos ativos e das limitações no Algoritmo Genético, levando em conta fatores como nível de risco, idade, dinheiro disponível e tempo de investimento; (</w:t>
       </w:r>
       <w:proofErr w:type="spellStart"/>
@@ -570,42 +500,13 @@
       </w:r>
       <w:proofErr w:type="spellEnd"/>
       <w:r>
-        <w:t>) confirmar os resultados confrontando os portfólios criados com referências comuns do mercado financeiro, vendo sua aplicação e adequação ao tipo de investidor.</w:t>
-      </w:r>
-      <w:bookmarkStart w:id="9" w:name="_Toc419598576"/>
-      <w:bookmarkStart w:id="10" w:name="_Toc420721317"/>
-      <w:bookmarkStart w:id="11" w:name="_Toc420721467"/>
-      <w:bookmarkStart w:id="12" w:name="_Toc420721562"/>
-      <w:bookmarkStart w:id="13" w:name="_Toc420721768"/>
-      <w:bookmarkStart w:id="14" w:name="_Toc420723209"/>
-      <w:bookmarkStart w:id="15" w:name="_Toc482682370"/>
-      <w:bookmarkStart w:id="16" w:name="_Toc54164904"/>
-      <w:bookmarkStart w:id="17" w:name="_Toc54165664"/>
-      <w:bookmarkStart w:id="18" w:name="_Toc54169316"/>
-      <w:bookmarkStart w:id="19" w:name="_Toc96347426"/>
-      <w:bookmarkStart w:id="20" w:name="_Toc96357710"/>
-      <w:bookmarkStart w:id="21" w:name="_Toc96491850"/>
-      <w:bookmarkStart w:id="22" w:name="_Toc411603090"/>
+        <w:t>) confirmar os resultados confrontando os portfólios criados com referências comuns do mercado financeiro, avaliando sua aplicação e adequação ao tipo de investidor.</w:t>
+      </w:r>
     </w:p>
     <w:p>
       <w:pPr>
         <w:pStyle w:val="Ttulo1"/>
       </w:pPr>
-      <w:bookmarkStart w:id="23" w:name="_Toc419598587"/>
-      <w:bookmarkEnd w:id="9"/>
-      <w:bookmarkEnd w:id="10"/>
-      <w:bookmarkEnd w:id="11"/>
-      <w:bookmarkEnd w:id="12"/>
-      <w:bookmarkEnd w:id="13"/>
-      <w:bookmarkEnd w:id="14"/>
-      <w:bookmarkEnd w:id="15"/>
-      <w:bookmarkEnd w:id="16"/>
-      <w:bookmarkEnd w:id="17"/>
-      <w:bookmarkEnd w:id="18"/>
-      <w:bookmarkEnd w:id="19"/>
-      <w:bookmarkEnd w:id="20"/>
-      <w:bookmarkEnd w:id="21"/>
-      <w:bookmarkEnd w:id="22"/>
       <w:r>
         <w:t>Bases Teóricas</w:t>
       </w:r>
@@ -669,16 +570,19 @@
         <w:pStyle w:val="TF-TEXTO"/>
       </w:pPr>
       <w:r>
+        <w:t>Para a população em geral, essa abordagem oferece três vantagens principais: (1) acesso a retornos superiores à poupança tradicional, (2) redução de risco através da diversificação, e (3) proteção contra a erosão do poder de compra causada pela inflação (</w:t>
+      </w:r>
+      <w:proofErr w:type="spellStart"/>
+      <w:r>
+        <w:t>Bodie</w:t>
+      </w:r>
+      <w:proofErr w:type="spellEnd"/>
+      <w:r>
+        <w:t xml:space="preserve"> et al., 2014). </w:t>
+      </w:r>
+      <w:r>
         <w:lastRenderedPageBreak/>
-        <w:t>Para a população em geral, essa abordagem oferece três vantagens principais: (1) acesso a retornos superiores à poupança tradicional, (2) redução de risco através da diversificação, e (3) proteção contra a erosão do poder de compra causada pela inflação (</w:t>
-      </w:r>
-      <w:proofErr w:type="spellStart"/>
-      <w:r>
-        <w:t>Bodie</w:t>
-      </w:r>
-      <w:proofErr w:type="spellEnd"/>
-      <w:r>
-        <w:t xml:space="preserve"> et al., 2014). Estudos demonstram que carteiras diversificadas podem proporcionar ganhos reais médios de 4-6% ao ano no longo prazo, superando significativamente aplicações convencionais (Elton &amp; Gruber, 1997).</w:t>
+        <w:t>Estudos demonstram que carteiras diversificadas podem proporcionar ganhos reais médios de 4-6% ao ano no longo prazo, superando significativamente aplicações convencionais (Elton &amp; Gruber, 1997).</w:t>
       </w:r>
     </w:p>
     <w:p>
@@ -713,15 +617,15 @@
           <w:color w:val="FF0000"/>
         </w:rPr>
       </w:pPr>
-      <w:bookmarkStart w:id="24" w:name="_Ref112957716"/>
-      <w:bookmarkStart w:id="25" w:name="_Ref53317281"/>
+      <w:bookmarkStart w:id="10" w:name="_Ref112957716"/>
+      <w:bookmarkStart w:id="11" w:name="_Ref53317281"/>
       <w:r>
         <w:rPr>
           <w:color w:val="FF0000"/>
         </w:rPr>
         <w:t xml:space="preserve">Figura </w:t>
       </w:r>
-      <w:bookmarkEnd w:id="24"/>
+      <w:bookmarkEnd w:id="10"/>
       <w:r>
         <w:rPr>
           <w:color w:val="FF0000"/>
@@ -734,7 +638,7 @@
         </w:rPr>
         <w:t xml:space="preserve"> – Exemplo da aplicação</w:t>
       </w:r>
-      <w:bookmarkEnd w:id="25"/>
+      <w:bookmarkEnd w:id="11"/>
     </w:p>
     <w:p>
       <w:pPr>
@@ -905,7 +809,7 @@
           <w:color w:val="FF0000"/>
         </w:rPr>
         <w:drawing>
-          <wp:inline distT="0" distB="0" distL="0" distR="0" wp14:anchorId="315C6D6C" wp14:editId="3F1EBCA0">
+          <wp:inline distT="0" distB="0" distL="0" distR="0" wp14:anchorId="315C6D6C" wp14:editId="0CDC8FBB">
             <wp:extent cx="4091066" cy="2594345"/>
             <wp:effectExtent l="0" t="0" r="5080" b="0"/>
             <wp:docPr id="1509335847" name="Imagem 2" descr="Diagrama&#10;&#10;O conteúdo gerado por IA pode estar incorreto."/>
@@ -1159,7 +1063,7 @@
           <w:color w:val="FF0000"/>
         </w:rPr>
         <w:drawing>
-          <wp:inline distT="0" distB="0" distL="0" distR="0" wp14:anchorId="14196ECB" wp14:editId="01A8ADC3">
+          <wp:inline distT="0" distB="0" distL="0" distR="0" wp14:anchorId="14196ECB" wp14:editId="2CF9F945">
             <wp:extent cx="4091066" cy="2594345"/>
             <wp:effectExtent l="0" t="0" r="5080" b="0"/>
             <wp:docPr id="320554190" name="Imagem 2" descr="Diagrama&#10;&#10;O conteúdo gerado por IA pode estar incorreto."/>
@@ -1498,7 +1402,7 @@
           <w:color w:val="FF0000"/>
         </w:rPr>
       </w:pPr>
-      <w:bookmarkStart w:id="26" w:name="_Ref52025161"/>
+      <w:bookmarkStart w:id="12" w:name="_Ref52025161"/>
       <w:r>
         <w:rPr>
           <w:color w:val="FF0000"/>
@@ -1537,7 +1441,7 @@
         </w:rPr>
         <w:fldChar w:fldCharType="end"/>
       </w:r>
-      <w:bookmarkEnd w:id="26"/>
+      <w:bookmarkEnd w:id="12"/>
       <w:r>
         <w:rPr>
           <w:color w:val="FF0000"/>
@@ -2045,14 +1949,14 @@
       <w:pPr>
         <w:pStyle w:val="Ttulo1"/>
       </w:pPr>
-      <w:bookmarkStart w:id="27" w:name="_Toc54164921"/>
-      <w:bookmarkStart w:id="28" w:name="_Toc54165675"/>
-      <w:bookmarkStart w:id="29" w:name="_Toc54169333"/>
-      <w:bookmarkStart w:id="30" w:name="_Toc96347439"/>
-      <w:bookmarkStart w:id="31" w:name="_Toc96357723"/>
-      <w:bookmarkStart w:id="32" w:name="_Toc96491866"/>
-      <w:bookmarkStart w:id="33" w:name="_Toc411603107"/>
-      <w:bookmarkEnd w:id="23"/>
+      <w:bookmarkStart w:id="13" w:name="_Toc54164921"/>
+      <w:bookmarkStart w:id="14" w:name="_Toc54165675"/>
+      <w:bookmarkStart w:id="15" w:name="_Toc54169333"/>
+      <w:bookmarkStart w:id="16" w:name="_Toc96347439"/>
+      <w:bookmarkStart w:id="17" w:name="_Toc96357723"/>
+      <w:bookmarkStart w:id="18" w:name="_Toc96491866"/>
+      <w:bookmarkStart w:id="19" w:name="_Toc411603107"/>
+      <w:bookmarkEnd w:id="9"/>
       <w:r>
         <w:t>Justificativa</w:t>
       </w:r>
@@ -2271,14 +2175,14 @@
         </w:rPr>
         <w:t>nome da etapa n: descrever as atividades a serem realizadas, incluindo (quando for o caso) métodos e ferramentas a serem usados.</w:t>
       </w:r>
-      <w:bookmarkStart w:id="34" w:name="_Toc351015602"/>
-      <w:bookmarkEnd w:id="27"/>
-      <w:bookmarkEnd w:id="28"/>
-      <w:bookmarkEnd w:id="29"/>
-      <w:bookmarkEnd w:id="30"/>
-      <w:bookmarkEnd w:id="31"/>
-      <w:bookmarkEnd w:id="32"/>
-      <w:bookmarkEnd w:id="33"/>
+      <w:bookmarkStart w:id="20" w:name="_Toc351015602"/>
+      <w:bookmarkEnd w:id="13"/>
+      <w:bookmarkEnd w:id="14"/>
+      <w:bookmarkEnd w:id="15"/>
+      <w:bookmarkEnd w:id="16"/>
+      <w:bookmarkEnd w:id="17"/>
+      <w:bookmarkEnd w:id="18"/>
+      <w:bookmarkEnd w:id="19"/>
     </w:p>
     <w:p>
       <w:pPr>
@@ -2287,7 +2191,7 @@
       <w:r>
         <w:t>Referências</w:t>
       </w:r>
-      <w:bookmarkEnd w:id="34"/>
+      <w:bookmarkEnd w:id="20"/>
     </w:p>
     <w:p>
       <w:pPr>
@@ -2308,59 +2212,39 @@
           <w:numId w:val="23"/>
         </w:numPr>
       </w:pPr>
-      <w:proofErr w:type="spellStart"/>
-      <w:r>
-        <w:t>Aidenejad</w:t>
-      </w:r>
-      <w:proofErr w:type="spellEnd"/>
-      <w:r>
-        <w:t>, F., et al. (2019). </w:t>
+      <w:r>
+        <w:t xml:space="preserve">AYA EDITORA. </w:t>
       </w:r>
       <w:r>
         <w:rPr>
           <w:i/>
           <w:iCs/>
-          <w:lang w:val="en-US"/>
-        </w:rPr>
-        <w:t>Financial Time Series Forecasting Using Machine Learning Techniques</w:t>
-      </w:r>
-      <w:r>
-        <w:rPr>
-          <w:lang w:val="en-US"/>
-        </w:rPr>
-        <w:t xml:space="preserve">. </w:t>
+        </w:rPr>
+        <w:t>Inteligência artificial aplicada ao mercado financeiro: conceitos, aplicações e desafios</w:t>
+      </w:r>
+      <w:r>
+        <w:t xml:space="preserve">. São Paulo: </w:t>
       </w:r>
       <w:proofErr w:type="spellStart"/>
       <w:r>
-        <w:t>Journal</w:t>
+        <w:t>Aya</w:t>
       </w:r>
       <w:proofErr w:type="spellEnd"/>
       <w:r>
-        <w:t xml:space="preserve"> </w:t>
-      </w:r>
-      <w:proofErr w:type="spellStart"/>
-      <w:r>
-        <w:t>of</w:t>
-      </w:r>
-      <w:proofErr w:type="spellEnd"/>
-      <w:r>
-        <w:t xml:space="preserve"> </w:t>
-      </w:r>
-      <w:proofErr w:type="spellStart"/>
-      <w:r>
-        <w:t>Intelligent</w:t>
-      </w:r>
-      <w:proofErr w:type="spellEnd"/>
-      <w:r>
-        <w:t xml:space="preserve"> </w:t>
-      </w:r>
-      <w:proofErr w:type="spellStart"/>
-      <w:r>
-        <w:t>Information</w:t>
-      </w:r>
-      <w:proofErr w:type="spellEnd"/>
-      <w:r>
-        <w:t xml:space="preserve"> Systems, 54(2), 257–273.</w:t>
+        <w:t xml:space="preserve"> Editora, 2023. Disponível em: </w:t>
+      </w:r>
+      <w:hyperlink r:id="rId10" w:tgtFrame="_new" w:history="1">
+        <w:r>
+          <w:rPr>
+            <w:rStyle w:val="Hyperlink"/>
+            <w:noProof w:val="0"/>
+            <w:color w:val="auto"/>
+          </w:rPr>
+          <w:t>https://ayaeditora.com.br/livros/L597.pdf</w:t>
+        </w:r>
+      </w:hyperlink>
+      <w:r>
+        <w:t>. Acesso em: 16 abr. 2025.</w:t>
       </w:r>
     </w:p>
     <w:p>
@@ -2372,40 +2256,30 @@
         </w:numPr>
       </w:pPr>
       <w:r>
-        <w:rPr>
-          <w:lang w:val="en-US"/>
-        </w:rPr>
-        <w:t>Bharati, R., &amp; Singh, H. (2017). </w:t>
+        <w:t xml:space="preserve">GARCEZ, Matheus. </w:t>
       </w:r>
       <w:r>
         <w:rPr>
           <w:i/>
           <w:iCs/>
-          <w:lang w:val="en-US"/>
-        </w:rPr>
-        <w:t>Portfolio Optimization Using Machine Learning</w:t>
-      </w:r>
-      <w:r>
-        <w:rPr>
-          <w:lang w:val="en-US"/>
-        </w:rPr>
-        <w:t xml:space="preserve">. </w:t>
-      </w:r>
-      <w:proofErr w:type="spellStart"/>
-      <w:r>
-        <w:t>Journal</w:t>
-      </w:r>
-      <w:proofErr w:type="spellEnd"/>
-      <w:r>
-        <w:t xml:space="preserve"> </w:t>
-      </w:r>
-      <w:proofErr w:type="spellStart"/>
-      <w:r>
-        <w:t>of</w:t>
-      </w:r>
-      <w:proofErr w:type="spellEnd"/>
-      <w:r>
-        <w:t xml:space="preserve"> Financial Data Science, 3(1), 1–15.</w:t>
+        </w:rPr>
+        <w:t>Aplicações da Inteligência Artificial na Análise e Recomendação de Investimentos</w:t>
+      </w:r>
+      <w:r>
+        <w:t xml:space="preserve">. 2022. Trabalho de Conclusão de Curso (Bacharelado em Matemática) – Universidade Federal de Santa Catarina, Florianópolis, 2022. Disponível em: </w:t>
+      </w:r>
+      <w:hyperlink r:id="rId11" w:tgtFrame="_new" w:history="1">
+        <w:r>
+          <w:rPr>
+            <w:rStyle w:val="Hyperlink"/>
+            <w:noProof w:val="0"/>
+            <w:color w:val="auto"/>
+          </w:rPr>
+          <w:t>https://repositorio.ufsc.br/bitstream/handle/123456789/61457/TCC_Garcez_Mat10106251.pdf</w:t>
+        </w:r>
+      </w:hyperlink>
+      <w:r>
+        <w:t>. Acesso em: 16 abr. 2025.</w:t>
       </w:r>
     </w:p>
     <w:p>
@@ -2417,48 +2291,69 @@
         </w:numPr>
       </w:pPr>
       <w:r>
-        <w:rPr>
-          <w:lang w:val="en-US"/>
-        </w:rPr>
-        <w:t>Bollen, J., Mao, H., &amp; Zeng, X. (2011). </w:t>
+        <w:t xml:space="preserve">INVESTING.COM ACADEMY. </w:t>
       </w:r>
       <w:r>
         <w:rPr>
           <w:i/>
           <w:iCs/>
-          <w:lang w:val="en-US"/>
-        </w:rPr>
-        <w:t>Twitter Mood Predicts the Stock Market</w:t>
-      </w:r>
-      <w:r>
-        <w:rPr>
-          <w:lang w:val="en-US"/>
-        </w:rPr>
-        <w:t xml:space="preserve">. </w:t>
-      </w:r>
-      <w:proofErr w:type="spellStart"/>
-      <w:r>
-        <w:t>Journal</w:t>
-      </w:r>
-      <w:proofErr w:type="spellEnd"/>
-      <w:r>
+        </w:rPr>
+        <w:t xml:space="preserve">Inteligência artificial e investimentos: como a IA </w:t>
+      </w:r>
+      <w:proofErr w:type="gramStart"/>
+      <w:r>
+        <w:rPr>
+          <w:i/>
+          <w:iCs/>
+        </w:rPr>
+        <w:t>está</w:t>
+      </w:r>
+      <w:proofErr w:type="gramEnd"/>
+      <w:r>
+        <w:rPr>
+          <w:i/>
+          <w:iCs/>
+        </w:rPr>
+        <w:t xml:space="preserve"> transformando </w:t>
+      </w:r>
+      <w:proofErr w:type="gramStart"/>
+      <w:r>
+        <w:rPr>
+          <w:i/>
+          <w:iCs/>
+        </w:rPr>
+        <w:t>o</w:t>
+      </w:r>
+      <w:r>
+        <w:rPr>
+          <w:i/>
+          <w:iCs/>
+        </w:rPr>
         <w:t xml:space="preserve"> </w:t>
       </w:r>
-      <w:proofErr w:type="spellStart"/>
-      <w:r>
-        <w:t>of</w:t>
-      </w:r>
-      <w:proofErr w:type="spellEnd"/>
-      <w:r>
-        <w:t xml:space="preserve"> </w:t>
-      </w:r>
-      <w:proofErr w:type="spellStart"/>
-      <w:r>
-        <w:t>Computational</w:t>
-      </w:r>
-      <w:proofErr w:type="spellEnd"/>
-      <w:r>
-        <w:t xml:space="preserve"> Science, 2(1), 1–8.</w:t>
+      <w:r>
+        <w:rPr>
+          <w:i/>
+          <w:iCs/>
+        </w:rPr>
+        <w:t>trading</w:t>
+      </w:r>
+      <w:proofErr w:type="gramEnd"/>
+      <w:r>
+        <w:t xml:space="preserve">. 2024. Disponível em: </w:t>
+      </w:r>
+      <w:hyperlink r:id="rId12" w:tgtFrame="_new" w:history="1">
+        <w:r>
+          <w:rPr>
+            <w:rStyle w:val="Hyperlink"/>
+            <w:noProof w:val="0"/>
+            <w:color w:val="auto"/>
+          </w:rPr>
+          <w:t>https://br.investing.com/academy/trading/ia-investimentos-trading/</w:t>
+        </w:r>
+      </w:hyperlink>
+      <w:r>
+        <w:t>. Acesso em: 16 abr. 2025.</w:t>
       </w:r>
     </w:p>
     <w:p>
@@ -2470,45 +2365,30 @@
         </w:numPr>
       </w:pPr>
       <w:r>
-        <w:t>Chen, Y., et al. (2022). </w:t>
+        <w:t xml:space="preserve">PÚBLIO, Caio César Rocha. </w:t>
       </w:r>
       <w:r>
         <w:rPr>
           <w:i/>
           <w:iCs/>
-          <w:lang w:val="en-US"/>
-        </w:rPr>
-        <w:t>Advances in Machine Learning for Financial Applications</w:t>
-      </w:r>
-      <w:r>
-        <w:rPr>
-          <w:lang w:val="en-US"/>
-        </w:rPr>
-        <w:t xml:space="preserve">. </w:t>
-      </w:r>
-      <w:proofErr w:type="spellStart"/>
-      <w:r>
-        <w:t>Journal</w:t>
-      </w:r>
-      <w:proofErr w:type="spellEnd"/>
-      <w:r>
-        <w:t xml:space="preserve"> </w:t>
-      </w:r>
-      <w:proofErr w:type="spellStart"/>
-      <w:r>
-        <w:t>of</w:t>
-      </w:r>
-      <w:proofErr w:type="spellEnd"/>
-      <w:r>
-        <w:t xml:space="preserve"> Financial </w:t>
-      </w:r>
-      <w:proofErr w:type="spellStart"/>
-      <w:r>
-        <w:t>Innovation</w:t>
-      </w:r>
-      <w:proofErr w:type="spellEnd"/>
-      <w:r>
-        <w:t>, 8(1), 1–12.</w:t>
+        </w:rPr>
+        <w:t>A inteligência artificial aplicada ao mercado de capitais: o uso de algoritmos no processo decisório de investimentos</w:t>
+      </w:r>
+      <w:r>
+        <w:t xml:space="preserve">. 2022. Trabalho de Conclusão de Curso (Bacharelado em Ciências Econômicas) – Pontifícia Universidade Católica de Goiás, Goiânia, 2022. Disponível em: </w:t>
+      </w:r>
+      <w:hyperlink r:id="rId13" w:tgtFrame="_new" w:history="1">
+        <w:r>
+          <w:rPr>
+            <w:rStyle w:val="Hyperlink"/>
+            <w:noProof w:val="0"/>
+            <w:color w:val="auto"/>
+          </w:rPr>
+          <w:t>https://repositorio.pucgoias.edu.br/jspui/bitstream/123456789/7894/1/TCC%20II%20P%C3%BAblio%20corrigido%2024.06.pdf</w:t>
+        </w:r>
+      </w:hyperlink>
+      <w:r>
+        <w:t>. Acesso em: 16 abr. 2025.</w:t>
       </w:r>
     </w:p>
     <w:p>
@@ -2519,200 +2399,38 @@
           <w:numId w:val="23"/>
         </w:numPr>
       </w:pPr>
-      <w:proofErr w:type="spellStart"/>
-      <w:r>
-        <w:rPr>
-          <w:lang w:val="en-US"/>
-        </w:rPr>
-        <w:t>Cornuéjols</w:t>
-      </w:r>
-      <w:proofErr w:type="spellEnd"/>
-      <w:r>
-        <w:rPr>
-          <w:lang w:val="en-US"/>
-        </w:rPr>
-        <w:t xml:space="preserve">, G., &amp; </w:t>
-      </w:r>
-      <w:proofErr w:type="spellStart"/>
-      <w:r>
-        <w:rPr>
-          <w:lang w:val="en-US"/>
-        </w:rPr>
-        <w:t>Tutuncu</w:t>
-      </w:r>
-      <w:proofErr w:type="spellEnd"/>
-      <w:r>
-        <w:rPr>
-          <w:lang w:val="en-US"/>
-        </w:rPr>
-        <w:t>, R. (2007). </w:t>
+      <w:r>
+        <w:t xml:space="preserve">UNIVERSIDADE FEDERAL DE MATO GROSSO DO SUL – UFMS. </w:t>
       </w:r>
       <w:r>
         <w:rPr>
           <w:i/>
           <w:iCs/>
-          <w:lang w:val="en-US"/>
-        </w:rPr>
-        <w:t>Optimization Methods in Finance</w:t>
-      </w:r>
-      <w:r>
-        <w:rPr>
-          <w:lang w:val="en-US"/>
-        </w:rPr>
-        <w:t xml:space="preserve">. </w:t>
-      </w:r>
-      <w:r>
-        <w:t xml:space="preserve">Cambridge </w:t>
-      </w:r>
-      <w:proofErr w:type="spellStart"/>
-      <w:r>
-        <w:t>University</w:t>
-      </w:r>
-      <w:proofErr w:type="spellEnd"/>
-      <w:r>
-        <w:t xml:space="preserve"> Press.</w:t>
-      </w:r>
-    </w:p>
-    <w:p>
-      <w:pPr>
-        <w:pStyle w:val="TF-TEXTO"/>
-        <w:numPr>
-          <w:ilvl w:val="0"/>
-          <w:numId w:val="23"/>
-        </w:numPr>
-      </w:pPr>
-      <w:r>
-        <w:rPr>
-          <w:lang w:val="en-US"/>
-        </w:rPr>
-        <w:t>Kumar, A., &amp; Bhattacharya, S. (2020). </w:t>
-      </w:r>
-      <w:r>
-        <w:rPr>
-          <w:i/>
-          <w:iCs/>
-          <w:lang w:val="en-US"/>
-        </w:rPr>
-        <w:t>Machine Learning in Finance: A Review</w:t>
-      </w:r>
-      <w:r>
-        <w:rPr>
-          <w:lang w:val="en-US"/>
-        </w:rPr>
-        <w:t xml:space="preserve">. </w:t>
-      </w:r>
-      <w:proofErr w:type="spellStart"/>
-      <w:r>
-        <w:t>Journal</w:t>
-      </w:r>
-      <w:proofErr w:type="spellEnd"/>
-      <w:r>
-        <w:t xml:space="preserve"> </w:t>
-      </w:r>
-      <w:proofErr w:type="spellStart"/>
-      <w:r>
-        <w:t>of</w:t>
-      </w:r>
-      <w:proofErr w:type="spellEnd"/>
-      <w:r>
-        <w:t xml:space="preserve"> Financial Management, </w:t>
-      </w:r>
-      <w:proofErr w:type="spellStart"/>
-      <w:r>
-        <w:t>Markets</w:t>
-      </w:r>
-      <w:proofErr w:type="spellEnd"/>
-      <w:r>
-        <w:t xml:space="preserve"> </w:t>
-      </w:r>
-      <w:proofErr w:type="spellStart"/>
-      <w:r>
-        <w:t>and</w:t>
-      </w:r>
-      <w:proofErr w:type="spellEnd"/>
-      <w:r>
-        <w:t xml:space="preserve"> </w:t>
-      </w:r>
-      <w:proofErr w:type="spellStart"/>
-      <w:r>
-        <w:t>Institutions</w:t>
-      </w:r>
-      <w:proofErr w:type="spellEnd"/>
-      <w:r>
-        <w:t>, 28(1), 1–20.</w:t>
-      </w:r>
-    </w:p>
-    <w:p>
-      <w:pPr>
-        <w:pStyle w:val="TF-TEXTO"/>
-        <w:numPr>
-          <w:ilvl w:val="0"/>
-          <w:numId w:val="23"/>
-        </w:numPr>
-      </w:pPr>
-      <w:r>
-        <w:t>Zhang, Y., et al. (2019). </w:t>
-      </w:r>
-      <w:r>
-        <w:rPr>
-          <w:i/>
-          <w:iCs/>
-          <w:lang w:val="en-US"/>
-        </w:rPr>
-        <w:t>Personalized Portfolio Recommendation Using Machine Learning</w:t>
-      </w:r>
-      <w:r>
-        <w:rPr>
-          <w:lang w:val="en-US"/>
-        </w:rPr>
-        <w:t xml:space="preserve">. </w:t>
-      </w:r>
-      <w:proofErr w:type="spellStart"/>
-      <w:r>
-        <w:t>Journal</w:t>
-      </w:r>
-      <w:proofErr w:type="spellEnd"/>
-      <w:r>
-        <w:t xml:space="preserve"> </w:t>
-      </w:r>
-      <w:proofErr w:type="spellStart"/>
-      <w:r>
-        <w:t>of</w:t>
-      </w:r>
-      <w:proofErr w:type="spellEnd"/>
-      <w:r>
-        <w:t xml:space="preserve"> </w:t>
-      </w:r>
-      <w:proofErr w:type="spellStart"/>
-      <w:r>
-        <w:t>Intelligent</w:t>
-      </w:r>
-      <w:proofErr w:type="spellEnd"/>
-      <w:r>
-        <w:t xml:space="preserve"> </w:t>
-      </w:r>
-      <w:proofErr w:type="spellStart"/>
-      <w:r>
-        <w:t>Information</w:t>
-      </w:r>
-      <w:proofErr w:type="spellEnd"/>
-      <w:r>
-        <w:t xml:space="preserve"> Systems, 54(1), 137–151.</w:t>
-      </w:r>
-    </w:p>
-    <w:p>
-      <w:pPr>
-        <w:pStyle w:val="TF-refernciasITEM"/>
-        <w:rPr>
-          <w:color w:val="FF0000"/>
-        </w:rPr>
-      </w:pPr>
+        </w:rPr>
+        <w:t>O uso de algoritmos genéticos na alocação de portfólios de investimentos</w:t>
+      </w:r>
+      <w:r>
+        <w:t xml:space="preserve">. 2021. Disponível em: </w:t>
+      </w:r>
+      <w:hyperlink r:id="rId14" w:tgtFrame="_new" w:history="1">
+        <w:r>
+          <w:rPr>
+            <w:rStyle w:val="Hyperlink"/>
+            <w:noProof w:val="0"/>
+            <w:color w:val="auto"/>
+          </w:rPr>
+          <w:t>https://repositorio.ufms.br/retrieve/311bc58c-63ba-455d-b907-f4cc0d5d8ed0/10545.pdf</w:t>
+        </w:r>
+      </w:hyperlink>
+      <w:r>
+        <w:t>. Acesso em: 16 abr. 2025.</w:t>
+      </w:r>
     </w:p>
     <w:sectPr>
-      <w:headerReference w:type="default" r:id="rId10"/>
-      <w:footerReference w:type="even" r:id="rId11"/>
-      <w:footerReference w:type="default" r:id="rId12"/>
-      <w:headerReference w:type="first" r:id="rId13"/>
+      <w:headerReference w:type="default" r:id="rId15"/>
+      <w:footerReference w:type="even" r:id="rId16"/>
+      <w:footerReference w:type="default" r:id="rId17"/>
+      <w:headerReference w:type="first" r:id="rId18"/>
       <w:pgSz w:w="11907" w:h="16840" w:code="9"/>
       <w:pgMar w:top="1134" w:right="1134" w:bottom="1134" w:left="1701" w:header="720" w:footer="720" w:gutter="0"/>
       <w:pgNumType w:start="1"/>
@@ -6418,6 +6136,7 @@
   </w:style>
   <w:style w:type="character" w:customStyle="1" w:styleId="Ttulo1Char">
     <w:name w:val="Título 1 Char"/>
+    <w:aliases w:val="TF-TÍTULO 1 Char"/>
     <w:basedOn w:val="Fontepargpadro"/>
     <w:link w:val="Ttulo1"/>
     <w:rsid w:val="00FE7B46"/>

--- a/Pre projeto.docx
+++ b/Pre projeto.docx
@@ -809,7 +809,7 @@
           <w:color w:val="FF0000"/>
         </w:rPr>
         <w:drawing>
-          <wp:inline distT="0" distB="0" distL="0" distR="0" wp14:anchorId="315C6D6C" wp14:editId="0CDC8FBB">
+          <wp:inline distT="0" distB="0" distL="0" distR="0" wp14:anchorId="315C6D6C" wp14:editId="69503606">
             <wp:extent cx="4091066" cy="2594345"/>
             <wp:effectExtent l="0" t="0" r="5080" b="0"/>
             <wp:docPr id="1509335847" name="Imagem 2" descr="Diagrama&#10;&#10;O conteúdo gerado por IA pode estar incorreto."/>
@@ -1063,7 +1063,7 @@
           <w:color w:val="FF0000"/>
         </w:rPr>
         <w:drawing>
-          <wp:inline distT="0" distB="0" distL="0" distR="0" wp14:anchorId="14196ECB" wp14:editId="2CF9F945">
+          <wp:inline distT="0" distB="0" distL="0" distR="0" wp14:anchorId="14196ECB" wp14:editId="5A617EF4">
             <wp:extent cx="4091066" cy="2594345"/>
             <wp:effectExtent l="0" t="0" r="5080" b="0"/>
             <wp:docPr id="320554190" name="Imagem 2" descr="Diagrama&#10;&#10;O conteúdo gerado por IA pode estar incorreto."/>
@@ -2038,77 +2038,8 @@
     <w:p>
       <w:pPr>
         <w:pStyle w:val="TF-TEXTO"/>
-        <w:rPr>
-          <w:color w:val="FF0000"/>
-        </w:rPr>
-      </w:pPr>
-      <w:r>
-        <w:rPr>
-          <w:color w:val="FF0000"/>
-        </w:rPr>
-        <w:t xml:space="preserve">[A metodologia refere-se à descrição dos procedimentos, métodos e recursos a serem utilizados no decorrer do trabalho. </w:t>
-      </w:r>
-      <w:r>
-        <w:rPr>
-          <w:color w:val="FF0000"/>
-        </w:rPr>
-        <w:t xml:space="preserve">A etapas da metodologia devem ser apresentadas de forma descritiva. </w:t>
-      </w:r>
-      <w:r>
-        <w:rPr>
-          <w:color w:val="FF0000"/>
-        </w:rPr>
-        <w:t>Podem ser arroladas tantas etapas quantas forem necessárias, tais como</w:t>
-      </w:r>
-      <w:r>
-        <w:rPr>
-          <w:color w:val="FF0000"/>
-        </w:rPr>
-        <w:t xml:space="preserve"> reavaliação de requisitos,</w:t>
-      </w:r>
-      <w:r>
-        <w:rPr>
-          <w:color w:val="FF0000"/>
-        </w:rPr>
-        <w:t xml:space="preserve"> </w:t>
-      </w:r>
-      <w:r>
-        <w:rPr>
-          <w:color w:val="FF0000"/>
-        </w:rPr>
-        <w:t xml:space="preserve">especificação, projeto do sistema, implementação, testes, validação, entre outras. </w:t>
-      </w:r>
-      <w:r>
-        <w:rPr>
-          <w:color w:val="FF0000"/>
-        </w:rPr>
-        <w:lastRenderedPageBreak/>
-        <w:t>Observa-se que cada etapa deve ser descrita detalhadamente, incluindo os métodos e ferramentas a serem usados, conforme o caso.</w:t>
-      </w:r>
-      <w:r>
-        <w:rPr>
-          <w:color w:val="FF0000"/>
-        </w:rPr>
-        <w:t xml:space="preserve"> A etapa da validação da solução é obrigatória.</w:t>
-      </w:r>
-      <w:r>
-        <w:rPr>
-          <w:color w:val="FF0000"/>
-        </w:rPr>
-        <w:t>]</w:t>
-      </w:r>
-    </w:p>
-    <w:p>
-      <w:pPr>
-        <w:pStyle w:val="TF-TEXTO"/>
-        <w:rPr>
-          <w:color w:val="FF0000"/>
-        </w:rPr>
-      </w:pPr>
-      <w:r>
-        <w:rPr>
-          <w:color w:val="FF0000"/>
-        </w:rPr>
+      </w:pPr>
+      <w:r>
         <w:t>O trabalho será desenvolvido observando as seguintes etapas:</w:t>
       </w:r>
     </w:p>
@@ -2119,62 +2050,250 @@
           <w:ilvl w:val="0"/>
           <w:numId w:val="10"/>
         </w:numPr>
-        <w:contextualSpacing w:val="0"/>
-        <w:rPr>
-          <w:color w:val="FF0000"/>
-        </w:rPr>
-      </w:pPr>
-      <w:r>
-        <w:rPr>
-          <w:color w:val="FF0000"/>
-        </w:rPr>
-        <w:t>nome da etapa 01: descrever as atividades a serem realizadas, incluindo (quando for o caso) métodos e ferramentas a serem usados;</w:t>
+      </w:pPr>
+      <w:r>
+        <w:t xml:space="preserve">Levantamento bibliográfico: pesquisar e estudar os principais fundamentos teóricos relacionados à Teoria Moderna do Portfólio, algoritmos genéticos multiobjetivo, inteligência artificial em finanças e personalização de carteiras. Serão analisados artigos científicos, dissertações, livros e trabalhos correlatos que tratem da </w:t>
+      </w:r>
+      <w:r>
+        <w:lastRenderedPageBreak/>
+        <w:t>construção de portfólios com múltiplos critérios e perfis de investidor.</w:t>
       </w:r>
     </w:p>
     <w:p>
       <w:pPr>
         <w:pStyle w:val="TF-ALNEA"/>
-        <w:contextualSpacing w:val="0"/>
-        <w:rPr>
-          <w:color w:val="FF0000"/>
-        </w:rPr>
-      </w:pPr>
-      <w:r>
-        <w:rPr>
-          <w:color w:val="FF0000"/>
-        </w:rPr>
-        <w:t>nome da etapa 02: descrever as atividades a serem realizadas, incluindo (quando for o caso) métodos e ferramentas a serem usados;</w:t>
+        <w:numPr>
+          <w:ilvl w:val="0"/>
+          <w:numId w:val="10"/>
+        </w:numPr>
+      </w:pPr>
+      <w:r>
+        <w:t xml:space="preserve">Coleta e pré-processamento de dados: obter dados históricos de preços e indicadores de diferentes classes de ativos, incluindo ações setoriais, títulos de renda fixa e fundos imobiliários, por meio de bibliotecas como </w:t>
+      </w:r>
+      <w:proofErr w:type="spellStart"/>
+      <w:r>
+        <w:t>yfinance</w:t>
+      </w:r>
+      <w:proofErr w:type="spellEnd"/>
+      <w:r>
+        <w:t xml:space="preserve">, </w:t>
+      </w:r>
+      <w:proofErr w:type="spellStart"/>
+      <w:r>
+        <w:t>pandas_datareader</w:t>
+      </w:r>
+      <w:proofErr w:type="spellEnd"/>
+      <w:r>
+        <w:t xml:space="preserve"> e outras fontes públicas. Os dados serão tratados para extração de métricas como retorno médio, risco, liquidez e correlação entre ativos.</w:t>
       </w:r>
     </w:p>
     <w:p>
       <w:pPr>
         <w:pStyle w:val="TF-ALNEA"/>
-        <w:contextualSpacing w:val="0"/>
-        <w:rPr>
-          <w:color w:val="FF0000"/>
-        </w:rPr>
-      </w:pPr>
-      <w:r>
-        <w:rPr>
-          <w:color w:val="FF0000"/>
-        </w:rPr>
-        <w:t>(...);</w:t>
+        <w:numPr>
+          <w:ilvl w:val="0"/>
+          <w:numId w:val="10"/>
+        </w:numPr>
+      </w:pPr>
+      <w:r>
+        <w:t>Elicitação dos requisitos do sistema: definir os requisitos funcionais e não funcionais da aplicação, com foco na personalização da carteira. A IA deverá permitir que o usuário informe variáveis como: perfil de risco</w:t>
+      </w:r>
+      <w:r>
+        <w:t xml:space="preserve">, </w:t>
+      </w:r>
+      <w:r>
+        <w:t>idade, prazo de investimento, classes de ativos preferidas</w:t>
+      </w:r>
+      <w:r>
+        <w:t xml:space="preserve"> </w:t>
+      </w:r>
+      <w:r>
+        <w:t>e setores ou ativos específicos a serem priorizados ou evitados. Essas informações serão utilizadas para guiar o comportamento do algoritmo de otimização.</w:t>
       </w:r>
     </w:p>
     <w:p>
       <w:pPr>
         <w:pStyle w:val="TF-ALNEA"/>
-        <w:contextualSpacing w:val="0"/>
-        <w:rPr>
-          <w:color w:val="FF0000"/>
-        </w:rPr>
-      </w:pPr>
-      <w:r>
-        <w:rPr>
-          <w:color w:val="FF0000"/>
-        </w:rPr>
-        <w:t>nome da etapa n: descrever as atividades a serem realizadas, incluindo (quando for o caso) métodos e ferramentas a serem usados.</w:t>
-      </w:r>
+        <w:numPr>
+          <w:ilvl w:val="0"/>
+          <w:numId w:val="10"/>
+        </w:numPr>
+      </w:pPr>
+      <w:r>
+        <w:t>Modelagem do sistema: criar diagramas de casos de uso e de atividades utilizando notação UML, com auxílio de ferramenta como Enterprise Architect, para representar a lógica do sistema, os fluxos entre os módulos de entrada, processamento e geração das carteiras, e os critérios de decisão baseados nos inputs do usuário.</w:t>
+      </w:r>
+    </w:p>
+    <w:p>
+      <w:pPr>
+        <w:pStyle w:val="TF-ALNEA"/>
+        <w:numPr>
+          <w:ilvl w:val="0"/>
+          <w:numId w:val="10"/>
+        </w:numPr>
+      </w:pPr>
+      <w:r>
+        <w:t>Implementação do modelo de IA com AGMO: desenvolver a inteligência artificial utilizando um algoritmo genético multiobjetivo (preferencialmente NSGA-III ou E-</w:t>
+      </w:r>
+      <w:proofErr w:type="spellStart"/>
+      <w:r>
+        <w:t>dyNSGA</w:t>
+      </w:r>
+      <w:proofErr w:type="spellEnd"/>
+      <w:r>
+        <w:t xml:space="preserve">-III) com a biblioteca </w:t>
+      </w:r>
+      <w:proofErr w:type="spellStart"/>
+      <w:r>
+        <w:t>pymoo</w:t>
+      </w:r>
+      <w:proofErr w:type="spellEnd"/>
+      <w:r>
+        <w:t>. O algoritmo será configurado para otimizar simultaneamente objetivos como retorno esperado, risco total e grau de diversificação, considerando as restrições e preferências individuais fornecidas pelo usuário. A estrutura genética será adaptada para acomodar múltiplas classes de ativos, com pesos alocados a cada grupo (ações, renda fixa, FIIs etc.).</w:t>
+      </w:r>
+    </w:p>
+    <w:p>
+      <w:pPr>
+        <w:pStyle w:val="TF-ALNEA"/>
+        <w:numPr>
+          <w:ilvl w:val="0"/>
+          <w:numId w:val="10"/>
+        </w:numPr>
+      </w:pPr>
+      <w:r>
+        <w:t xml:space="preserve">Integração com rede neural auxiliar: será implementado um modelo de rede neural (DNN), utilizando </w:t>
+      </w:r>
+      <w:proofErr w:type="spellStart"/>
+      <w:r>
+        <w:t>TensorFlow</w:t>
+      </w:r>
+      <w:proofErr w:type="spellEnd"/>
+      <w:r>
+        <w:t>/</w:t>
+      </w:r>
+      <w:proofErr w:type="spellStart"/>
+      <w:r>
+        <w:t>Keras</w:t>
+      </w:r>
+      <w:proofErr w:type="spellEnd"/>
+      <w:r>
+        <w:t>, para auxiliar na estimativa de retorno esperado de combinações de ativos, especialmente em contextos com múltiplos perfis e ativos menos correlacionados, como FIIs e títulos</w:t>
+      </w:r>
+      <w:r>
+        <w:t>.</w:t>
+      </w:r>
+    </w:p>
+    <w:p>
+      <w:pPr>
+        <w:pStyle w:val="TF-ALNEA"/>
+        <w:numPr>
+          <w:ilvl w:val="0"/>
+          <w:numId w:val="10"/>
+        </w:numPr>
+      </w:pPr>
+      <w:r>
+        <w:t xml:space="preserve">Interface de interação e visualização: será desenvolvida uma interface interativa utilizando </w:t>
+      </w:r>
+      <w:proofErr w:type="spellStart"/>
+      <w:r>
+        <w:t>React</w:t>
+      </w:r>
+      <w:proofErr w:type="spellEnd"/>
+      <w:r>
+        <w:t xml:space="preserve">, permitindo que o usuário insira informações como perfil de risco, idade, preferências por setores e tipos de ativos. A interface será conectada ao </w:t>
+      </w:r>
+      <w:proofErr w:type="spellStart"/>
+      <w:r>
+        <w:t>backend</w:t>
+      </w:r>
+      <w:proofErr w:type="spellEnd"/>
+      <w:r>
+        <w:t xml:space="preserve"> da IA por meio de APIs, permitindo a comunicação entre o </w:t>
+      </w:r>
+      <w:proofErr w:type="spellStart"/>
+      <w:r>
+        <w:t>frontend</w:t>
+      </w:r>
+      <w:proofErr w:type="spellEnd"/>
+      <w:r>
+        <w:t xml:space="preserve"> em </w:t>
+      </w:r>
+      <w:proofErr w:type="spellStart"/>
+      <w:r>
+        <w:t>React</w:t>
+      </w:r>
+      <w:proofErr w:type="spellEnd"/>
+      <w:r>
+        <w:t xml:space="preserve"> e o modelo de otimização desenvolvido em Python. Os resultados serão apresentados de forma visual e intuitiva, incluindo gráficos da Fronteira de Pareto, alocação percentual por classe de ativo e indicadores de desempenho como retorno </w:t>
+      </w:r>
+      <w:r>
+        <w:lastRenderedPageBreak/>
+        <w:t xml:space="preserve">estimado, risco e grau de diversificação. Para visualizações gráficas, serão utilizadas bibliotecas como Chart.js, </w:t>
+      </w:r>
+      <w:proofErr w:type="spellStart"/>
+      <w:r>
+        <w:t>Recharts</w:t>
+      </w:r>
+      <w:proofErr w:type="spellEnd"/>
+      <w:r>
+        <w:t xml:space="preserve"> ou D3.js, integradas ao ambiente </w:t>
+      </w:r>
+      <w:proofErr w:type="spellStart"/>
+      <w:r>
+        <w:t>React</w:t>
+      </w:r>
+      <w:proofErr w:type="spellEnd"/>
+      <w:r>
+        <w:t>.</w:t>
+      </w:r>
+    </w:p>
+    <w:p>
+      <w:pPr>
+        <w:pStyle w:val="TF-ALNEA"/>
+        <w:numPr>
+          <w:ilvl w:val="0"/>
+          <w:numId w:val="10"/>
+        </w:numPr>
+      </w:pPr>
+      <w:r>
+        <w:t>Testes: aplicar testes em diferentes cenários de perfis de usuário, prazos de investimento e combinações de ativos para ajustar os parâmetros do algoritmo, como taxa de mutação, tamanho da população e número de gerações. Serão comparados os resultados de diferentes execuções em relação à consistência e diversidade das carteiras geradas.</w:t>
+      </w:r>
+    </w:p>
+    <w:p>
+      <w:pPr>
+        <w:pStyle w:val="TF-ALNEA"/>
+        <w:numPr>
+          <w:ilvl w:val="0"/>
+          <w:numId w:val="10"/>
+        </w:numPr>
+      </w:pPr>
+      <w:r>
+        <w:t xml:space="preserve">Validação da solução: realizar validação por meio de </w:t>
+      </w:r>
+      <w:proofErr w:type="spellStart"/>
+      <w:r>
+        <w:t>backtesting</w:t>
+      </w:r>
+      <w:proofErr w:type="spellEnd"/>
+      <w:r>
+        <w:t>, utilizando dados históricos reais não utilizados durante o treinamento, e simular o desempenho das carteiras geradas ao longo do tempo. A validação incluirá a análise de retorno acumulado, volatilidade e aderência às restrições e preferências do usuário. Resultados serão comparados a benchmarks (como CDI, Ibovespa, IFIX) e estratégias tradicionais.</w:t>
+      </w:r>
+    </w:p>
+    <w:p>
+      <w:pPr>
+        <w:pStyle w:val="TF-ALNEA"/>
+        <w:numPr>
+          <w:ilvl w:val="0"/>
+          <w:numId w:val="10"/>
+        </w:numPr>
+      </w:pPr>
+      <w:r>
+        <w:t>Documentação: sistematizar os resultados obtidos, documentar o código-fonte da IA, os métodos utilizados e as análises realizadas. Será redigido o relatório final do TCC com base nas observações obtidas ao longo do processo, indicando as contribuições, limitações e possíveis aprimoramentos futuros da solução desenvolvida.</w:t>
+      </w:r>
+    </w:p>
+    <w:p>
+      <w:pPr>
+        <w:pStyle w:val="TF-refernciasbibliogrficasTTULO"/>
+      </w:pPr>
       <w:bookmarkStart w:id="20" w:name="_Toc351015602"/>
       <w:bookmarkEnd w:id="13"/>
       <w:bookmarkEnd w:id="14"/>
@@ -2183,11 +2302,6 @@
       <w:bookmarkEnd w:id="17"/>
       <w:bookmarkEnd w:id="18"/>
       <w:bookmarkEnd w:id="19"/>
-    </w:p>
-    <w:p>
-      <w:pPr>
-        <w:pStyle w:val="TF-refernciasbibliogrficasTTULO"/>
-      </w:pPr>
       <w:r>
         <w:t>Referências</w:t>
       </w:r>
@@ -2375,7 +2489,11 @@
         <w:t>A inteligência artificial aplicada ao mercado de capitais: o uso de algoritmos no processo decisório de investimentos</w:t>
       </w:r>
       <w:r>
-        <w:t xml:space="preserve">. 2022. Trabalho de Conclusão de Curso (Bacharelado em Ciências Econômicas) – Pontifícia Universidade Católica de Goiás, Goiânia, 2022. Disponível em: </w:t>
+        <w:t xml:space="preserve">. 2022. Trabalho de </w:t>
+      </w:r>
+      <w:r>
+        <w:lastRenderedPageBreak/>
+        <w:t xml:space="preserve">Conclusão de Curso (Bacharelado em Ciências Econômicas) – Pontifícia Universidade Católica de Goiás, Goiânia, 2022. Disponível em: </w:t>
       </w:r>
       <w:hyperlink r:id="rId13" w:tgtFrame="_new" w:history="1">
         <w:r>

--- a/Pre projeto.docx
+++ b/Pre projeto.docx
@@ -331,15 +331,9 @@
     <w:p>
       <w:pPr>
         <w:pStyle w:val="TF-TTULO"/>
-        <w:rPr>
-          <w:color w:val="FF0000"/>
-        </w:rPr>
-      </w:pPr>
-      <w:r>
-        <w:rPr>
-          <w:color w:val="FF0000"/>
-        </w:rPr>
-        <w:t>TÍTULO DO TRABALHO DE CONCLUSÃO DE CURSO: subtítulo (se houver)</w:t>
+      </w:pPr>
+      <w:r>
+        <w:t>Otimização de Portfólios Personalizados com Algoritmo Genético Multiobjetivo</w:t>
       </w:r>
     </w:p>
     <w:p>
@@ -809,7 +803,7 @@
           <w:color w:val="FF0000"/>
         </w:rPr>
         <w:drawing>
-          <wp:inline distT="0" distB="0" distL="0" distR="0" wp14:anchorId="315C6D6C" wp14:editId="68A3347A">
+          <wp:inline distT="0" distB="0" distL="0" distR="0" wp14:anchorId="315C6D6C" wp14:editId="5BF12C36">
             <wp:extent cx="4091066" cy="2594345"/>
             <wp:effectExtent l="0" t="0" r="5080" b="0"/>
             <wp:docPr id="1509335847" name="Imagem 2" descr="Diagrama&#10;&#10;O conteúdo gerado por IA pode estar incorreto."/>
@@ -1063,7 +1057,7 @@
           <w:color w:val="FF0000"/>
         </w:rPr>
         <w:drawing>
-          <wp:inline distT="0" distB="0" distL="0" distR="0" wp14:anchorId="14196ECB" wp14:editId="4E7E9191">
+          <wp:inline distT="0" distB="0" distL="0" distR="0" wp14:anchorId="14196ECB" wp14:editId="21C9F60E">
             <wp:extent cx="4091066" cy="2594345"/>
             <wp:effectExtent l="0" t="0" r="5080" b="0"/>
             <wp:docPr id="320554190" name="Imagem 2" descr="Diagrama&#10;&#10;O conteúdo gerado por IA pode estar incorreto."/>
@@ -1362,27 +1356,14 @@
       <w:r>
         <w:t xml:space="preserve">Quadro </w:t>
       </w:r>
-      <w:r>
-        <w:fldChar w:fldCharType="begin"/>
-      </w:r>
-      <w:r>
-        <w:instrText xml:space="preserve"> SEQ Quadro \* ARABIC </w:instrText>
-      </w:r>
-      <w:r>
-        <w:fldChar w:fldCharType="separate"/>
-      </w:r>
-      <w:r>
-        <w:rPr>
-          <w:noProof/>
-        </w:rPr>
-        <w:t>1</w:t>
-      </w:r>
-      <w:r>
-        <w:rPr>
-          <w:noProof/>
-        </w:rPr>
-        <w:fldChar w:fldCharType="end"/>
-      </w:r>
+      <w:fldSimple w:instr=" SEQ Quadro \* ARABIC ">
+        <w:r>
+          <w:rPr>
+            <w:noProof/>
+          </w:rPr>
+          <w:t>1</w:t>
+        </w:r>
+      </w:fldSimple>
       <w:bookmarkEnd w:id="19"/>
       <w:r>
         <w:t xml:space="preserve"> - Síntese dos trabalhos correlatos selecionados</w:t>
@@ -2015,21 +1996,234 @@
     <w:p>
       <w:pPr>
         <w:pStyle w:val="TF-TEXTO"/>
-        <w:rPr>
-          <w:color w:val="FF0000"/>
-        </w:rPr>
-      </w:pPr>
-      <w:r>
-        <w:rPr>
-          <w:color w:val="FF0000"/>
-        </w:rPr>
-        <w:t>[</w:t>
-      </w:r>
-      <w:r>
-        <w:rPr>
-          <w:color w:val="FF0000"/>
-        </w:rPr>
-        <w:t>Nesta seção deve apresentar utilizando o descrito nas bases teóricas como pode resolver o problema proposto.]</w:t>
+      </w:pPr>
+      <w:r>
+        <w:t xml:space="preserve">O </w:t>
+      </w:r>
+      <w:proofErr w:type="spellStart"/>
+      <w:r>
+        <w:t>t͏raba͏lho</w:t>
+      </w:r>
+      <w:proofErr w:type="spellEnd"/>
+      <w:r>
+        <w:t xml:space="preserve"> </w:t>
+      </w:r>
+      <w:proofErr w:type="spellStart"/>
+      <w:r>
+        <w:t>a͏qui</w:t>
+      </w:r>
+      <w:proofErr w:type="spellEnd"/>
+      <w:r>
+        <w:t xml:space="preserve"> proposto </w:t>
+      </w:r>
+      <w:proofErr w:type="spellStart"/>
+      <w:r>
+        <w:t>t͏em</w:t>
+      </w:r>
+      <w:proofErr w:type="spellEnd"/>
+      <w:r>
+        <w:t xml:space="preserve"> o </w:t>
+      </w:r>
+      <w:proofErr w:type="spellStart"/>
+      <w:r>
+        <w:t>obje͏tivo</w:t>
+      </w:r>
+      <w:proofErr w:type="spellEnd"/>
+      <w:r>
+        <w:t xml:space="preserve"> de ajudar na personalização das estratégias de investimento, oferecendo uma solução </w:t>
+      </w:r>
+      <w:proofErr w:type="spellStart"/>
+      <w:r>
+        <w:t>tecnol͏ógica</w:t>
+      </w:r>
+      <w:proofErr w:type="spellEnd"/>
+      <w:r>
+        <w:t xml:space="preserve"> baseada </w:t>
+      </w:r>
+      <w:proofErr w:type="spellStart"/>
+      <w:r>
+        <w:t>e͏m</w:t>
+      </w:r>
+      <w:proofErr w:type="spellEnd"/>
+      <w:r>
+        <w:t xml:space="preserve"> inteligência artificial que </w:t>
+      </w:r>
+      <w:proofErr w:type="spellStart"/>
+      <w:r>
+        <w:t>p͏er͏mite</w:t>
+      </w:r>
+      <w:proofErr w:type="spellEnd"/>
+      <w:r>
+        <w:t xml:space="preserve"> a construção ͏autônoma de portfólios de investimento ajustados às </w:t>
+      </w:r>
+      <w:proofErr w:type="spellStart"/>
+      <w:r>
+        <w:t>ca͏racterísticas</w:t>
+      </w:r>
+      <w:proofErr w:type="spellEnd"/>
+      <w:r>
+        <w:t xml:space="preserve"> </w:t>
+      </w:r>
+      <w:proofErr w:type="spellStart"/>
+      <w:r>
+        <w:t>individua͏is</w:t>
+      </w:r>
+      <w:proofErr w:type="spellEnd"/>
+      <w:r>
+        <w:t xml:space="preserve"> de͏ cada uso. Com a crescente complexidade do mercado financeiro e o </w:t>
+      </w:r>
+      <w:proofErr w:type="spellStart"/>
+      <w:r>
+        <w:t>v͏olume</w:t>
+      </w:r>
+      <w:proofErr w:type="spellEnd"/>
+      <w:r>
+        <w:t xml:space="preserve"> de informação </w:t>
+      </w:r>
+      <w:proofErr w:type="spellStart"/>
+      <w:r>
+        <w:t>qu͏e</w:t>
+      </w:r>
+      <w:proofErr w:type="spellEnd"/>
+      <w:r>
+        <w:t xml:space="preserve"> existe fica͏ cada vez mais </w:t>
+      </w:r>
+      <w:proofErr w:type="spellStart"/>
+      <w:r>
+        <w:t>di͏f͏ícil</w:t>
+      </w:r>
+      <w:proofErr w:type="spellEnd"/>
+      <w:r>
+        <w:t xml:space="preserve"> os investidores, principalmente os que </w:t>
+      </w:r>
+      <w:proofErr w:type="spellStart"/>
+      <w:r>
+        <w:t>estã͏o</w:t>
+      </w:r>
+      <w:proofErr w:type="spellEnd"/>
+      <w:r>
+        <w:t xml:space="preserve"> </w:t>
+      </w:r>
+      <w:proofErr w:type="spellStart"/>
+      <w:r>
+        <w:t>começand͏o</w:t>
+      </w:r>
+      <w:proofErr w:type="spellEnd"/>
+      <w:r>
+        <w:t xml:space="preserve">, tomarem decisões bem fundamentadas sem ajuda ferramentas analíticas fortes. ͏Nesse </w:t>
+      </w:r>
+      <w:proofErr w:type="spellStart"/>
+      <w:r>
+        <w:t>co͏ntex͏to</w:t>
+      </w:r>
+      <w:proofErr w:type="spellEnd"/>
+      <w:r>
+        <w:t xml:space="preserve"> ͏a </w:t>
+      </w:r>
+      <w:proofErr w:type="spellStart"/>
+      <w:r>
+        <w:t>pro͏posta</w:t>
+      </w:r>
+      <w:proofErr w:type="spellEnd"/>
+      <w:r>
+        <w:t xml:space="preserve"> deste </w:t>
+      </w:r>
+      <w:proofErr w:type="spellStart"/>
+      <w:r>
+        <w:t>tra͏balho</w:t>
+      </w:r>
+      <w:proofErr w:type="spellEnd"/>
+      <w:r>
+        <w:t xml:space="preserve"> ͏é criar ͏um sistema inteligente que pode sugerir alocações </w:t>
+      </w:r>
+      <w:proofErr w:type="spellStart"/>
+      <w:r>
+        <w:t>otimizada͏s</w:t>
+      </w:r>
+      <w:proofErr w:type="spellEnd"/>
+      <w:r>
+        <w:t xml:space="preserve"> ativos </w:t>
+      </w:r>
+      <w:proofErr w:type="spellStart"/>
+      <w:r>
+        <w:t>ba͏se</w:t>
+      </w:r>
+      <w:proofErr w:type="spellEnd"/>
+      <w:r>
+        <w:t xml:space="preserve"> ͏em critérios </w:t>
+      </w:r>
+      <w:proofErr w:type="spellStart"/>
+      <w:r>
+        <w:t>c͏omo</w:t>
+      </w:r>
+      <w:proofErr w:type="spellEnd"/>
+      <w:r>
+        <w:t xml:space="preserve"> perfil͏ de risco idade </w:t>
+      </w:r>
+      <w:proofErr w:type="spellStart"/>
+      <w:r>
+        <w:t>p͏r͏eferências</w:t>
+      </w:r>
+      <w:proofErr w:type="spellEnd"/>
+      <w:r>
+        <w:t xml:space="preserve"> do setor e </w:t>
+      </w:r>
+      <w:proofErr w:type="spellStart"/>
+      <w:r>
+        <w:t>o͏bjetivos</w:t>
+      </w:r>
+      <w:proofErr w:type="spellEnd"/>
+      <w:r>
+        <w:t xml:space="preserve"> </w:t>
+      </w:r>
+      <w:proofErr w:type="gramStart"/>
+      <w:r>
+        <w:t>financeiros longo prazo</w:t>
+      </w:r>
+      <w:proofErr w:type="gramEnd"/>
+      <w:r>
+        <w:t>.</w:t>
+      </w:r>
+    </w:p>
+    <w:p>
+      <w:pPr>
+        <w:pStyle w:val="TF-TEXTO"/>
+      </w:pPr>
+      <w:r>
+        <w:lastRenderedPageBreak/>
+        <w:t>A base teórica para este trabalho encontra-se fundamentada nas abordagens tradicionais de construção de carteiras, como a Teoria Moderna do Portfólio (Markowitz, 1952), e nas evoluções contemporâneas representadas pelos Algoritmos Genéticos Multiobjetivo (</w:t>
+      </w:r>
+      <w:proofErr w:type="spellStart"/>
+      <w:r>
+        <w:t>AGMOs</w:t>
+      </w:r>
+      <w:proofErr w:type="spellEnd"/>
+      <w:r>
+        <w:t xml:space="preserve">), que permitem tratar simultaneamente múltiplos critérios de decisão, como retorno, risco e diversificação. Conforme discutido nas subseções 2.1.1 a 2.1.3, os </w:t>
+      </w:r>
+      <w:proofErr w:type="spellStart"/>
+      <w:r>
+        <w:t>AGMOs</w:t>
+      </w:r>
+      <w:proofErr w:type="spellEnd"/>
+      <w:r>
+        <w:t xml:space="preserve"> oferecem uma abordagem mais flexível e adaptável às necessidades dos investidores modernos, especialmente quando combinados com redes neurais artificiais para estimativa de retorno. Essa estrutura híbrida, baseada em técnicas evolutivas e aprendizado de máquina, fornece uma base metodológica robusta para o desenvolvimento de soluções inteligentes de recomendação financeira.</w:t>
+      </w:r>
+    </w:p>
+    <w:p>
+      <w:pPr>
+        <w:pStyle w:val="TF-TEXTO"/>
+      </w:pPr>
+      <w:r>
+        <w:t xml:space="preserve">A proposta está alinhada com o eixo de Engenharia de Dados e Informação, uma vez que envolve o uso intensivo de dados financeiros históricos, métodos computacionais de otimização e ferramentas de análise preditiva para gerar soluções orientadas por dados. Além disso, trata-se de um projeto com caráter inovador, pois propõe a criação de um sistema capaz de gerar recomendações personalizadas com base em múltiplos inputs do usuário, considerando diferentes classes de ativos (ações, renda fixa, fundos imobiliários) e preferências de alocação. Espera-se que o </w:t>
+      </w:r>
+      <w:proofErr w:type="gramStart"/>
+      <w:r>
+        <w:t>resultado final</w:t>
+      </w:r>
+      <w:proofErr w:type="gramEnd"/>
+      <w:r>
+        <w:t xml:space="preserve"> proporcione maior autonomia e segurança na tomada de decisão por parte dos investidores, contribuindo para a inclusão digital e a educação financeira no contexto atual.</w:t>
       </w:r>
     </w:p>
     <w:p>
@@ -2039,51 +2233,12 @@
           <w:color w:val="FF0000"/>
         </w:rPr>
       </w:pPr>
-      <w:r>
-        <w:rPr>
-          <w:color w:val="FF0000"/>
-        </w:rPr>
-        <w:t>[Também deve apresentar qual será a contribuição para o campo de aplicação.]</w:t>
-      </w:r>
-    </w:p>
-    <w:p>
-      <w:pPr>
-        <w:pStyle w:val="TF-TEXTO"/>
-        <w:rPr>
-          <w:color w:val="FF0000"/>
-        </w:rPr>
-      </w:pPr>
-      <w:r>
-        <w:rPr>
-          <w:color w:val="FF0000"/>
-        </w:rPr>
-        <w:t xml:space="preserve">[E </w:t>
-      </w:r>
-      <w:r>
-        <w:rPr>
-          <w:color w:val="FF0000"/>
-        </w:rPr>
-        <w:t xml:space="preserve">por fim, </w:t>
-      </w:r>
-      <w:r>
-        <w:rPr>
-          <w:color w:val="FF0000"/>
-        </w:rPr>
-        <w:t xml:space="preserve">como o trabalho proposto tem aderência </w:t>
-      </w:r>
-      <w:r>
-        <w:rPr>
-          <w:color w:val="FF0000"/>
-        </w:rPr>
-        <w:t>ao eixo escolhido (1. Visão Sistêmica; 2. Gestão de Sistemas de Informação e da Tecnologia da Informação; 3. Desenvolvimento de Software para Sistemas de Informação; 4. Engenharia de Dados e Informação; 5. Infraestrutura para Sistemas de Informação; 6. Pesquisa, Inovação e Empreendedorismo; ou 7. Desenvolvimento Pessoal e Profissional).]</w:t>
-      </w:r>
     </w:p>
     <w:p>
       <w:pPr>
         <w:pStyle w:val="Ttulo1"/>
       </w:pPr>
       <w:r>
-        <w:lastRenderedPageBreak/>
         <w:t>METODOLOGIA</w:t>
       </w:r>
     </w:p>
@@ -2144,7 +2299,11 @@
         </w:numPr>
       </w:pPr>
       <w:r>
-        <w:t>Elicitação dos requisitos do sistema: definir os requisitos funcionais e não funcionais da aplicação, com foco na personalização da carteira. A IA deverá permitir que o usuário informe variáveis como: perfil de risco</w:t>
+        <w:t xml:space="preserve">Elicitação dos requisitos do sistema: definir os requisitos funcionais e não funcionais da aplicação, com foco na personalização da carteira. A IA deverá permitir que o </w:t>
+      </w:r>
+      <w:r>
+        <w:lastRenderedPageBreak/>
+        <w:t>usuário informe variáveis como: perfil de risco</w:t>
       </w:r>
       <w:r>
         <w:t xml:space="preserve">, </w:t>
@@ -2239,11 +2398,7 @@
         </w:numPr>
       </w:pPr>
       <w:r>
-        <w:t xml:space="preserve">Interface de interação e visualização: será desenvolvida uma interface interativa </w:t>
-      </w:r>
-      <w:r>
-        <w:lastRenderedPageBreak/>
-        <w:t xml:space="preserve">utilizando </w:t>
+        <w:t xml:space="preserve">Interface de interação e visualização: será desenvolvida uma interface interativa utilizando </w:t>
       </w:r>
       <w:proofErr w:type="spellStart"/>
       <w:r>
@@ -2323,7 +2478,11 @@
       </w:r>
       <w:proofErr w:type="spellEnd"/>
       <w:r>
-        <w:t>, utilizando dados históricos reais não utilizados durante o treinamento, e simular o desempenho das carteiras geradas ao longo do tempo. A validação incluirá a análise de retorno acumulado, volatilidade e aderência às restrições e preferências do usuário. Resultados serão comparados a benchmarks (como CDI, Ibovespa, IFIX) e estratégias tradicionais.</w:t>
+        <w:t xml:space="preserve">, utilizando dados </w:t>
+      </w:r>
+      <w:r>
+        <w:lastRenderedPageBreak/>
+        <w:t>históricos reais não utilizados durante o treinamento, e simular o desempenho das carteiras geradas ao longo do tempo. A validação incluirá a análise de retorno acumulado, volatilidade e aderência às restrições e preferências do usuário. Resultados serão comparados a benchmarks (como CDI, Ibovespa, IFIX) e estratégias tradicionais.</w:t>
       </w:r>
     </w:p>
     <w:p>
@@ -2442,7 +2601,6 @@
         </w:numPr>
       </w:pPr>
       <w:r>
-        <w:lastRenderedPageBreak/>
         <w:t xml:space="preserve">INVESTING.COM ACADEMY. </w:t>
       </w:r>
       <w:r>
@@ -4815,7 +4973,6 @@
   <w:style w:type="character" w:default="1" w:styleId="Fontepargpadro">
     <w:name w:val="Default Paragraph Font"/>
     <w:uiPriority w:val="1"/>
-    <w:semiHidden/>
     <w:unhideWhenUsed/>
   </w:style>
   <w:style w:type="table" w:default="1" w:styleId="Tabelanormal">

--- a/Pre projeto.docx
+++ b/Pre projeto.docx
@@ -133,7 +133,6 @@
               </w:rPr>
               <w:t xml:space="preserve">Pré-projeto </w:t>
             </w:r>
-            <w:proofErr w:type="gramStart"/>
             <w:r>
               <w:rPr>
                 <w:rStyle w:val="Nmerodepgina"/>
@@ -144,14 +143,7 @@
               <w:rPr>
                 <w:rStyle w:val="Nmerodepgina"/>
               </w:rPr>
-              <w:t xml:space="preserve">  </w:t>
-            </w:r>
-            <w:proofErr w:type="gramEnd"/>
-            <w:r>
-              <w:rPr>
-                <w:rStyle w:val="Nmerodepgina"/>
-              </w:rPr>
-              <w:t xml:space="preserve"> </w:t>
+              <w:t xml:space="preserve">   </w:t>
             </w:r>
             <w:r>
               <w:t xml:space="preserve">) </w:t>
@@ -275,7 +267,6 @@
                 <w:rStyle w:val="Nmerodepgina"/>
               </w:rPr>
             </w:pPr>
-            <w:proofErr w:type="gramStart"/>
             <w:r>
               <w:rPr>
                 <w:rStyle w:val="Nmerodepgina"/>
@@ -286,29 +277,14 @@
               <w:rPr>
                 <w:rStyle w:val="Nmerodepgina"/>
               </w:rPr>
-              <w:t xml:space="preserve">  </w:t>
-            </w:r>
-            <w:proofErr w:type="gramEnd"/>
-            <w:r>
-              <w:rPr>
-                <w:rStyle w:val="Nmerodepgina"/>
-              </w:rPr>
-              <w:t xml:space="preserve"> </w:t>
+              <w:t xml:space="preserve">   </w:t>
             </w:r>
             <w:r>
               <w:rPr>
                 <w:rStyle w:val="Nmerodepgina"/>
               </w:rPr>
-              <w:t>) Aplicado  </w:t>
+              <w:t>) Aplicado     (</w:t>
             </w:r>
-            <w:proofErr w:type="gramStart"/>
-            <w:r>
-              <w:rPr>
-                <w:rStyle w:val="Nmerodepgina"/>
-              </w:rPr>
-              <w:t>   (</w:t>
-            </w:r>
-            <w:proofErr w:type="gramEnd"/>
             <w:r>
               <w:rPr>
                 <w:rStyle w:val="Nmerodepgina"/>
@@ -470,7 +446,19 @@
       </w:pPr>
       <w:r>
         <w:lastRenderedPageBreak/>
-        <w:t>O objetivo deste trabalho é desenvolver um aplicativo capaz de construir portfólios de investimento otimizados de maneira autônoma, empregando Algoritmos Genéticos para ajustar a distribuição de ativos segundo os gostos e tipos de investidores. Os objetivos específicos são: (i) criar um modelo da apresentação dos ativos e das limitações no Algoritmo Genético, levando em conta fatores como nível de risco, idade, dinheiro disponível e tempo de investimento; (</w:t>
+        <w:t xml:space="preserve">O objetivo deste trabalho é desenvolver um aplicativo capaz de construir portfólios de investimento otimizados </w:t>
+      </w:r>
+      <w:r>
+        <w:t>de forma personalizada, utilizando técnicas de inteligência artificial baseadas em algoritmo genético multiobjetivo, considerando as preferências e o perfil individual de cada usuário.</w:t>
+      </w:r>
+      <w:r>
+        <w:rPr>
+          <w:szCs w:val="24"/>
+        </w:rPr>
+        <w:t xml:space="preserve"> </w:t>
+      </w:r>
+      <w:r>
+        <w:t>Os objetivos específicos são: (i) modelar a estrutura de apresentação dos ativos financeiros e suas restrições dentro do algoritmo, levando em consideração variáveis como perfil de risco, idade, tempo de investimento e capital disponível; (</w:t>
       </w:r>
       <w:proofErr w:type="spellStart"/>
       <w:r>
@@ -478,7 +466,7 @@
       </w:r>
       <w:proofErr w:type="spellEnd"/>
       <w:r>
-        <w:t>) definir e colocar em prática a função de fitness, levando em consideração a relação entre risco e lucro conforme as escolhas do usuário; (</w:t>
+        <w:t>) definir e implementar uma lógica de avaliação que relacione múltiplos critérios, como risco, retorno e diversificação, conforme os parâmetros informados pelo usuário; (</w:t>
       </w:r>
       <w:proofErr w:type="spellStart"/>
       <w:r>
@@ -486,7 +474,7 @@
       </w:r>
       <w:proofErr w:type="spellEnd"/>
       <w:r>
-        <w:t>) experimentar e comparar diferentes configurações do algoritmo para medir sua eficácia na customização dos portfólios; (</w:t>
+        <w:t>) testar diferentes configurações do algoritmo genético multiobjetivo para analisar sua capacidade de gerar carteiras personalizadas de forma eficiente; (</w:t>
       </w:r>
       <w:proofErr w:type="spellStart"/>
       <w:r>
@@ -494,7 +482,15 @@
       </w:r>
       <w:proofErr w:type="spellEnd"/>
       <w:r>
-        <w:t>) confirmar os resultados confrontando os portfólios criados com referências comuns do mercado financeiro, avaliando sua aplicação e adequação ao tipo de investidor.</w:t>
+        <w:t xml:space="preserve">) validar os resultados obtidos por meio de </w:t>
+      </w:r>
+      <w:proofErr w:type="spellStart"/>
+      <w:r>
+        <w:t>backtesting</w:t>
+      </w:r>
+      <w:proofErr w:type="spellEnd"/>
+      <w:r>
+        <w:t xml:space="preserve"> e comparação com benchmarks do mercado, avaliando sua adequação ao perfil do investidor e sua aplicabilidade prática.</w:t>
       </w:r>
     </w:p>
     <w:p>
@@ -564,6 +560,7 @@
         <w:pStyle w:val="TF-TEXTO"/>
       </w:pPr>
       <w:r>
+        <w:lastRenderedPageBreak/>
         <w:t>Para a população em geral, essa abordagem oferece três vantagens principais: (1) acesso a retornos superiores à poupança tradicional, (2) redução de risco através da diversificação, e (3) proteção contra a erosão do poder de compra causada pela inflação (</w:t>
       </w:r>
       <w:proofErr w:type="spellStart"/>
@@ -572,11 +569,7 @@
       </w:r>
       <w:proofErr w:type="spellEnd"/>
       <w:r>
-        <w:t xml:space="preserve"> et al., 2014). </w:t>
-      </w:r>
-      <w:r>
-        <w:lastRenderedPageBreak/>
-        <w:t>Estudos demonstram que carteiras diversificadas podem proporcionar ganhos reais médios de 4-6% ao ano no longo prazo, superando significativamente aplicações convencionais (Elton &amp; Gruber, 1997).</w:t>
+        <w:t xml:space="preserve"> et al., 2014). Estudos demonstram que carteiras diversificadas podem proporcionar ganhos reais médios de 4-6% ao ano no longo prazo, superando significativamente aplicações convencionais (Elton &amp; Gruber, 1997).</w:t>
       </w:r>
     </w:p>
     <w:p>
@@ -803,7 +796,7 @@
           <w:color w:val="FF0000"/>
         </w:rPr>
         <w:drawing>
-          <wp:inline distT="0" distB="0" distL="0" distR="0" wp14:anchorId="315C6D6C" wp14:editId="5BF12C36">
+          <wp:inline distT="0" distB="0" distL="0" distR="0" wp14:anchorId="315C6D6C" wp14:editId="59C97B6E">
             <wp:extent cx="4091066" cy="2594345"/>
             <wp:effectExtent l="0" t="0" r="5080" b="0"/>
             <wp:docPr id="1509335847" name="Imagem 2" descr="Diagrama&#10;&#10;O conteúdo gerado por IA pode estar incorreto."/>
@@ -1057,7 +1050,7 @@
           <w:color w:val="FF0000"/>
         </w:rPr>
         <w:drawing>
-          <wp:inline distT="0" distB="0" distL="0" distR="0" wp14:anchorId="14196ECB" wp14:editId="21C9F60E">
+          <wp:inline distT="0" distB="0" distL="0" distR="0" wp14:anchorId="14196ECB" wp14:editId="72CA6675">
             <wp:extent cx="4091066" cy="2594345"/>
             <wp:effectExtent l="0" t="0" r="5080" b="0"/>
             <wp:docPr id="320554190" name="Imagem 2" descr="Diagrama&#10;&#10;O conteúdo gerado por IA pode estar incorreto."/>
@@ -1739,30 +1732,8 @@
               <w:rPr>
                 <w:sz w:val="20"/>
               </w:rPr>
-              <w:t xml:space="preserve">Inteligência artificial e investimentos: como a IA </w:t>
+              <w:t>Inteligência artificial e investimentos: como a IA está transformando o trading</w:t>
             </w:r>
-            <w:proofErr w:type="gramStart"/>
-            <w:r>
-              <w:rPr>
-                <w:sz w:val="20"/>
-              </w:rPr>
-              <w:t>está</w:t>
-            </w:r>
-            <w:proofErr w:type="gramEnd"/>
-            <w:r>
-              <w:rPr>
-                <w:sz w:val="20"/>
-              </w:rPr>
-              <w:t xml:space="preserve"> transformando </w:t>
-            </w:r>
-            <w:proofErr w:type="gramStart"/>
-            <w:r>
-              <w:rPr>
-                <w:sz w:val="20"/>
-              </w:rPr>
-              <w:t>o trading</w:t>
-            </w:r>
-            <w:proofErr w:type="gramEnd"/>
           </w:p>
         </w:tc>
         <w:tc>
@@ -2174,13 +2145,8 @@
       </w:r>
       <w:proofErr w:type="spellEnd"/>
       <w:r>
-        <w:t xml:space="preserve"> </w:t>
-      </w:r>
-      <w:proofErr w:type="gramStart"/>
-      <w:r>
-        <w:t>financeiros longo prazo</w:t>
-      </w:r>
-      <w:proofErr w:type="gramEnd"/>
+        <w:t xml:space="preserve"> financeiros longo prazo</w:t>
+      </w:r>
       <w:r>
         <w:t>.</w:t>
       </w:r>
@@ -2215,15 +2181,7 @@
         <w:pStyle w:val="TF-TEXTO"/>
       </w:pPr>
       <w:r>
-        <w:t xml:space="preserve">A proposta está alinhada com o eixo de Engenharia de Dados e Informação, uma vez que envolve o uso intensivo de dados financeiros históricos, métodos computacionais de otimização e ferramentas de análise preditiva para gerar soluções orientadas por dados. Além disso, trata-se de um projeto com caráter inovador, pois propõe a criação de um sistema capaz de gerar recomendações personalizadas com base em múltiplos inputs do usuário, considerando diferentes classes de ativos (ações, renda fixa, fundos imobiliários) e preferências de alocação. Espera-se que o </w:t>
-      </w:r>
-      <w:proofErr w:type="gramStart"/>
-      <w:r>
-        <w:t>resultado final</w:t>
-      </w:r>
-      <w:proofErr w:type="gramEnd"/>
-      <w:r>
-        <w:t xml:space="preserve"> proporcione maior autonomia e segurança na tomada de decisão por parte dos investidores, contribuindo para a inclusão digital e a educação financeira no contexto atual.</w:t>
+        <w:t>A proposta está alinhada com o eixo de Engenharia de Dados e Informação, uma vez que envolve o uso intensivo de dados financeiros históricos, métodos computacionais de otimização e ferramentas de análise preditiva para gerar soluções orientadas por dados. Além disso, trata-se de um projeto com caráter inovador, pois propõe a criação de um sistema capaz de gerar recomendações personalizadas com base em múltiplos inputs do usuário, considerando diferentes classes de ativos (ações, renda fixa, fundos imobiliários) e preferências de alocação. Espera-se que o resultado final proporcione maior autonomia e segurança na tomada de decisão por parte dos investidores, contribuindo para a inclusão digital e a educação financeira no contexto atual.</w:t>
       </w:r>
     </w:p>
     <w:p>
@@ -2608,31 +2566,7 @@
           <w:i/>
           <w:iCs/>
         </w:rPr>
-        <w:t xml:space="preserve">Inteligência artificial e investimentos: como a IA </w:t>
-      </w:r>
-      <w:proofErr w:type="gramStart"/>
-      <w:r>
-        <w:rPr>
-          <w:i/>
-          <w:iCs/>
-        </w:rPr>
-        <w:t>está</w:t>
-      </w:r>
-      <w:proofErr w:type="gramEnd"/>
-      <w:r>
-        <w:rPr>
-          <w:i/>
-          <w:iCs/>
-        </w:rPr>
-        <w:t xml:space="preserve"> transformando </w:t>
-      </w:r>
-      <w:proofErr w:type="gramStart"/>
-      <w:r>
-        <w:rPr>
-          <w:i/>
-          <w:iCs/>
-        </w:rPr>
-        <w:t>o</w:t>
+        <w:t>Inteligência artificial e investimentos: como a IA está transformando o</w:t>
       </w:r>
       <w:r>
         <w:rPr>
@@ -2648,7 +2582,6 @@
         </w:rPr>
         <w:t>trading</w:t>
       </w:r>
-      <w:proofErr w:type="gramEnd"/>
       <w:r>
         <w:t xml:space="preserve">. 2024. Disponível em: </w:t>
       </w:r>

--- a/Pre projeto.docx
+++ b/Pre projeto.docx
@@ -133,6 +133,7 @@
               </w:rPr>
               <w:t xml:space="preserve">Pré-projeto </w:t>
             </w:r>
+            <w:proofErr w:type="gramStart"/>
             <w:r>
               <w:rPr>
                 <w:rStyle w:val="Nmerodepgina"/>
@@ -143,7 +144,14 @@
               <w:rPr>
                 <w:rStyle w:val="Nmerodepgina"/>
               </w:rPr>
-              <w:t xml:space="preserve">   </w:t>
+              <w:t xml:space="preserve">  </w:t>
+            </w:r>
+            <w:proofErr w:type="gramEnd"/>
+            <w:r>
+              <w:rPr>
+                <w:rStyle w:val="Nmerodepgina"/>
+              </w:rPr>
+              <w:t xml:space="preserve"> </w:t>
             </w:r>
             <w:r>
               <w:t xml:space="preserve">) </w:t>
@@ -267,6 +275,7 @@
                 <w:rStyle w:val="Nmerodepgina"/>
               </w:rPr>
             </w:pPr>
+            <w:proofErr w:type="gramStart"/>
             <w:r>
               <w:rPr>
                 <w:rStyle w:val="Nmerodepgina"/>
@@ -277,14 +286,29 @@
               <w:rPr>
                 <w:rStyle w:val="Nmerodepgina"/>
               </w:rPr>
-              <w:t xml:space="preserve">   </w:t>
+              <w:t xml:space="preserve">  </w:t>
+            </w:r>
+            <w:proofErr w:type="gramEnd"/>
+            <w:r>
+              <w:rPr>
+                <w:rStyle w:val="Nmerodepgina"/>
+              </w:rPr>
+              <w:t xml:space="preserve"> </w:t>
             </w:r>
             <w:r>
               <w:rPr>
                 <w:rStyle w:val="Nmerodepgina"/>
               </w:rPr>
-              <w:t>) Aplicado     (</w:t>
+              <w:t>) Aplicado  </w:t>
             </w:r>
+            <w:proofErr w:type="gramStart"/>
+            <w:r>
+              <w:rPr>
+                <w:rStyle w:val="Nmerodepgina"/>
+              </w:rPr>
+              <w:t>   (</w:t>
+            </w:r>
+            <w:proofErr w:type="gramEnd"/>
             <w:r>
               <w:rPr>
                 <w:rStyle w:val="Nmerodepgina"/>
@@ -580,13 +604,13 @@
         </w:rPr>
       </w:pPr>
       <w:r>
-        <w:t xml:space="preserve">A eficácia da diversificação pode ser analisada através da matriz de correlação apresentada na Figura </w:t>
-      </w:r>
-      <w:r>
-        <w:t>(Figura 1)</w:t>
-      </w:r>
-      <w:r>
-        <w:t>. Esta matriz quantifica as relações lineares entre os retornos dos diferentes ativos, onde valores próximos de -1 indicam movimentos opostos (diversificação ideal), enquanto correlações próximas a +1 sugerem comovimentos que limitam os benefícios da diversificação (</w:t>
+        <w:t>A eficácia da diversificação pode ser analisada através da matriz de correlação</w:t>
+      </w:r>
+      <w:r>
+        <w:t xml:space="preserve">, que </w:t>
+      </w:r>
+      <w:r>
+        <w:t>quantifica as relações lineares entre os retornos dos diferentes ativos, onde valores próximos de -1 indicam movimentos opostos (diversificação ideal), enquanto correlações próximas a +1 sugerem comovimentos que limitam os benefícios da diversificação (</w:t>
       </w:r>
       <w:proofErr w:type="spellStart"/>
       <w:r>
@@ -594,38 +618,53 @@
       </w:r>
       <w:proofErr w:type="spellEnd"/>
       <w:r>
-        <w:t xml:space="preserve"> et al., 2007). A análise dessas correlações permite a construção de carteiras com risco sistemático minimizado, sem comprometer o retorno esperado.</w:t>
+        <w:t xml:space="preserve"> </w:t>
+      </w:r>
+      <w:r>
+        <w:t>et al., 2007). A análise dessas correlações permite a construção de carteiras com risco sistemático minimizado, sem comprometer o retorno esperado.</w:t>
+      </w:r>
+    </w:p>
+    <w:p>
+      <w:pPr>
+        <w:pStyle w:val="Ttulo3"/>
+      </w:pPr>
+      <w:r>
+        <w:t>Teoria Moderna do Portfólio</w:t>
+      </w:r>
+    </w:p>
+    <w:p>
+      <w:pPr>
+        <w:pStyle w:val="TF-TEXTO"/>
+      </w:pPr>
+      <w:r>
+        <w:t xml:space="preserve">O marco teórico para a construção científica de carteiras de investimento foi estabelecido por Harry Markowitz em 1952, por meio da Teoria Moderna do Portfólio (TMP), que revolucionou a forma como se entende a relação entre risco e retorno (Markowitz, 1952). Sua principal contribuição foi demonstrar que o risco de uma carteira não é a simples soma dos riscos individuais dos ativos, mas depende da forma como esses ativos se correlacionam entre si, evidenciando o valor da diversificação para a redução do risco sem necessariamente comprometer o retorno (Elton et al., 2014). A partir disso, surge o conceito da fronteira eficiente, ilustrada na Figura </w:t>
+      </w:r>
+      <w:r>
+        <w:t>2</w:t>
+      </w:r>
+      <w:r>
+        <w:t>, que representa o conjunto de carteiras que oferecem o maior retorno possível para cada nível de risco assumido, ou, alternativamente, o menor risco possível para um dado nível de retorno esperado (</w:t>
+      </w:r>
+      <w:proofErr w:type="spellStart"/>
+      <w:r>
+        <w:t>Bodie</w:t>
+      </w:r>
+      <w:proofErr w:type="spellEnd"/>
+      <w:r>
+        <w:t>, Kane e Marcus, 2014).</w:t>
       </w:r>
     </w:p>
     <w:p>
       <w:pPr>
         <w:pStyle w:val="TF-LEGENDA"/>
-        <w:rPr>
-          <w:color w:val="FF0000"/>
-        </w:rPr>
-      </w:pPr>
-      <w:bookmarkStart w:id="10" w:name="_Ref112957716"/>
-      <w:bookmarkStart w:id="11" w:name="_Ref53317281"/>
-      <w:r>
-        <w:rPr>
-          <w:color w:val="FF0000"/>
-        </w:rPr>
-        <w:t xml:space="preserve">Figura </w:t>
-      </w:r>
-      <w:bookmarkEnd w:id="10"/>
-      <w:r>
-        <w:rPr>
-          <w:color w:val="FF0000"/>
-        </w:rPr>
-        <w:t>1</w:t>
-      </w:r>
-      <w:r>
-        <w:rPr>
-          <w:color w:val="FF0000"/>
-        </w:rPr>
-        <w:t xml:space="preserve"> – Exemplo da aplicação</w:t>
-      </w:r>
-      <w:bookmarkEnd w:id="11"/>
+      </w:pPr>
+      <w:r>
+        <w:lastRenderedPageBreak/>
+        <w:t xml:space="preserve">Figura 2 – </w:t>
+      </w:r>
+      <w:r>
+        <w:t>Representação gráfica do conjunto de combinações</w:t>
+      </w:r>
     </w:p>
     <w:p>
       <w:pPr>
@@ -637,14 +676,13 @@
       </w:pPr>
       <w:r>
         <w:rPr>
-          <w:noProof/>
           <w:color w:val="FF0000"/>
         </w:rPr>
         <w:drawing>
-          <wp:inline distT="0" distB="0" distL="0" distR="0" wp14:anchorId="66003145" wp14:editId="306F1A9B">
-            <wp:extent cx="2934144" cy="2626241"/>
-            <wp:effectExtent l="0" t="0" r="0" b="3175"/>
-            <wp:docPr id="1949661330" name="Imagem 1" descr="Uma imagem contendo Tabela&#10;&#10;O conteúdo gerado por IA pode estar incorreto."/>
+          <wp:inline distT="0" distB="0" distL="0" distR="0" wp14:anchorId="0A77774D" wp14:editId="5FE79C3C">
+            <wp:extent cx="5760720" cy="3359785"/>
+            <wp:effectExtent l="0" t="0" r="0" b="0"/>
+            <wp:docPr id="1855085158" name="Imagem 1" descr="Diagrama&#10;&#10;O conteúdo gerado por IA pode estar incorreto."/>
             <wp:cNvGraphicFramePr>
               <a:graphicFrameLocks xmlns:a="http://schemas.openxmlformats.org/drawingml/2006/main" noChangeAspect="1"/>
             </wp:cNvGraphicFramePr>
@@ -652,17 +690,11 @@
               <a:graphicData uri="http://schemas.openxmlformats.org/drawingml/2006/picture">
                 <pic:pic xmlns:pic="http://schemas.openxmlformats.org/drawingml/2006/picture">
                   <pic:nvPicPr>
-                    <pic:cNvPr id="1949661330" name="Imagem 1" descr="Uma imagem contendo Tabela&#10;&#10;O conteúdo gerado por IA pode estar incorreto."/>
+                    <pic:cNvPr id="1855085158" name="Imagem 1" descr="Diagrama&#10;&#10;O conteúdo gerado por IA pode estar incorreto."/>
                     <pic:cNvPicPr/>
                   </pic:nvPicPr>
                   <pic:blipFill>
-                    <a:blip r:embed="rId8" cstate="print">
-                      <a:extLst>
-                        <a:ext uri="{28A0092B-C50C-407E-A947-70E740481C1C}">
-                          <a14:useLocalDpi xmlns:a14="http://schemas.microsoft.com/office/drawing/2010/main" val="0"/>
-                        </a:ext>
-                      </a:extLst>
-                    </a:blip>
+                    <a:blip r:embed="rId8"/>
                     <a:stretch>
                       <a:fillRect/>
                     </a:stretch>
@@ -670,7 +702,7 @@
                   <pic:spPr>
                     <a:xfrm>
                       <a:off x="0" y="0"/>
-                      <a:ext cx="2944658" cy="2635652"/>
+                      <a:ext cx="5760720" cy="3359785"/>
                     </a:xfrm>
                     <a:prstGeom prst="rect">
                       <a:avLst/>
@@ -686,100 +718,324 @@
     <w:p>
       <w:pPr>
         <w:pStyle w:val="TF-FONTE"/>
+      </w:pPr>
+      <w:r>
+        <w:t>Fonte:</w:t>
+      </w:r>
+      <w:r>
+        <w:t xml:space="preserve"> </w:t>
+      </w:r>
+      <w:r>
+        <w:t>(Assaf Neto, 2008)</w:t>
+      </w:r>
+      <w:r>
+        <w:t>.</w:t>
+      </w:r>
+    </w:p>
+    <w:p>
+      <w:pPr>
+        <w:pStyle w:val="TF-TEXTO"/>
+      </w:pPr>
+      <w:r>
+        <w:t xml:space="preserve">Matematicamente, a teoria se baseia em dois pilares fundamentais. O primeiro é o cálculo do retorno esperado da carteira, expresso por </w:t>
+      </w:r>
+      <m:oMath>
+        <m:r>
+          <w:rPr>
+            <w:rFonts w:ascii="Cambria Math" w:hAnsi="Cambria Math"/>
+          </w:rPr>
+          <m:t>E(Rₚ) = ΣwᵢE(Rᵢ)</m:t>
+        </m:r>
+      </m:oMath>
+      <w:r>
+        <w:t>, onde </w:t>
+      </w:r>
+      <m:oMath>
+        <m:r>
+          <w:rPr>
+            <w:rFonts w:ascii="Cambria Math" w:hAnsi="Cambria Math"/>
+          </w:rPr>
+          <m:t>wᵢ</m:t>
+        </m:r>
+      </m:oMath>
+      <w:r>
+        <w:t xml:space="preserve"> representa o peso de cada ativo e </w:t>
+      </w:r>
+      <m:oMath>
+        <m:r>
+          <w:rPr>
+            <w:rFonts w:ascii="Cambria Math" w:hAnsi="Cambria Math"/>
+          </w:rPr>
+          <m:t>E(Rᵢ)</m:t>
+        </m:r>
+      </m:oMath>
+      <w:r>
+        <w:t> o retorno esperado do ativo </w:t>
+      </w:r>
+      <w:r>
+        <w:rPr>
+          <w:i/>
+          <w:iCs/>
+        </w:rPr>
+        <w:t>i</w:t>
+      </w:r>
+      <w:r>
+        <w:t> (Markowitz, 1952). O segundo é o risco da carteira, representado pela fórmula </w:t>
+      </w:r>
+      <m:oMath>
+        <m:r>
+          <w:rPr>
+            <w:rFonts w:ascii="Cambria Math" w:hAnsi="Cambria Math"/>
+          </w:rPr>
+          <m:t>σₚ² = ΣΣwᵢwⱼσᵢⱼ</m:t>
+        </m:r>
+      </m:oMath>
+      <w:r>
+        <w:t>, que considera não apenas a variância individual dos ativos, mas também a covariância entre eles (Elton et al., 2014). Esse modelo evidenciou que quanto menor a correlação entre os ativos, maior o benefício da diversificação, pois os movimentos opostos entre eles tendem a suavizar a volatilidade total da carteira (Bodie et al., 2014).</w:t>
+      </w:r>
+    </w:p>
+    <w:p>
+      <w:pPr>
+        <w:pStyle w:val="TF-TEXTO"/>
+      </w:pPr>
+      <w:r>
+        <w:t>Apesar de sua relevância, a Teoria Moderna do Portfólio apresenta limitações quando aplicada ao mundo real. Ela assume que os retornos seguem distribuição normal, que os investidores são perfeitamente racionais e que os parâmetros estatísticos utilizados (retornos esperados, variâncias e covariâncias) são conhecidos com precisão, o que raramente ocorre na prática (Oliveira, 2010). Além disso, fatores como custos de transação, liquidez, tributação e mudanças nas condições econômicas não são contemplados no modelo clássico, o que pode comprometer sua aplicabilidade em cenários reais de mercado (Santos, 2010).</w:t>
+      </w:r>
+    </w:p>
+    <w:p>
+      <w:pPr>
+        <w:pStyle w:val="Ttulo3"/>
+      </w:pPr>
+      <w:r>
+        <w:t>Algoritmos genéticos multiobjetivo</w:t>
+      </w:r>
+    </w:p>
+    <w:p>
+      <w:pPr>
+        <w:pStyle w:val="TF-TEXTO"/>
         <w:rPr>
           <w:color w:val="FF0000"/>
         </w:rPr>
       </w:pPr>
       <w:r>
-        <w:rPr>
-          <w:color w:val="FF0000"/>
-        </w:rPr>
-        <w:t xml:space="preserve">Fonte: </w:t>
-      </w:r>
-      <w:proofErr w:type="spellStart"/>
-      <w:r>
-        <w:rPr>
-          <w:color w:val="FF0000"/>
-        </w:rPr>
-        <w:t>Lyu</w:t>
-      </w:r>
-      <w:proofErr w:type="spellEnd"/>
-      <w:r>
-        <w:rPr>
-          <w:color w:val="FF0000"/>
-        </w:rPr>
+        <w:t>Os algoritmos genéticos multiobjetivo (</w:t>
+      </w:r>
+      <w:proofErr w:type="spellStart"/>
+      <w:r>
+        <w:t>AGMOs</w:t>
+      </w:r>
+      <w:proofErr w:type="spellEnd"/>
+      <w:r>
+        <w:t>) constituem uma abordagem evolucionária amplamente utilizada para a resolução de problemas complexos de otimização que envolvem múltiplos objetivos conflitantes (</w:t>
+      </w:r>
+      <w:proofErr w:type="spellStart"/>
+      <w:r>
+        <w:t>Deb</w:t>
+      </w:r>
+      <w:proofErr w:type="spellEnd"/>
+      <w:r>
+        <w:t xml:space="preserve"> et al., 2002). Inspirados nos princípios da seleção natural propostos por Darwin (1859), esses algoritmos simulam o processo de evolução </w:t>
+      </w:r>
+      <w:r>
+        <w:lastRenderedPageBreak/>
+        <w:t>biológica por meio de populações de soluções que se transformam ao longo das gerações, buscando aprimorar a qualidade das soluções encontradas (Goldberg, 1989).</w:t>
+      </w:r>
+    </w:p>
+    <w:p>
+      <w:pPr>
+        <w:pStyle w:val="TF-TEXTO"/>
+      </w:pPr>
+      <w:r>
+        <w:t xml:space="preserve">Diferentemente dos métodos tradicionais de otimização, que geralmente lidam com um único objetivo, os </w:t>
+      </w:r>
+      <w:proofErr w:type="spellStart"/>
+      <w:r>
+        <w:t>AGMOs</w:t>
+      </w:r>
+      <w:proofErr w:type="spellEnd"/>
+      <w:r>
+        <w:t xml:space="preserve"> são projetados para buscar soluções que equilibram múltiplos critérios simultaneamente (</w:t>
+      </w:r>
+      <w:proofErr w:type="spellStart"/>
+      <w:r>
+        <w:t>Zitzler</w:t>
+      </w:r>
+      <w:proofErr w:type="spellEnd"/>
+      <w:r>
+        <w:t xml:space="preserve"> e Thiele, 1999). O conceito de dominância de Pareto, originalmente formulado por Pareto (1906), é central nesse processo: uma solução é considerada não dominada quando não existe outra que seja melhor em todos os objetivos ao mesmo tempo (</w:t>
+      </w:r>
+      <w:proofErr w:type="spellStart"/>
+      <w:r>
+        <w:t>Deb</w:t>
+      </w:r>
+      <w:proofErr w:type="spellEnd"/>
+      <w:r>
+        <w:t xml:space="preserve"> et al., 2002). Essa característica permite a construção de um conjunto de soluções eficientes, conhecido como fronteira de Pareto, no qual cada alternativa representa um compromisso viável entre os objetivos conflitantes (Coello </w:t>
+      </w:r>
+      <w:proofErr w:type="spellStart"/>
+      <w:r>
+        <w:t>Coello</w:t>
+      </w:r>
+      <w:proofErr w:type="spellEnd"/>
+      <w:r>
+        <w:t xml:space="preserve"> et al., 2007).</w:t>
+      </w:r>
+    </w:p>
+    <w:p>
+      <w:pPr>
+        <w:pStyle w:val="TF-TEXTO"/>
+      </w:pPr>
+      <w:r>
+        <w:t xml:space="preserve">O funcionamento dos </w:t>
+      </w:r>
+      <w:proofErr w:type="spellStart"/>
+      <w:r>
+        <w:t>AGMOs</w:t>
+      </w:r>
+      <w:proofErr w:type="spellEnd"/>
+      <w:r>
+        <w:t xml:space="preserve"> baseia-se em três operadores principais: seleção, cruzamento (crossover) e mutação (Goldberg, 1989). Inicialmente, uma população de soluções aleatórias é gerada, na qual cada indivíduo representa uma possível resposta ao problema (</w:t>
+      </w:r>
+      <w:proofErr w:type="spellStart"/>
+      <w:r>
+        <w:t>Deb</w:t>
+      </w:r>
+      <w:proofErr w:type="spellEnd"/>
+      <w:r>
+        <w:t xml:space="preserve"> et al., 2002). Esses indivíduos são avaliados de acordo com os objetivos definidos, e os mais promissores são selecionados para reprodução por meio de mecanismos como torneio ou roleta (</w:t>
+      </w:r>
+      <w:proofErr w:type="spellStart"/>
+      <w:r>
+        <w:t>Michalewicz</w:t>
+      </w:r>
+      <w:proofErr w:type="spellEnd"/>
+      <w:r>
+        <w:t>, 1996). O cruzamento gera novas soluções combinando características dos indivíduos selecionados, enquanto a mutação introduz variações aleatórias para manter a diversidade genética da população, evitando a convergência prematura (Goldberg, 1989). Com o passar das gerações, o algoritmo converge para um conjunto de soluções cada vez mais próximas do ótimo multiobjetivo (</w:t>
+      </w:r>
+      <w:proofErr w:type="spellStart"/>
+      <w:r>
+        <w:t>Deb</w:t>
+      </w:r>
+      <w:proofErr w:type="spellEnd"/>
+      <w:r>
+        <w:t xml:space="preserve"> et al., 2002).</w:t>
+      </w:r>
+    </w:p>
+    <w:p>
+      <w:pPr>
+        <w:pStyle w:val="TF-TEXTO"/>
+      </w:pPr>
+      <w:r>
+        <w:t xml:space="preserve">Dentre os </w:t>
+      </w:r>
+      <w:proofErr w:type="spellStart"/>
+      <w:r>
+        <w:t>AGMOs</w:t>
+      </w:r>
+      <w:proofErr w:type="spellEnd"/>
+      <w:r>
+        <w:t xml:space="preserve"> mais reconhecidos, destaca-se o NSGA-II (Non-</w:t>
+      </w:r>
+      <w:proofErr w:type="spellStart"/>
+      <w:r>
+        <w:t>dominated</w:t>
+      </w:r>
+      <w:proofErr w:type="spellEnd"/>
+      <w:r>
         <w:t xml:space="preserve"> </w:t>
       </w:r>
-      <w:r>
-        <w:rPr>
-          <w:i/>
-          <w:iCs/>
-          <w:color w:val="FF0000"/>
-        </w:rPr>
-        <w:t>et al</w:t>
-      </w:r>
-      <w:r>
-        <w:rPr>
-          <w:color w:val="FF0000"/>
-        </w:rPr>
-        <w:t>. (2017).</w:t>
-      </w:r>
-    </w:p>
-    <w:p>
-      <w:pPr>
-        <w:pStyle w:val="Ttulo3"/>
-      </w:pPr>
-      <w:r>
-        <w:t>Teoria Moderna do Portfólio</w:t>
-      </w:r>
-    </w:p>
-    <w:p>
-      <w:pPr>
-        <w:pStyle w:val="TF-TEXTO"/>
-      </w:pPr>
-      <w:r>
-        <w:t xml:space="preserve">O marco teórico para a construção científica de carteiras de investimento foi estabelecido por Harry Markowitz em 1952, por meio da Teoria Moderna do Portfólio (TMP), que revolucionou a forma como se entende a relação entre risco e retorno (Markowitz, 1952). Sua principal contribuição foi demonstrar que o risco de uma carteira não é a simples soma dos riscos individuais dos ativos, mas depende da forma como esses ativos se correlacionam entre si, evidenciando o valor da diversificação para a redução do risco sem necessariamente comprometer o retorno (Elton et al., 2014). A partir disso, surge o conceito da fronteira eficiente, ilustrada na Figura </w:t>
-      </w:r>
-      <w:r>
-        <w:t>2</w:t>
-      </w:r>
-      <w:r>
-        <w:t>, que representa o conjunto de carteiras que oferecem o maior retorno possível para cada nível de risco assumido, ou, alternativamente, o menor risco possível para um dado nível de retorno esperado (</w:t>
-      </w:r>
-      <w:proofErr w:type="spellStart"/>
-      <w:r>
-        <w:t>Bodie</w:t>
-      </w:r>
-      <w:proofErr w:type="spellEnd"/>
-      <w:r>
-        <w:t>, Kane e Marcus, 2014).</w:t>
+      <w:proofErr w:type="spellStart"/>
+      <w:r>
+        <w:t>Sorting</w:t>
+      </w:r>
+      <w:proofErr w:type="spellEnd"/>
+      <w:r>
+        <w:t xml:space="preserve"> </w:t>
+      </w:r>
+      <w:proofErr w:type="spellStart"/>
+      <w:r>
+        <w:t>Genetic</w:t>
+      </w:r>
+      <w:proofErr w:type="spellEnd"/>
+      <w:r>
+        <w:t xml:space="preserve"> </w:t>
+      </w:r>
+      <w:proofErr w:type="spellStart"/>
+      <w:r>
+        <w:t>Algorithm</w:t>
+      </w:r>
+      <w:proofErr w:type="spellEnd"/>
+      <w:r>
+        <w:t xml:space="preserve"> II), desenvolvido por </w:t>
+      </w:r>
+      <w:proofErr w:type="spellStart"/>
+      <w:r>
+        <w:t>Deb</w:t>
+      </w:r>
+      <w:proofErr w:type="spellEnd"/>
+      <w:r>
+        <w:t xml:space="preserve"> et al. (2002), amplamente utilizado devido à sua eficiência na ordenação das soluções por níveis de dominância e à preservação da diversidade por meio da métrica conhecida como </w:t>
+      </w:r>
+      <w:proofErr w:type="spellStart"/>
+      <w:r>
+        <w:t>crowding</w:t>
+      </w:r>
+      <w:proofErr w:type="spellEnd"/>
+      <w:r>
+        <w:t xml:space="preserve"> </w:t>
+      </w:r>
+      <w:proofErr w:type="spellStart"/>
+      <w:r>
+        <w:t>distance</w:t>
+      </w:r>
+      <w:proofErr w:type="spellEnd"/>
+      <w:r>
+        <w:t xml:space="preserve">. Essa métrica permite manter uma distribuição uniforme das soluções ao longo da fronteira de Pareto, evitando a concentração em regiões específicas do espaço de soluções (Coello </w:t>
+      </w:r>
+      <w:proofErr w:type="spellStart"/>
+      <w:r>
+        <w:t>Coello</w:t>
+      </w:r>
+      <w:proofErr w:type="spellEnd"/>
+      <w:r>
+        <w:t xml:space="preserve"> et al., 2007; </w:t>
+      </w:r>
+      <w:proofErr w:type="spellStart"/>
+      <w:r>
+        <w:t>Deb</w:t>
+      </w:r>
+      <w:proofErr w:type="spellEnd"/>
+      <w:r>
+        <w:t xml:space="preserve"> et al., 2002).</w:t>
+      </w:r>
+      <w:r>
+        <w:t xml:space="preserve"> A figura 3 </w:t>
+      </w:r>
+      <w:r>
+        <w:t xml:space="preserve">Mostra o funcionamento do NSGA-II. </w:t>
+      </w:r>
+      <w:proofErr w:type="spellStart"/>
+      <w:r>
+        <w:t>Pt</w:t>
+      </w:r>
+      <w:proofErr w:type="spellEnd"/>
+      <w:r>
+        <w:t xml:space="preserve"> é a população dos pais e Qt é a população dos filhos na geração t. F1 são as melhores soluções das populações combinadas (pais e filhos). F2 são as segundas melhores soluções e assim por diante.</w:t>
       </w:r>
     </w:p>
     <w:p>
       <w:pPr>
         <w:pStyle w:val="TF-LEGENDA"/>
-        <w:rPr>
-          <w:color w:val="FF0000"/>
-        </w:rPr>
-      </w:pPr>
-      <w:r>
-        <w:rPr>
-          <w:color w:val="FF0000"/>
-        </w:rPr>
+      </w:pPr>
+      <w:r>
         <w:lastRenderedPageBreak/>
-        <w:t xml:space="preserve">Figura </w:t>
-      </w:r>
-      <w:r>
-        <w:rPr>
-          <w:color w:val="FF0000"/>
-        </w:rPr>
-        <w:t>2</w:t>
-      </w:r>
-      <w:r>
-        <w:rPr>
-          <w:color w:val="FF0000"/>
-        </w:rPr>
-        <w:t xml:space="preserve"> – Exemplo da aplicação</w:t>
+        <w:t>Figura 3 – Diagrama de fluxo</w:t>
+      </w:r>
+      <w:r>
+        <w:t xml:space="preserve"> do </w:t>
+      </w:r>
+      <w:r>
+        <w:t>NSGA-II</w:t>
       </w:r>
     </w:p>
     <w:p>
@@ -792,14 +1048,13 @@
       </w:pPr>
       <w:r>
         <w:rPr>
-          <w:noProof/>
           <w:color w:val="FF0000"/>
         </w:rPr>
         <w:drawing>
-          <wp:inline distT="0" distB="0" distL="0" distR="0" wp14:anchorId="315C6D6C" wp14:editId="59C97B6E">
-            <wp:extent cx="4091066" cy="2594345"/>
-            <wp:effectExtent l="0" t="0" r="5080" b="0"/>
-            <wp:docPr id="1509335847" name="Imagem 2" descr="Diagrama&#10;&#10;O conteúdo gerado por IA pode estar incorreto."/>
+          <wp:inline distT="0" distB="0" distL="0" distR="0" wp14:anchorId="0C6B65FA" wp14:editId="533D069C">
+            <wp:extent cx="5425910" cy="2613887"/>
+            <wp:effectExtent l="0" t="0" r="3810" b="0"/>
+            <wp:docPr id="750764284" name="Imagem 1" descr="Diagrama, Desenho técnico&#10;&#10;O conteúdo gerado por IA pode estar incorreto."/>
             <wp:cNvGraphicFramePr>
               <a:graphicFrameLocks xmlns:a="http://schemas.openxmlformats.org/drawingml/2006/main" noChangeAspect="1"/>
             </wp:cNvGraphicFramePr>
@@ -807,17 +1062,11 @@
               <a:graphicData uri="http://schemas.openxmlformats.org/drawingml/2006/picture">
                 <pic:pic xmlns:pic="http://schemas.openxmlformats.org/drawingml/2006/picture">
                   <pic:nvPicPr>
-                    <pic:cNvPr id="1509335847" name="Imagem 2" descr="Diagrama&#10;&#10;O conteúdo gerado por IA pode estar incorreto."/>
+                    <pic:cNvPr id="750764284" name="Imagem 1" descr="Diagrama, Desenho técnico&#10;&#10;O conteúdo gerado por IA pode estar incorreto."/>
                     <pic:cNvPicPr/>
                   </pic:nvPicPr>
                   <pic:blipFill>
-                    <a:blip r:embed="rId9" cstate="print">
-                      <a:extLst>
-                        <a:ext uri="{28A0092B-C50C-407E-A947-70E740481C1C}">
-                          <a14:useLocalDpi xmlns:a14="http://schemas.microsoft.com/office/drawing/2010/main" val="0"/>
-                        </a:ext>
-                      </a:extLst>
-                    </a:blip>
+                    <a:blip r:embed="rId9"/>
                     <a:stretch>
                       <a:fillRect/>
                     </a:stretch>
@@ -825,7 +1074,7 @@
                   <pic:spPr>
                     <a:xfrm>
                       <a:off x="0" y="0"/>
-                      <a:ext cx="4098048" cy="2598773"/>
+                      <a:ext cx="5425910" cy="2613887"/>
                     </a:xfrm>
                     <a:prstGeom prst="rect">
                       <a:avLst/>
@@ -846,477 +1095,36 @@
         </w:rPr>
       </w:pPr>
       <w:r>
-        <w:rPr>
-          <w:color w:val="FF0000"/>
-        </w:rPr>
         <w:t xml:space="preserve">Fonte: </w:t>
       </w:r>
-      <w:proofErr w:type="spellStart"/>
-      <w:r>
-        <w:rPr>
-          <w:color w:val="FF0000"/>
-        </w:rPr>
-        <w:t>Lyu</w:t>
-      </w:r>
-      <w:proofErr w:type="spellEnd"/>
-      <w:r>
-        <w:rPr>
-          <w:color w:val="FF0000"/>
-        </w:rPr>
-        <w:t xml:space="preserve"> </w:t>
-      </w:r>
-      <w:r>
-        <w:rPr>
-          <w:i/>
-          <w:iCs/>
-          <w:color w:val="FF0000"/>
-        </w:rPr>
-        <w:t>et al</w:t>
-      </w:r>
-      <w:r>
-        <w:rPr>
-          <w:color w:val="FF0000"/>
-        </w:rPr>
-        <w:t>. (2017).</w:t>
+      <w:r>
+        <w:t xml:space="preserve">(Coello </w:t>
+      </w:r>
+      <w:proofErr w:type="spellStart"/>
+      <w:r>
+        <w:t>Coello</w:t>
+      </w:r>
+      <w:proofErr w:type="spellEnd"/>
+      <w:r>
+        <w:t xml:space="preserve"> et al., 2007).</w:t>
       </w:r>
     </w:p>
     <w:p>
       <w:pPr>
         <w:pStyle w:val="TF-TEXTO"/>
       </w:pPr>
-      <w:r>
-        <w:t xml:space="preserve">Matematicamente, a teoria se baseia em dois pilares fundamentais. O primeiro é o cálculo do retorno esperado da carteira, expresso por </w:t>
-      </w:r>
-      <m:oMath>
-        <m:r>
-          <w:rPr>
-            <w:rFonts w:ascii="Cambria Math" w:hAnsi="Cambria Math"/>
-          </w:rPr>
-          <m:t>E(Rₚ) = ΣwᵢE(Rᵢ)</m:t>
-        </m:r>
-      </m:oMath>
-      <w:r>
-        <w:t>, onde </w:t>
-      </w:r>
-      <m:oMath>
-        <m:r>
-          <w:rPr>
-            <w:rFonts w:ascii="Cambria Math" w:hAnsi="Cambria Math"/>
-          </w:rPr>
-          <m:t>wᵢ</m:t>
-        </m:r>
-      </m:oMath>
-      <w:r>
-        <w:t xml:space="preserve"> representa o peso de cada ativo e </w:t>
-      </w:r>
-      <m:oMath>
-        <m:r>
-          <w:rPr>
-            <w:rFonts w:ascii="Cambria Math" w:hAnsi="Cambria Math"/>
-          </w:rPr>
-          <m:t>E(Rᵢ)</m:t>
-        </m:r>
-      </m:oMath>
-      <w:r>
-        <w:t> o retorno esperado do ativo </w:t>
-      </w:r>
-      <w:r>
-        <w:rPr>
-          <w:i/>
-          <w:iCs/>
-        </w:rPr>
-        <w:t>i</w:t>
-      </w:r>
-      <w:r>
-        <w:t> (Markowitz, 1952). O segundo é o risco da carteira, representado pela fórmula </w:t>
-      </w:r>
-      <m:oMath>
-        <m:r>
-          <w:rPr>
-            <w:rFonts w:ascii="Cambria Math" w:hAnsi="Cambria Math"/>
-          </w:rPr>
-          <m:t>σₚ² = ΣΣwᵢwⱼσᵢⱼ</m:t>
-        </m:r>
-      </m:oMath>
-      <w:r>
-        <w:t>, que considera não apenas a variância individual dos ativos, mas também a covariância entre eles (Elton et al., 2014). Esse modelo evidenciou que quanto menor a correlação entre os ativos, maior o benefício da diversificação, pois os movimentos opostos entre eles tendem a suavizar a volatilidade total da carteira (Bodie et al., 2014).</w:t>
-      </w:r>
-    </w:p>
-    <w:p>
-      <w:pPr>
-        <w:pStyle w:val="TF-TEXTO"/>
-      </w:pPr>
-      <w:r>
-        <w:t>Apesar de sua relevância, a Teoria Moderna do Portfólio apresenta limitações quando aplicada ao mundo real. Ela assume que os retornos seguem distribuição normal, que os investidores são perfeitamente racionais e que os parâmetros estatísticos utilizados (retornos esperados, variâncias e covariâncias) são conhecidos com precisão, o que raramente ocorre na prática (Oliveira, 2010). Além disso, fatores como custos de transação, liquidez, tributação e mudanças nas condições econômicas não são contemplados no modelo clássico, o que pode comprometer sua aplicabilidade em cenários reais de mercado (Santos, 2010).</w:t>
-      </w:r>
-    </w:p>
-    <w:p>
-      <w:pPr>
-        <w:pStyle w:val="Ttulo3"/>
-      </w:pPr>
-      <w:r>
-        <w:t>Algoritmos genéticos multiobjetivo</w:t>
-      </w:r>
-    </w:p>
-    <w:p>
-      <w:pPr>
-        <w:pStyle w:val="TF-TEXTO"/>
-      </w:pPr>
-      <w:r>
-        <w:t>Os algoritmos genéticos multiobjetivo (</w:t>
-      </w:r>
-      <w:proofErr w:type="spellStart"/>
-      <w:r>
-        <w:t>AGMOs</w:t>
-      </w:r>
-      <w:proofErr w:type="spellEnd"/>
-      <w:r>
-        <w:t>) constituem uma abordagem evolucionária amplamente utilizada para a resolução de problemas complexos de otimização que envolvem múltiplos objetivos conflitantes (</w:t>
-      </w:r>
-      <w:proofErr w:type="spellStart"/>
-      <w:r>
-        <w:t>Deb</w:t>
-      </w:r>
-      <w:proofErr w:type="spellEnd"/>
-      <w:r>
-        <w:t xml:space="preserve"> et al., 2002). Inspirados nos princípios da seleção natural propostos por Darwin (1859), esses algoritmos simulam o processo de evolução biológica por meio de populações de soluções que se transformam ao longo das gerações, buscando aprimorar a qualidade das soluções encontradas (Goldberg, 1989). A Figura X apresenta um diagrama representativo do funcionamento geral de um AGMO, evidenciando as </w:t>
-      </w:r>
-      <w:r>
-        <w:lastRenderedPageBreak/>
-        <w:t xml:space="preserve">principais etapas de seu ciclo iterativo: inicialização, avaliação, reprodução e seleção (Coello </w:t>
-      </w:r>
-      <w:proofErr w:type="spellStart"/>
-      <w:r>
-        <w:t>Coello</w:t>
-      </w:r>
-      <w:proofErr w:type="spellEnd"/>
-      <w:r>
-        <w:t xml:space="preserve">, </w:t>
-      </w:r>
-      <w:proofErr w:type="spellStart"/>
-      <w:r>
-        <w:t>Lamont</w:t>
-      </w:r>
-      <w:proofErr w:type="spellEnd"/>
-      <w:r>
-        <w:t xml:space="preserve"> e Van </w:t>
-      </w:r>
-      <w:proofErr w:type="spellStart"/>
-      <w:r>
-        <w:t>Veldhuizen</w:t>
-      </w:r>
-      <w:proofErr w:type="spellEnd"/>
-      <w:r>
-        <w:t>, 2007).</w:t>
-      </w:r>
-    </w:p>
-    <w:p>
-      <w:pPr>
-        <w:pStyle w:val="TF-LEGENDA"/>
-        <w:rPr>
-          <w:color w:val="FF0000"/>
-        </w:rPr>
-      </w:pPr>
-      <w:r>
-        <w:rPr>
-          <w:color w:val="FF0000"/>
-        </w:rPr>
-        <w:t xml:space="preserve">Figura </w:t>
-      </w:r>
-      <w:r>
-        <w:rPr>
-          <w:color w:val="FF0000"/>
-        </w:rPr>
-        <w:t>3</w:t>
-      </w:r>
-      <w:r>
-        <w:rPr>
-          <w:color w:val="FF0000"/>
-        </w:rPr>
-        <w:t xml:space="preserve"> – Exemplo da aplicação</w:t>
-      </w:r>
-    </w:p>
-    <w:p>
-      <w:pPr>
-        <w:pStyle w:val="TF-FIGURA"/>
-        <w:rPr>
-          <w:color w:val="FF0000"/>
-          <w:highlight w:val="yellow"/>
-        </w:rPr>
-      </w:pPr>
-      <w:r>
-        <w:rPr>
-          <w:noProof/>
-          <w:color w:val="FF0000"/>
-        </w:rPr>
-        <w:drawing>
-          <wp:inline distT="0" distB="0" distL="0" distR="0" wp14:anchorId="14196ECB" wp14:editId="72CA6675">
-            <wp:extent cx="4091066" cy="2594345"/>
-            <wp:effectExtent l="0" t="0" r="5080" b="0"/>
-            <wp:docPr id="320554190" name="Imagem 2" descr="Diagrama&#10;&#10;O conteúdo gerado por IA pode estar incorreto."/>
-            <wp:cNvGraphicFramePr>
-              <a:graphicFrameLocks xmlns:a="http://schemas.openxmlformats.org/drawingml/2006/main" noChangeAspect="1"/>
-            </wp:cNvGraphicFramePr>
-            <a:graphic xmlns:a="http://schemas.openxmlformats.org/drawingml/2006/main">
-              <a:graphicData uri="http://schemas.openxmlformats.org/drawingml/2006/picture">
-                <pic:pic xmlns:pic="http://schemas.openxmlformats.org/drawingml/2006/picture">
-                  <pic:nvPicPr>
-                    <pic:cNvPr id="1509335847" name="Imagem 2" descr="Diagrama&#10;&#10;O conteúdo gerado por IA pode estar incorreto."/>
-                    <pic:cNvPicPr/>
-                  </pic:nvPicPr>
-                  <pic:blipFill>
-                    <a:blip r:embed="rId9" cstate="print">
-                      <a:extLst>
-                        <a:ext uri="{28A0092B-C50C-407E-A947-70E740481C1C}">
-                          <a14:useLocalDpi xmlns:a14="http://schemas.microsoft.com/office/drawing/2010/main" val="0"/>
-                        </a:ext>
-                      </a:extLst>
-                    </a:blip>
-                    <a:stretch>
-                      <a:fillRect/>
-                    </a:stretch>
-                  </pic:blipFill>
-                  <pic:spPr>
-                    <a:xfrm>
-                      <a:off x="0" y="0"/>
-                      <a:ext cx="4098048" cy="2598773"/>
-                    </a:xfrm>
-                    <a:prstGeom prst="rect">
-                      <a:avLst/>
-                    </a:prstGeom>
-                  </pic:spPr>
-                </pic:pic>
-              </a:graphicData>
-            </a:graphic>
-          </wp:inline>
-        </w:drawing>
-      </w:r>
-    </w:p>
-    <w:p>
-      <w:pPr>
-        <w:pStyle w:val="TF-FONTE"/>
-        <w:rPr>
-          <w:color w:val="FF0000"/>
-        </w:rPr>
-      </w:pPr>
-      <w:r>
-        <w:rPr>
-          <w:color w:val="FF0000"/>
-        </w:rPr>
-        <w:t xml:space="preserve">Fonte: </w:t>
-      </w:r>
-      <w:proofErr w:type="spellStart"/>
-      <w:r>
-        <w:rPr>
-          <w:color w:val="FF0000"/>
-        </w:rPr>
-        <w:t>Lyu</w:t>
-      </w:r>
-      <w:proofErr w:type="spellEnd"/>
-      <w:r>
-        <w:rPr>
-          <w:color w:val="FF0000"/>
-        </w:rPr>
-        <w:t xml:space="preserve"> </w:t>
-      </w:r>
-      <w:r>
-        <w:rPr>
-          <w:i/>
-          <w:iCs/>
-          <w:color w:val="FF0000"/>
-        </w:rPr>
-        <w:t>et al</w:t>
-      </w:r>
-      <w:r>
-        <w:rPr>
-          <w:color w:val="FF0000"/>
-        </w:rPr>
-        <w:t>. (2017).</w:t>
-      </w:r>
-    </w:p>
-    <w:p>
-      <w:pPr>
-        <w:pStyle w:val="TF-TEXTO"/>
-      </w:pPr>
-      <w:r>
-        <w:t xml:space="preserve">Diferentemente dos métodos tradicionais de otimização, que geralmente lidam com um único objetivo, os </w:t>
-      </w:r>
-      <w:proofErr w:type="spellStart"/>
-      <w:r>
-        <w:t>AGMOs</w:t>
-      </w:r>
-      <w:proofErr w:type="spellEnd"/>
-      <w:r>
-        <w:t xml:space="preserve"> são projetados para buscar soluções que equilibram múltiplos critérios simultaneamente (</w:t>
-      </w:r>
-      <w:proofErr w:type="spellStart"/>
-      <w:r>
-        <w:t>Zitzler</w:t>
-      </w:r>
-      <w:proofErr w:type="spellEnd"/>
-      <w:r>
-        <w:t xml:space="preserve"> e Thiele, 1999). O conceito de dominância de Pareto, originalmente formulado por Pareto (1906), é central nesse processo: uma solução é considerada não dominada quando não existe outra que seja melhor em todos os objetivos ao mesmo tempo (</w:t>
-      </w:r>
-      <w:proofErr w:type="spellStart"/>
-      <w:r>
-        <w:t>Deb</w:t>
-      </w:r>
-      <w:proofErr w:type="spellEnd"/>
-      <w:r>
-        <w:t xml:space="preserve"> et al., 2002). Essa característica permite a construção de um conjunto de soluções eficientes, conhecido como fronteira de Pareto, no qual cada alternativa representa um compromisso viável entre os objetivos conflitantes (Coello </w:t>
-      </w:r>
-      <w:proofErr w:type="spellStart"/>
-      <w:r>
-        <w:t>Coello</w:t>
-      </w:r>
-      <w:proofErr w:type="spellEnd"/>
-      <w:r>
-        <w:t xml:space="preserve"> et al., 2007).</w:t>
-      </w:r>
-    </w:p>
-    <w:p>
-      <w:pPr>
-        <w:pStyle w:val="TF-TEXTO"/>
-      </w:pPr>
-      <w:r>
-        <w:t xml:space="preserve">O funcionamento dos </w:t>
-      </w:r>
-      <w:proofErr w:type="spellStart"/>
-      <w:r>
-        <w:t>AGMOs</w:t>
-      </w:r>
-      <w:proofErr w:type="spellEnd"/>
-      <w:r>
-        <w:t xml:space="preserve"> baseia-se em três operadores principais: seleção, cruzamento (crossover) e mutação (Goldberg, 1989). Inicialmente, uma população de soluções aleatórias é gerada, na qual cada indivíduo representa uma possível resposta ao problema (</w:t>
-      </w:r>
-      <w:proofErr w:type="spellStart"/>
-      <w:r>
-        <w:t>Deb</w:t>
-      </w:r>
-      <w:proofErr w:type="spellEnd"/>
-      <w:r>
-        <w:t xml:space="preserve"> et al., 2002). Esses indivíduos são avaliados de acordo com os objetivos definidos, e os mais promissores são selecionados para reprodução por meio de mecanismos como torneio ou roleta (</w:t>
-      </w:r>
-      <w:proofErr w:type="spellStart"/>
-      <w:r>
-        <w:t>Michalewicz</w:t>
-      </w:r>
-      <w:proofErr w:type="spellEnd"/>
-      <w:r>
-        <w:t>, 1996). O cruzamento gera novas soluções combinando características dos indivíduos selecionados, enquanto a mutação introduz variações aleatórias para manter a diversidade genética da população, evitando a convergência prematura (Goldberg, 1989). Com o passar das gerações, o algoritmo converge para um conjunto de soluções cada vez mais próximas do ótimo multiobjetivo (</w:t>
-      </w:r>
-      <w:proofErr w:type="spellStart"/>
-      <w:r>
-        <w:t>Deb</w:t>
-      </w:r>
-      <w:proofErr w:type="spellEnd"/>
-      <w:r>
-        <w:t xml:space="preserve"> et al., 2002).</w:t>
-      </w:r>
-    </w:p>
-    <w:p>
-      <w:pPr>
-        <w:pStyle w:val="TF-TEXTO"/>
-      </w:pPr>
-      <w:r>
-        <w:t xml:space="preserve">Dentre os </w:t>
-      </w:r>
-      <w:proofErr w:type="spellStart"/>
-      <w:r>
-        <w:t>AGMOs</w:t>
-      </w:r>
-      <w:proofErr w:type="spellEnd"/>
-      <w:r>
-        <w:t xml:space="preserve"> mais reconhecidos, destaca-se o NSGA-II (Non-</w:t>
-      </w:r>
-      <w:proofErr w:type="spellStart"/>
-      <w:r>
-        <w:t>dominated</w:t>
-      </w:r>
-      <w:proofErr w:type="spellEnd"/>
-      <w:r>
-        <w:t xml:space="preserve"> </w:t>
-      </w:r>
-      <w:proofErr w:type="spellStart"/>
-      <w:r>
-        <w:t>Sorting</w:t>
-      </w:r>
-      <w:proofErr w:type="spellEnd"/>
-      <w:r>
-        <w:t xml:space="preserve"> </w:t>
-      </w:r>
-      <w:proofErr w:type="spellStart"/>
-      <w:r>
-        <w:t>Genetic</w:t>
-      </w:r>
-      <w:proofErr w:type="spellEnd"/>
-      <w:r>
-        <w:t xml:space="preserve"> </w:t>
-      </w:r>
-      <w:proofErr w:type="spellStart"/>
-      <w:r>
-        <w:t>Algorithm</w:t>
-      </w:r>
-      <w:proofErr w:type="spellEnd"/>
-      <w:r>
-        <w:t xml:space="preserve"> II), desenvolvido por </w:t>
-      </w:r>
-      <w:proofErr w:type="spellStart"/>
-      <w:r>
-        <w:t>Deb</w:t>
-      </w:r>
-      <w:proofErr w:type="spellEnd"/>
-      <w:r>
-        <w:t xml:space="preserve"> et al. (2002), amplamente utilizado devido à sua eficiência na ordenação das soluções por níveis de dominância e à preservação da diversidade por meio da métrica conhecida como </w:t>
-      </w:r>
-      <w:proofErr w:type="spellStart"/>
-      <w:r>
-        <w:t>crowding</w:t>
-      </w:r>
-      <w:proofErr w:type="spellEnd"/>
-      <w:r>
-        <w:t xml:space="preserve"> </w:t>
-      </w:r>
-      <w:proofErr w:type="spellStart"/>
-      <w:r>
-        <w:t>distance</w:t>
-      </w:r>
-      <w:proofErr w:type="spellEnd"/>
-      <w:r>
-        <w:t xml:space="preserve">. Essa métrica permite manter uma </w:t>
-      </w:r>
-      <w:r>
-        <w:lastRenderedPageBreak/>
-        <w:t xml:space="preserve">distribuição uniforme das soluções ao longo da fronteira de Pareto, evitando a concentração em regiões específicas do espaço de soluções (Coello </w:t>
-      </w:r>
-      <w:proofErr w:type="spellStart"/>
-      <w:r>
-        <w:t>Coello</w:t>
-      </w:r>
-      <w:proofErr w:type="spellEnd"/>
-      <w:r>
-        <w:t xml:space="preserve"> et al., 2007; </w:t>
-      </w:r>
-      <w:proofErr w:type="spellStart"/>
-      <w:r>
-        <w:t>Deb</w:t>
-      </w:r>
-      <w:proofErr w:type="spellEnd"/>
-      <w:r>
-        <w:t xml:space="preserve"> et al., 2002).</w:t>
-      </w:r>
     </w:p>
     <w:p>
       <w:pPr>
         <w:pStyle w:val="Ttulo2"/>
       </w:pPr>
-      <w:bookmarkStart w:id="12" w:name="_Toc54164921"/>
-      <w:bookmarkStart w:id="13" w:name="_Toc54165675"/>
-      <w:bookmarkStart w:id="14" w:name="_Toc54169333"/>
-      <w:bookmarkStart w:id="15" w:name="_Toc96347439"/>
-      <w:bookmarkStart w:id="16" w:name="_Toc96357723"/>
-      <w:bookmarkStart w:id="17" w:name="_Toc96491866"/>
-      <w:bookmarkStart w:id="18" w:name="_Toc411603107"/>
+      <w:bookmarkStart w:id="10" w:name="_Toc54164921"/>
+      <w:bookmarkStart w:id="11" w:name="_Toc54165675"/>
+      <w:bookmarkStart w:id="12" w:name="_Toc54169333"/>
+      <w:bookmarkStart w:id="13" w:name="_Toc96347439"/>
+      <w:bookmarkStart w:id="14" w:name="_Toc96357723"/>
+      <w:bookmarkStart w:id="15" w:name="_Toc96491866"/>
+      <w:bookmarkStart w:id="16" w:name="_Toc411603107"/>
       <w:bookmarkEnd w:id="9"/>
       <w:r>
         <w:rPr>
@@ -1345,8 +1153,9 @@
       <w:pPr>
         <w:pStyle w:val="TF-LEGENDA"/>
       </w:pPr>
-      <w:bookmarkStart w:id="19" w:name="_Ref52025161"/>
-      <w:r>
+      <w:bookmarkStart w:id="17" w:name="_Ref52025161"/>
+      <w:r>
+        <w:lastRenderedPageBreak/>
         <w:t xml:space="preserve">Quadro </w:t>
       </w:r>
       <w:fldSimple w:instr=" SEQ Quadro \* ARABIC ">
@@ -1357,7 +1166,7 @@
           <w:t>1</w:t>
         </w:r>
       </w:fldSimple>
-      <w:bookmarkEnd w:id="19"/>
+      <w:bookmarkEnd w:id="17"/>
       <w:r>
         <w:t xml:space="preserve"> - Síntese dos trabalhos correlatos selecionados</w:t>
       </w:r>
@@ -1732,8 +1541,30 @@
               <w:rPr>
                 <w:sz w:val="20"/>
               </w:rPr>
-              <w:t>Inteligência artificial e investimentos: como a IA está transformando o trading</w:t>
+              <w:t xml:space="preserve">Inteligência artificial e investimentos: como a IA </w:t>
             </w:r>
+            <w:proofErr w:type="gramStart"/>
+            <w:r>
+              <w:rPr>
+                <w:sz w:val="20"/>
+              </w:rPr>
+              <w:t>está</w:t>
+            </w:r>
+            <w:proofErr w:type="gramEnd"/>
+            <w:r>
+              <w:rPr>
+                <w:sz w:val="20"/>
+              </w:rPr>
+              <w:t xml:space="preserve"> transformando </w:t>
+            </w:r>
+            <w:proofErr w:type="gramStart"/>
+            <w:r>
+              <w:rPr>
+                <w:sz w:val="20"/>
+              </w:rPr>
+              <w:t>o trading</w:t>
+            </w:r>
+            <w:proofErr w:type="gramEnd"/>
           </w:p>
         </w:tc>
         <w:tc>
@@ -1909,11 +1740,43 @@
         <w:pStyle w:val="TF-TEXTO"/>
       </w:pPr>
       <w:r>
-        <w:t xml:space="preserve">O estudo da UFMS (2021) traz uma aplicação prática de algoritmos genéticos na construção de portfólios, abordando a otimização multiobjetivo com base em critérios como retorno esperado e risco associado. O trabalho demonstra, por meio de simulações reais, como essa abordagem pode superar os métodos tradicionais baseados na Teoria Moderna do Portfólio, </w:t>
+        <w:t>O estudo da UFMS (2021) traz uma aplicação prática de algoritmos genéticos na construção de portfólios, abordando a otimização multiobjetivo com base em critérios como retorno esperado e risco associado. O trabalho demonstra, por meio de simulações reais, como essa abordagem pode superar os métodos tradicionais baseados na Teoria Moderna do Portfólio, fornecendo subsídios técnicos para a implementação do componente de otimização deste projeto.</w:t>
+      </w:r>
+    </w:p>
+    <w:p>
+      <w:pPr>
+        <w:pStyle w:val="TF-TEXTO"/>
+      </w:pPr>
+      <w:r>
+        <w:t>O TCC de Garcez (2022) investiga o uso de IA na recomendação de investimentos a partir de uma análise do perfil do investidor. A proposta do autor de utilizar um sistema especialista para sugerir alocações com base na tolerância ao risco, idade e horizonte de investimento é bastante similar à proposta deste trabalho. Essa semelhança fortalece o embasamento teórico da etapa de entrada e perfilamento de usuário do nosso sistema.</w:t>
+      </w:r>
+    </w:p>
+    <w:p>
+      <w:pPr>
+        <w:pStyle w:val="TF-TEXTO"/>
+      </w:pPr>
+      <w:r>
+        <w:t>A obra da AYA Editora (2023) fornece uma revisão teórico-prática abrangente sobre os conceitos centrais da IA no mercado financeiro, além de abordar os desafios éticos e computacionais envolvidos na criação de assistentes financeiros inteligentes. Ela contribui para o entendimento da complexidade que envolve o uso de IA no ambiente real e serve de guia para as boas práticas na construção de soluções com responsabilidade algorítmica.</w:t>
+      </w:r>
+    </w:p>
+    <w:p>
+      <w:pPr>
+        <w:pStyle w:val="TF-TEXTO"/>
+      </w:pPr>
+      <w:r>
+        <w:t xml:space="preserve">Já o artigo da Investing.com </w:t>
+      </w:r>
+      <w:proofErr w:type="spellStart"/>
+      <w:r>
+        <w:t>Academy</w:t>
+      </w:r>
+      <w:proofErr w:type="spellEnd"/>
+      <w:r>
+        <w:t xml:space="preserve"> (2024) ilustra com exemplos reais como a IA vem sendo utilizada em plataformas de trading automatizado, desde a previsão de movimentos de preços até a execução de ordens com base em estratégias otimizadas. Essa referência fornece </w:t>
       </w:r>
       <w:r>
         <w:lastRenderedPageBreak/>
-        <w:t>fornecendo subsídios técnicos para a implementação do componente de otimização deste projeto.</w:t>
+        <w:t>suporte conceitual e atual ao aspecto técnico do projeto, especialmente nas fases de avaliação de carteiras geradas e simulação de cenários econômicos.</w:t>
       </w:r>
     </w:p>
     <w:p>
@@ -1921,7 +1784,15 @@
         <w:pStyle w:val="TF-TEXTO"/>
       </w:pPr>
       <w:r>
-        <w:t>O TCC de Garcez (2022) investiga o uso de IA na recomendação de investimentos a partir de uma análise do perfil do investidor. A proposta do autor de utilizar um sistema especialista para sugerir alocações com base na tolerância ao risco, idade e horizonte de investimento é bastante similar à proposta deste trabalho. Essa semelhança fortalece o embasamento teórico da etapa de entrada e perfilamento de usuário do nosso sistema.</w:t>
+        <w:t>Por fim, o trabalho de Públio (2022) analisa de maneira crítica como a inteligência artificial pode ser incorporada nos processos decisórios do mercado de capitais, especialmente no que diz respeito à racionalidade algorítmica e à mitigação de vieses comportamentais. O estudo reforça a importância da IA na neutralização de fatores subjetivos, característica fundamental para o objetivo do nosso sistema de gerar recomendações imparciais e baseadas em dados.</w:t>
+      </w:r>
+    </w:p>
+    <w:p>
+      <w:pPr>
+        <w:pStyle w:val="Ttulo1"/>
+      </w:pPr>
+      <w:r>
+        <w:t>Justificativa</w:t>
       </w:r>
     </w:p>
     <w:p>
@@ -1929,7 +1800,191 @@
         <w:pStyle w:val="TF-TEXTO"/>
       </w:pPr>
       <w:r>
-        <w:t>A obra da AYA Editora (2023) fornece uma revisão teórico-prática abrangente sobre os conceitos centrais da IA no mercado financeiro, além de abordar os desafios éticos e computacionais envolvidos na criação de assistentes financeiros inteligentes. Ela contribui para o entendimento da complexidade que envolve o uso de IA no ambiente real e serve de guia para as boas práticas na construção de soluções com responsabilidade algorítmica.</w:t>
+        <w:t xml:space="preserve">O </w:t>
+      </w:r>
+      <w:proofErr w:type="spellStart"/>
+      <w:r>
+        <w:t>t͏raba͏lho</w:t>
+      </w:r>
+      <w:proofErr w:type="spellEnd"/>
+      <w:r>
+        <w:t xml:space="preserve"> </w:t>
+      </w:r>
+      <w:proofErr w:type="spellStart"/>
+      <w:r>
+        <w:t>a͏qui</w:t>
+      </w:r>
+      <w:proofErr w:type="spellEnd"/>
+      <w:r>
+        <w:t xml:space="preserve"> proposto </w:t>
+      </w:r>
+      <w:proofErr w:type="spellStart"/>
+      <w:r>
+        <w:t>t͏em</w:t>
+      </w:r>
+      <w:proofErr w:type="spellEnd"/>
+      <w:r>
+        <w:t xml:space="preserve"> o </w:t>
+      </w:r>
+      <w:proofErr w:type="spellStart"/>
+      <w:r>
+        <w:t>obje͏tivo</w:t>
+      </w:r>
+      <w:proofErr w:type="spellEnd"/>
+      <w:r>
+        <w:t xml:space="preserve"> de ajudar na personalização das estratégias de investimento, oferecendo uma solução </w:t>
+      </w:r>
+      <w:proofErr w:type="spellStart"/>
+      <w:r>
+        <w:t>tecnol͏ógica</w:t>
+      </w:r>
+      <w:proofErr w:type="spellEnd"/>
+      <w:r>
+        <w:t xml:space="preserve"> baseada </w:t>
+      </w:r>
+      <w:proofErr w:type="spellStart"/>
+      <w:r>
+        <w:t>e͏m</w:t>
+      </w:r>
+      <w:proofErr w:type="spellEnd"/>
+      <w:r>
+        <w:t xml:space="preserve"> inteligência artificial que </w:t>
+      </w:r>
+      <w:proofErr w:type="spellStart"/>
+      <w:r>
+        <w:t>p͏er͏mite</w:t>
+      </w:r>
+      <w:proofErr w:type="spellEnd"/>
+      <w:r>
+        <w:t xml:space="preserve"> a construção ͏autônoma de portfólios de investimento ajustados às </w:t>
+      </w:r>
+      <w:proofErr w:type="spellStart"/>
+      <w:r>
+        <w:t>ca͏racterísticas</w:t>
+      </w:r>
+      <w:proofErr w:type="spellEnd"/>
+      <w:r>
+        <w:t xml:space="preserve"> </w:t>
+      </w:r>
+      <w:proofErr w:type="spellStart"/>
+      <w:r>
+        <w:t>individua͏is</w:t>
+      </w:r>
+      <w:proofErr w:type="spellEnd"/>
+      <w:r>
+        <w:t xml:space="preserve"> de͏ cada uso. Com a crescente complexidade do mercado financeiro e o </w:t>
+      </w:r>
+      <w:proofErr w:type="spellStart"/>
+      <w:r>
+        <w:t>v͏olume</w:t>
+      </w:r>
+      <w:proofErr w:type="spellEnd"/>
+      <w:r>
+        <w:t xml:space="preserve"> de informação </w:t>
+      </w:r>
+      <w:proofErr w:type="spellStart"/>
+      <w:r>
+        <w:t>qu͏e</w:t>
+      </w:r>
+      <w:proofErr w:type="spellEnd"/>
+      <w:r>
+        <w:t xml:space="preserve"> existe fica͏ cada vez mais </w:t>
+      </w:r>
+      <w:proofErr w:type="spellStart"/>
+      <w:r>
+        <w:t>di͏f͏ícil</w:t>
+      </w:r>
+      <w:proofErr w:type="spellEnd"/>
+      <w:r>
+        <w:t xml:space="preserve"> os investidores, principalmente os que </w:t>
+      </w:r>
+      <w:proofErr w:type="spellStart"/>
+      <w:r>
+        <w:t>estã͏o</w:t>
+      </w:r>
+      <w:proofErr w:type="spellEnd"/>
+      <w:r>
+        <w:t xml:space="preserve"> </w:t>
+      </w:r>
+      <w:proofErr w:type="spellStart"/>
+      <w:r>
+        <w:t>começand͏o</w:t>
+      </w:r>
+      <w:proofErr w:type="spellEnd"/>
+      <w:r>
+        <w:t xml:space="preserve">, tomarem decisões bem fundamentadas sem ajuda ferramentas analíticas fortes. ͏Nesse </w:t>
+      </w:r>
+      <w:proofErr w:type="spellStart"/>
+      <w:r>
+        <w:t>co͏ntex͏to</w:t>
+      </w:r>
+      <w:proofErr w:type="spellEnd"/>
+      <w:r>
+        <w:t xml:space="preserve"> ͏a </w:t>
+      </w:r>
+      <w:proofErr w:type="spellStart"/>
+      <w:r>
+        <w:t>pro͏posta</w:t>
+      </w:r>
+      <w:proofErr w:type="spellEnd"/>
+      <w:r>
+        <w:t xml:space="preserve"> deste </w:t>
+      </w:r>
+      <w:proofErr w:type="spellStart"/>
+      <w:r>
+        <w:t>tra͏balho</w:t>
+      </w:r>
+      <w:proofErr w:type="spellEnd"/>
+      <w:r>
+        <w:t xml:space="preserve"> ͏é criar ͏um sistema inteligente que pode sugerir alocações </w:t>
+      </w:r>
+      <w:proofErr w:type="spellStart"/>
+      <w:r>
+        <w:t>otimizada͏s</w:t>
+      </w:r>
+      <w:proofErr w:type="spellEnd"/>
+      <w:r>
+        <w:t xml:space="preserve"> ativos </w:t>
+      </w:r>
+      <w:proofErr w:type="spellStart"/>
+      <w:r>
+        <w:t>ba͏se</w:t>
+      </w:r>
+      <w:proofErr w:type="spellEnd"/>
+      <w:r>
+        <w:t xml:space="preserve"> ͏em critérios </w:t>
+      </w:r>
+      <w:proofErr w:type="spellStart"/>
+      <w:r>
+        <w:t>c͏omo</w:t>
+      </w:r>
+      <w:proofErr w:type="spellEnd"/>
+      <w:r>
+        <w:t xml:space="preserve"> perfil͏ de risco idade </w:t>
+      </w:r>
+      <w:proofErr w:type="spellStart"/>
+      <w:r>
+        <w:t>p͏r͏eferências</w:t>
+      </w:r>
+      <w:proofErr w:type="spellEnd"/>
+      <w:r>
+        <w:t xml:space="preserve"> do setor e </w:t>
+      </w:r>
+      <w:proofErr w:type="spellStart"/>
+      <w:r>
+        <w:t>o͏bjetivos</w:t>
+      </w:r>
+      <w:proofErr w:type="spellEnd"/>
+      <w:r>
+        <w:t xml:space="preserve"> </w:t>
+      </w:r>
+      <w:proofErr w:type="gramStart"/>
+      <w:r>
+        <w:t>financeiros longo prazo</w:t>
+      </w:r>
+      <w:proofErr w:type="gramEnd"/>
+      <w:r>
+        <w:t>.</w:t>
       </w:r>
     </w:p>
     <w:p>
@@ -1937,15 +1992,23 @@
         <w:pStyle w:val="TF-TEXTO"/>
       </w:pPr>
       <w:r>
-        <w:t xml:space="preserve">Já o artigo da Investing.com </w:t>
-      </w:r>
-      <w:proofErr w:type="spellStart"/>
-      <w:r>
-        <w:t>Academy</w:t>
-      </w:r>
-      <w:proofErr w:type="spellEnd"/>
-      <w:r>
-        <w:t xml:space="preserve"> (2024) ilustra com exemplos reais como a IA vem sendo utilizada em plataformas de trading automatizado, desde a previsão de movimentos de preços até a execução de ordens com base em estratégias otimizadas. Essa referência fornece suporte conceitual e atual ao aspecto técnico do projeto, especialmente nas fases de avaliação de carteiras geradas e simulação de cenários econômicos.</w:t>
+        <w:t>A base teórica para este trabalho encontra-se fundamentada nas abordagens tradicionais de construção de carteiras, como a Teoria Moderna do Portfólio (Markowitz, 1952), e nas evoluções contemporâneas representadas pelos Algoritmos Genéticos Multiobjetivo (</w:t>
+      </w:r>
+      <w:proofErr w:type="spellStart"/>
+      <w:r>
+        <w:t>AGMOs</w:t>
+      </w:r>
+      <w:proofErr w:type="spellEnd"/>
+      <w:r>
+        <w:t xml:space="preserve">), que permitem tratar simultaneamente múltiplos critérios de decisão, como retorno, risco e diversificação. Conforme discutido nas subseções 2.1.1 a 2.1.3, os </w:t>
+      </w:r>
+      <w:proofErr w:type="spellStart"/>
+      <w:r>
+        <w:t>AGMOs</w:t>
+      </w:r>
+      <w:proofErr w:type="spellEnd"/>
+      <w:r>
+        <w:t xml:space="preserve"> oferecem uma abordagem mais flexível e adaptável às necessidades dos investidores modernos, especialmente quando combinados com redes neurais artificiais para estimativa de retorno. Essa estrutura híbrida, baseada em técnicas evolutivas e aprendizado de máquina, fornece uma base metodológica robusta para o desenvolvimento de soluções inteligentes de recomendação financeira.</w:t>
       </w:r>
     </w:p>
     <w:p>
@@ -1953,235 +2016,19 @@
         <w:pStyle w:val="TF-TEXTO"/>
       </w:pPr>
       <w:r>
-        <w:t>Por fim, o trabalho de Públio (2022) analisa de maneira crítica como a inteligência artificial pode ser incorporada nos processos decisórios do mercado de capitais, especialmente no que diz respeito à racionalidade algorítmica e à mitigação de vieses comportamentais. O estudo reforça a importância da IA na neutralização de fatores subjetivos, característica fundamental para o objetivo do nosso sistema de gerar recomendações imparciais e baseadas em dados.</w:t>
-      </w:r>
-    </w:p>
-    <w:p>
-      <w:pPr>
-        <w:pStyle w:val="Ttulo1"/>
-      </w:pPr>
-      <w:r>
-        <w:t>Justificativa</w:t>
-      </w:r>
-    </w:p>
-    <w:p>
-      <w:pPr>
-        <w:pStyle w:val="TF-TEXTO"/>
-      </w:pPr>
-      <w:r>
-        <w:t xml:space="preserve">O </w:t>
-      </w:r>
-      <w:proofErr w:type="spellStart"/>
-      <w:r>
-        <w:t>t͏raba͏lho</w:t>
-      </w:r>
-      <w:proofErr w:type="spellEnd"/>
-      <w:r>
-        <w:t xml:space="preserve"> </w:t>
-      </w:r>
-      <w:proofErr w:type="spellStart"/>
-      <w:r>
-        <w:t>a͏qui</w:t>
-      </w:r>
-      <w:proofErr w:type="spellEnd"/>
-      <w:r>
-        <w:t xml:space="preserve"> proposto </w:t>
-      </w:r>
-      <w:proofErr w:type="spellStart"/>
-      <w:r>
-        <w:t>t͏em</w:t>
-      </w:r>
-      <w:proofErr w:type="spellEnd"/>
-      <w:r>
-        <w:t xml:space="preserve"> o </w:t>
-      </w:r>
-      <w:proofErr w:type="spellStart"/>
-      <w:r>
-        <w:t>obje͏tivo</w:t>
-      </w:r>
-      <w:proofErr w:type="spellEnd"/>
-      <w:r>
-        <w:t xml:space="preserve"> de ajudar na personalização das estratégias de investimento, oferecendo uma solução </w:t>
-      </w:r>
-      <w:proofErr w:type="spellStart"/>
-      <w:r>
-        <w:t>tecnol͏ógica</w:t>
-      </w:r>
-      <w:proofErr w:type="spellEnd"/>
-      <w:r>
-        <w:t xml:space="preserve"> baseada </w:t>
-      </w:r>
-      <w:proofErr w:type="spellStart"/>
-      <w:r>
-        <w:t>e͏m</w:t>
-      </w:r>
-      <w:proofErr w:type="spellEnd"/>
-      <w:r>
-        <w:t xml:space="preserve"> inteligência artificial que </w:t>
-      </w:r>
-      <w:proofErr w:type="spellStart"/>
-      <w:r>
-        <w:t>p͏er͏mite</w:t>
-      </w:r>
-      <w:proofErr w:type="spellEnd"/>
-      <w:r>
-        <w:t xml:space="preserve"> a construção ͏autônoma de portfólios de investimento ajustados às </w:t>
-      </w:r>
-      <w:proofErr w:type="spellStart"/>
-      <w:r>
-        <w:t>ca͏racterísticas</w:t>
-      </w:r>
-      <w:proofErr w:type="spellEnd"/>
-      <w:r>
-        <w:t xml:space="preserve"> </w:t>
-      </w:r>
-      <w:proofErr w:type="spellStart"/>
-      <w:r>
-        <w:t>individua͏is</w:t>
-      </w:r>
-      <w:proofErr w:type="spellEnd"/>
-      <w:r>
-        <w:t xml:space="preserve"> de͏ cada uso. Com a crescente complexidade do mercado financeiro e o </w:t>
-      </w:r>
-      <w:proofErr w:type="spellStart"/>
-      <w:r>
-        <w:t>v͏olume</w:t>
-      </w:r>
-      <w:proofErr w:type="spellEnd"/>
-      <w:r>
-        <w:t xml:space="preserve"> de informação </w:t>
-      </w:r>
-      <w:proofErr w:type="spellStart"/>
-      <w:r>
-        <w:t>qu͏e</w:t>
-      </w:r>
-      <w:proofErr w:type="spellEnd"/>
-      <w:r>
-        <w:t xml:space="preserve"> existe fica͏ cada vez mais </w:t>
-      </w:r>
-      <w:proofErr w:type="spellStart"/>
-      <w:r>
-        <w:t>di͏f͏ícil</w:t>
-      </w:r>
-      <w:proofErr w:type="spellEnd"/>
-      <w:r>
-        <w:t xml:space="preserve"> os investidores, principalmente os que </w:t>
-      </w:r>
-      <w:proofErr w:type="spellStart"/>
-      <w:r>
-        <w:t>estã͏o</w:t>
-      </w:r>
-      <w:proofErr w:type="spellEnd"/>
-      <w:r>
-        <w:t xml:space="preserve"> </w:t>
-      </w:r>
-      <w:proofErr w:type="spellStart"/>
-      <w:r>
-        <w:t>começand͏o</w:t>
-      </w:r>
-      <w:proofErr w:type="spellEnd"/>
-      <w:r>
-        <w:t xml:space="preserve">, tomarem decisões bem fundamentadas sem ajuda ferramentas analíticas fortes. ͏Nesse </w:t>
-      </w:r>
-      <w:proofErr w:type="spellStart"/>
-      <w:r>
-        <w:t>co͏ntex͏to</w:t>
-      </w:r>
-      <w:proofErr w:type="spellEnd"/>
-      <w:r>
-        <w:t xml:space="preserve"> ͏a </w:t>
-      </w:r>
-      <w:proofErr w:type="spellStart"/>
-      <w:r>
-        <w:t>pro͏posta</w:t>
-      </w:r>
-      <w:proofErr w:type="spellEnd"/>
-      <w:r>
-        <w:t xml:space="preserve"> deste </w:t>
-      </w:r>
-      <w:proofErr w:type="spellStart"/>
-      <w:r>
-        <w:t>tra͏balho</w:t>
-      </w:r>
-      <w:proofErr w:type="spellEnd"/>
-      <w:r>
-        <w:t xml:space="preserve"> ͏é criar ͏um sistema inteligente que pode sugerir alocações </w:t>
-      </w:r>
-      <w:proofErr w:type="spellStart"/>
-      <w:r>
-        <w:t>otimizada͏s</w:t>
-      </w:r>
-      <w:proofErr w:type="spellEnd"/>
-      <w:r>
-        <w:t xml:space="preserve"> ativos </w:t>
-      </w:r>
-      <w:proofErr w:type="spellStart"/>
-      <w:r>
-        <w:t>ba͏se</w:t>
-      </w:r>
-      <w:proofErr w:type="spellEnd"/>
-      <w:r>
-        <w:t xml:space="preserve"> ͏em critérios </w:t>
-      </w:r>
-      <w:proofErr w:type="spellStart"/>
-      <w:r>
-        <w:t>c͏omo</w:t>
-      </w:r>
-      <w:proofErr w:type="spellEnd"/>
-      <w:r>
-        <w:t xml:space="preserve"> perfil͏ de risco idade </w:t>
-      </w:r>
-      <w:proofErr w:type="spellStart"/>
-      <w:r>
-        <w:t>p͏r͏eferências</w:t>
-      </w:r>
-      <w:proofErr w:type="spellEnd"/>
-      <w:r>
-        <w:t xml:space="preserve"> do setor e </w:t>
-      </w:r>
-      <w:proofErr w:type="spellStart"/>
-      <w:r>
-        <w:t>o͏bjetivos</w:t>
-      </w:r>
-      <w:proofErr w:type="spellEnd"/>
-      <w:r>
-        <w:t xml:space="preserve"> financeiros longo prazo</w:t>
-      </w:r>
-      <w:r>
-        <w:t>.</w:t>
-      </w:r>
-    </w:p>
-    <w:p>
-      <w:pPr>
-        <w:pStyle w:val="TF-TEXTO"/>
-      </w:pPr>
+        <w:t xml:space="preserve">A proposta está alinhada com o eixo de Engenharia de Dados e Informação, uma vez que envolve o uso intensivo de dados financeiros históricos, métodos computacionais de otimização e ferramentas de análise preditiva para gerar soluções orientadas por dados. Além disso, trata-se de um projeto com caráter inovador, pois propõe a criação de um sistema capaz de gerar recomendações personalizadas com base em múltiplos inputs do usuário, considerando diferentes classes de ativos (ações, renda fixa, fundos imobiliários) e preferências de alocação. </w:t>
+      </w:r>
       <w:r>
         <w:lastRenderedPageBreak/>
-        <w:t>A base teórica para este trabalho encontra-se fundamentada nas abordagens tradicionais de construção de carteiras, como a Teoria Moderna do Portfólio (Markowitz, 1952), e nas evoluções contemporâneas representadas pelos Algoritmos Genéticos Multiobjetivo (</w:t>
-      </w:r>
-      <w:proofErr w:type="spellStart"/>
-      <w:r>
-        <w:t>AGMOs</w:t>
-      </w:r>
-      <w:proofErr w:type="spellEnd"/>
-      <w:r>
-        <w:t xml:space="preserve">), que permitem tratar simultaneamente múltiplos critérios de decisão, como retorno, risco e diversificação. Conforme discutido nas subseções 2.1.1 a 2.1.3, os </w:t>
-      </w:r>
-      <w:proofErr w:type="spellStart"/>
-      <w:r>
-        <w:t>AGMOs</w:t>
-      </w:r>
-      <w:proofErr w:type="spellEnd"/>
-      <w:r>
-        <w:t xml:space="preserve"> oferecem uma abordagem mais flexível e adaptável às necessidades dos investidores modernos, especialmente quando combinados com redes neurais artificiais para estimativa de retorno. Essa estrutura híbrida, baseada em técnicas evolutivas e aprendizado de máquina, fornece uma base metodológica robusta para o desenvolvimento de soluções inteligentes de recomendação financeira.</w:t>
-      </w:r>
-    </w:p>
-    <w:p>
-      <w:pPr>
-        <w:pStyle w:val="TF-TEXTO"/>
-      </w:pPr>
-      <w:r>
-        <w:t>A proposta está alinhada com o eixo de Engenharia de Dados e Informação, uma vez que envolve o uso intensivo de dados financeiros históricos, métodos computacionais de otimização e ferramentas de análise preditiva para gerar soluções orientadas por dados. Além disso, trata-se de um projeto com caráter inovador, pois propõe a criação de um sistema capaz de gerar recomendações personalizadas com base em múltiplos inputs do usuário, considerando diferentes classes de ativos (ações, renda fixa, fundos imobiliários) e preferências de alocação. Espera-se que o resultado final proporcione maior autonomia e segurança na tomada de decisão por parte dos investidores, contribuindo para a inclusão digital e a educação financeira no contexto atual.</w:t>
+        <w:t xml:space="preserve">Espera-se que o </w:t>
+      </w:r>
+      <w:proofErr w:type="gramStart"/>
+      <w:r>
+        <w:t>resultado final</w:t>
+      </w:r>
+      <w:proofErr w:type="gramEnd"/>
+      <w:r>
+        <w:t xml:space="preserve"> proporcione maior autonomia e segurança na tomada de decisão por parte dos investidores, contribuindo para a inclusão digital e a educação financeira no contexto atual.</w:t>
       </w:r>
     </w:p>
     <w:p>
@@ -2257,11 +2104,7 @@
         </w:numPr>
       </w:pPr>
       <w:r>
-        <w:t xml:space="preserve">Elicitação dos requisitos do sistema: definir os requisitos funcionais e não funcionais da aplicação, com foco na personalização da carteira. A IA deverá permitir que o </w:t>
-      </w:r>
-      <w:r>
-        <w:lastRenderedPageBreak/>
-        <w:t>usuário informe variáveis como: perfil de risco</w:t>
+        <w:t>Elicitação dos requisitos do sistema: definir os requisitos funcionais e não funcionais da aplicação, com foco na personalização da carteira. A IA deverá permitir que o usuário informe variáveis como: perfil de risco</w:t>
       </w:r>
       <w:r>
         <w:t xml:space="preserve">, </w:t>
@@ -2325,6 +2168,7 @@
         </w:numPr>
       </w:pPr>
       <w:r>
+        <w:lastRenderedPageBreak/>
         <w:t xml:space="preserve">Integração com rede neural auxiliar: será implementado um modelo de rede neural (DNN), utilizando </w:t>
       </w:r>
       <w:proofErr w:type="spellStart"/>
@@ -2436,11 +2280,7 @@
       </w:r>
       <w:proofErr w:type="spellEnd"/>
       <w:r>
-        <w:t xml:space="preserve">, utilizando dados </w:t>
-      </w:r>
-      <w:r>
-        <w:lastRenderedPageBreak/>
-        <w:t>históricos reais não utilizados durante o treinamento, e simular o desempenho das carteiras geradas ao longo do tempo. A validação incluirá a análise de retorno acumulado, volatilidade e aderência às restrições e preferências do usuário. Resultados serão comparados a benchmarks (como CDI, Ibovespa, IFIX) e estratégias tradicionais.</w:t>
+        <w:t>, utilizando dados históricos reais não utilizados durante o treinamento, e simular o desempenho das carteiras geradas ao longo do tempo. A validação incluirá a análise de retorno acumulado, volatilidade e aderência às restrições e preferências do usuário. Resultados serão comparados a benchmarks (como CDI, Ibovespa, IFIX) e estratégias tradicionais.</w:t>
       </w:r>
     </w:p>
     <w:p>
@@ -2459,18 +2299,18 @@
       <w:pPr>
         <w:pStyle w:val="TF-refernciasbibliogrficasTTULO"/>
       </w:pPr>
-      <w:bookmarkStart w:id="20" w:name="_Toc351015602"/>
+      <w:bookmarkStart w:id="18" w:name="_Toc351015602"/>
+      <w:bookmarkEnd w:id="10"/>
+      <w:bookmarkEnd w:id="11"/>
       <w:bookmarkEnd w:id="12"/>
       <w:bookmarkEnd w:id="13"/>
       <w:bookmarkEnd w:id="14"/>
       <w:bookmarkEnd w:id="15"/>
       <w:bookmarkEnd w:id="16"/>
-      <w:bookmarkEnd w:id="17"/>
+      <w:r>
+        <w:t>Referências</w:t>
+      </w:r>
       <w:bookmarkEnd w:id="18"/>
-      <w:r>
-        <w:t>Referências</w:t>
-      </w:r>
-      <w:bookmarkEnd w:id="20"/>
     </w:p>
     <w:p>
       <w:pPr>
@@ -2524,6 +2364,7 @@
         </w:numPr>
       </w:pPr>
       <w:r>
+        <w:lastRenderedPageBreak/>
         <w:t xml:space="preserve">GARCEZ, Matheus. </w:t>
       </w:r>
       <w:r>
@@ -2566,7 +2407,31 @@
           <w:i/>
           <w:iCs/>
         </w:rPr>
-        <w:t>Inteligência artificial e investimentos: como a IA está transformando o</w:t>
+        <w:t xml:space="preserve">Inteligência artificial e investimentos: como a IA </w:t>
+      </w:r>
+      <w:proofErr w:type="gramStart"/>
+      <w:r>
+        <w:rPr>
+          <w:i/>
+          <w:iCs/>
+        </w:rPr>
+        <w:t>está</w:t>
+      </w:r>
+      <w:proofErr w:type="gramEnd"/>
+      <w:r>
+        <w:rPr>
+          <w:i/>
+          <w:iCs/>
+        </w:rPr>
+        <w:t xml:space="preserve"> transformando </w:t>
+      </w:r>
+      <w:proofErr w:type="gramStart"/>
+      <w:r>
+        <w:rPr>
+          <w:i/>
+          <w:iCs/>
+        </w:rPr>
+        <w:t>o</w:t>
       </w:r>
       <w:r>
         <w:rPr>
@@ -2582,6 +2447,7 @@
         </w:rPr>
         <w:t>trading</w:t>
       </w:r>
+      <w:proofErr w:type="gramEnd"/>
       <w:r>
         <w:t xml:space="preserve">. 2024. Disponível em: </w:t>
       </w:r>

--- a/Pre projeto.docx
+++ b/Pre projeto.docx
@@ -552,7 +552,25 @@
         <w:t>três</w:t>
       </w:r>
       <w:r>
-        <w:t xml:space="preserve"> subseções. A subseção 2.1.1 aborda a composição de carteiras de investimentos; a subseção 2.1.2 explora os fundamentos matemáticos e evolutivos da Teoria Moderna do Portfólio; a subseção 2.1.3 traz a definição de algoritmos genéticos multiobjetivos</w:t>
+        <w:t xml:space="preserve"> subseções. A subseção 2.1.1 aborda a </w:t>
+      </w:r>
+      <w:r>
+        <w:t>diversificação</w:t>
+      </w:r>
+      <w:r>
+        <w:t xml:space="preserve"> de carteiras de investimentos</w:t>
+      </w:r>
+      <w:r>
+        <w:t xml:space="preserve"> e </w:t>
+      </w:r>
+      <w:r>
+        <w:t>explora os fundamentos matemáticos e evolutivos da Teoria Moderna do Portfólio; a subseção 2.1.</w:t>
+      </w:r>
+      <w:r>
+        <w:t>2</w:t>
+      </w:r>
+      <w:r>
+        <w:t xml:space="preserve"> traz a definição de algoritmos genéticos multiobjetivos</w:t>
       </w:r>
     </w:p>
     <w:p>
@@ -560,7 +578,10 @@
         <w:pStyle w:val="Ttulo3"/>
       </w:pPr>
       <w:r>
-        <w:t>Composição de carteiras de investimentos</w:t>
+        <w:t xml:space="preserve">Diversificação e </w:t>
+      </w:r>
+      <w:r>
+        <w:t>Teoria Moderna do Portfólio</w:t>
       </w:r>
     </w:p>
     <w:p>
@@ -568,32 +589,10 @@
         <w:pStyle w:val="TF-TEXTO"/>
       </w:pPr>
       <w:r>
-        <w:t>Uma carteira de investimentos é definida como um conjunto estruturado de ativos financeiros selecionados com o objetivo de alcançar retornos consistentes, respeitando níveis de risco alinhados ao perfil, aos objetivos e ao horizonte temporal do investidor (Markowitz, 1952). A construção de carteiras envolve decisões estratégicas e táticas de alocação entre diferentes classes de ativos, tais como ações, títulos públicos e privados, fundos imobiliários, commodities e aplicações alternativas (Elton et al., 2014). Essas decisões são ajustadas periodicamente conforme as condições do mercado e eventuais mudanças no perfil do investidor (</w:t>
-      </w:r>
-      <w:proofErr w:type="spellStart"/>
-      <w:r>
-        <w:t>Bodie</w:t>
-      </w:r>
-      <w:proofErr w:type="spellEnd"/>
-      <w:r>
-        <w:t xml:space="preserve"> et al., 2014).</w:t>
-      </w:r>
-    </w:p>
-    <w:p>
-      <w:pPr>
-        <w:pStyle w:val="TF-TEXTO"/>
-      </w:pPr>
-      <w:r>
-        <w:lastRenderedPageBreak/>
-        <w:t>Para a população em geral, essa abordagem oferece três vantagens principais: (1) acesso a retornos superiores à poupança tradicional, (2) redução de risco através da diversificação, e (3) proteção contra a erosão do poder de compra causada pela inflação (</w:t>
-      </w:r>
-      <w:proofErr w:type="spellStart"/>
-      <w:r>
-        <w:t>Bodie</w:t>
-      </w:r>
-      <w:proofErr w:type="spellEnd"/>
-      <w:r>
-        <w:t xml:space="preserve"> et al., 2014). Estudos demonstram que carteiras diversificadas podem proporcionar ganhos reais médios de 4-6% ao ano no longo prazo, superando significativamente aplicações convencionais (Elton &amp; Gruber, 1997).</w:t>
+        <w:t xml:space="preserve">Uma carteira de investimentos é definida como um conjunto estruturado de ativos financeiros selecionados com o objetivo de alcançar retornos consistentes, respeitando níveis de risco alinhados ao perfil, aos objetivos e ao horizonte temporal do investidor (Markowitz, 1952). A construção de carteiras envolve decisões estratégicas e táticas de alocação entre diferentes classes de ativos, tais como ações, títulos públicos e privados, fundos imobiliários, commodities e aplicações alternativas (Elton et al., 2014). </w:t>
+      </w:r>
+      <w:r>
+        <w:t>Estudos demonstram que carteiras diversificadas podem proporcionar ganhos reais médios de 4-6% ao ano no longo prazo, superando significativamente aplicações convencionais (Elton &amp; Gruber, 1997).</w:t>
       </w:r>
     </w:p>
     <w:p>
@@ -604,6 +603,7 @@
         </w:rPr>
       </w:pPr>
       <w:r>
+        <w:lastRenderedPageBreak/>
         <w:t>A eficácia da diversificação pode ser analisada através da matriz de correlação</w:t>
       </w:r>
       <w:r>
@@ -626,21 +626,13 @@
     </w:p>
     <w:p>
       <w:pPr>
-        <w:pStyle w:val="Ttulo3"/>
-      </w:pPr>
-      <w:r>
-        <w:t>Teoria Moderna do Portfólio</w:t>
-      </w:r>
-    </w:p>
-    <w:p>
-      <w:pPr>
         <w:pStyle w:val="TF-TEXTO"/>
       </w:pPr>
       <w:r>
         <w:t xml:space="preserve">O marco teórico para a construção científica de carteiras de investimento foi estabelecido por Harry Markowitz em 1952, por meio da Teoria Moderna do Portfólio (TMP), que revolucionou a forma como se entende a relação entre risco e retorno (Markowitz, 1952). Sua principal contribuição foi demonstrar que o risco de uma carteira não é a simples soma dos riscos individuais dos ativos, mas depende da forma como esses ativos se correlacionam entre si, evidenciando o valor da diversificação para a redução do risco sem necessariamente comprometer o retorno (Elton et al., 2014). A partir disso, surge o conceito da fronteira eficiente, ilustrada na Figura </w:t>
       </w:r>
       <w:r>
-        <w:t>2</w:t>
+        <w:t>1</w:t>
       </w:r>
       <w:r>
         <w:t>, que representa o conjunto de carteiras que oferecem o maior retorno possível para cada nível de risco assumido, ou, alternativamente, o menor risco possível para um dado nível de retorno esperado (</w:t>
@@ -659,8 +651,13 @@
         <w:pStyle w:val="TF-LEGENDA"/>
       </w:pPr>
       <w:r>
-        <w:lastRenderedPageBreak/>
-        <w:t xml:space="preserve">Figura 2 – </w:t>
+        <w:t xml:space="preserve">Figura </w:t>
+      </w:r>
+      <w:r>
+        <w:t>1</w:t>
+      </w:r>
+      <w:r>
+        <w:t xml:space="preserve"> – </w:t>
       </w:r>
       <w:r>
         <w:t>Representação gráfica do conjunto de combinações</w:t>
@@ -676,6 +673,7 @@
       </w:pPr>
       <w:r>
         <w:rPr>
+          <w:noProof/>
           <w:color w:val="FF0000"/>
         </w:rPr>
         <w:drawing>
@@ -723,13 +721,7 @@
         <w:t>Fonte:</w:t>
       </w:r>
       <w:r>
-        <w:t xml:space="preserve"> </w:t>
-      </w:r>
-      <w:r>
-        <w:t>(Assaf Neto, 2008)</w:t>
-      </w:r>
-      <w:r>
-        <w:t>.</w:t>
+        <w:t xml:space="preserve"> (Assaf Neto, 2008).</w:t>
       </w:r>
     </w:p>
     <w:p>
@@ -791,7 +783,11 @@
         </m:r>
       </m:oMath>
       <w:r>
-        <w:t>, que considera não apenas a variância individual dos ativos, mas também a covariância entre eles (Elton et al., 2014). Esse modelo evidenciou que quanto menor a correlação entre os ativos, maior o benefício da diversificação, pois os movimentos opostos entre eles tendem a suavizar a volatilidade total da carteira (Bodie et al., 2014).</w:t>
+        <w:t xml:space="preserve">, que considera não apenas a </w:t>
+      </w:r>
+      <w:r>
+        <w:lastRenderedPageBreak/>
+        <w:t>variância individual dos ativos, mas também a covariância entre eles (Elton et al., 2014). Esse modelo evidenciou que quanto menor a correlação entre os ativos, maior o benefício da diversificação, pois os movimentos opostos entre eles tendem a suavizar a volatilidade total da carteira (Bodie et al., 2014).</w:t>
       </w:r>
     </w:p>
     <w:p>
@@ -834,11 +830,91 @@
       </w:r>
       <w:proofErr w:type="spellEnd"/>
       <w:r>
-        <w:t xml:space="preserve"> et al., 2002). Inspirados nos princípios da seleção natural propostos por Darwin (1859), esses algoritmos simulam o processo de evolução </w:t>
+        <w:t xml:space="preserve"> et al., 2002). Inspirados nos princípios da seleção natural propostos por Darwin (1859), esses algoritmos simulam o processo de evolução biológica por meio de populações de soluções que se transformam ao longo das gerações, buscando aprimorar a qualidade das soluções encontradas (Goldberg, 1989).</w:t>
+      </w:r>
+    </w:p>
+    <w:p>
+      <w:pPr>
+        <w:pStyle w:val="TF-TEXTO"/>
+      </w:pPr>
+      <w:r>
+        <w:t xml:space="preserve">Diferentemente dos métodos tradicionais de otimização, que geralmente lidam com um único objetivo, os </w:t>
+      </w:r>
+      <w:proofErr w:type="spellStart"/>
+      <w:r>
+        <w:t>AGMOs</w:t>
+      </w:r>
+      <w:proofErr w:type="spellEnd"/>
+      <w:r>
+        <w:t xml:space="preserve"> são projetados para buscar soluções que equilibram múltiplos critérios simultaneamente (</w:t>
+      </w:r>
+      <w:proofErr w:type="spellStart"/>
+      <w:r>
+        <w:t>Zitzler</w:t>
+      </w:r>
+      <w:proofErr w:type="spellEnd"/>
+      <w:r>
+        <w:t xml:space="preserve"> e Thiele, 1999). O conceito de dominância de Pareto, originalmente formulado por Pareto (1906), é central nesse processo: uma solução é considerada não dominada quando não existe outra que seja melhor em todos os objetivos ao mesmo tempo (</w:t>
+      </w:r>
+      <w:proofErr w:type="spellStart"/>
+      <w:r>
+        <w:t>Deb</w:t>
+      </w:r>
+      <w:proofErr w:type="spellEnd"/>
+      <w:r>
+        <w:t xml:space="preserve"> et al., 2002). Essa característica permite a construção de um conjunto de soluções eficientes, conhecido como fronteira de Pareto, no qual cada alternativa representa um compromisso viável entre os objetivos conflitantes (Coello </w:t>
+      </w:r>
+      <w:proofErr w:type="spellStart"/>
+      <w:r>
+        <w:t>Coello</w:t>
+      </w:r>
+      <w:proofErr w:type="spellEnd"/>
+      <w:r>
+        <w:t xml:space="preserve"> et al., 2007).</w:t>
+      </w:r>
+    </w:p>
+    <w:p>
+      <w:pPr>
+        <w:pStyle w:val="TF-TEXTO"/>
+      </w:pPr>
+      <w:r>
+        <w:t xml:space="preserve">O funcionamento dos </w:t>
+      </w:r>
+      <w:proofErr w:type="spellStart"/>
+      <w:r>
+        <w:t>AGMOs</w:t>
+      </w:r>
+      <w:proofErr w:type="spellEnd"/>
+      <w:r>
+        <w:t xml:space="preserve"> baseia-se em três operadores principais: seleção, cruzamento (crossover) e mutação (Goldberg, 1989). Inicialmente, uma população de soluções aleatórias é gerada, na qual cada indivíduo representa uma possível resposta ao problema (</w:t>
+      </w:r>
+      <w:proofErr w:type="spellStart"/>
+      <w:r>
+        <w:t>Deb</w:t>
+      </w:r>
+      <w:proofErr w:type="spellEnd"/>
+      <w:r>
+        <w:t xml:space="preserve"> et al., 2002). Esses indivíduos são avaliados de acordo com os objetivos definidos, e os mais promissores são selecionados para reprodução por meio de mecanismos como torneio ou roleta (</w:t>
+      </w:r>
+      <w:proofErr w:type="spellStart"/>
+      <w:r>
+        <w:t>Michalewicz</w:t>
+      </w:r>
+      <w:proofErr w:type="spellEnd"/>
+      <w:r>
+        <w:t xml:space="preserve">, 1996). O cruzamento gera novas soluções combinando características dos indivíduos selecionados, enquanto a mutação introduz variações aleatórias para manter a diversidade genética da população, evitando a convergência prematura (Goldberg, 1989). Com </w:t>
       </w:r>
       <w:r>
         <w:lastRenderedPageBreak/>
-        <w:t>biológica por meio de populações de soluções que se transformam ao longo das gerações, buscando aprimorar a qualidade das soluções encontradas (Goldberg, 1989).</w:t>
+        <w:t>o passar das gerações, o algoritmo converge para um conjunto de soluções cada vez mais próximas do ótimo multiobjetivo (</w:t>
+      </w:r>
+      <w:proofErr w:type="spellStart"/>
+      <w:r>
+        <w:t>Deb</w:t>
+      </w:r>
+      <w:proofErr w:type="spellEnd"/>
+      <w:r>
+        <w:t xml:space="preserve"> et al., 2002).</w:t>
       </w:r>
     </w:p>
     <w:p>
@@ -846,7 +922,7 @@
         <w:pStyle w:val="TF-TEXTO"/>
       </w:pPr>
       <w:r>
-        <w:t xml:space="preserve">Diferentemente dos métodos tradicionais de otimização, que geralmente lidam com um único objetivo, os </w:t>
+        <w:t xml:space="preserve">Dentre os </w:t>
       </w:r>
       <w:proofErr w:type="spellStart"/>
       <w:r>
@@ -854,15 +930,39 @@
       </w:r>
       <w:proofErr w:type="spellEnd"/>
       <w:r>
-        <w:t xml:space="preserve"> são projetados para buscar soluções que equilibram múltiplos critérios simultaneamente (</w:t>
-      </w:r>
-      <w:proofErr w:type="spellStart"/>
-      <w:r>
-        <w:t>Zitzler</w:t>
-      </w:r>
-      <w:proofErr w:type="spellEnd"/>
-      <w:r>
-        <w:t xml:space="preserve"> e Thiele, 1999). O conceito de dominância de Pareto, originalmente formulado por Pareto (1906), é central nesse processo: uma solução é considerada não dominada quando não existe outra que seja melhor em todos os objetivos ao mesmo tempo (</w:t>
+        <w:t xml:space="preserve"> mais reconhecidos, destaca-se o NSGA-II (Non-</w:t>
+      </w:r>
+      <w:proofErr w:type="spellStart"/>
+      <w:r>
+        <w:t>dominated</w:t>
+      </w:r>
+      <w:proofErr w:type="spellEnd"/>
+      <w:r>
+        <w:t xml:space="preserve"> </w:t>
+      </w:r>
+      <w:proofErr w:type="spellStart"/>
+      <w:r>
+        <w:t>Sorting</w:t>
+      </w:r>
+      <w:proofErr w:type="spellEnd"/>
+      <w:r>
+        <w:t xml:space="preserve"> </w:t>
+      </w:r>
+      <w:proofErr w:type="spellStart"/>
+      <w:r>
+        <w:t>Genetic</w:t>
+      </w:r>
+      <w:proofErr w:type="spellEnd"/>
+      <w:r>
+        <w:t xml:space="preserve"> </w:t>
+      </w:r>
+      <w:proofErr w:type="spellStart"/>
+      <w:r>
+        <w:t>Algorithm</w:t>
+      </w:r>
+      <w:proofErr w:type="spellEnd"/>
+      <w:r>
+        <w:t xml:space="preserve"> II), desenvolvido por </w:t>
       </w:r>
       <w:proofErr w:type="spellStart"/>
       <w:r>
@@ -870,7 +970,23 @@
       </w:r>
       <w:proofErr w:type="spellEnd"/>
       <w:r>
-        <w:t xml:space="preserve"> et al., 2002). Essa característica permite a construção de um conjunto de soluções eficientes, conhecido como fronteira de Pareto, no qual cada alternativa representa um compromisso viável entre os objetivos conflitantes (Coello </w:t>
+        <w:t xml:space="preserve"> et al. (2002), amplamente utilizado devido à sua eficiência na ordenação das soluções por níveis de dominância e à preservação da diversidade por meio da métrica conhecida como </w:t>
+      </w:r>
+      <w:proofErr w:type="spellStart"/>
+      <w:r>
+        <w:t>crowding</w:t>
+      </w:r>
+      <w:proofErr w:type="spellEnd"/>
+      <w:r>
+        <w:t xml:space="preserve"> </w:t>
+      </w:r>
+      <w:proofErr w:type="spellStart"/>
+      <w:r>
+        <w:t>distance</w:t>
+      </w:r>
+      <w:proofErr w:type="spellEnd"/>
+      <w:r>
+        <w:t xml:space="preserve">. Essa métrica permite manter uma distribuição uniforme das soluções ao longo da fronteira de Pareto, evitando a concentração em regiões específicas do espaço de soluções (Coello </w:t>
       </w:r>
       <w:proofErr w:type="spellStart"/>
       <w:r>
@@ -878,23 +994,7 @@
       </w:r>
       <w:proofErr w:type="spellEnd"/>
       <w:r>
-        <w:t xml:space="preserve"> et al., 2007).</w:t>
-      </w:r>
-    </w:p>
-    <w:p>
-      <w:pPr>
-        <w:pStyle w:val="TF-TEXTO"/>
-      </w:pPr>
-      <w:r>
-        <w:t xml:space="preserve">O funcionamento dos </w:t>
-      </w:r>
-      <w:proofErr w:type="spellStart"/>
-      <w:r>
-        <w:t>AGMOs</w:t>
-      </w:r>
-      <w:proofErr w:type="spellEnd"/>
-      <w:r>
-        <w:t xml:space="preserve"> baseia-se em três operadores principais: seleção, cruzamento (crossover) e mutação (Goldberg, 1989). Inicialmente, uma população de soluções aleatórias é gerada, na qual cada indivíduo representa uma possível resposta ao problema (</w:t>
+        <w:t xml:space="preserve"> et al., 2007; </w:t>
       </w:r>
       <w:proofErr w:type="spellStart"/>
       <w:r>
@@ -902,115 +1002,17 @@
       </w:r>
       <w:proofErr w:type="spellEnd"/>
       <w:r>
-        <w:t xml:space="preserve"> et al., 2002). Esses indivíduos são avaliados de acordo com os objetivos definidos, e os mais promissores são selecionados para reprodução por meio de mecanismos como torneio ou roleta (</w:t>
-      </w:r>
-      <w:proofErr w:type="spellStart"/>
-      <w:r>
-        <w:t>Michalewicz</w:t>
-      </w:r>
-      <w:proofErr w:type="spellEnd"/>
-      <w:r>
-        <w:t>, 1996). O cruzamento gera novas soluções combinando características dos indivíduos selecionados, enquanto a mutação introduz variações aleatórias para manter a diversidade genética da população, evitando a convergência prematura (Goldberg, 1989). Com o passar das gerações, o algoritmo converge para um conjunto de soluções cada vez mais próximas do ótimo multiobjetivo (</w:t>
-      </w:r>
-      <w:proofErr w:type="spellStart"/>
-      <w:r>
-        <w:t>Deb</w:t>
-      </w:r>
-      <w:proofErr w:type="spellEnd"/>
-      <w:r>
         <w:t xml:space="preserve"> et al., 2002).</w:t>
       </w:r>
-    </w:p>
-    <w:p>
-      <w:pPr>
-        <w:pStyle w:val="TF-TEXTO"/>
-      </w:pPr>
-      <w:r>
-        <w:t xml:space="preserve">Dentre os </w:t>
-      </w:r>
-      <w:proofErr w:type="spellStart"/>
-      <w:r>
-        <w:t>AGMOs</w:t>
-      </w:r>
-      <w:proofErr w:type="spellEnd"/>
-      <w:r>
-        <w:t xml:space="preserve"> mais reconhecidos, destaca-se o NSGA-II (Non-</w:t>
-      </w:r>
-      <w:proofErr w:type="spellStart"/>
-      <w:r>
-        <w:t>dominated</w:t>
-      </w:r>
-      <w:proofErr w:type="spellEnd"/>
+      <w:r>
+        <w:t xml:space="preserve"> A figura </w:t>
+      </w:r>
+      <w:r>
+        <w:t>2</w:t>
+      </w:r>
       <w:r>
         <w:t xml:space="preserve"> </w:t>
       </w:r>
-      <w:proofErr w:type="spellStart"/>
-      <w:r>
-        <w:t>Sorting</w:t>
-      </w:r>
-      <w:proofErr w:type="spellEnd"/>
-      <w:r>
-        <w:t xml:space="preserve"> </w:t>
-      </w:r>
-      <w:proofErr w:type="spellStart"/>
-      <w:r>
-        <w:t>Genetic</w:t>
-      </w:r>
-      <w:proofErr w:type="spellEnd"/>
-      <w:r>
-        <w:t xml:space="preserve"> </w:t>
-      </w:r>
-      <w:proofErr w:type="spellStart"/>
-      <w:r>
-        <w:t>Algorithm</w:t>
-      </w:r>
-      <w:proofErr w:type="spellEnd"/>
-      <w:r>
-        <w:t xml:space="preserve"> II), desenvolvido por </w:t>
-      </w:r>
-      <w:proofErr w:type="spellStart"/>
-      <w:r>
-        <w:t>Deb</w:t>
-      </w:r>
-      <w:proofErr w:type="spellEnd"/>
-      <w:r>
-        <w:t xml:space="preserve"> et al. (2002), amplamente utilizado devido à sua eficiência na ordenação das soluções por níveis de dominância e à preservação da diversidade por meio da métrica conhecida como </w:t>
-      </w:r>
-      <w:proofErr w:type="spellStart"/>
-      <w:r>
-        <w:t>crowding</w:t>
-      </w:r>
-      <w:proofErr w:type="spellEnd"/>
-      <w:r>
-        <w:t xml:space="preserve"> </w:t>
-      </w:r>
-      <w:proofErr w:type="spellStart"/>
-      <w:r>
-        <w:t>distance</w:t>
-      </w:r>
-      <w:proofErr w:type="spellEnd"/>
-      <w:r>
-        <w:t xml:space="preserve">. Essa métrica permite manter uma distribuição uniforme das soluções ao longo da fronteira de Pareto, evitando a concentração em regiões específicas do espaço de soluções (Coello </w:t>
-      </w:r>
-      <w:proofErr w:type="spellStart"/>
-      <w:r>
-        <w:t>Coello</w:t>
-      </w:r>
-      <w:proofErr w:type="spellEnd"/>
-      <w:r>
-        <w:t xml:space="preserve"> et al., 2007; </w:t>
-      </w:r>
-      <w:proofErr w:type="spellStart"/>
-      <w:r>
-        <w:t>Deb</w:t>
-      </w:r>
-      <w:proofErr w:type="spellEnd"/>
-      <w:r>
-        <w:t xml:space="preserve"> et al., 2002).</w:t>
-      </w:r>
-      <w:r>
-        <w:t xml:space="preserve"> A figura 3 </w:t>
-      </w:r>
       <w:r>
         <w:t xml:space="preserve">Mostra o funcionamento do NSGA-II. </w:t>
       </w:r>
@@ -1028,14 +1030,13 @@
         <w:pStyle w:val="TF-LEGENDA"/>
       </w:pPr>
       <w:r>
-        <w:lastRenderedPageBreak/>
-        <w:t>Figura 3 – Diagrama de fluxo</w:t>
-      </w:r>
-      <w:r>
-        <w:t xml:space="preserve"> do </w:t>
-      </w:r>
-      <w:r>
-        <w:t>NSGA-II</w:t>
+        <w:t xml:space="preserve">Figura </w:t>
+      </w:r>
+      <w:r>
+        <w:t>2</w:t>
+      </w:r>
+      <w:r>
+        <w:t xml:space="preserve"> – Diagrama de fluxo do NSGA-II</w:t>
       </w:r>
     </w:p>
     <w:p>
@@ -1048,6 +1049,7 @@
       </w:pPr>
       <w:r>
         <w:rPr>
+          <w:noProof/>
           <w:color w:val="FF0000"/>
         </w:rPr>
         <w:drawing>
@@ -1146,7 +1148,11 @@
         <w:pStyle w:val="TF-TEXTO"/>
       </w:pPr>
       <w:r>
-        <w:t>Os filtros utilizados nas buscas foram formados pelas combinações: (“algoritmo genético” OR “alocação de portfólio”) AND (“perfil de investidor” OR “recomendação personalizada”) AND (“inteligência artificial” OR “sistema especialista”); (“IA” OR “machine learning”) AND (“mercado financeiro” OR “trading”) AND (“tomada de decisão” OR “otimização”).</w:t>
+        <w:t xml:space="preserve">Os filtros utilizados nas buscas foram formados pelas combinações: (“algoritmo genético” OR “alocação de portfólio”) AND (“perfil de investidor” OR “recomendação personalizada”) AND (“inteligência artificial” OR “sistema especialista”); (“IA” OR “machine </w:t>
+      </w:r>
+      <w:r>
+        <w:lastRenderedPageBreak/>
+        <w:t>learning”) AND (“mercado financeiro” OR “trading”) AND (“tomada de decisão” OR “otimização”).</w:t>
       </w:r>
     </w:p>
     <w:p>
@@ -1155,17 +1161,29 @@
       </w:pPr>
       <w:bookmarkStart w:id="17" w:name="_Ref52025161"/>
       <w:r>
-        <w:lastRenderedPageBreak/>
         <w:t xml:space="preserve">Quadro </w:t>
       </w:r>
-      <w:fldSimple w:instr=" SEQ Quadro \* ARABIC ">
-        <w:r>
-          <w:rPr>
-            <w:noProof/>
-          </w:rPr>
-          <w:t>1</w:t>
-        </w:r>
-      </w:fldSimple>
+      <w:r>
+        <w:fldChar w:fldCharType="begin"/>
+      </w:r>
+      <w:r>
+        <w:instrText xml:space="preserve"> SEQ Quadro \* ARABIC </w:instrText>
+      </w:r>
+      <w:r>
+        <w:fldChar w:fldCharType="separate"/>
+      </w:r>
+      <w:r>
+        <w:rPr>
+          <w:noProof/>
+        </w:rPr>
+        <w:t>1</w:t>
+      </w:r>
+      <w:r>
+        <w:rPr>
+          <w:noProof/>
+        </w:rPr>
+        <w:fldChar w:fldCharType="end"/>
+      </w:r>
       <w:bookmarkEnd w:id="17"/>
       <w:r>
         <w:t xml:space="preserve"> - Síntese dos trabalhos correlatos selecionados</w:t>
@@ -1772,11 +1790,11 @@
       </w:r>
       <w:proofErr w:type="spellEnd"/>
       <w:r>
-        <w:t xml:space="preserve"> (2024) ilustra com exemplos reais como a IA vem sendo utilizada em plataformas de trading automatizado, desde a previsão de movimentos de preços até a execução de ordens com base em estratégias otimizadas. Essa referência fornece </w:t>
+        <w:t xml:space="preserve"> (2024) ilustra com exemplos reais como a IA vem sendo utilizada em plataformas de trading automatizado, desde a previsão de movimentos </w:t>
       </w:r>
       <w:r>
         <w:lastRenderedPageBreak/>
-        <w:t>suporte conceitual e atual ao aspecto técnico do projeto, especialmente nas fases de avaliação de carteiras geradas e simulação de cenários econômicos.</w:t>
+        <w:t>de preços até a execução de ordens com base em estratégias otimizadas. Essa referência fornece suporte conceitual e atual ao aspecto técnico do projeto, especialmente nas fases de avaliação de carteiras geradas e simulação de cenários econômicos.</w:t>
       </w:r>
     </w:p>
     <w:p>
@@ -2016,11 +2034,11 @@
         <w:pStyle w:val="TF-TEXTO"/>
       </w:pPr>
       <w:r>
-        <w:t xml:space="preserve">A proposta está alinhada com o eixo de Engenharia de Dados e Informação, uma vez que envolve o uso intensivo de dados financeiros históricos, métodos computacionais de otimização e ferramentas de análise preditiva para gerar soluções orientadas por dados. Além disso, trata-se de um projeto com caráter inovador, pois propõe a criação de um sistema capaz de gerar recomendações personalizadas com base em múltiplos inputs do usuário, considerando diferentes classes de ativos (ações, renda fixa, fundos imobiliários) e preferências de alocação. </w:t>
+        <w:t xml:space="preserve">A proposta está alinhada com o eixo de Engenharia de Dados e Informação, uma vez que envolve o uso intensivo de dados financeiros históricos, métodos computacionais de otimização e ferramentas de análise preditiva para gerar soluções orientadas por dados. Além disso, trata-se de um projeto com caráter inovador, pois propõe a criação de um sistema capaz de gerar recomendações personalizadas com base em múltiplos inputs do usuário, considerando </w:t>
       </w:r>
       <w:r>
         <w:lastRenderedPageBreak/>
-        <w:t xml:space="preserve">Espera-se que o </w:t>
+        <w:t xml:space="preserve">diferentes classes de ativos (ações, renda fixa, fundos imobiliários) e preferências de alocação. Espera-se que o </w:t>
       </w:r>
       <w:proofErr w:type="gramStart"/>
       <w:r>
@@ -2156,7 +2174,11 @@
       </w:r>
       <w:proofErr w:type="spellEnd"/>
       <w:r>
-        <w:t>. O algoritmo será configurado para otimizar simultaneamente objetivos como retorno esperado, risco total e grau de diversificação, considerando as restrições e preferências individuais fornecidas pelo usuário. A estrutura genética será adaptada para acomodar múltiplas classes de ativos, com pesos alocados a cada grupo (ações, renda fixa, FIIs etc.).</w:t>
+        <w:t xml:space="preserve">. O algoritmo será configurado para otimizar simultaneamente objetivos como retorno esperado, risco total e grau de diversificação, considerando as restrições e preferências individuais fornecidas pelo usuário. A estrutura genética será adaptada para acomodar múltiplas classes de </w:t>
+      </w:r>
+      <w:r>
+        <w:lastRenderedPageBreak/>
+        <w:t>ativos, com pesos alocados a cada grupo (ações, renda fixa, FIIs etc.).</w:t>
       </w:r>
     </w:p>
     <w:p>
@@ -2168,7 +2190,6 @@
         </w:numPr>
       </w:pPr>
       <w:r>
-        <w:lastRenderedPageBreak/>
         <w:t xml:space="preserve">Integração com rede neural auxiliar: será implementado um modelo de rede neural (DNN), utilizando </w:t>
       </w:r>
       <w:proofErr w:type="spellStart"/>
@@ -2534,6 +2555,330 @@
       <w:r>
         <w:t>. Acesso em: 16 abr. 2025.</w:t>
       </w:r>
+    </w:p>
+    <w:p>
+      <w:pPr>
+        <w:pStyle w:val="TF-TEXTO"/>
+        <w:numPr>
+          <w:ilvl w:val="0"/>
+          <w:numId w:val="23"/>
+        </w:numPr>
+      </w:pPr>
+      <w:r>
+        <w:t>-----</w:t>
+      </w:r>
+    </w:p>
+    <w:p>
+      <w:pPr>
+        <w:pStyle w:val="TF-TEXTO"/>
+        <w:numPr>
+          <w:ilvl w:val="0"/>
+          <w:numId w:val="23"/>
+        </w:numPr>
+      </w:pPr>
+      <w:r>
+        <w:rPr>
+          <w:lang w:val="en-US"/>
+        </w:rPr>
+        <w:t xml:space="preserve">Coello </w:t>
+      </w:r>
+      <w:proofErr w:type="spellStart"/>
+      <w:r>
+        <w:rPr>
+          <w:lang w:val="en-US"/>
+        </w:rPr>
+        <w:t>Coello</w:t>
+      </w:r>
+      <w:proofErr w:type="spellEnd"/>
+      <w:r>
+        <w:rPr>
+          <w:lang w:val="en-US"/>
+        </w:rPr>
+        <w:t xml:space="preserve">, C. A., Lamont, G. B., &amp; Van Veldhuizen, D. A. (2007). Evolutionary Algorithms for Solving Multi-Objective Problems. </w:t>
+      </w:r>
+      <w:r>
+        <w:t>Springer.</w:t>
+      </w:r>
+    </w:p>
+    <w:p>
+      <w:pPr>
+        <w:pStyle w:val="TF-TEXTO"/>
+        <w:numPr>
+          <w:ilvl w:val="0"/>
+          <w:numId w:val="23"/>
+        </w:numPr>
+      </w:pPr>
+      <w:r>
+        <w:rPr>
+          <w:lang w:val="en-US"/>
+        </w:rPr>
+        <w:t xml:space="preserve">Darwin, C. (1859). On the Origin of Species. </w:t>
+      </w:r>
+      <w:r>
+        <w:t>John Murray.</w:t>
+      </w:r>
+    </w:p>
+    <w:p>
+      <w:pPr>
+        <w:pStyle w:val="TF-TEXTO"/>
+        <w:numPr>
+          <w:ilvl w:val="0"/>
+          <w:numId w:val="23"/>
+        </w:numPr>
+      </w:pPr>
+      <w:r>
+        <w:rPr>
+          <w:lang w:val="en-US"/>
+        </w:rPr>
+        <w:t xml:space="preserve">Deb, K., Pratap, A., Agarwal, S., &amp; </w:t>
+      </w:r>
+      <w:proofErr w:type="spellStart"/>
+      <w:r>
+        <w:rPr>
+          <w:lang w:val="en-US"/>
+        </w:rPr>
+        <w:t>Meyarivan</w:t>
+      </w:r>
+      <w:proofErr w:type="spellEnd"/>
+      <w:r>
+        <w:rPr>
+          <w:lang w:val="en-US"/>
+        </w:rPr>
+        <w:t xml:space="preserve">, T. (2002). A fast and elitist </w:t>
+      </w:r>
+      <w:proofErr w:type="spellStart"/>
+      <w:r>
+        <w:rPr>
+          <w:lang w:val="en-US"/>
+        </w:rPr>
+        <w:t>multiobjective</w:t>
+      </w:r>
+      <w:proofErr w:type="spellEnd"/>
+      <w:r>
+        <w:rPr>
+          <w:lang w:val="en-US"/>
+        </w:rPr>
+        <w:t xml:space="preserve"> genetic algorithm: NSGA-II. </w:t>
+      </w:r>
+      <w:r>
+        <w:t xml:space="preserve">IEEE </w:t>
+      </w:r>
+      <w:proofErr w:type="spellStart"/>
+      <w:r>
+        <w:t>Transactions</w:t>
+      </w:r>
+      <w:proofErr w:type="spellEnd"/>
+      <w:r>
+        <w:t xml:space="preserve"> </w:t>
+      </w:r>
+      <w:proofErr w:type="spellStart"/>
+      <w:r>
+        <w:t>on</w:t>
+      </w:r>
+      <w:proofErr w:type="spellEnd"/>
+      <w:r>
+        <w:t xml:space="preserve"> </w:t>
+      </w:r>
+      <w:proofErr w:type="spellStart"/>
+      <w:r>
+        <w:t>Evolutionary</w:t>
+      </w:r>
+      <w:proofErr w:type="spellEnd"/>
+      <w:r>
+        <w:t xml:space="preserve"> </w:t>
+      </w:r>
+      <w:proofErr w:type="spellStart"/>
+      <w:r>
+        <w:t>Computation</w:t>
+      </w:r>
+      <w:proofErr w:type="spellEnd"/>
+      <w:r>
+        <w:t>, 6(2), 182-197.</w:t>
+      </w:r>
+    </w:p>
+    <w:p>
+      <w:pPr>
+        <w:pStyle w:val="TF-TEXTO"/>
+        <w:numPr>
+          <w:ilvl w:val="0"/>
+          <w:numId w:val="23"/>
+        </w:numPr>
+      </w:pPr>
+      <w:r>
+        <w:rPr>
+          <w:lang w:val="en-US"/>
+        </w:rPr>
+        <w:t xml:space="preserve">Goldberg, D. E. (1989). Genetic Algorithms in Search, Optimization and Machine Learning. </w:t>
+      </w:r>
+      <w:r>
+        <w:t>Addison-Wesley.</w:t>
+      </w:r>
+    </w:p>
+    <w:p>
+      <w:pPr>
+        <w:pStyle w:val="TF-TEXTO"/>
+        <w:numPr>
+          <w:ilvl w:val="0"/>
+          <w:numId w:val="23"/>
+        </w:numPr>
+      </w:pPr>
+      <w:r>
+        <w:rPr>
+          <w:lang w:val="en-US"/>
+        </w:rPr>
+        <w:t xml:space="preserve">Michalewicz, Z. (1996). Genetic Algorithms + Data Structures = Evolution Programs. </w:t>
+      </w:r>
+      <w:r>
+        <w:t>Springer.</w:t>
+      </w:r>
+    </w:p>
+    <w:p>
+      <w:pPr>
+        <w:pStyle w:val="TF-TEXTO"/>
+        <w:numPr>
+          <w:ilvl w:val="0"/>
+          <w:numId w:val="23"/>
+        </w:numPr>
+      </w:pPr>
+      <w:r>
+        <w:t xml:space="preserve">Pareto, V. (1906). </w:t>
+      </w:r>
+      <w:proofErr w:type="spellStart"/>
+      <w:r>
+        <w:t>Manuale</w:t>
+      </w:r>
+      <w:proofErr w:type="spellEnd"/>
+      <w:r>
+        <w:t xml:space="preserve"> </w:t>
+      </w:r>
+      <w:proofErr w:type="spellStart"/>
+      <w:r>
+        <w:t>di</w:t>
+      </w:r>
+      <w:proofErr w:type="spellEnd"/>
+      <w:r>
+        <w:t xml:space="preserve"> Economia </w:t>
+      </w:r>
+      <w:proofErr w:type="spellStart"/>
+      <w:proofErr w:type="gramStart"/>
+      <w:r>
+        <w:t>Politica</w:t>
+      </w:r>
+      <w:proofErr w:type="spellEnd"/>
+      <w:proofErr w:type="gramEnd"/>
+      <w:r>
+        <w:t xml:space="preserve">. </w:t>
+      </w:r>
+      <w:proofErr w:type="spellStart"/>
+      <w:r>
+        <w:t>Società</w:t>
+      </w:r>
+      <w:proofErr w:type="spellEnd"/>
+      <w:r>
+        <w:t xml:space="preserve"> </w:t>
+      </w:r>
+      <w:proofErr w:type="spellStart"/>
+      <w:r>
+        <w:t>Editrice</w:t>
+      </w:r>
+      <w:proofErr w:type="spellEnd"/>
+      <w:r>
+        <w:t>.</w:t>
+      </w:r>
+    </w:p>
+    <w:p>
+      <w:pPr>
+        <w:pStyle w:val="TF-TEXTO"/>
+        <w:numPr>
+          <w:ilvl w:val="0"/>
+          <w:numId w:val="23"/>
+        </w:numPr>
+      </w:pPr>
+      <w:proofErr w:type="spellStart"/>
+      <w:r>
+        <w:rPr>
+          <w:lang w:val="en-US"/>
+        </w:rPr>
+        <w:t>Zitzler</w:t>
+      </w:r>
+      <w:proofErr w:type="spellEnd"/>
+      <w:r>
+        <w:rPr>
+          <w:lang w:val="en-US"/>
+        </w:rPr>
+        <w:t xml:space="preserve">, E., &amp; Thiele, L. (1999). </w:t>
+      </w:r>
+      <w:proofErr w:type="spellStart"/>
+      <w:r>
+        <w:rPr>
+          <w:lang w:val="en-US"/>
+        </w:rPr>
+        <w:t>Multiobjective</w:t>
+      </w:r>
+      <w:proofErr w:type="spellEnd"/>
+      <w:r>
+        <w:rPr>
+          <w:lang w:val="en-US"/>
+        </w:rPr>
+        <w:t xml:space="preserve"> evolutionary algorithms: A comparative case study and the strength Pareto approach. </w:t>
+      </w:r>
+      <w:r>
+        <w:t xml:space="preserve">IEEE </w:t>
+      </w:r>
+      <w:proofErr w:type="spellStart"/>
+      <w:r>
+        <w:t>Transactions</w:t>
+      </w:r>
+      <w:proofErr w:type="spellEnd"/>
+      <w:r>
+        <w:t xml:space="preserve"> </w:t>
+      </w:r>
+      <w:proofErr w:type="spellStart"/>
+      <w:r>
+        <w:t>on</w:t>
+      </w:r>
+      <w:proofErr w:type="spellEnd"/>
+      <w:r>
+        <w:t xml:space="preserve"> </w:t>
+      </w:r>
+      <w:proofErr w:type="spellStart"/>
+      <w:r>
+        <w:t>Evolutionary</w:t>
+      </w:r>
+      <w:proofErr w:type="spellEnd"/>
+      <w:r>
+        <w:t xml:space="preserve"> </w:t>
+      </w:r>
+      <w:proofErr w:type="spellStart"/>
+      <w:r>
+        <w:t>Computation</w:t>
+      </w:r>
+      <w:proofErr w:type="spellEnd"/>
+      <w:r>
+        <w:t>, 3(4), 257-271.</w:t>
+      </w:r>
+    </w:p>
+    <w:p>
+      <w:pPr>
+        <w:pStyle w:val="TF-TEXTO"/>
+        <w:numPr>
+          <w:ilvl w:val="0"/>
+          <w:numId w:val="23"/>
+        </w:numPr>
+      </w:pPr>
+      <w:r>
+        <w:t>ASSAF NETO, Alexandre. Mercado Financeiro. 2008, p. 228.</w:t>
+      </w:r>
+    </w:p>
+    <w:p>
+      <w:pPr>
+        <w:pStyle w:val="TF-TEXTO"/>
+      </w:pPr>
+    </w:p>
+    <w:p>
+      <w:pPr>
+        <w:pStyle w:val="TF-TEXTO"/>
+      </w:pPr>
     </w:p>
     <w:sectPr>
       <w:headerReference w:type="default" r:id="rId15"/>
@@ -4615,6 +4960,7 @@
     <w:name w:val="heading 3"/>
     <w:aliases w:val="TF-TÍTULO 3"/>
     <w:next w:val="TF-TEXTO"/>
+    <w:link w:val="Ttulo3Char"/>
     <w:autoRedefine/>
     <w:qFormat/>
     <w:rsid w:val="009D7E91"/>
@@ -6276,6 +6622,16 @@
     <w:rPr>
       <w:b/>
       <w:bCs/>
+    </w:rPr>
+  </w:style>
+  <w:style w:type="character" w:customStyle="1" w:styleId="Ttulo3Char">
+    <w:name w:val="Título 3 Char"/>
+    <w:basedOn w:val="Fontepargpadro"/>
+    <w:link w:val="Ttulo3"/>
+    <w:rsid w:val="00BF39EE"/>
+    <w:rPr>
+      <w:color w:val="000000"/>
+      <w:sz w:val="24"/>
     </w:rPr>
   </w:style>
 </w:styles>
